--- a/06_bim_4d_planejamento_controle/planejamento_controle_notas_aula.docx
+++ b/06_bim_4d_planejamento_controle/planejamento_controle_notas_aula.docx
@@ -34,7 +34,23 @@
           <w:rFonts w:asciiTheme="majorHAnsi" w:hAnsiTheme="majorHAnsi" w:cstheme="majorHAnsi"/>
           <w:lang w:val="pt-BR"/>
         </w:rPr>
-        <w:t>Modelos Paramétricos</w:t>
+        <w:t xml:space="preserve">BIM </w:t>
+      </w:r>
+      <w:proofErr w:type="gramStart"/>
+      <w:r>
+        <w:rPr>
+          <w:rFonts w:asciiTheme="majorHAnsi" w:hAnsiTheme="majorHAnsi" w:cstheme="majorHAnsi"/>
+          <w:lang w:val="pt-BR"/>
+        </w:rPr>
+        <w:t>4D</w:t>
+      </w:r>
+      <w:proofErr w:type="gramEnd"/>
+      <w:r>
+        <w:rPr>
+          <w:rFonts w:asciiTheme="majorHAnsi" w:hAnsiTheme="majorHAnsi" w:cstheme="majorHAnsi"/>
+          <w:lang w:val="pt-BR"/>
+        </w:rPr>
+        <w:t xml:space="preserve"> – Planejamento e Controle de Obras</w:t>
       </w:r>
     </w:p>
     <w:p>
@@ -71,7 +87,7 @@
           <w:rFonts w:asciiTheme="majorHAnsi" w:hAnsiTheme="majorHAnsi" w:cstheme="majorHAnsi"/>
           <w:lang w:val="pt-BR"/>
         </w:rPr>
-        <w:t>Manfredo Hoppe</w:t>
+        <w:t>Ricardo S. Resende</w:t>
       </w:r>
     </w:p>
     <w:p>
@@ -124,7 +140,7 @@
           <w:rFonts w:asciiTheme="majorHAnsi" w:hAnsiTheme="majorHAnsi" w:cstheme="majorHAnsi"/>
           <w:lang w:val="pt-BR"/>
         </w:rPr>
-        <w:t>Junho</w:t>
+        <w:t>Outubro</w:t>
       </w:r>
       <w:r>
         <w:rPr>
@@ -245,7 +261,7 @@
           <w:szCs w:val="24"/>
           <w:lang w:val="pt-BR" w:bidi="ar-SA"/>
         </w:rPr>
-        <w:t>Modelagem paramétrica</w:t>
+        <w:t>Planejamento e controle</w:t>
       </w:r>
       <w:r>
         <w:rPr>
@@ -291,338 +307,284 @@
           <w:szCs w:val="24"/>
           <w:lang w:val="pt-BR" w:bidi="ar-SA"/>
         </w:rPr>
-        <w:t>O que é BIM?</w:t>
-      </w:r>
-    </w:p>
-    <w:p>
-      <w:pPr>
-        <w:spacing w:after="0" w:line="240" w:lineRule="auto"/>
-        <w:jc w:val="both"/>
-        <w:rPr>
-          <w:rFonts w:asciiTheme="majorHAnsi" w:hAnsiTheme="majorHAnsi" w:cstheme="majorHAnsi"/>
-          <w:noProof/>
-          <w:sz w:val="24"/>
-          <w:szCs w:val="24"/>
-          <w:lang w:val="pt-BR" w:bidi="ar-SA"/>
-        </w:rPr>
-      </w:pPr>
-    </w:p>
-    <w:p>
-      <w:pPr>
-        <w:spacing w:after="0" w:line="240" w:lineRule="auto"/>
-        <w:jc w:val="both"/>
-        <w:rPr>
-          <w:rFonts w:asciiTheme="majorHAnsi" w:hAnsiTheme="majorHAnsi" w:cstheme="majorHAnsi"/>
-          <w:noProof/>
-          <w:sz w:val="24"/>
-          <w:szCs w:val="24"/>
-          <w:lang w:val="pt-BR" w:bidi="ar-SA"/>
-        </w:rPr>
-      </w:pPr>
-      <w:r>
-        <w:rPr>
-          <w:rFonts w:asciiTheme="majorHAnsi" w:hAnsiTheme="majorHAnsi" w:cstheme="majorHAnsi"/>
-          <w:noProof/>
-          <w:sz w:val="24"/>
-          <w:szCs w:val="24"/>
-          <w:lang w:val="pt-BR" w:bidi="ar-SA"/>
-        </w:rPr>
-        <w:t>O BIM é um processo que começa com a criação de um modelo de projeto 2D e 3D inteligente que será usado para otimizar o projeto e a sua documentação, além de melhorar a coordenação, a simulação e a visualização de todas as etapas.</w:t>
-      </w:r>
-    </w:p>
-    <w:p>
-      <w:pPr>
-        <w:spacing w:after="0" w:line="240" w:lineRule="auto"/>
-        <w:jc w:val="both"/>
-        <w:rPr>
-          <w:rFonts w:asciiTheme="majorHAnsi" w:hAnsiTheme="majorHAnsi" w:cstheme="majorHAnsi"/>
-          <w:noProof/>
-          <w:sz w:val="24"/>
-          <w:szCs w:val="24"/>
-          <w:lang w:val="pt-BR" w:bidi="ar-SA"/>
-        </w:rPr>
-      </w:pPr>
-    </w:p>
-    <w:p>
-      <w:pPr>
-        <w:spacing w:after="0" w:line="240" w:lineRule="auto"/>
-        <w:jc w:val="both"/>
-        <w:rPr>
-          <w:rFonts w:asciiTheme="majorHAnsi" w:hAnsiTheme="majorHAnsi" w:cstheme="majorHAnsi"/>
-          <w:noProof/>
-          <w:sz w:val="24"/>
-          <w:szCs w:val="24"/>
-          <w:lang w:val="pt-BR" w:bidi="ar-SA"/>
-        </w:rPr>
-      </w:pPr>
-      <w:r>
-        <w:rPr>
-          <w:rFonts w:asciiTheme="majorHAnsi" w:hAnsiTheme="majorHAnsi" w:cstheme="majorHAnsi"/>
-          <w:noProof/>
-          <w:sz w:val="24"/>
-          <w:szCs w:val="24"/>
-          <w:lang w:val="pt-BR" w:bidi="ar-SA"/>
-        </w:rPr>
-        <w:t>O software Revit é utilizado para o desenvolviumento de projetos na plataforma BIM (modelagem de informações de construção). Através das suas ferramentas é possivel usar o processo para que seja feitos modelos para planejar, projetar, construir e gerenciar edifícios e infraestruturas.</w:t>
-      </w:r>
-    </w:p>
-    <w:p>
-      <w:pPr>
-        <w:spacing w:after="0" w:line="240" w:lineRule="auto"/>
-        <w:jc w:val="both"/>
-        <w:rPr>
-          <w:rFonts w:asciiTheme="majorHAnsi" w:hAnsiTheme="majorHAnsi" w:cstheme="majorHAnsi"/>
-          <w:noProof/>
-          <w:sz w:val="24"/>
-          <w:szCs w:val="24"/>
-          <w:lang w:val="pt-BR" w:bidi="ar-SA"/>
-        </w:rPr>
-      </w:pPr>
-    </w:p>
-    <w:p>
-      <w:pPr>
-        <w:spacing w:after="0" w:line="240" w:lineRule="auto"/>
-        <w:jc w:val="both"/>
-        <w:rPr>
-          <w:rFonts w:asciiTheme="majorHAnsi" w:hAnsiTheme="majorHAnsi" w:cstheme="majorHAnsi"/>
-          <w:noProof/>
-          <w:sz w:val="24"/>
-          <w:szCs w:val="24"/>
-          <w:lang w:val="pt-BR" w:bidi="ar-SA"/>
-        </w:rPr>
-      </w:pPr>
-      <w:r>
-        <w:rPr>
-          <w:rFonts w:asciiTheme="majorHAnsi" w:hAnsiTheme="majorHAnsi" w:cstheme="majorHAnsi"/>
-          <w:noProof/>
-          <w:sz w:val="24"/>
-          <w:szCs w:val="24"/>
-          <w:lang w:val="pt-BR" w:bidi="ar-SA"/>
-        </w:rPr>
-        <w:t>Com o programa é possível trabalhar de forma intuitiva e eficiente, fazendo com que o profissional desenvolva projetos até 70% mais rápidos, além de ter informações variadas, como planilhas orçamentárias, quantitativos, cortes automáticos, vistas automáticas, perspectivas eletrônicas de qualidade, entre outros. Atráves do software as mudanças são feitas no projeto e documentação, permitnido a coordenação, consistência e segurança do mesmo.</w:t>
-      </w:r>
-    </w:p>
-    <w:p>
-      <w:pPr>
-        <w:spacing w:after="0" w:line="240" w:lineRule="auto"/>
-        <w:jc w:val="both"/>
-        <w:rPr>
-          <w:rFonts w:asciiTheme="majorHAnsi" w:hAnsiTheme="majorHAnsi" w:cstheme="majorHAnsi"/>
-          <w:noProof/>
-          <w:sz w:val="24"/>
-          <w:szCs w:val="24"/>
-          <w:lang w:val="pt-BR" w:bidi="ar-SA"/>
-        </w:rPr>
-      </w:pPr>
-    </w:p>
-    <w:p>
-      <w:pPr>
-        <w:spacing w:after="0" w:line="240" w:lineRule="auto"/>
-        <w:jc w:val="both"/>
-        <w:rPr>
-          <w:rFonts w:asciiTheme="majorHAnsi" w:hAnsiTheme="majorHAnsi" w:cstheme="majorHAnsi"/>
-          <w:noProof/>
-          <w:sz w:val="24"/>
-          <w:szCs w:val="24"/>
-          <w:lang w:val="pt-BR" w:bidi="ar-SA"/>
-        </w:rPr>
-      </w:pPr>
-      <w:r>
-        <w:rPr>
-          <w:rFonts w:asciiTheme="majorHAnsi" w:hAnsiTheme="majorHAnsi" w:cstheme="majorHAnsi"/>
-          <w:noProof/>
-          <w:sz w:val="24"/>
-          <w:szCs w:val="24"/>
-          <w:lang w:val="pt-BR" w:bidi="ar-SA"/>
-        </w:rPr>
-        <w:t>A palavra informação é a palavra chave dos projetos realizados em uma plataforma BIM.</w:t>
-      </w:r>
-    </w:p>
-    <w:p>
-      <w:pPr>
-        <w:spacing w:after="0" w:line="240" w:lineRule="auto"/>
-        <w:jc w:val="both"/>
-        <w:rPr>
-          <w:rFonts w:asciiTheme="majorHAnsi" w:hAnsiTheme="majorHAnsi" w:cstheme="majorHAnsi"/>
-          <w:noProof/>
-          <w:sz w:val="24"/>
-          <w:szCs w:val="24"/>
-          <w:lang w:val="pt-BR" w:bidi="ar-SA"/>
-        </w:rPr>
-      </w:pPr>
-    </w:p>
-    <w:p>
-      <w:pPr>
-        <w:spacing w:after="0" w:line="240" w:lineRule="auto"/>
-        <w:jc w:val="both"/>
-        <w:rPr>
-          <w:rFonts w:asciiTheme="majorHAnsi" w:hAnsiTheme="majorHAnsi" w:cstheme="majorHAnsi"/>
-          <w:noProof/>
-          <w:sz w:val="24"/>
-          <w:szCs w:val="24"/>
-          <w:lang w:val="pt-BR" w:bidi="ar-SA"/>
-        </w:rPr>
-      </w:pPr>
-      <w:r>
-        <w:rPr>
-          <w:rFonts w:asciiTheme="majorHAnsi" w:hAnsiTheme="majorHAnsi" w:cstheme="majorHAnsi"/>
-          <w:noProof/>
-          <w:sz w:val="24"/>
-          <w:szCs w:val="24"/>
-          <w:lang w:val="pt-BR" w:bidi="ar-SA"/>
-        </w:rPr>
-        <w:t>Questões chaves:</w:t>
-      </w:r>
-    </w:p>
-    <w:p>
-      <w:pPr>
-        <w:spacing w:after="0" w:line="240" w:lineRule="auto"/>
-        <w:jc w:val="both"/>
-        <w:rPr>
-          <w:rFonts w:asciiTheme="majorHAnsi" w:hAnsiTheme="majorHAnsi" w:cstheme="majorHAnsi"/>
-          <w:noProof/>
-          <w:sz w:val="24"/>
-          <w:szCs w:val="24"/>
-          <w:lang w:val="pt-BR" w:bidi="ar-SA"/>
-        </w:rPr>
-      </w:pPr>
-      <w:r>
-        <w:rPr>
-          <w:rFonts w:asciiTheme="majorHAnsi" w:hAnsiTheme="majorHAnsi" w:cstheme="majorHAnsi"/>
-          <w:noProof/>
-          <w:sz w:val="24"/>
-          <w:szCs w:val="24"/>
-          <w:lang w:val="pt-BR" w:bidi="ar-SA"/>
-        </w:rPr>
-        <w:t>- modificação pontual refletida no modelo global.</w:t>
-      </w:r>
-    </w:p>
-    <w:p>
-      <w:pPr>
-        <w:spacing w:after="0" w:line="240" w:lineRule="auto"/>
-        <w:jc w:val="both"/>
-        <w:rPr>
-          <w:rFonts w:asciiTheme="majorHAnsi" w:hAnsiTheme="majorHAnsi" w:cstheme="majorHAnsi"/>
-          <w:noProof/>
-          <w:sz w:val="24"/>
-          <w:szCs w:val="24"/>
-          <w:lang w:val="pt-BR" w:bidi="ar-SA"/>
-        </w:rPr>
-      </w:pPr>
-      <w:r>
-        <w:rPr>
-          <w:rFonts w:asciiTheme="majorHAnsi" w:hAnsiTheme="majorHAnsi" w:cstheme="majorHAnsi"/>
-          <w:noProof/>
-          <w:sz w:val="24"/>
-          <w:szCs w:val="24"/>
-          <w:lang w:val="pt-BR" w:bidi="ar-SA"/>
-        </w:rPr>
-        <w:t>- modelagem através de parâmetros.</w:t>
-      </w:r>
-    </w:p>
-    <w:p>
-      <w:pPr>
-        <w:spacing w:after="0" w:line="240" w:lineRule="auto"/>
-        <w:jc w:val="both"/>
-        <w:rPr>
-          <w:rFonts w:asciiTheme="majorHAnsi" w:hAnsiTheme="majorHAnsi" w:cstheme="majorHAnsi"/>
-          <w:noProof/>
-          <w:sz w:val="24"/>
-          <w:szCs w:val="24"/>
-          <w:lang w:val="pt-BR" w:bidi="ar-SA"/>
-        </w:rPr>
-      </w:pPr>
-      <w:r>
-        <w:rPr>
-          <w:rFonts w:asciiTheme="majorHAnsi" w:hAnsiTheme="majorHAnsi" w:cstheme="majorHAnsi"/>
-          <w:noProof/>
-          <w:sz w:val="24"/>
-          <w:szCs w:val="24"/>
-          <w:lang w:val="pt-BR" w:bidi="ar-SA"/>
-        </w:rPr>
-        <w:t>- criação automática de desenhos.</w:t>
-      </w:r>
-    </w:p>
-    <w:p>
-      <w:pPr>
-        <w:spacing w:after="0" w:line="240" w:lineRule="auto"/>
-        <w:jc w:val="both"/>
-        <w:rPr>
-          <w:rFonts w:asciiTheme="majorHAnsi" w:hAnsiTheme="majorHAnsi" w:cstheme="majorHAnsi"/>
-          <w:noProof/>
-          <w:sz w:val="24"/>
-          <w:szCs w:val="24"/>
-          <w:lang w:val="pt-BR" w:bidi="ar-SA"/>
-        </w:rPr>
-      </w:pPr>
-      <w:r>
-        <w:rPr>
-          <w:rFonts w:asciiTheme="majorHAnsi" w:hAnsiTheme="majorHAnsi" w:cstheme="majorHAnsi"/>
-          <w:noProof/>
-          <w:sz w:val="24"/>
-          <w:szCs w:val="24"/>
-          <w:lang w:val="pt-BR" w:bidi="ar-SA"/>
-        </w:rPr>
-        <w:t>- componentes organizados em hierarquias.</w:t>
-      </w:r>
-    </w:p>
-    <w:p>
-      <w:pPr>
-        <w:spacing w:after="0" w:line="240" w:lineRule="auto"/>
-        <w:jc w:val="both"/>
-        <w:rPr>
-          <w:rFonts w:asciiTheme="majorHAnsi" w:hAnsiTheme="majorHAnsi" w:cstheme="majorHAnsi"/>
-          <w:noProof/>
-          <w:sz w:val="24"/>
-          <w:szCs w:val="24"/>
-          <w:lang w:val="pt-BR" w:bidi="ar-SA"/>
-        </w:rPr>
-      </w:pPr>
-    </w:p>
-    <w:p>
-      <w:pPr>
-        <w:spacing w:after="0" w:line="240" w:lineRule="auto"/>
-        <w:jc w:val="both"/>
-        <w:rPr>
-          <w:rFonts w:asciiTheme="majorHAnsi" w:hAnsiTheme="majorHAnsi" w:cstheme="majorHAnsi"/>
-          <w:noProof/>
-          <w:sz w:val="24"/>
-          <w:szCs w:val="24"/>
-          <w:lang w:val="pt-BR" w:bidi="ar-SA"/>
-        </w:rPr>
-      </w:pPr>
-      <w:r>
-        <w:rPr>
-          <w:rFonts w:asciiTheme="majorHAnsi" w:hAnsiTheme="majorHAnsi" w:cstheme="majorHAnsi"/>
-          <w:noProof/>
-          <w:sz w:val="24"/>
-          <w:szCs w:val="24"/>
-          <w:lang w:val="pt-BR" w:bidi="ar-SA"/>
-        </w:rPr>
-        <w:t>Exemplos de hierarquia:</w:t>
-      </w:r>
-    </w:p>
-    <w:p>
-      <w:pPr>
-        <w:spacing w:after="0" w:line="240" w:lineRule="auto"/>
-        <w:jc w:val="both"/>
-        <w:rPr>
-          <w:rFonts w:asciiTheme="majorHAnsi" w:hAnsiTheme="majorHAnsi" w:cstheme="majorHAnsi"/>
-          <w:noProof/>
-          <w:sz w:val="24"/>
-          <w:szCs w:val="24"/>
-          <w:lang w:val="pt-BR" w:bidi="ar-SA"/>
-        </w:rPr>
-      </w:pPr>
-      <w:r>
-        <w:rPr>
-          <w:rFonts w:asciiTheme="majorHAnsi" w:hAnsiTheme="majorHAnsi" w:cstheme="majorHAnsi"/>
-          <w:noProof/>
-          <w:sz w:val="24"/>
-          <w:szCs w:val="24"/>
-          <w:lang w:val="pt-BR" w:bidi="ar-SA"/>
-        </w:rPr>
-        <w:t>- categoria = “Portas”;</w:t>
+        <w:t>Planejamento – conjunto de ações por meio das quais se estabelecem objetivos, discutem-se expectativas de ocorrências de situações previstas, veiculam-se informações e comunicam-se resultados pretendidos entre pessoas, entre unidades de trabalho e entre departamentos de uma empresa e, mesmo, entre empresas.</w:t>
+      </w:r>
+    </w:p>
+    <w:p>
+      <w:pPr>
+        <w:spacing w:after="0" w:line="240" w:lineRule="auto"/>
+        <w:jc w:val="both"/>
+        <w:rPr>
+          <w:rFonts w:asciiTheme="majorHAnsi" w:hAnsiTheme="majorHAnsi" w:cstheme="majorHAnsi"/>
+          <w:noProof/>
+          <w:sz w:val="24"/>
+          <w:szCs w:val="24"/>
+          <w:lang w:val="pt-BR" w:bidi="ar-SA"/>
+        </w:rPr>
+      </w:pPr>
+    </w:p>
+    <w:p>
+      <w:pPr>
+        <w:spacing w:after="0" w:line="240" w:lineRule="auto"/>
+        <w:jc w:val="both"/>
+        <w:rPr>
+          <w:rFonts w:asciiTheme="majorHAnsi" w:hAnsiTheme="majorHAnsi" w:cstheme="majorHAnsi"/>
+          <w:noProof/>
+          <w:sz w:val="24"/>
+          <w:szCs w:val="24"/>
+          <w:lang w:val="pt-BR" w:bidi="ar-SA"/>
+        </w:rPr>
+      </w:pPr>
+      <w:r>
+        <w:rPr>
+          <w:rFonts w:asciiTheme="majorHAnsi" w:hAnsiTheme="majorHAnsi" w:cstheme="majorHAnsi"/>
+          <w:noProof/>
+          <w:sz w:val="24"/>
+          <w:szCs w:val="24"/>
+          <w:lang w:val="pt-BR" w:bidi="ar-SA"/>
+        </w:rPr>
+        <w:t>Controle – como o planejamento não é uma ciência exata, sendo algo mutável e imprevisível, devido a natureza da atividade da construção, faz-se necessário as tarefas de monitoramento.</w:t>
+      </w:r>
+    </w:p>
+    <w:p>
+      <w:pPr>
+        <w:spacing w:after="0" w:line="240" w:lineRule="auto"/>
+        <w:jc w:val="both"/>
+        <w:rPr>
+          <w:rFonts w:asciiTheme="majorHAnsi" w:hAnsiTheme="majorHAnsi" w:cstheme="majorHAnsi"/>
+          <w:noProof/>
+          <w:sz w:val="24"/>
+          <w:szCs w:val="24"/>
+          <w:lang w:val="pt-BR" w:bidi="ar-SA"/>
+        </w:rPr>
+      </w:pPr>
+    </w:p>
+    <w:p>
+      <w:pPr>
+        <w:spacing w:after="0" w:line="240" w:lineRule="auto"/>
+        <w:jc w:val="both"/>
+        <w:rPr>
+          <w:rFonts w:asciiTheme="majorHAnsi" w:hAnsiTheme="majorHAnsi" w:cstheme="majorHAnsi"/>
+          <w:noProof/>
+          <w:sz w:val="24"/>
+          <w:szCs w:val="24"/>
+          <w:lang w:val="pt-BR" w:bidi="ar-SA"/>
+        </w:rPr>
+      </w:pPr>
+      <w:r>
+        <w:rPr>
+          <w:rFonts w:asciiTheme="majorHAnsi" w:hAnsiTheme="majorHAnsi" w:cstheme="majorHAnsi"/>
+          <w:noProof/>
+          <w:sz w:val="24"/>
+          <w:szCs w:val="24"/>
+          <w:lang w:val="pt-BR" w:bidi="ar-SA"/>
+        </w:rPr>
+        <w:t>Controle e planejamento de obras – com o planejamento, a fase de execução da obra passa a dispor de uma ferramenta importante capaz de:</w:t>
+      </w:r>
+    </w:p>
+    <w:p>
+      <w:pPr>
+        <w:spacing w:after="0" w:line="240" w:lineRule="auto"/>
+        <w:jc w:val="both"/>
+        <w:rPr>
+          <w:rFonts w:asciiTheme="majorHAnsi" w:hAnsiTheme="majorHAnsi" w:cstheme="majorHAnsi"/>
+          <w:noProof/>
+          <w:sz w:val="24"/>
+          <w:szCs w:val="24"/>
+          <w:lang w:val="pt-BR" w:bidi="ar-SA"/>
+        </w:rPr>
+      </w:pPr>
+    </w:p>
+    <w:p>
+      <w:pPr>
+        <w:pStyle w:val="PargrafodaLista"/>
+        <w:numPr>
+          <w:ilvl w:val="0"/>
+          <w:numId w:val="15"/>
+        </w:numPr>
+        <w:spacing w:after="0" w:line="240" w:lineRule="auto"/>
+        <w:jc w:val="both"/>
+        <w:rPr>
+          <w:rFonts w:asciiTheme="majorHAnsi" w:hAnsiTheme="majorHAnsi" w:cstheme="majorHAnsi"/>
+          <w:noProof/>
+          <w:sz w:val="24"/>
+          <w:szCs w:val="24"/>
+          <w:lang w:val="pt-BR" w:bidi="ar-SA"/>
+        </w:rPr>
+      </w:pPr>
+      <w:r>
+        <w:rPr>
+          <w:rFonts w:asciiTheme="majorHAnsi" w:hAnsiTheme="majorHAnsi" w:cstheme="majorHAnsi"/>
+          <w:noProof/>
+          <w:sz w:val="24"/>
+          <w:szCs w:val="24"/>
+          <w:lang w:val="pt-BR" w:bidi="ar-SA"/>
+        </w:rPr>
+        <w:t>Orientar e priorizar o conjunto de ações sequencias que deverá resultar no produto idealizado;</w:t>
+      </w:r>
+    </w:p>
+    <w:p>
+      <w:pPr>
+        <w:pStyle w:val="PargrafodaLista"/>
+        <w:numPr>
+          <w:ilvl w:val="0"/>
+          <w:numId w:val="15"/>
+        </w:numPr>
+        <w:spacing w:after="0" w:line="240" w:lineRule="auto"/>
+        <w:jc w:val="both"/>
+        <w:rPr>
+          <w:rFonts w:asciiTheme="majorHAnsi" w:hAnsiTheme="majorHAnsi" w:cstheme="majorHAnsi"/>
+          <w:noProof/>
+          <w:sz w:val="24"/>
+          <w:szCs w:val="24"/>
+          <w:lang w:val="pt-BR" w:bidi="ar-SA"/>
+        </w:rPr>
+      </w:pPr>
+      <w:r>
+        <w:rPr>
+          <w:rFonts w:asciiTheme="majorHAnsi" w:hAnsiTheme="majorHAnsi" w:cstheme="majorHAnsi"/>
+          <w:noProof/>
+          <w:sz w:val="24"/>
+          <w:szCs w:val="24"/>
+          <w:lang w:val="pt-BR" w:bidi="ar-SA"/>
+        </w:rPr>
+        <w:t>Possibilitar acompanhamento dos serviços;</w:t>
+      </w:r>
+    </w:p>
+    <w:p>
+      <w:pPr>
+        <w:pStyle w:val="PargrafodaLista"/>
+        <w:numPr>
+          <w:ilvl w:val="0"/>
+          <w:numId w:val="15"/>
+        </w:numPr>
+        <w:spacing w:after="0" w:line="240" w:lineRule="auto"/>
+        <w:jc w:val="both"/>
+        <w:rPr>
+          <w:rFonts w:asciiTheme="majorHAnsi" w:hAnsiTheme="majorHAnsi" w:cstheme="majorHAnsi"/>
+          <w:noProof/>
+          <w:sz w:val="24"/>
+          <w:szCs w:val="24"/>
+          <w:lang w:val="pt-BR" w:bidi="ar-SA"/>
+        </w:rPr>
+      </w:pPr>
+      <w:r>
+        <w:rPr>
+          <w:rFonts w:asciiTheme="majorHAnsi" w:hAnsiTheme="majorHAnsi" w:cstheme="majorHAnsi"/>
+          <w:noProof/>
+          <w:sz w:val="24"/>
+          <w:szCs w:val="24"/>
+          <w:lang w:val="pt-BR" w:bidi="ar-SA"/>
+        </w:rPr>
+        <w:t>Permitir realizar comparações entre o estágio da obra com a linha de base referencial e realizar correções em tempo hábil.</w:t>
+      </w:r>
+    </w:p>
+    <w:p>
+      <w:pPr>
+        <w:spacing w:after="0" w:line="240" w:lineRule="auto"/>
+        <w:jc w:val="both"/>
+        <w:rPr>
+          <w:rFonts w:asciiTheme="majorHAnsi" w:hAnsiTheme="majorHAnsi" w:cstheme="majorHAnsi"/>
+          <w:noProof/>
+          <w:sz w:val="24"/>
+          <w:szCs w:val="24"/>
+          <w:lang w:val="pt-BR" w:bidi="ar-SA"/>
+        </w:rPr>
+      </w:pPr>
+    </w:p>
+    <w:p>
+      <w:pPr>
+        <w:spacing w:after="0" w:line="240" w:lineRule="auto"/>
+        <w:jc w:val="both"/>
+        <w:rPr>
+          <w:rFonts w:asciiTheme="majorHAnsi" w:hAnsiTheme="majorHAnsi" w:cstheme="majorHAnsi"/>
+          <w:noProof/>
+          <w:sz w:val="24"/>
+          <w:szCs w:val="24"/>
+          <w:lang w:val="pt-BR" w:bidi="ar-SA"/>
+        </w:rPr>
+      </w:pPr>
+      <w:r>
+        <w:rPr>
+          <w:rFonts w:asciiTheme="majorHAnsi" w:hAnsiTheme="majorHAnsi" w:cstheme="majorHAnsi"/>
+          <w:noProof/>
+          <w:sz w:val="24"/>
+          <w:szCs w:val="24"/>
+          <w:lang w:val="pt-BR" w:bidi="ar-SA"/>
+        </w:rPr>
+        <w:t>Benefícios do planejamento – otimização da alocação de recursos; padronização; referência para acompanhamento e metas; conhecimento pleno da obra; agilidade de decisões; relação com o orçamento; outros [...].</w:t>
+      </w:r>
+    </w:p>
+    <w:p>
+      <w:pPr>
+        <w:spacing w:after="0" w:line="240" w:lineRule="auto"/>
+        <w:jc w:val="both"/>
+        <w:rPr>
+          <w:rFonts w:asciiTheme="majorHAnsi" w:hAnsiTheme="majorHAnsi" w:cstheme="majorHAnsi"/>
+          <w:noProof/>
+          <w:sz w:val="24"/>
+          <w:szCs w:val="24"/>
+          <w:lang w:val="pt-BR" w:bidi="ar-SA"/>
+        </w:rPr>
+      </w:pPr>
+    </w:p>
+    <w:p>
+      <w:pPr>
+        <w:spacing w:after="0" w:line="240" w:lineRule="auto"/>
+        <w:jc w:val="both"/>
+        <w:rPr>
+          <w:rFonts w:asciiTheme="majorHAnsi" w:hAnsiTheme="majorHAnsi" w:cstheme="majorHAnsi"/>
+          <w:noProof/>
+          <w:sz w:val="24"/>
+          <w:szCs w:val="24"/>
+          <w:lang w:val="pt-BR" w:bidi="ar-SA"/>
+        </w:rPr>
+      </w:pPr>
+      <w:r>
+        <w:rPr>
+          <w:rFonts w:asciiTheme="majorHAnsi" w:hAnsiTheme="majorHAnsi" w:cstheme="majorHAnsi"/>
+          <w:noProof/>
+          <w:sz w:val="24"/>
+          <w:szCs w:val="24"/>
+          <w:lang w:val="pt-BR" w:bidi="ar-SA"/>
+        </w:rPr>
+        <w:t>Planejamento prévio – [...] planejar os trabalhos da obra antes do seu início, de tal forma que sejam escolhidos os métodos construtivos e os meios de produção mais adequados e estes sejam coordenados entre si, considerando-se todo o quadro de condicionantes internos e externos à empresa [...].</w:t>
+      </w:r>
+    </w:p>
+    <w:p>
+      <w:pPr>
+        <w:spacing w:after="0" w:line="240" w:lineRule="auto"/>
+        <w:jc w:val="both"/>
+        <w:rPr>
+          <w:rFonts w:asciiTheme="majorHAnsi" w:hAnsiTheme="majorHAnsi" w:cstheme="majorHAnsi"/>
+          <w:noProof/>
+          <w:sz w:val="24"/>
+          <w:szCs w:val="24"/>
+          <w:lang w:val="pt-BR" w:bidi="ar-SA"/>
+        </w:rPr>
+      </w:pPr>
+    </w:p>
+    <w:p>
+      <w:pPr>
+        <w:spacing w:after="0" w:line="240" w:lineRule="auto"/>
+        <w:jc w:val="both"/>
+        <w:rPr>
+          <w:rFonts w:asciiTheme="majorHAnsi" w:hAnsiTheme="majorHAnsi" w:cstheme="majorHAnsi"/>
+          <w:noProof/>
+          <w:sz w:val="24"/>
+          <w:szCs w:val="24"/>
+          <w:lang w:val="pt-BR" w:bidi="ar-SA"/>
+        </w:rPr>
+      </w:pPr>
+      <w:r>
+        <w:rPr>
+          <w:rFonts w:asciiTheme="majorHAnsi" w:hAnsiTheme="majorHAnsi" w:cstheme="majorHAnsi"/>
+          <w:noProof/>
+          <w:sz w:val="24"/>
+          <w:szCs w:val="24"/>
+          <w:lang w:val="pt-BR" w:bidi="ar-SA"/>
+        </w:rPr>
+        <w:t>Escolha de sistemas construtivos que estejam adequados ao contexto atual - &gt; técnicas racionalizadas e ou industrializadas.</w:t>
       </w:r>
     </w:p>
     <w:p>
@@ -646,263 +608,43 @@
           <w:lang w:val="pt-BR" w:bidi="ar-SA"/>
         </w:rPr>
         <w:lastRenderedPageBreak/>
-        <w:t>- familia = “De abrir”</w:t>
-      </w:r>
-    </w:p>
-    <w:p>
-      <w:pPr>
-        <w:spacing w:after="0" w:line="240" w:lineRule="auto"/>
-        <w:jc w:val="both"/>
-        <w:rPr>
-          <w:rFonts w:asciiTheme="majorHAnsi" w:hAnsiTheme="majorHAnsi" w:cstheme="majorHAnsi"/>
-          <w:noProof/>
-          <w:sz w:val="24"/>
-          <w:szCs w:val="24"/>
-          <w:lang w:val="pt-BR" w:bidi="ar-SA"/>
-        </w:rPr>
-      </w:pPr>
-      <w:r>
-        <w:rPr>
-          <w:rFonts w:asciiTheme="majorHAnsi" w:hAnsiTheme="majorHAnsi" w:cstheme="majorHAnsi"/>
-          <w:noProof/>
-          <w:sz w:val="24"/>
-          <w:szCs w:val="24"/>
-          <w:lang w:val="pt-BR" w:bidi="ar-SA"/>
-        </w:rPr>
-        <w:t xml:space="preserve">- </w:t>
-      </w:r>
-      <w:r>
-        <w:rPr>
-          <w:rFonts w:asciiTheme="majorHAnsi" w:hAnsiTheme="majorHAnsi" w:cstheme="majorHAnsi"/>
-          <w:noProof/>
-          <w:sz w:val="24"/>
-          <w:szCs w:val="24"/>
-          <w:lang w:val="pt-BR" w:bidi="ar-SA"/>
-        </w:rPr>
-        <w:t>tipo = “80x210”</w:t>
-      </w:r>
-    </w:p>
-    <w:p>
-      <w:pPr>
-        <w:spacing w:after="0" w:line="240" w:lineRule="auto"/>
-        <w:jc w:val="both"/>
-        <w:rPr>
-          <w:rFonts w:asciiTheme="majorHAnsi" w:hAnsiTheme="majorHAnsi" w:cstheme="majorHAnsi"/>
-          <w:noProof/>
-          <w:sz w:val="24"/>
-          <w:szCs w:val="24"/>
-          <w:lang w:val="pt-BR" w:bidi="ar-SA"/>
-        </w:rPr>
-      </w:pPr>
-      <w:r>
-        <w:rPr>
-          <w:rFonts w:asciiTheme="majorHAnsi" w:hAnsiTheme="majorHAnsi" w:cstheme="majorHAnsi"/>
-          <w:noProof/>
-          <w:sz w:val="24"/>
-          <w:szCs w:val="24"/>
-          <w:lang w:val="pt-BR" w:bidi="ar-SA"/>
-        </w:rPr>
-        <w:t>- instância = “localizada na cozinha do 1º pavimento”</w:t>
-      </w:r>
-    </w:p>
-    <w:p>
-      <w:pPr>
-        <w:spacing w:after="0" w:line="240" w:lineRule="auto"/>
-        <w:jc w:val="both"/>
-        <w:rPr>
-          <w:rFonts w:asciiTheme="majorHAnsi" w:hAnsiTheme="majorHAnsi" w:cstheme="majorHAnsi"/>
-          <w:noProof/>
-          <w:sz w:val="24"/>
-          <w:szCs w:val="24"/>
-          <w:lang w:val="pt-BR" w:bidi="ar-SA"/>
-        </w:rPr>
-      </w:pPr>
-    </w:p>
-    <w:p>
-      <w:pPr>
-        <w:spacing w:after="0" w:line="240" w:lineRule="auto"/>
-        <w:jc w:val="both"/>
-        <w:rPr>
-          <w:rFonts w:asciiTheme="majorHAnsi" w:hAnsiTheme="majorHAnsi" w:cstheme="majorHAnsi"/>
-          <w:noProof/>
-          <w:sz w:val="24"/>
-          <w:szCs w:val="24"/>
-          <w:lang w:val="pt-BR" w:bidi="ar-SA"/>
-        </w:rPr>
-      </w:pPr>
-      <w:r>
-        <w:rPr>
-          <w:rFonts w:asciiTheme="majorHAnsi" w:hAnsiTheme="majorHAnsi" w:cstheme="majorHAnsi"/>
-          <w:noProof/>
-          <w:sz w:val="24"/>
-          <w:szCs w:val="24"/>
-          <w:lang w:val="pt-BR" w:bidi="ar-SA"/>
-        </w:rPr>
-        <w:t>Tipos de elementos:</w:t>
-      </w:r>
-    </w:p>
-    <w:p>
-      <w:pPr>
-        <w:spacing w:after="0" w:line="240" w:lineRule="auto"/>
-        <w:jc w:val="both"/>
-        <w:rPr>
-          <w:rFonts w:asciiTheme="majorHAnsi" w:hAnsiTheme="majorHAnsi" w:cstheme="majorHAnsi"/>
-          <w:noProof/>
-          <w:sz w:val="24"/>
-          <w:szCs w:val="24"/>
-          <w:lang w:val="pt-BR" w:bidi="ar-SA"/>
-        </w:rPr>
-      </w:pPr>
-    </w:p>
-    <w:p>
-      <w:pPr>
-        <w:spacing w:after="0" w:line="240" w:lineRule="auto"/>
-        <w:jc w:val="both"/>
-        <w:rPr>
-          <w:rFonts w:asciiTheme="majorHAnsi" w:hAnsiTheme="majorHAnsi" w:cstheme="majorHAnsi"/>
-          <w:noProof/>
-          <w:sz w:val="24"/>
-          <w:szCs w:val="24"/>
-          <w:lang w:val="pt-BR" w:bidi="ar-SA"/>
-        </w:rPr>
-      </w:pPr>
-      <w:r>
-        <w:rPr>
-          <w:rFonts w:asciiTheme="majorHAnsi" w:hAnsiTheme="majorHAnsi" w:cstheme="majorHAnsi"/>
-          <w:noProof/>
-          <w:sz w:val="24"/>
-          <w:szCs w:val="24"/>
-          <w:lang w:val="pt-BR" w:bidi="ar-SA"/>
-        </w:rPr>
-        <w:t>- elementos de modelo – elementos reais (paredes, janelas, portas);</w:t>
-      </w:r>
-    </w:p>
-    <w:p>
-      <w:pPr>
-        <w:spacing w:after="0" w:line="240" w:lineRule="auto"/>
-        <w:jc w:val="both"/>
-        <w:rPr>
-          <w:rFonts w:asciiTheme="majorHAnsi" w:hAnsiTheme="majorHAnsi" w:cstheme="majorHAnsi"/>
-          <w:noProof/>
-          <w:sz w:val="24"/>
-          <w:szCs w:val="24"/>
-          <w:lang w:val="pt-BR" w:bidi="ar-SA"/>
-        </w:rPr>
-      </w:pPr>
-      <w:r>
-        <w:rPr>
-          <w:rFonts w:asciiTheme="majorHAnsi" w:hAnsiTheme="majorHAnsi" w:cstheme="majorHAnsi"/>
-          <w:noProof/>
-          <w:sz w:val="24"/>
-          <w:szCs w:val="24"/>
-          <w:lang w:val="pt-BR" w:bidi="ar-SA"/>
-        </w:rPr>
-        <w:t>- elementos anotativos – documentação (cotas, rótulos, tabelas).</w:t>
-      </w:r>
-    </w:p>
-    <w:p>
-      <w:pPr>
-        <w:spacing w:after="0" w:line="240" w:lineRule="auto"/>
-        <w:jc w:val="both"/>
-        <w:rPr>
-          <w:rFonts w:asciiTheme="majorHAnsi" w:hAnsiTheme="majorHAnsi" w:cstheme="majorHAnsi"/>
-          <w:noProof/>
-          <w:sz w:val="24"/>
-          <w:szCs w:val="24"/>
-          <w:lang w:val="pt-BR" w:bidi="ar-SA"/>
-        </w:rPr>
-      </w:pPr>
-    </w:p>
-    <w:p>
-      <w:pPr>
-        <w:spacing w:after="0" w:line="240" w:lineRule="auto"/>
-        <w:jc w:val="both"/>
-        <w:rPr>
-          <w:rFonts w:asciiTheme="majorHAnsi" w:hAnsiTheme="majorHAnsi" w:cstheme="majorHAnsi"/>
-          <w:noProof/>
-          <w:sz w:val="24"/>
-          <w:szCs w:val="24"/>
-          <w:lang w:val="pt-BR" w:bidi="ar-SA"/>
-        </w:rPr>
-      </w:pPr>
-      <w:r>
-        <w:rPr>
-          <w:rFonts w:asciiTheme="majorHAnsi" w:hAnsiTheme="majorHAnsi" w:cstheme="majorHAnsi"/>
-          <w:noProof/>
-          <w:sz w:val="24"/>
-          <w:szCs w:val="24"/>
-          <w:lang w:val="pt-BR" w:bidi="ar-SA"/>
-        </w:rPr>
-        <w:t>.RVT – arquivos de projetos;</w:t>
-      </w:r>
-    </w:p>
-    <w:p>
-      <w:pPr>
-        <w:spacing w:after="0" w:line="240" w:lineRule="auto"/>
-        <w:jc w:val="both"/>
-        <w:rPr>
-          <w:rFonts w:asciiTheme="majorHAnsi" w:hAnsiTheme="majorHAnsi" w:cstheme="majorHAnsi"/>
-          <w:noProof/>
-          <w:sz w:val="24"/>
-          <w:szCs w:val="24"/>
-          <w:lang w:val="pt-BR" w:bidi="ar-SA"/>
-        </w:rPr>
-      </w:pPr>
-      <w:r>
-        <w:rPr>
-          <w:rFonts w:asciiTheme="majorHAnsi" w:hAnsiTheme="majorHAnsi" w:cstheme="majorHAnsi"/>
-          <w:noProof/>
-          <w:sz w:val="24"/>
-          <w:szCs w:val="24"/>
-          <w:lang w:val="pt-BR" w:bidi="ar-SA"/>
-        </w:rPr>
-        <w:t>.RTE – arquivos de template;</w:t>
-      </w:r>
-    </w:p>
-    <w:p>
-      <w:pPr>
-        <w:spacing w:after="0" w:line="240" w:lineRule="auto"/>
-        <w:jc w:val="both"/>
-        <w:rPr>
-          <w:rFonts w:asciiTheme="majorHAnsi" w:hAnsiTheme="majorHAnsi" w:cstheme="majorHAnsi"/>
-          <w:noProof/>
-          <w:sz w:val="24"/>
-          <w:szCs w:val="24"/>
-          <w:lang w:val="pt-BR" w:bidi="ar-SA"/>
-        </w:rPr>
-      </w:pPr>
-      <w:r>
-        <w:rPr>
-          <w:rFonts w:asciiTheme="majorHAnsi" w:hAnsiTheme="majorHAnsi" w:cstheme="majorHAnsi"/>
-          <w:noProof/>
-          <w:sz w:val="24"/>
-          <w:szCs w:val="24"/>
-          <w:lang w:val="pt-BR" w:bidi="ar-SA"/>
-        </w:rPr>
-        <w:t>.RFA – arquivos de família;</w:t>
-      </w:r>
-    </w:p>
-    <w:p>
-      <w:pPr>
-        <w:spacing w:after="0" w:line="240" w:lineRule="auto"/>
-        <w:jc w:val="both"/>
-        <w:rPr>
-          <w:rFonts w:asciiTheme="majorHAnsi" w:hAnsiTheme="majorHAnsi" w:cstheme="majorHAnsi"/>
-          <w:noProof/>
-          <w:sz w:val="24"/>
-          <w:szCs w:val="24"/>
-          <w:lang w:val="pt-BR" w:bidi="ar-SA"/>
-        </w:rPr>
-      </w:pPr>
-      <w:r>
-        <w:rPr>
-          <w:rFonts w:asciiTheme="majorHAnsi" w:hAnsiTheme="majorHAnsi" w:cstheme="majorHAnsi"/>
-          <w:noProof/>
-          <w:sz w:val="24"/>
-          <w:szCs w:val="24"/>
-          <w:lang w:val="pt-BR" w:bidi="ar-SA"/>
-        </w:rPr>
-        <w:t>IFC – arquivos BIM compartilhaveis.</w:t>
+        <w:t>Mão de obra/ meios de produção/ materiais de construções – suprimentos - &gt; análise sistêmica.</w:t>
+      </w:r>
+    </w:p>
+    <w:p>
+      <w:pPr>
+        <w:spacing w:after="0" w:line="240" w:lineRule="auto"/>
+        <w:jc w:val="both"/>
+        <w:rPr>
+          <w:rFonts w:asciiTheme="majorHAnsi" w:hAnsiTheme="majorHAnsi" w:cstheme="majorHAnsi"/>
+          <w:noProof/>
+          <w:sz w:val="24"/>
+          <w:szCs w:val="24"/>
+          <w:lang w:val="pt-BR" w:bidi="ar-SA"/>
+        </w:rPr>
+      </w:pPr>
+    </w:p>
+    <w:p>
+      <w:pPr>
+        <w:spacing w:after="0" w:line="240" w:lineRule="auto"/>
+        <w:jc w:val="both"/>
+        <w:rPr>
+          <w:rFonts w:asciiTheme="majorHAnsi" w:hAnsiTheme="majorHAnsi" w:cstheme="majorHAnsi"/>
+          <w:noProof/>
+          <w:sz w:val="24"/>
+          <w:szCs w:val="24"/>
+          <w:lang w:val="pt-BR" w:bidi="ar-SA"/>
+        </w:rPr>
+      </w:pPr>
+      <w:r>
+        <w:rPr>
+          <w:rFonts w:asciiTheme="majorHAnsi" w:hAnsiTheme="majorHAnsi" w:cstheme="majorHAnsi"/>
+          <w:noProof/>
+          <w:sz w:val="24"/>
+          <w:szCs w:val="24"/>
+          <w:lang w:val="pt-BR" w:bidi="ar-SA"/>
+        </w:rPr>
+        <w:t>Ordenar a realização das atividades pelas equipes de trabalho, de acordo com sua sequência e dentro dos intervalos de tempo previstos para elas.</w:t>
       </w:r>
     </w:p>
     <w:p>
@@ -940,256 +682,8 @@
           <w:szCs w:val="24"/>
           <w:lang w:val="pt-BR" w:bidi="ar-SA"/>
         </w:rPr>
-        <w:t>Unidade 02 – Arquivos templetes</w:t>
-      </w:r>
-    </w:p>
-    <w:p>
-      <w:pPr>
-        <w:spacing w:after="0" w:line="240" w:lineRule="auto"/>
-        <w:jc w:val="both"/>
-        <w:rPr>
-          <w:rFonts w:asciiTheme="majorHAnsi" w:hAnsiTheme="majorHAnsi" w:cstheme="majorHAnsi"/>
-          <w:noProof/>
-          <w:sz w:val="24"/>
-          <w:szCs w:val="24"/>
-          <w:lang w:val="pt-BR" w:bidi="ar-SA"/>
-        </w:rPr>
-      </w:pPr>
-    </w:p>
-    <w:p>
-      <w:pPr>
-        <w:spacing w:after="0" w:line="240" w:lineRule="auto"/>
-        <w:jc w:val="both"/>
-        <w:rPr>
-          <w:rFonts w:asciiTheme="majorHAnsi" w:hAnsiTheme="majorHAnsi" w:cstheme="majorHAnsi"/>
-          <w:noProof/>
-          <w:sz w:val="24"/>
-          <w:szCs w:val="24"/>
-          <w:lang w:val="pt-BR" w:bidi="ar-SA"/>
-        </w:rPr>
-      </w:pPr>
-      <w:r>
-        <w:rPr>
-          <w:rFonts w:asciiTheme="majorHAnsi" w:hAnsiTheme="majorHAnsi" w:cstheme="majorHAnsi"/>
-          <w:noProof/>
-          <w:sz w:val="24"/>
-          <w:szCs w:val="24"/>
-          <w:lang w:val="pt-BR" w:bidi="ar-SA"/>
-        </w:rPr>
-        <w:t>Arquivos templetes são arquivos pré-configurados</w:t>
-      </w:r>
-      <w:r>
-        <w:rPr>
-          <w:rFonts w:asciiTheme="majorHAnsi" w:hAnsiTheme="majorHAnsi" w:cstheme="majorHAnsi"/>
-          <w:noProof/>
-          <w:sz w:val="24"/>
-          <w:szCs w:val="24"/>
-          <w:lang w:val="pt-BR" w:bidi="ar-SA"/>
-        </w:rPr>
-        <w:t xml:space="preserve"> </w:t>
-      </w:r>
-      <w:r>
-        <w:rPr>
-          <w:rFonts w:asciiTheme="majorHAnsi" w:hAnsiTheme="majorHAnsi" w:cstheme="majorHAnsi"/>
-          <w:noProof/>
-          <w:sz w:val="24"/>
-          <w:szCs w:val="24"/>
-          <w:lang w:val="pt-BR" w:bidi="ar-SA"/>
-        </w:rPr>
-        <w:t>que incluem tipos e espessuras de</w:t>
-      </w:r>
-      <w:r>
-        <w:rPr>
-          <w:rFonts w:asciiTheme="majorHAnsi" w:hAnsiTheme="majorHAnsi" w:cstheme="majorHAnsi"/>
-          <w:noProof/>
-          <w:sz w:val="24"/>
-          <w:szCs w:val="24"/>
-          <w:lang w:val="pt-BR" w:bidi="ar-SA"/>
-        </w:rPr>
-        <w:t xml:space="preserve"> </w:t>
-      </w:r>
-      <w:r>
-        <w:rPr>
-          <w:rFonts w:asciiTheme="majorHAnsi" w:hAnsiTheme="majorHAnsi" w:cstheme="majorHAnsi"/>
-          <w:noProof/>
-          <w:sz w:val="24"/>
-          <w:szCs w:val="24"/>
-          <w:lang w:val="pt-BR" w:bidi="ar-SA"/>
-        </w:rPr>
-        <w:t>linha, cotas,</w:t>
-      </w:r>
-      <w:r>
-        <w:rPr>
-          <w:rFonts w:asciiTheme="majorHAnsi" w:hAnsiTheme="majorHAnsi" w:cstheme="majorHAnsi"/>
-          <w:noProof/>
-          <w:sz w:val="24"/>
-          <w:szCs w:val="24"/>
-          <w:lang w:val="pt-BR" w:bidi="ar-SA"/>
-        </w:rPr>
-        <w:t xml:space="preserve"> </w:t>
-      </w:r>
-      <w:r>
-        <w:rPr>
-          <w:rFonts w:asciiTheme="majorHAnsi" w:hAnsiTheme="majorHAnsi" w:cstheme="majorHAnsi"/>
-          <w:noProof/>
-          <w:sz w:val="24"/>
-          <w:szCs w:val="24"/>
-          <w:lang w:val="pt-BR" w:bidi="ar-SA"/>
-        </w:rPr>
-        <w:t>legendas, blocos (famílias), configurações de</w:t>
-      </w:r>
-      <w:r>
-        <w:rPr>
-          <w:rFonts w:asciiTheme="majorHAnsi" w:hAnsiTheme="majorHAnsi" w:cstheme="majorHAnsi"/>
-          <w:noProof/>
-          <w:sz w:val="24"/>
-          <w:szCs w:val="24"/>
-          <w:lang w:val="pt-BR" w:bidi="ar-SA"/>
-        </w:rPr>
-        <w:t xml:space="preserve"> </w:t>
-      </w:r>
-      <w:r>
-        <w:rPr>
-          <w:rFonts w:asciiTheme="majorHAnsi" w:hAnsiTheme="majorHAnsi" w:cstheme="majorHAnsi"/>
-          <w:noProof/>
-          <w:sz w:val="24"/>
-          <w:szCs w:val="24"/>
-          <w:lang w:val="pt-BR" w:bidi="ar-SA"/>
-        </w:rPr>
-        <w:t>materiais e de visualização, etc. Existem arquivos de</w:t>
-      </w:r>
-      <w:r>
-        <w:rPr>
-          <w:rFonts w:asciiTheme="majorHAnsi" w:hAnsiTheme="majorHAnsi" w:cstheme="majorHAnsi"/>
-          <w:noProof/>
-          <w:sz w:val="24"/>
-          <w:szCs w:val="24"/>
-          <w:lang w:val="pt-BR" w:bidi="ar-SA"/>
-        </w:rPr>
-        <w:t xml:space="preserve"> </w:t>
-      </w:r>
-      <w:r>
-        <w:rPr>
-          <w:rFonts w:asciiTheme="majorHAnsi" w:hAnsiTheme="majorHAnsi" w:cstheme="majorHAnsi"/>
-          <w:noProof/>
-          <w:sz w:val="24"/>
-          <w:szCs w:val="24"/>
-          <w:lang w:val="pt-BR" w:bidi="ar-SA"/>
-        </w:rPr>
-        <w:t>template (formato .rte) distribuídos de forma</w:t>
-      </w:r>
-      <w:r>
-        <w:rPr>
-          <w:rFonts w:asciiTheme="majorHAnsi" w:hAnsiTheme="majorHAnsi" w:cstheme="majorHAnsi"/>
-          <w:noProof/>
-          <w:sz w:val="24"/>
-          <w:szCs w:val="24"/>
-          <w:lang w:val="pt-BR" w:bidi="ar-SA"/>
-        </w:rPr>
-        <w:t xml:space="preserve"> </w:t>
-      </w:r>
-      <w:r>
-        <w:rPr>
-          <w:rFonts w:asciiTheme="majorHAnsi" w:hAnsiTheme="majorHAnsi" w:cstheme="majorHAnsi"/>
-          <w:noProof/>
-          <w:sz w:val="24"/>
-          <w:szCs w:val="24"/>
-          <w:lang w:val="pt-BR" w:bidi="ar-SA"/>
-        </w:rPr>
-        <w:t>comercial e gratuitamente na internet, alguns em sua</w:t>
-      </w:r>
-      <w:r>
-        <w:rPr>
-          <w:rFonts w:asciiTheme="majorHAnsi" w:hAnsiTheme="majorHAnsi" w:cstheme="majorHAnsi"/>
-          <w:noProof/>
-          <w:sz w:val="24"/>
-          <w:szCs w:val="24"/>
-          <w:lang w:val="pt-BR" w:bidi="ar-SA"/>
-        </w:rPr>
-        <w:t xml:space="preserve"> </w:t>
-      </w:r>
-      <w:r>
-        <w:rPr>
-          <w:rFonts w:asciiTheme="majorHAnsi" w:hAnsiTheme="majorHAnsi" w:cstheme="majorHAnsi"/>
-          <w:noProof/>
-          <w:sz w:val="24"/>
-          <w:szCs w:val="24"/>
-          <w:lang w:val="pt-BR" w:bidi="ar-SA"/>
-        </w:rPr>
-        <w:t>maioria baseado na Norma da ABN</w:t>
-      </w:r>
-      <w:r>
-        <w:rPr>
-          <w:rFonts w:asciiTheme="majorHAnsi" w:hAnsiTheme="majorHAnsi" w:cstheme="majorHAnsi"/>
-          <w:noProof/>
-          <w:sz w:val="24"/>
-          <w:szCs w:val="24"/>
-          <w:lang w:val="pt-BR" w:bidi="ar-SA"/>
-        </w:rPr>
-        <w:t>T.</w:t>
-      </w:r>
-    </w:p>
-    <w:p>
-      <w:pPr>
-        <w:spacing w:after="0" w:line="240" w:lineRule="auto"/>
-        <w:jc w:val="both"/>
-        <w:rPr>
-          <w:rFonts w:asciiTheme="majorHAnsi" w:hAnsiTheme="majorHAnsi" w:cstheme="majorHAnsi"/>
-          <w:noProof/>
-          <w:sz w:val="24"/>
-          <w:szCs w:val="24"/>
-          <w:lang w:val="pt-BR" w:bidi="ar-SA"/>
-        </w:rPr>
-      </w:pPr>
-    </w:p>
-    <w:p>
-      <w:pPr>
-        <w:spacing w:after="0" w:line="240" w:lineRule="auto"/>
-        <w:jc w:val="both"/>
-        <w:rPr>
-          <w:rFonts w:asciiTheme="majorHAnsi" w:hAnsiTheme="majorHAnsi" w:cstheme="majorHAnsi"/>
-          <w:noProof/>
-          <w:sz w:val="24"/>
-          <w:szCs w:val="24"/>
-          <w:lang w:val="pt-BR" w:bidi="ar-SA"/>
-        </w:rPr>
-      </w:pPr>
-      <w:r>
-        <w:rPr>
-          <w:rFonts w:asciiTheme="majorHAnsi" w:hAnsiTheme="majorHAnsi" w:cstheme="majorHAnsi"/>
-          <w:noProof/>
-          <w:sz w:val="24"/>
-          <w:szCs w:val="24"/>
-          <w:lang w:val="pt-BR" w:bidi="ar-SA"/>
-        </w:rPr>
-        <w:t>A Crop View tem função semelhante a ViewPort do CAD. Sua função é delimitar a área de impressão da prancha.</w:t>
-      </w:r>
-    </w:p>
-    <w:p>
-      <w:pPr>
-        <w:spacing w:after="0" w:line="240" w:lineRule="auto"/>
-        <w:jc w:val="both"/>
-        <w:rPr>
-          <w:rFonts w:asciiTheme="majorHAnsi" w:hAnsiTheme="majorHAnsi" w:cstheme="majorHAnsi"/>
-          <w:noProof/>
-          <w:sz w:val="24"/>
-          <w:szCs w:val="24"/>
-          <w:lang w:val="pt-BR" w:bidi="ar-SA"/>
-        </w:rPr>
-      </w:pPr>
-    </w:p>
-    <w:p>
-      <w:pPr>
-        <w:spacing w:after="0" w:line="240" w:lineRule="auto"/>
-        <w:jc w:val="both"/>
-        <w:rPr>
-          <w:rFonts w:asciiTheme="majorHAnsi" w:hAnsiTheme="majorHAnsi" w:cstheme="majorHAnsi"/>
-          <w:noProof/>
-          <w:sz w:val="24"/>
-          <w:szCs w:val="24"/>
-          <w:lang w:val="pt-BR" w:bidi="ar-SA"/>
-        </w:rPr>
-      </w:pPr>
+        <w:t>Suprimentos e Logística</w:t>
+      </w:r>
       <w:r>
         <w:rPr>
           <w:rFonts w:asciiTheme="majorHAnsi" w:hAnsiTheme="majorHAnsi" w:cstheme="majorHAnsi"/>
@@ -1199,2711 +693,277 @@
           <w:szCs w:val="24"/>
           <w:lang w:val="pt-BR" w:bidi="ar-SA"/>
         </w:rPr>
-        <w:t>Unidade 03 – Modelagem topográfica</w:t>
-      </w:r>
-      <w:r>
-        <w:rPr>
-          <w:rFonts w:asciiTheme="majorHAnsi" w:hAnsiTheme="majorHAnsi" w:cstheme="majorHAnsi"/>
-          <w:noProof/>
-          <w:sz w:val="24"/>
-          <w:szCs w:val="24"/>
-          <w:lang w:val="pt-BR" w:bidi="ar-SA"/>
-        </w:rPr>
-        <w:t xml:space="preserve"> – comandos complementares (dividir superfície, mesclar e superficie)</w:t>
-      </w:r>
-    </w:p>
-    <w:p>
-      <w:pPr>
-        <w:spacing w:after="0" w:line="240" w:lineRule="auto"/>
-        <w:jc w:val="both"/>
-        <w:rPr>
-          <w:rFonts w:asciiTheme="majorHAnsi" w:hAnsiTheme="majorHAnsi" w:cstheme="majorHAnsi"/>
-          <w:noProof/>
-          <w:sz w:val="24"/>
-          <w:szCs w:val="24"/>
-          <w:lang w:val="pt-BR" w:bidi="ar-SA"/>
-        </w:rPr>
-      </w:pPr>
-    </w:p>
-    <w:p>
-      <w:pPr>
-        <w:spacing w:after="0" w:line="360" w:lineRule="auto"/>
-        <w:rPr>
-          <w:rFonts w:asciiTheme="majorHAnsi" w:hAnsiTheme="majorHAnsi" w:cstheme="majorHAnsi"/>
-          <w:b/>
-          <w:sz w:val="24"/>
-          <w:szCs w:val="24"/>
-          <w:lang w:val="pt-BR"/>
-        </w:rPr>
-      </w:pPr>
-      <w:r>
-        <w:rPr>
-          <w:rFonts w:asciiTheme="majorHAnsi" w:hAnsiTheme="majorHAnsi" w:cstheme="majorHAnsi"/>
-          <w:b/>
-          <w:sz w:val="24"/>
-          <w:szCs w:val="24"/>
-          <w:lang w:val="pt-BR"/>
-        </w:rPr>
-        <w:t>Atividade Objetiva 01</w:t>
-      </w:r>
-    </w:p>
-    <w:tbl>
-      <w:tblPr>
-        <w:tblStyle w:val="Tabelacomgrade"/>
-        <w:tblW w:w="0" w:type="auto"/>
-        <w:tblBorders>
-          <w:top w:val="none" w:sz="0" w:space="0" w:color="auto"/>
-          <w:left w:val="none" w:sz="0" w:space="0" w:color="auto"/>
-          <w:bottom w:val="none" w:sz="0" w:space="0" w:color="auto"/>
-          <w:right w:val="none" w:sz="0" w:space="0" w:color="auto"/>
-          <w:insideH w:val="none" w:sz="0" w:space="0" w:color="auto"/>
-          <w:insideV w:val="none" w:sz="0" w:space="0" w:color="auto"/>
-        </w:tblBorders>
-        <w:shd w:val="clear" w:color="auto" w:fill="D9D9D9" w:themeFill="background1" w:themeFillShade="D9"/>
-        <w:tblLook w:val="04A0" w:firstRow="1" w:lastRow="0" w:firstColumn="1" w:lastColumn="0" w:noHBand="0" w:noVBand="1"/>
-      </w:tblPr>
-      <w:tblGrid>
-        <w:gridCol w:w="8720"/>
-      </w:tblGrid>
-      <w:tr>
-        <w:tc>
-          <w:tcPr>
-            <w:tcW w:w="8720" w:type="dxa"/>
-            <w:shd w:val="clear" w:color="auto" w:fill="D9D9D9" w:themeFill="background1" w:themeFillShade="D9"/>
-          </w:tcPr>
-          <w:p>
-            <w:pPr>
-              <w:spacing w:after="0" w:line="360" w:lineRule="auto"/>
-              <w:jc w:val="both"/>
-              <w:rPr>
-                <w:rFonts w:asciiTheme="majorHAnsi" w:hAnsiTheme="majorHAnsi" w:cstheme="majorHAnsi"/>
-                <w:sz w:val="20"/>
-                <w:szCs w:val="20"/>
-                <w:lang w:val="pt-BR"/>
-              </w:rPr>
-            </w:pPr>
-            <w:r>
-              <w:rPr>
-                <w:rFonts w:asciiTheme="majorHAnsi" w:hAnsiTheme="majorHAnsi" w:cstheme="majorHAnsi"/>
-                <w:sz w:val="20"/>
-                <w:szCs w:val="20"/>
-                <w:lang w:val="pt-BR"/>
-              </w:rPr>
-              <w:t>01 - Após a instalação do software REVIT, caso o profissional deseje alterar o idioma do programa de Inglês para Português. Marque a opção verdadeira:</w:t>
-            </w:r>
-          </w:p>
-          <w:p>
-            <w:pPr>
-              <w:spacing w:after="0" w:line="360" w:lineRule="auto"/>
-              <w:jc w:val="both"/>
-              <w:rPr>
-                <w:rFonts w:asciiTheme="majorHAnsi" w:hAnsiTheme="majorHAnsi" w:cstheme="majorHAnsi"/>
-                <w:sz w:val="20"/>
-                <w:szCs w:val="20"/>
-                <w:lang w:val="pt-BR"/>
-              </w:rPr>
-            </w:pPr>
-            <w:r>
-              <w:rPr>
-                <w:rFonts w:asciiTheme="majorHAnsi" w:hAnsiTheme="majorHAnsi" w:cstheme="majorHAnsi"/>
-                <w:sz w:val="20"/>
-                <w:szCs w:val="20"/>
-                <w:lang w:val="pt-BR"/>
-              </w:rPr>
-              <w:t xml:space="preserve">I) </w:t>
-            </w:r>
-            <w:proofErr w:type="gramStart"/>
-            <w:r>
-              <w:rPr>
-                <w:rFonts w:asciiTheme="majorHAnsi" w:hAnsiTheme="majorHAnsi" w:cstheme="majorHAnsi"/>
-                <w:sz w:val="20"/>
-                <w:szCs w:val="20"/>
-                <w:lang w:val="pt-BR"/>
-              </w:rPr>
-              <w:t>Após</w:t>
-            </w:r>
-            <w:proofErr w:type="gramEnd"/>
-            <w:r>
-              <w:rPr>
-                <w:rFonts w:asciiTheme="majorHAnsi" w:hAnsiTheme="majorHAnsi" w:cstheme="majorHAnsi"/>
-                <w:sz w:val="20"/>
-                <w:szCs w:val="20"/>
-                <w:lang w:val="pt-BR"/>
-              </w:rPr>
-              <w:t xml:space="preserve"> instalado o programa a única forma de alterar o idioma é desinstalar a versão, realizar um novo download do software com o idioma correto e realizar nova instalação.</w:t>
-            </w:r>
-          </w:p>
-          <w:p>
-            <w:pPr>
-              <w:spacing w:after="0" w:line="360" w:lineRule="auto"/>
-              <w:jc w:val="both"/>
-              <w:rPr>
-                <w:rFonts w:asciiTheme="majorHAnsi" w:hAnsiTheme="majorHAnsi" w:cstheme="majorHAnsi"/>
-                <w:sz w:val="20"/>
-                <w:szCs w:val="20"/>
-                <w:lang w:val="pt-BR"/>
-              </w:rPr>
-            </w:pPr>
-            <w:proofErr w:type="gramStart"/>
-            <w:r>
-              <w:rPr>
-                <w:rFonts w:asciiTheme="majorHAnsi" w:hAnsiTheme="majorHAnsi" w:cstheme="majorHAnsi"/>
-                <w:sz w:val="20"/>
-                <w:szCs w:val="20"/>
-                <w:lang w:val="pt-BR"/>
-              </w:rPr>
-              <w:t>II)</w:t>
-            </w:r>
-            <w:proofErr w:type="gramEnd"/>
-            <w:r>
-              <w:rPr>
-                <w:rFonts w:asciiTheme="majorHAnsi" w:hAnsiTheme="majorHAnsi" w:cstheme="majorHAnsi"/>
-                <w:sz w:val="20"/>
-                <w:szCs w:val="20"/>
-                <w:lang w:val="pt-BR"/>
-              </w:rPr>
-              <w:t xml:space="preserve"> O REVIT, por ser um programa internacionalmente utilizado só possui versão em Inglês.</w:t>
-            </w:r>
-          </w:p>
-          <w:p>
-            <w:pPr>
-              <w:spacing w:after="0" w:line="360" w:lineRule="auto"/>
-              <w:jc w:val="both"/>
-              <w:rPr>
-                <w:rFonts w:asciiTheme="majorHAnsi" w:hAnsiTheme="majorHAnsi" w:cstheme="majorHAnsi"/>
-                <w:sz w:val="20"/>
-                <w:szCs w:val="20"/>
-                <w:lang w:val="pt-BR"/>
-              </w:rPr>
-            </w:pPr>
-            <w:r>
-              <w:rPr>
-                <w:rFonts w:asciiTheme="majorHAnsi" w:hAnsiTheme="majorHAnsi" w:cstheme="majorHAnsi"/>
-                <w:sz w:val="20"/>
-                <w:szCs w:val="20"/>
-                <w:lang w:val="pt-BR"/>
-              </w:rPr>
-              <w:t>III) A alteração do idioma é realizada na aba configurações/idiomas</w:t>
-            </w:r>
-          </w:p>
-          <w:p>
-            <w:pPr>
-              <w:spacing w:after="0" w:line="360" w:lineRule="auto"/>
-              <w:jc w:val="both"/>
-              <w:rPr>
-                <w:rFonts w:asciiTheme="majorHAnsi" w:hAnsiTheme="majorHAnsi" w:cstheme="majorHAnsi"/>
-                <w:sz w:val="20"/>
-                <w:szCs w:val="20"/>
-                <w:lang w:val="pt-BR"/>
-              </w:rPr>
-            </w:pPr>
-            <w:r>
-              <w:rPr>
-                <w:rFonts w:asciiTheme="majorHAnsi" w:hAnsiTheme="majorHAnsi" w:cstheme="majorHAnsi"/>
-                <w:sz w:val="20"/>
-                <w:szCs w:val="20"/>
-                <w:lang w:val="pt-BR"/>
-              </w:rPr>
-              <w:t>IV) Basta acessar as propriedades do arquivo e alterar a sigla ENU para PTB ("C:\</w:t>
-            </w:r>
-            <w:proofErr w:type="spellStart"/>
-            <w:r>
-              <w:rPr>
-                <w:rFonts w:asciiTheme="majorHAnsi" w:hAnsiTheme="majorHAnsi" w:cstheme="majorHAnsi"/>
-                <w:sz w:val="20"/>
-                <w:szCs w:val="20"/>
-                <w:lang w:val="pt-BR"/>
-              </w:rPr>
-              <w:t>Program</w:t>
-            </w:r>
-            <w:proofErr w:type="spellEnd"/>
-            <w:r>
-              <w:rPr>
-                <w:rFonts w:asciiTheme="majorHAnsi" w:hAnsiTheme="majorHAnsi" w:cstheme="majorHAnsi"/>
-                <w:sz w:val="20"/>
-                <w:szCs w:val="20"/>
-                <w:lang w:val="pt-BR"/>
-              </w:rPr>
-              <w:t xml:space="preserve"> Files\Autodesk\Revit 2021\Revit.exe" /</w:t>
-            </w:r>
-            <w:proofErr w:type="spellStart"/>
-            <w:r>
-              <w:rPr>
-                <w:rFonts w:asciiTheme="majorHAnsi" w:hAnsiTheme="majorHAnsi" w:cstheme="majorHAnsi"/>
-                <w:sz w:val="20"/>
-                <w:szCs w:val="20"/>
-                <w:lang w:val="pt-BR"/>
-              </w:rPr>
-              <w:t>language</w:t>
-            </w:r>
-            <w:proofErr w:type="spellEnd"/>
-            <w:r>
-              <w:rPr>
-                <w:rFonts w:asciiTheme="majorHAnsi" w:hAnsiTheme="majorHAnsi" w:cstheme="majorHAnsi"/>
-                <w:sz w:val="20"/>
-                <w:szCs w:val="20"/>
-                <w:lang w:val="pt-BR"/>
-              </w:rPr>
-              <w:t xml:space="preserve"> PTB).</w:t>
-            </w:r>
-          </w:p>
-          <w:p>
-            <w:pPr>
-              <w:spacing w:after="0" w:line="360" w:lineRule="auto"/>
-              <w:jc w:val="both"/>
-              <w:rPr>
-                <w:rFonts w:asciiTheme="majorHAnsi" w:hAnsiTheme="majorHAnsi" w:cstheme="majorHAnsi"/>
-                <w:sz w:val="20"/>
-                <w:szCs w:val="20"/>
-                <w:lang w:val="pt-BR"/>
-              </w:rPr>
-            </w:pPr>
-            <w:r>
-              <w:rPr>
-                <w:rFonts w:asciiTheme="majorHAnsi" w:hAnsiTheme="majorHAnsi" w:cstheme="majorHAnsi"/>
-                <w:sz w:val="20"/>
-                <w:szCs w:val="20"/>
-                <w:lang w:val="pt-BR"/>
-              </w:rPr>
-              <w:t>Resposta: IV</w:t>
-            </w:r>
-          </w:p>
-          <w:p>
-            <w:pPr>
-              <w:spacing w:after="0" w:line="360" w:lineRule="auto"/>
-              <w:jc w:val="both"/>
-              <w:rPr>
-                <w:rFonts w:asciiTheme="majorHAnsi" w:hAnsiTheme="majorHAnsi" w:cstheme="majorHAnsi"/>
-                <w:sz w:val="20"/>
-                <w:szCs w:val="20"/>
-                <w:lang w:val="pt-BR"/>
-              </w:rPr>
-            </w:pPr>
-          </w:p>
-          <w:p>
-            <w:pPr>
-              <w:spacing w:after="0" w:line="360" w:lineRule="auto"/>
-              <w:jc w:val="both"/>
-              <w:rPr>
-                <w:rFonts w:asciiTheme="majorHAnsi" w:hAnsiTheme="majorHAnsi" w:cstheme="majorHAnsi"/>
-                <w:sz w:val="20"/>
-                <w:szCs w:val="20"/>
-                <w:lang w:val="pt-BR"/>
-              </w:rPr>
-            </w:pPr>
-            <w:r>
-              <w:rPr>
-                <w:rFonts w:asciiTheme="majorHAnsi" w:hAnsiTheme="majorHAnsi" w:cstheme="majorHAnsi"/>
-                <w:sz w:val="20"/>
-                <w:szCs w:val="20"/>
-                <w:lang w:val="pt-BR"/>
-              </w:rPr>
-              <w:t xml:space="preserve">Pergunta 2 - Sobre os arquivos utilizados no programa REVIT </w:t>
-            </w:r>
-            <w:proofErr w:type="gramStart"/>
-            <w:r>
-              <w:rPr>
-                <w:rFonts w:asciiTheme="majorHAnsi" w:hAnsiTheme="majorHAnsi" w:cstheme="majorHAnsi"/>
-                <w:sz w:val="20"/>
-                <w:szCs w:val="20"/>
-                <w:lang w:val="pt-BR"/>
-              </w:rPr>
-              <w:t>podemos afirmar</w:t>
-            </w:r>
-            <w:proofErr w:type="gramEnd"/>
-            <w:r>
-              <w:rPr>
-                <w:rFonts w:asciiTheme="majorHAnsi" w:hAnsiTheme="majorHAnsi" w:cstheme="majorHAnsi"/>
-                <w:sz w:val="20"/>
-                <w:szCs w:val="20"/>
-                <w:lang w:val="pt-BR"/>
-              </w:rPr>
-              <w:t xml:space="preserve"> que:</w:t>
-            </w:r>
-          </w:p>
-          <w:p>
-            <w:pPr>
-              <w:spacing w:after="0" w:line="360" w:lineRule="auto"/>
-              <w:jc w:val="both"/>
-              <w:rPr>
-                <w:rFonts w:asciiTheme="majorHAnsi" w:hAnsiTheme="majorHAnsi" w:cstheme="majorHAnsi"/>
-                <w:sz w:val="20"/>
-                <w:szCs w:val="20"/>
-                <w:lang w:val="pt-BR"/>
-              </w:rPr>
-            </w:pPr>
-            <w:r>
-              <w:rPr>
-                <w:rFonts w:asciiTheme="majorHAnsi" w:hAnsiTheme="majorHAnsi" w:cstheme="majorHAnsi"/>
-                <w:sz w:val="20"/>
-                <w:szCs w:val="20"/>
-                <w:lang w:val="pt-BR"/>
-              </w:rPr>
-              <w:t>I) Os arquivos utilizados na criação e elaboração dos projetos possuem extensão é o RVT.</w:t>
-            </w:r>
-          </w:p>
-          <w:p>
-            <w:pPr>
-              <w:spacing w:after="0" w:line="360" w:lineRule="auto"/>
-              <w:jc w:val="both"/>
-              <w:rPr>
-                <w:rFonts w:asciiTheme="majorHAnsi" w:hAnsiTheme="majorHAnsi" w:cstheme="majorHAnsi"/>
-                <w:sz w:val="20"/>
-                <w:szCs w:val="20"/>
-                <w:lang w:val="pt-BR"/>
-              </w:rPr>
-            </w:pPr>
-            <w:proofErr w:type="gramStart"/>
-            <w:r>
-              <w:rPr>
-                <w:rFonts w:asciiTheme="majorHAnsi" w:hAnsiTheme="majorHAnsi" w:cstheme="majorHAnsi"/>
-                <w:sz w:val="20"/>
-                <w:szCs w:val="20"/>
-                <w:lang w:val="pt-BR"/>
-              </w:rPr>
-              <w:lastRenderedPageBreak/>
-              <w:t>II)</w:t>
-            </w:r>
-            <w:proofErr w:type="gramEnd"/>
-            <w:r>
-              <w:rPr>
-                <w:rFonts w:asciiTheme="majorHAnsi" w:hAnsiTheme="majorHAnsi" w:cstheme="majorHAnsi"/>
-                <w:sz w:val="20"/>
-                <w:szCs w:val="20"/>
-                <w:lang w:val="pt-BR"/>
-              </w:rPr>
-              <w:t xml:space="preserve"> Os arquivos utilizados na criação e elaboração de famílias possuem extensão RFA.</w:t>
-            </w:r>
-          </w:p>
-          <w:p>
-            <w:pPr>
-              <w:spacing w:after="0" w:line="360" w:lineRule="auto"/>
-              <w:jc w:val="both"/>
-              <w:rPr>
-                <w:rFonts w:asciiTheme="majorHAnsi" w:hAnsiTheme="majorHAnsi" w:cstheme="majorHAnsi"/>
-                <w:sz w:val="20"/>
-                <w:szCs w:val="20"/>
-                <w:lang w:val="pt-BR"/>
-              </w:rPr>
-            </w:pPr>
-            <w:r>
-              <w:rPr>
-                <w:rFonts w:asciiTheme="majorHAnsi" w:hAnsiTheme="majorHAnsi" w:cstheme="majorHAnsi"/>
-                <w:sz w:val="20"/>
-                <w:szCs w:val="20"/>
-                <w:lang w:val="pt-BR"/>
-              </w:rPr>
-              <w:t xml:space="preserve">III) Os </w:t>
-            </w:r>
-            <w:proofErr w:type="spellStart"/>
-            <w:r>
-              <w:rPr>
-                <w:rFonts w:asciiTheme="majorHAnsi" w:hAnsiTheme="majorHAnsi" w:cstheme="majorHAnsi"/>
-                <w:sz w:val="20"/>
-                <w:szCs w:val="20"/>
-                <w:lang w:val="pt-BR"/>
-              </w:rPr>
-              <w:t>templates</w:t>
-            </w:r>
-            <w:proofErr w:type="spellEnd"/>
-            <w:r>
-              <w:rPr>
-                <w:rFonts w:asciiTheme="majorHAnsi" w:hAnsiTheme="majorHAnsi" w:cstheme="majorHAnsi"/>
-                <w:sz w:val="20"/>
-                <w:szCs w:val="20"/>
-                <w:lang w:val="pt-BR"/>
-              </w:rPr>
-              <w:t xml:space="preserve"> possuem extensão RTE.</w:t>
-            </w:r>
-          </w:p>
-          <w:p>
-            <w:pPr>
-              <w:spacing w:after="0" w:line="360" w:lineRule="auto"/>
-              <w:jc w:val="both"/>
-              <w:rPr>
-                <w:rFonts w:asciiTheme="majorHAnsi" w:hAnsiTheme="majorHAnsi" w:cstheme="majorHAnsi"/>
-                <w:sz w:val="20"/>
-                <w:szCs w:val="20"/>
-                <w:lang w:val="pt-BR"/>
-              </w:rPr>
-            </w:pPr>
-            <w:r>
-              <w:rPr>
-                <w:rFonts w:asciiTheme="majorHAnsi" w:hAnsiTheme="majorHAnsi" w:cstheme="majorHAnsi"/>
-                <w:sz w:val="20"/>
-                <w:szCs w:val="20"/>
-                <w:lang w:val="pt-BR"/>
-              </w:rPr>
-              <w:t xml:space="preserve">IV) Os arquivos IFC são arquivos de formato neutro que possibilita a troca de informações entre diferentes sistemas. O formato estabelece padrões internacionais para importar e exportar objetos de construção e suas propriedades. Ou seja, através desse arquivo, é possível abrir no Revit um arquivo criado no </w:t>
-            </w:r>
-            <w:proofErr w:type="spellStart"/>
-            <w:r>
-              <w:rPr>
-                <w:rFonts w:asciiTheme="majorHAnsi" w:hAnsiTheme="majorHAnsi" w:cstheme="majorHAnsi"/>
-                <w:sz w:val="20"/>
-                <w:szCs w:val="20"/>
-                <w:lang w:val="pt-BR"/>
-              </w:rPr>
-              <w:t>Archicad</w:t>
-            </w:r>
-            <w:proofErr w:type="spellEnd"/>
-            <w:r>
-              <w:rPr>
-                <w:rFonts w:asciiTheme="majorHAnsi" w:hAnsiTheme="majorHAnsi" w:cstheme="majorHAnsi"/>
-                <w:sz w:val="20"/>
-                <w:szCs w:val="20"/>
-                <w:lang w:val="pt-BR"/>
-              </w:rPr>
-              <w:t>, ou vice-versa, transportando suas informações.</w:t>
-            </w:r>
-          </w:p>
-          <w:p>
-            <w:pPr>
-              <w:spacing w:after="0" w:line="360" w:lineRule="auto"/>
-              <w:jc w:val="both"/>
-              <w:rPr>
-                <w:rFonts w:asciiTheme="majorHAnsi" w:hAnsiTheme="majorHAnsi" w:cstheme="majorHAnsi"/>
-                <w:sz w:val="20"/>
-                <w:szCs w:val="20"/>
-                <w:lang w:val="pt-BR"/>
-              </w:rPr>
-            </w:pPr>
-            <w:r>
-              <w:rPr>
-                <w:rFonts w:asciiTheme="majorHAnsi" w:hAnsiTheme="majorHAnsi" w:cstheme="majorHAnsi"/>
-                <w:sz w:val="20"/>
-                <w:szCs w:val="20"/>
-                <w:lang w:val="pt-BR"/>
-              </w:rPr>
-              <w:t>Resposta: Todas as afirmações estão corretas.</w:t>
-            </w:r>
-          </w:p>
-          <w:p>
-            <w:pPr>
-              <w:spacing w:after="0" w:line="360" w:lineRule="auto"/>
-              <w:jc w:val="both"/>
-              <w:rPr>
-                <w:rFonts w:asciiTheme="majorHAnsi" w:hAnsiTheme="majorHAnsi" w:cstheme="majorHAnsi"/>
-                <w:sz w:val="20"/>
-                <w:szCs w:val="20"/>
-                <w:lang w:val="pt-BR"/>
-              </w:rPr>
-            </w:pPr>
-          </w:p>
-          <w:p>
-            <w:pPr>
-              <w:spacing w:after="0" w:line="360" w:lineRule="auto"/>
-              <w:jc w:val="both"/>
-              <w:rPr>
-                <w:rFonts w:asciiTheme="majorHAnsi" w:hAnsiTheme="majorHAnsi" w:cstheme="majorHAnsi"/>
-                <w:sz w:val="20"/>
-                <w:szCs w:val="20"/>
-                <w:lang w:val="pt-BR"/>
-              </w:rPr>
-            </w:pPr>
-            <w:r>
-              <w:rPr>
-                <w:rFonts w:asciiTheme="majorHAnsi" w:hAnsiTheme="majorHAnsi" w:cstheme="majorHAnsi"/>
-                <w:sz w:val="20"/>
-                <w:szCs w:val="20"/>
-                <w:lang w:val="pt-BR"/>
-              </w:rPr>
-              <w:t xml:space="preserve">Pergunta 3 - O REVIT é um programa que utiliza a plataforma BIM para </w:t>
-            </w:r>
-            <w:proofErr w:type="gramStart"/>
-            <w:r>
-              <w:rPr>
-                <w:rFonts w:asciiTheme="majorHAnsi" w:hAnsiTheme="majorHAnsi" w:cstheme="majorHAnsi"/>
-                <w:sz w:val="20"/>
-                <w:szCs w:val="20"/>
-                <w:lang w:val="pt-BR"/>
-              </w:rPr>
-              <w:t>otimizar</w:t>
-            </w:r>
-            <w:proofErr w:type="gramEnd"/>
-            <w:r>
-              <w:rPr>
-                <w:rFonts w:asciiTheme="majorHAnsi" w:hAnsiTheme="majorHAnsi" w:cstheme="majorHAnsi"/>
-                <w:sz w:val="20"/>
-                <w:szCs w:val="20"/>
-                <w:lang w:val="pt-BR"/>
-              </w:rPr>
-              <w:t xml:space="preserve"> os processos projetuais e construtivos, sobre o REVIT é correto afirmar que:</w:t>
-            </w:r>
-          </w:p>
-          <w:p>
-            <w:pPr>
-              <w:spacing w:after="0" w:line="360" w:lineRule="auto"/>
-              <w:jc w:val="both"/>
-              <w:rPr>
-                <w:rFonts w:asciiTheme="majorHAnsi" w:hAnsiTheme="majorHAnsi" w:cstheme="majorHAnsi"/>
-                <w:sz w:val="20"/>
-                <w:szCs w:val="20"/>
-                <w:lang w:val="pt-BR"/>
-              </w:rPr>
-            </w:pPr>
-            <w:r>
-              <w:rPr>
-                <w:rFonts w:asciiTheme="majorHAnsi" w:hAnsiTheme="majorHAnsi" w:cstheme="majorHAnsi"/>
-                <w:sz w:val="20"/>
-                <w:szCs w:val="20"/>
-                <w:lang w:val="pt-BR"/>
-              </w:rPr>
-              <w:t>I) Apesar de ser amplamente utilizado para criação de projetos tridimensionais, por não permitir a modelagem paramétrica de seus elementos, o Revit Architecture é restrito a projetos que utilizam o conceito de modelagem das informações de construção (BIM).</w:t>
-            </w:r>
-          </w:p>
-          <w:p>
-            <w:pPr>
-              <w:spacing w:after="0" w:line="360" w:lineRule="auto"/>
-              <w:jc w:val="both"/>
-              <w:rPr>
-                <w:rFonts w:asciiTheme="majorHAnsi" w:hAnsiTheme="majorHAnsi" w:cstheme="majorHAnsi"/>
-                <w:sz w:val="20"/>
-                <w:szCs w:val="20"/>
-                <w:lang w:val="pt-BR"/>
-              </w:rPr>
-            </w:pPr>
-            <w:proofErr w:type="gramStart"/>
-            <w:r>
-              <w:rPr>
-                <w:rFonts w:asciiTheme="majorHAnsi" w:hAnsiTheme="majorHAnsi" w:cstheme="majorHAnsi"/>
-                <w:sz w:val="20"/>
-                <w:szCs w:val="20"/>
-                <w:lang w:val="pt-BR"/>
-              </w:rPr>
-              <w:t>II)</w:t>
-            </w:r>
-            <w:proofErr w:type="gramEnd"/>
-            <w:r>
-              <w:rPr>
-                <w:rFonts w:asciiTheme="majorHAnsi" w:hAnsiTheme="majorHAnsi" w:cstheme="majorHAnsi"/>
-                <w:sz w:val="20"/>
-                <w:szCs w:val="20"/>
-                <w:lang w:val="pt-BR"/>
-              </w:rPr>
-              <w:t xml:space="preserve"> O programa REVIT deve ser utilizado apenas para modelagem arquitetônica, assim devemos evitar trabalhar com projetos estruturais, elétricos e hidráulicos dentro do software.</w:t>
-            </w:r>
-          </w:p>
-          <w:p>
-            <w:pPr>
-              <w:spacing w:after="0" w:line="360" w:lineRule="auto"/>
-              <w:jc w:val="both"/>
-              <w:rPr>
-                <w:rFonts w:asciiTheme="majorHAnsi" w:hAnsiTheme="majorHAnsi" w:cstheme="majorHAnsi"/>
-                <w:sz w:val="20"/>
-                <w:szCs w:val="20"/>
-                <w:lang w:val="pt-BR"/>
-              </w:rPr>
-            </w:pPr>
-            <w:r>
-              <w:rPr>
-                <w:rFonts w:asciiTheme="majorHAnsi" w:hAnsiTheme="majorHAnsi" w:cstheme="majorHAnsi"/>
-                <w:sz w:val="20"/>
-                <w:szCs w:val="20"/>
-                <w:lang w:val="pt-BR"/>
-              </w:rPr>
-              <w:t>III) O Revit utiliza tecnologia BIM, que propicia o armazenamento de todas as informações acerca de um projeto, disponibilizando-as para outras aplicações. Por meio desse sistema, as modificações realizadas em determinado desenho geram atualizações automáticas nos demais.</w:t>
-            </w:r>
-          </w:p>
-          <w:p>
-            <w:pPr>
-              <w:spacing w:after="0" w:line="360" w:lineRule="auto"/>
-              <w:jc w:val="both"/>
-              <w:rPr>
-                <w:rFonts w:asciiTheme="majorHAnsi" w:hAnsiTheme="majorHAnsi" w:cstheme="majorHAnsi"/>
-                <w:sz w:val="20"/>
-                <w:szCs w:val="20"/>
-                <w:lang w:val="pt-BR"/>
-              </w:rPr>
-            </w:pPr>
-            <w:r>
-              <w:rPr>
-                <w:rFonts w:asciiTheme="majorHAnsi" w:hAnsiTheme="majorHAnsi" w:cstheme="majorHAnsi"/>
-                <w:sz w:val="20"/>
-                <w:szCs w:val="20"/>
-                <w:lang w:val="pt-BR"/>
-              </w:rPr>
-              <w:t xml:space="preserve">IV) O REVIT permite a importação de arquivos IFC, mas não permite a importação de </w:t>
-            </w:r>
-            <w:proofErr w:type="gramStart"/>
-            <w:r>
-              <w:rPr>
-                <w:rFonts w:asciiTheme="majorHAnsi" w:hAnsiTheme="majorHAnsi" w:cstheme="majorHAnsi"/>
-                <w:sz w:val="20"/>
-                <w:szCs w:val="20"/>
-                <w:lang w:val="pt-BR"/>
-              </w:rPr>
-              <w:t>arquivos .</w:t>
-            </w:r>
-            <w:proofErr w:type="gramEnd"/>
-            <w:r>
-              <w:rPr>
-                <w:rFonts w:asciiTheme="majorHAnsi" w:hAnsiTheme="majorHAnsi" w:cstheme="majorHAnsi"/>
-                <w:sz w:val="20"/>
-                <w:szCs w:val="20"/>
-                <w:lang w:val="pt-BR"/>
-              </w:rPr>
-              <w:t>DWG, do AUTOCAD, pois o AUTOCAD não é um software BIM.</w:t>
-            </w:r>
-          </w:p>
-          <w:p>
-            <w:pPr>
-              <w:spacing w:after="0" w:line="360" w:lineRule="auto"/>
-              <w:jc w:val="both"/>
-              <w:rPr>
-                <w:rFonts w:asciiTheme="majorHAnsi" w:hAnsiTheme="majorHAnsi" w:cstheme="majorHAnsi"/>
-                <w:sz w:val="20"/>
-                <w:szCs w:val="20"/>
-                <w:lang w:val="pt-BR"/>
-              </w:rPr>
-            </w:pPr>
-            <w:r>
-              <w:rPr>
-                <w:rFonts w:asciiTheme="majorHAnsi" w:hAnsiTheme="majorHAnsi" w:cstheme="majorHAnsi"/>
-                <w:sz w:val="20"/>
-                <w:szCs w:val="20"/>
-                <w:lang w:val="pt-BR"/>
-              </w:rPr>
-              <w:t>Resposta: III</w:t>
-            </w:r>
-          </w:p>
-          <w:p>
-            <w:pPr>
-              <w:spacing w:after="0" w:line="360" w:lineRule="auto"/>
-              <w:jc w:val="both"/>
-              <w:rPr>
-                <w:rFonts w:asciiTheme="majorHAnsi" w:hAnsiTheme="majorHAnsi" w:cstheme="majorHAnsi"/>
-                <w:sz w:val="20"/>
-                <w:szCs w:val="20"/>
-                <w:lang w:val="pt-BR"/>
-              </w:rPr>
-            </w:pPr>
-          </w:p>
-          <w:p>
-            <w:pPr>
-              <w:spacing w:after="0" w:line="360" w:lineRule="auto"/>
-              <w:jc w:val="both"/>
-              <w:rPr>
-                <w:rFonts w:asciiTheme="majorHAnsi" w:hAnsiTheme="majorHAnsi" w:cstheme="majorHAnsi"/>
-                <w:sz w:val="20"/>
-                <w:szCs w:val="20"/>
-                <w:lang w:val="pt-BR"/>
-              </w:rPr>
-            </w:pPr>
-            <w:r>
-              <w:rPr>
-                <w:rFonts w:asciiTheme="majorHAnsi" w:hAnsiTheme="majorHAnsi" w:cstheme="majorHAnsi"/>
-                <w:sz w:val="20"/>
-                <w:szCs w:val="20"/>
-                <w:lang w:val="pt-BR"/>
-              </w:rPr>
-              <w:t>Pergunta 4 - Sobre o REVIT é correto afirmar que:</w:t>
-            </w:r>
-          </w:p>
-          <w:p>
-            <w:pPr>
-              <w:spacing w:after="0" w:line="360" w:lineRule="auto"/>
-              <w:jc w:val="both"/>
-              <w:rPr>
-                <w:rFonts w:asciiTheme="majorHAnsi" w:hAnsiTheme="majorHAnsi" w:cstheme="majorHAnsi"/>
-                <w:sz w:val="20"/>
-                <w:szCs w:val="20"/>
-                <w:lang w:val="pt-BR"/>
-              </w:rPr>
-            </w:pPr>
-            <w:r>
-              <w:rPr>
-                <w:rFonts w:asciiTheme="majorHAnsi" w:hAnsiTheme="majorHAnsi" w:cstheme="majorHAnsi"/>
-                <w:sz w:val="20"/>
-                <w:szCs w:val="20"/>
-                <w:lang w:val="pt-BR"/>
-              </w:rPr>
-              <w:t>I) O comando que apresenta na tela todas as vistas abertas é o comando WT.</w:t>
-            </w:r>
-          </w:p>
-          <w:p>
-            <w:pPr>
-              <w:spacing w:after="0" w:line="360" w:lineRule="auto"/>
-              <w:jc w:val="both"/>
-              <w:rPr>
-                <w:rFonts w:asciiTheme="majorHAnsi" w:hAnsiTheme="majorHAnsi" w:cstheme="majorHAnsi"/>
-                <w:sz w:val="20"/>
-                <w:szCs w:val="20"/>
-                <w:lang w:val="pt-BR"/>
-              </w:rPr>
-            </w:pPr>
-            <w:proofErr w:type="gramStart"/>
-            <w:r>
-              <w:rPr>
-                <w:rFonts w:asciiTheme="majorHAnsi" w:hAnsiTheme="majorHAnsi" w:cstheme="majorHAnsi"/>
-                <w:sz w:val="20"/>
-                <w:szCs w:val="20"/>
-                <w:lang w:val="pt-BR"/>
-              </w:rPr>
-              <w:t>II)</w:t>
-            </w:r>
-            <w:proofErr w:type="gramEnd"/>
-            <w:r>
-              <w:rPr>
-                <w:rFonts w:asciiTheme="majorHAnsi" w:hAnsiTheme="majorHAnsi" w:cstheme="majorHAnsi"/>
-                <w:sz w:val="20"/>
-                <w:szCs w:val="20"/>
-                <w:lang w:val="pt-BR"/>
-              </w:rPr>
-              <w:t xml:space="preserve"> O comando que enquadra a imagem do projeto na área de trabalho é o comando ZA.</w:t>
-            </w:r>
-          </w:p>
-          <w:p>
-            <w:pPr>
-              <w:spacing w:after="0" w:line="360" w:lineRule="auto"/>
-              <w:jc w:val="both"/>
-              <w:rPr>
-                <w:rFonts w:asciiTheme="majorHAnsi" w:hAnsiTheme="majorHAnsi" w:cstheme="majorHAnsi"/>
-                <w:sz w:val="20"/>
-                <w:szCs w:val="20"/>
-                <w:lang w:val="pt-BR"/>
-              </w:rPr>
-            </w:pPr>
-            <w:r>
-              <w:rPr>
-                <w:rFonts w:asciiTheme="majorHAnsi" w:hAnsiTheme="majorHAnsi" w:cstheme="majorHAnsi"/>
-                <w:sz w:val="20"/>
-                <w:szCs w:val="20"/>
-                <w:lang w:val="pt-BR"/>
-              </w:rPr>
-              <w:t>III) Ao digitar um atalho de comando no REVIT não é necessário apertar a tecla ENTER para confirmar o comando.</w:t>
-            </w:r>
-          </w:p>
-          <w:p>
-            <w:pPr>
-              <w:spacing w:after="0" w:line="360" w:lineRule="auto"/>
-              <w:jc w:val="both"/>
-              <w:rPr>
-                <w:rFonts w:asciiTheme="majorHAnsi" w:hAnsiTheme="majorHAnsi" w:cstheme="majorHAnsi"/>
-                <w:sz w:val="20"/>
-                <w:szCs w:val="20"/>
-                <w:lang w:val="pt-BR"/>
-              </w:rPr>
-            </w:pPr>
-            <w:r>
-              <w:rPr>
-                <w:rFonts w:asciiTheme="majorHAnsi" w:hAnsiTheme="majorHAnsi" w:cstheme="majorHAnsi"/>
-                <w:sz w:val="20"/>
-                <w:szCs w:val="20"/>
-                <w:lang w:val="pt-BR"/>
-              </w:rPr>
-              <w:t>IV) O REVIT permite que o projetista trabalhe com elementos anotativos como cotas, tabelas, formatos e com elementos de modelo, como paredes, portas e janelas.</w:t>
-            </w:r>
-          </w:p>
-          <w:p>
-            <w:pPr>
-              <w:spacing w:after="0" w:line="360" w:lineRule="auto"/>
-              <w:jc w:val="both"/>
-              <w:rPr>
-                <w:rFonts w:asciiTheme="majorHAnsi" w:hAnsiTheme="majorHAnsi" w:cstheme="majorHAnsi"/>
-                <w:sz w:val="20"/>
-                <w:szCs w:val="20"/>
-                <w:lang w:val="pt-BR"/>
-              </w:rPr>
-            </w:pPr>
-          </w:p>
-          <w:p>
-            <w:pPr>
-              <w:spacing w:after="0" w:line="360" w:lineRule="auto"/>
-              <w:jc w:val="both"/>
-              <w:rPr>
-                <w:rFonts w:asciiTheme="majorHAnsi" w:hAnsiTheme="majorHAnsi" w:cstheme="majorHAnsi"/>
-                <w:sz w:val="20"/>
-                <w:szCs w:val="20"/>
-                <w:lang w:val="pt-BR"/>
-              </w:rPr>
-            </w:pPr>
-            <w:r>
-              <w:rPr>
-                <w:rFonts w:asciiTheme="majorHAnsi" w:hAnsiTheme="majorHAnsi" w:cstheme="majorHAnsi"/>
-                <w:sz w:val="20"/>
-                <w:szCs w:val="20"/>
-                <w:lang w:val="pt-BR"/>
-              </w:rPr>
-              <w:t>Resposta: Todas as alternativas estão corretas.</w:t>
-            </w:r>
-          </w:p>
-          <w:p>
-            <w:pPr>
-              <w:spacing w:after="0" w:line="360" w:lineRule="auto"/>
-              <w:jc w:val="both"/>
-              <w:rPr>
-                <w:rFonts w:asciiTheme="majorHAnsi" w:hAnsiTheme="majorHAnsi" w:cstheme="majorHAnsi"/>
-                <w:sz w:val="20"/>
-                <w:szCs w:val="20"/>
-                <w:lang w:val="pt-BR"/>
-              </w:rPr>
-            </w:pPr>
-          </w:p>
-          <w:p>
-            <w:pPr>
-              <w:spacing w:after="0" w:line="360" w:lineRule="auto"/>
-              <w:jc w:val="both"/>
-              <w:rPr>
-                <w:rFonts w:asciiTheme="majorHAnsi" w:hAnsiTheme="majorHAnsi" w:cstheme="majorHAnsi"/>
-                <w:sz w:val="20"/>
-                <w:szCs w:val="20"/>
-                <w:lang w:val="pt-BR"/>
-              </w:rPr>
-            </w:pPr>
-            <w:r>
-              <w:rPr>
-                <w:rFonts w:asciiTheme="majorHAnsi" w:hAnsiTheme="majorHAnsi" w:cstheme="majorHAnsi"/>
-                <w:sz w:val="20"/>
-                <w:szCs w:val="20"/>
-                <w:lang w:val="pt-BR"/>
-              </w:rPr>
-              <w:t>Pergunta 5 – Sobre as formas de seleção de objetos no Revit podemos afirmar que:</w:t>
-            </w:r>
-          </w:p>
-          <w:p>
-            <w:pPr>
-              <w:spacing w:after="0" w:line="360" w:lineRule="auto"/>
-              <w:jc w:val="both"/>
-              <w:rPr>
-                <w:rFonts w:asciiTheme="majorHAnsi" w:hAnsiTheme="majorHAnsi" w:cstheme="majorHAnsi"/>
-                <w:sz w:val="20"/>
-                <w:szCs w:val="20"/>
-                <w:lang w:val="pt-BR"/>
-              </w:rPr>
-            </w:pPr>
-            <w:r>
-              <w:rPr>
-                <w:rFonts w:asciiTheme="majorHAnsi" w:hAnsiTheme="majorHAnsi" w:cstheme="majorHAnsi"/>
-                <w:sz w:val="20"/>
-                <w:szCs w:val="20"/>
-                <w:lang w:val="pt-BR"/>
-              </w:rPr>
-              <w:t xml:space="preserve">I) Ao pressionar o </w:t>
-            </w:r>
-            <w:proofErr w:type="spellStart"/>
-            <w:r>
-              <w:rPr>
-                <w:rFonts w:asciiTheme="majorHAnsi" w:hAnsiTheme="majorHAnsi" w:cstheme="majorHAnsi"/>
-                <w:sz w:val="20"/>
-                <w:szCs w:val="20"/>
-                <w:lang w:val="pt-BR"/>
-              </w:rPr>
-              <w:t>Ctrl</w:t>
-            </w:r>
-            <w:proofErr w:type="spellEnd"/>
-            <w:r>
-              <w:rPr>
-                <w:rFonts w:asciiTheme="majorHAnsi" w:hAnsiTheme="majorHAnsi" w:cstheme="majorHAnsi"/>
-                <w:sz w:val="20"/>
-                <w:szCs w:val="20"/>
-                <w:lang w:val="pt-BR"/>
-              </w:rPr>
-              <w:t xml:space="preserve"> no teclado e clicar sobre objetos o REVIT ativa </w:t>
-            </w:r>
-            <w:proofErr w:type="gramStart"/>
-            <w:r>
-              <w:rPr>
-                <w:rFonts w:asciiTheme="majorHAnsi" w:hAnsiTheme="majorHAnsi" w:cstheme="majorHAnsi"/>
-                <w:sz w:val="20"/>
-                <w:szCs w:val="20"/>
-                <w:lang w:val="pt-BR"/>
-              </w:rPr>
-              <w:t>os sistema</w:t>
-            </w:r>
-            <w:proofErr w:type="gramEnd"/>
-            <w:r>
-              <w:rPr>
-                <w:rFonts w:asciiTheme="majorHAnsi" w:hAnsiTheme="majorHAnsi" w:cstheme="majorHAnsi"/>
-                <w:sz w:val="20"/>
-                <w:szCs w:val="20"/>
-                <w:lang w:val="pt-BR"/>
-              </w:rPr>
-              <w:t xml:space="preserve"> de seleção com adição de objetos.</w:t>
-            </w:r>
-          </w:p>
-          <w:p>
-            <w:pPr>
-              <w:spacing w:after="0" w:line="360" w:lineRule="auto"/>
-              <w:rPr>
-                <w:rFonts w:asciiTheme="majorHAnsi" w:hAnsiTheme="majorHAnsi" w:cstheme="majorHAnsi"/>
-                <w:sz w:val="20"/>
-                <w:szCs w:val="20"/>
-                <w:lang w:val="pt-BR"/>
-              </w:rPr>
-            </w:pPr>
-            <w:proofErr w:type="gramStart"/>
-            <w:r>
-              <w:rPr>
-                <w:rFonts w:asciiTheme="majorHAnsi" w:hAnsiTheme="majorHAnsi" w:cstheme="majorHAnsi"/>
-                <w:sz w:val="20"/>
-                <w:szCs w:val="20"/>
-                <w:lang w:val="pt-BR"/>
-              </w:rPr>
-              <w:lastRenderedPageBreak/>
-              <w:t>II)</w:t>
-            </w:r>
-            <w:proofErr w:type="gramEnd"/>
-            <w:r>
-              <w:rPr>
-                <w:rFonts w:asciiTheme="majorHAnsi" w:hAnsiTheme="majorHAnsi" w:cstheme="majorHAnsi"/>
-                <w:sz w:val="20"/>
-                <w:szCs w:val="20"/>
-                <w:lang w:val="pt-BR"/>
-              </w:rPr>
-              <w:t xml:space="preserve"> Ao pressionar o shift no teclado e clicar sobre objetos o REVIT ativa os sistema de seleção com subtração de objetos do conjunto de seleção realizada.</w:t>
-            </w:r>
-          </w:p>
-          <w:p>
-            <w:pPr>
-              <w:spacing w:after="0" w:line="360" w:lineRule="auto"/>
-              <w:rPr>
-                <w:rFonts w:asciiTheme="majorHAnsi" w:hAnsiTheme="majorHAnsi" w:cstheme="majorHAnsi"/>
-                <w:sz w:val="20"/>
-                <w:szCs w:val="20"/>
-                <w:lang w:val="pt-BR"/>
-              </w:rPr>
-            </w:pPr>
-            <w:r>
-              <w:rPr>
-                <w:rFonts w:asciiTheme="majorHAnsi" w:hAnsiTheme="majorHAnsi" w:cstheme="majorHAnsi"/>
-                <w:sz w:val="20"/>
-                <w:szCs w:val="20"/>
-                <w:lang w:val="pt-BR"/>
-              </w:rPr>
-              <w:t>III) Durante a seleção dos objetos o REVIT permite o usuário selecione todos os objetos com as mesmas propriedades mesmo que estes objetos estejam em janelas diferentes.</w:t>
-            </w:r>
-          </w:p>
-          <w:p>
-            <w:pPr>
-              <w:spacing w:after="0" w:line="360" w:lineRule="auto"/>
-              <w:rPr>
-                <w:rFonts w:asciiTheme="majorHAnsi" w:hAnsiTheme="majorHAnsi" w:cstheme="majorHAnsi"/>
-                <w:sz w:val="20"/>
-                <w:szCs w:val="20"/>
-                <w:lang w:val="pt-BR"/>
-              </w:rPr>
-            </w:pPr>
-            <w:r>
-              <w:rPr>
-                <w:rFonts w:asciiTheme="majorHAnsi" w:hAnsiTheme="majorHAnsi" w:cstheme="majorHAnsi"/>
-                <w:sz w:val="20"/>
-                <w:szCs w:val="20"/>
-                <w:lang w:val="pt-BR"/>
-              </w:rPr>
-              <w:t xml:space="preserve">IV) Ao selecionar e </w:t>
-            </w:r>
-            <w:proofErr w:type="gramStart"/>
-            <w:r>
-              <w:rPr>
-                <w:rFonts w:asciiTheme="majorHAnsi" w:hAnsiTheme="majorHAnsi" w:cstheme="majorHAnsi"/>
-                <w:sz w:val="20"/>
-                <w:szCs w:val="20"/>
-                <w:lang w:val="pt-BR"/>
-              </w:rPr>
-              <w:t>deletar</w:t>
-            </w:r>
-            <w:proofErr w:type="gramEnd"/>
-            <w:r>
-              <w:rPr>
-                <w:rFonts w:asciiTheme="majorHAnsi" w:hAnsiTheme="majorHAnsi" w:cstheme="majorHAnsi"/>
-                <w:sz w:val="20"/>
-                <w:szCs w:val="20"/>
-                <w:lang w:val="pt-BR"/>
-              </w:rPr>
-              <w:t xml:space="preserve"> um objeto em uma planta o objeto automaticamente será deletado de todo o projeto, incluindo o 3D, cortes, elevações, mesmo que essas estejam inativas.</w:t>
-            </w:r>
-          </w:p>
-          <w:p>
-            <w:pPr>
-              <w:spacing w:after="0" w:line="360" w:lineRule="auto"/>
-              <w:rPr>
-                <w:rFonts w:asciiTheme="majorHAnsi" w:hAnsiTheme="majorHAnsi" w:cstheme="majorHAnsi"/>
-                <w:sz w:val="20"/>
-                <w:szCs w:val="20"/>
-                <w:lang w:val="pt-BR"/>
-              </w:rPr>
-            </w:pPr>
-          </w:p>
-          <w:p>
-            <w:pPr>
-              <w:spacing w:after="0" w:line="360" w:lineRule="auto"/>
-              <w:rPr>
-                <w:rFonts w:asciiTheme="majorHAnsi" w:hAnsiTheme="majorHAnsi" w:cstheme="majorHAnsi"/>
-                <w:sz w:val="20"/>
-                <w:szCs w:val="20"/>
-                <w:lang w:val="pt-BR"/>
-              </w:rPr>
-            </w:pPr>
-            <w:r>
-              <w:rPr>
-                <w:rFonts w:asciiTheme="majorHAnsi" w:hAnsiTheme="majorHAnsi" w:cstheme="majorHAnsi"/>
-                <w:sz w:val="20"/>
-                <w:szCs w:val="20"/>
-                <w:lang w:val="pt-BR"/>
-              </w:rPr>
-              <w:t>Resposta: Todas as alternativas estão corretas.</w:t>
-            </w:r>
-          </w:p>
-          <w:p>
-            <w:pPr>
-              <w:spacing w:after="0" w:line="360" w:lineRule="auto"/>
-              <w:rPr>
-                <w:rFonts w:asciiTheme="majorHAnsi" w:hAnsiTheme="majorHAnsi" w:cstheme="majorHAnsi"/>
-                <w:sz w:val="20"/>
-                <w:szCs w:val="20"/>
-                <w:lang w:val="pt-BR"/>
-              </w:rPr>
-            </w:pPr>
-          </w:p>
-        </w:tc>
-      </w:tr>
-    </w:tbl>
-    <w:p>
-      <w:pPr>
-        <w:spacing w:after="0" w:line="360" w:lineRule="auto"/>
-        <w:rPr>
-          <w:rFonts w:asciiTheme="majorHAnsi" w:hAnsiTheme="majorHAnsi" w:cstheme="majorHAnsi"/>
-          <w:sz w:val="24"/>
-          <w:szCs w:val="24"/>
-          <w:lang w:val="pt-BR"/>
-        </w:rPr>
-      </w:pPr>
-    </w:p>
-    <w:p>
-      <w:pPr>
-        <w:spacing w:after="0" w:line="360" w:lineRule="auto"/>
-        <w:rPr>
-          <w:rFonts w:asciiTheme="majorHAnsi" w:hAnsiTheme="majorHAnsi" w:cstheme="majorHAnsi"/>
-          <w:b/>
-          <w:sz w:val="24"/>
-          <w:szCs w:val="24"/>
-          <w:lang w:val="pt-BR"/>
-        </w:rPr>
-      </w:pPr>
-      <w:r>
-        <w:rPr>
-          <w:rFonts w:asciiTheme="majorHAnsi" w:hAnsiTheme="majorHAnsi" w:cstheme="majorHAnsi"/>
-          <w:b/>
-          <w:sz w:val="24"/>
-          <w:szCs w:val="24"/>
-          <w:lang w:val="pt-BR"/>
-        </w:rPr>
-        <w:t>Atividade Objetiva 0</w:t>
-      </w:r>
-      <w:r>
-        <w:rPr>
-          <w:rFonts w:asciiTheme="majorHAnsi" w:hAnsiTheme="majorHAnsi" w:cstheme="majorHAnsi"/>
-          <w:b/>
-          <w:sz w:val="24"/>
-          <w:szCs w:val="24"/>
-          <w:lang w:val="pt-BR"/>
-        </w:rPr>
-        <w:t>2</w:t>
-      </w:r>
-    </w:p>
-    <w:tbl>
-      <w:tblPr>
-        <w:tblStyle w:val="Tabelacomgrade"/>
-        <w:tblW w:w="0" w:type="auto"/>
-        <w:tblBorders>
-          <w:top w:val="none" w:sz="0" w:space="0" w:color="auto"/>
-          <w:left w:val="none" w:sz="0" w:space="0" w:color="auto"/>
-          <w:bottom w:val="none" w:sz="0" w:space="0" w:color="auto"/>
-          <w:right w:val="none" w:sz="0" w:space="0" w:color="auto"/>
-          <w:insideH w:val="none" w:sz="0" w:space="0" w:color="auto"/>
-          <w:insideV w:val="none" w:sz="0" w:space="0" w:color="auto"/>
-        </w:tblBorders>
-        <w:shd w:val="clear" w:color="auto" w:fill="D9D9D9" w:themeFill="background1" w:themeFillShade="D9"/>
-        <w:tblLook w:val="04A0" w:firstRow="1" w:lastRow="0" w:firstColumn="1" w:lastColumn="0" w:noHBand="0" w:noVBand="1"/>
-      </w:tblPr>
-      <w:tblGrid>
-        <w:gridCol w:w="8720"/>
-      </w:tblGrid>
-      <w:tr>
-        <w:tc>
-          <w:tcPr>
-            <w:tcW w:w="8720" w:type="dxa"/>
-            <w:shd w:val="clear" w:color="auto" w:fill="D9D9D9" w:themeFill="background1" w:themeFillShade="D9"/>
-          </w:tcPr>
-          <w:p>
-            <w:pPr>
-              <w:spacing w:after="0" w:line="360" w:lineRule="auto"/>
-              <w:jc w:val="both"/>
-              <w:rPr>
-                <w:rFonts w:asciiTheme="majorHAnsi" w:hAnsiTheme="majorHAnsi" w:cstheme="majorHAnsi"/>
-                <w:sz w:val="20"/>
-                <w:szCs w:val="20"/>
-                <w:lang w:val="pt-BR"/>
-              </w:rPr>
-            </w:pPr>
-            <w:r>
-              <w:rPr>
-                <w:rFonts w:asciiTheme="majorHAnsi" w:hAnsiTheme="majorHAnsi" w:cstheme="majorHAnsi"/>
-                <w:sz w:val="20"/>
-                <w:szCs w:val="20"/>
-                <w:lang w:val="pt-BR"/>
-              </w:rPr>
-              <w:t xml:space="preserve">Pergunta 1 - Ao inserir níveis no Revit é necessário acessar uma vista perpendicular </w:t>
-            </w:r>
-            <w:proofErr w:type="gramStart"/>
-            <w:r>
-              <w:rPr>
-                <w:rFonts w:asciiTheme="majorHAnsi" w:hAnsiTheme="majorHAnsi" w:cstheme="majorHAnsi"/>
-                <w:sz w:val="20"/>
-                <w:szCs w:val="20"/>
-                <w:lang w:val="pt-BR"/>
-              </w:rPr>
-              <w:t>a</w:t>
-            </w:r>
-            <w:proofErr w:type="gramEnd"/>
-            <w:r>
-              <w:rPr>
-                <w:rFonts w:asciiTheme="majorHAnsi" w:hAnsiTheme="majorHAnsi" w:cstheme="majorHAnsi"/>
-                <w:sz w:val="20"/>
-                <w:szCs w:val="20"/>
-                <w:lang w:val="pt-BR"/>
-              </w:rPr>
-              <w:t xml:space="preserve"> planta, como uma elevação ou corte.</w:t>
-            </w:r>
-          </w:p>
-          <w:p>
-            <w:pPr>
-              <w:spacing w:after="0" w:line="360" w:lineRule="auto"/>
-              <w:jc w:val="both"/>
-              <w:rPr>
-                <w:rFonts w:asciiTheme="majorHAnsi" w:hAnsiTheme="majorHAnsi" w:cstheme="majorHAnsi"/>
-                <w:sz w:val="20"/>
-                <w:szCs w:val="20"/>
-                <w:lang w:val="pt-BR"/>
-              </w:rPr>
-            </w:pPr>
-            <w:r>
-              <w:rPr>
-                <w:rFonts w:asciiTheme="majorHAnsi" w:hAnsiTheme="majorHAnsi" w:cstheme="majorHAnsi"/>
-                <w:sz w:val="20"/>
-                <w:szCs w:val="20"/>
-                <w:lang w:val="pt-BR"/>
-              </w:rPr>
-              <w:t xml:space="preserve">Resposta: </w:t>
-            </w:r>
-            <w:r>
-              <w:rPr>
-                <w:rFonts w:asciiTheme="majorHAnsi" w:hAnsiTheme="majorHAnsi" w:cstheme="majorHAnsi"/>
-                <w:sz w:val="20"/>
-                <w:szCs w:val="20"/>
-                <w:lang w:val="pt-BR"/>
-              </w:rPr>
-              <w:t>Verdadeiro</w:t>
-            </w:r>
-          </w:p>
-          <w:p>
-            <w:pPr>
-              <w:spacing w:after="0" w:line="360" w:lineRule="auto"/>
-              <w:jc w:val="both"/>
-              <w:rPr>
-                <w:rFonts w:asciiTheme="majorHAnsi" w:hAnsiTheme="majorHAnsi" w:cstheme="majorHAnsi"/>
-                <w:sz w:val="20"/>
-                <w:szCs w:val="20"/>
-                <w:lang w:val="pt-BR"/>
-              </w:rPr>
-            </w:pPr>
-          </w:p>
-          <w:p>
-            <w:pPr>
-              <w:spacing w:after="0" w:line="360" w:lineRule="auto"/>
-              <w:jc w:val="both"/>
-              <w:rPr>
-                <w:rFonts w:asciiTheme="majorHAnsi" w:hAnsiTheme="majorHAnsi" w:cstheme="majorHAnsi"/>
-                <w:sz w:val="20"/>
-                <w:szCs w:val="20"/>
-                <w:lang w:val="pt-BR"/>
-              </w:rPr>
-            </w:pPr>
-            <w:r>
-              <w:rPr>
-                <w:rFonts w:asciiTheme="majorHAnsi" w:hAnsiTheme="majorHAnsi" w:cstheme="majorHAnsi"/>
-                <w:sz w:val="20"/>
-                <w:szCs w:val="20"/>
-                <w:lang w:val="pt-BR"/>
-              </w:rPr>
-              <w:t>Pergunta 2 - Após inserir os níveis é necessário que o projetista crie manualmente as plantas de cada pavimento no Revit,</w:t>
-            </w:r>
-            <w:bookmarkStart w:id="0" w:name="_GoBack"/>
-            <w:bookmarkEnd w:id="0"/>
-            <w:r>
-              <w:rPr>
-                <w:rFonts w:asciiTheme="majorHAnsi" w:hAnsiTheme="majorHAnsi" w:cstheme="majorHAnsi"/>
-                <w:sz w:val="20"/>
-                <w:szCs w:val="20"/>
-                <w:lang w:val="pt-BR"/>
-              </w:rPr>
-              <w:t xml:space="preserve"> criando os links entre as elevações e as plantas de cada pavimento.</w:t>
-            </w:r>
-          </w:p>
-          <w:p>
-            <w:pPr>
-              <w:spacing w:after="0" w:line="360" w:lineRule="auto"/>
-              <w:jc w:val="both"/>
-              <w:rPr>
-                <w:rFonts w:asciiTheme="majorHAnsi" w:hAnsiTheme="majorHAnsi" w:cstheme="majorHAnsi"/>
-                <w:sz w:val="20"/>
-                <w:szCs w:val="20"/>
-                <w:lang w:val="pt-BR"/>
-              </w:rPr>
-            </w:pPr>
-            <w:r>
-              <w:rPr>
-                <w:rFonts w:asciiTheme="majorHAnsi" w:hAnsiTheme="majorHAnsi" w:cstheme="majorHAnsi"/>
-                <w:sz w:val="20"/>
-                <w:szCs w:val="20"/>
-                <w:lang w:val="pt-BR"/>
-              </w:rPr>
-              <w:t xml:space="preserve">Resposta: </w:t>
-            </w:r>
-            <w:r>
-              <w:rPr>
-                <w:rFonts w:asciiTheme="majorHAnsi" w:hAnsiTheme="majorHAnsi" w:cstheme="majorHAnsi"/>
-                <w:sz w:val="20"/>
-                <w:szCs w:val="20"/>
-                <w:lang w:val="pt-BR"/>
-              </w:rPr>
-              <w:t>Falso</w:t>
-            </w:r>
-          </w:p>
-          <w:p>
-            <w:pPr>
-              <w:spacing w:after="0" w:line="360" w:lineRule="auto"/>
-              <w:jc w:val="both"/>
-              <w:rPr>
-                <w:rFonts w:asciiTheme="majorHAnsi" w:hAnsiTheme="majorHAnsi" w:cstheme="majorHAnsi"/>
-                <w:sz w:val="20"/>
-                <w:szCs w:val="20"/>
-                <w:lang w:val="pt-BR"/>
-              </w:rPr>
-            </w:pPr>
-          </w:p>
-          <w:p>
-            <w:pPr>
-              <w:spacing w:after="0" w:line="360" w:lineRule="auto"/>
-              <w:jc w:val="both"/>
-              <w:rPr>
-                <w:rFonts w:asciiTheme="majorHAnsi" w:hAnsiTheme="majorHAnsi" w:cstheme="majorHAnsi"/>
-                <w:sz w:val="20"/>
-                <w:szCs w:val="20"/>
-                <w:lang w:val="pt-BR"/>
-              </w:rPr>
-            </w:pPr>
-            <w:r>
-              <w:rPr>
-                <w:rFonts w:asciiTheme="majorHAnsi" w:hAnsiTheme="majorHAnsi" w:cstheme="majorHAnsi"/>
-                <w:sz w:val="20"/>
-                <w:szCs w:val="20"/>
-                <w:lang w:val="pt-BR"/>
-              </w:rPr>
-              <w:t xml:space="preserve">Pergunta 3 - Ao importar um arquivo do CAD o Revit importará automaticamente todas as camadas (layers) do arquivo original. Caso existam layers que o projetista não deseje importar ele deve </w:t>
-            </w:r>
-            <w:proofErr w:type="gramStart"/>
-            <w:r>
-              <w:rPr>
-                <w:rFonts w:asciiTheme="majorHAnsi" w:hAnsiTheme="majorHAnsi" w:cstheme="majorHAnsi"/>
-                <w:sz w:val="20"/>
-                <w:szCs w:val="20"/>
-                <w:lang w:val="pt-BR"/>
-              </w:rPr>
-              <w:t>deletar</w:t>
-            </w:r>
-            <w:proofErr w:type="gramEnd"/>
-            <w:r>
-              <w:rPr>
-                <w:rFonts w:asciiTheme="majorHAnsi" w:hAnsiTheme="majorHAnsi" w:cstheme="majorHAnsi"/>
-                <w:sz w:val="20"/>
-                <w:szCs w:val="20"/>
-                <w:lang w:val="pt-BR"/>
-              </w:rPr>
-              <w:t xml:space="preserve"> os layers dentro do Software AUTOCAD com antecedência para evitar a importação de elementos indesejados.</w:t>
-            </w:r>
-          </w:p>
-          <w:p>
-            <w:pPr>
-              <w:spacing w:after="0" w:line="360" w:lineRule="auto"/>
-              <w:jc w:val="both"/>
-              <w:rPr>
-                <w:rFonts w:asciiTheme="majorHAnsi" w:hAnsiTheme="majorHAnsi" w:cstheme="majorHAnsi"/>
-                <w:sz w:val="20"/>
-                <w:szCs w:val="20"/>
-                <w:lang w:val="pt-BR"/>
-              </w:rPr>
-            </w:pPr>
-            <w:r>
-              <w:rPr>
-                <w:rFonts w:asciiTheme="majorHAnsi" w:hAnsiTheme="majorHAnsi" w:cstheme="majorHAnsi"/>
-                <w:sz w:val="20"/>
-                <w:szCs w:val="20"/>
-                <w:lang w:val="pt-BR"/>
-              </w:rPr>
-              <w:t xml:space="preserve">Resposta: </w:t>
-            </w:r>
-            <w:r>
-              <w:rPr>
-                <w:rFonts w:asciiTheme="majorHAnsi" w:hAnsiTheme="majorHAnsi" w:cstheme="majorHAnsi"/>
-                <w:sz w:val="20"/>
-                <w:szCs w:val="20"/>
-                <w:lang w:val="pt-BR"/>
-              </w:rPr>
-              <w:t>Falso</w:t>
-            </w:r>
-          </w:p>
-          <w:p>
-            <w:pPr>
-              <w:spacing w:after="0" w:line="360" w:lineRule="auto"/>
-              <w:jc w:val="both"/>
-              <w:rPr>
-                <w:rFonts w:asciiTheme="majorHAnsi" w:hAnsiTheme="majorHAnsi" w:cstheme="majorHAnsi"/>
-                <w:sz w:val="20"/>
-                <w:szCs w:val="20"/>
-                <w:lang w:val="pt-BR"/>
-              </w:rPr>
-            </w:pPr>
-          </w:p>
-          <w:p>
-            <w:pPr>
-              <w:spacing w:after="0" w:line="360" w:lineRule="auto"/>
-              <w:jc w:val="both"/>
-              <w:rPr>
-                <w:rFonts w:asciiTheme="majorHAnsi" w:hAnsiTheme="majorHAnsi" w:cstheme="majorHAnsi"/>
-                <w:sz w:val="20"/>
-                <w:szCs w:val="20"/>
-                <w:lang w:val="pt-BR"/>
-              </w:rPr>
-            </w:pPr>
-            <w:r>
-              <w:rPr>
-                <w:rFonts w:asciiTheme="majorHAnsi" w:hAnsiTheme="majorHAnsi" w:cstheme="majorHAnsi"/>
-                <w:sz w:val="20"/>
-                <w:szCs w:val="20"/>
-                <w:lang w:val="pt-BR"/>
-              </w:rPr>
-              <w:t>Pergunta 4 - Assinale a afirmação abaixo como verdadeira ou falsa:</w:t>
-            </w:r>
-          </w:p>
-          <w:p>
-            <w:pPr>
-              <w:spacing w:after="0" w:line="360" w:lineRule="auto"/>
-              <w:jc w:val="both"/>
-              <w:rPr>
-                <w:rFonts w:asciiTheme="majorHAnsi" w:hAnsiTheme="majorHAnsi" w:cstheme="majorHAnsi"/>
-                <w:sz w:val="20"/>
-                <w:szCs w:val="20"/>
-                <w:lang w:val="pt-BR"/>
-              </w:rPr>
-            </w:pPr>
-            <w:r>
-              <w:rPr>
-                <w:rFonts w:asciiTheme="majorHAnsi" w:hAnsiTheme="majorHAnsi" w:cstheme="majorHAnsi"/>
-                <w:sz w:val="20"/>
-                <w:szCs w:val="20"/>
-                <w:lang w:val="pt-BR"/>
-              </w:rPr>
-              <w:t xml:space="preserve"> Você pode exibir uma </w:t>
-            </w:r>
-            <w:proofErr w:type="spellStart"/>
-            <w:r>
-              <w:rPr>
-                <w:rFonts w:asciiTheme="majorHAnsi" w:hAnsiTheme="majorHAnsi" w:cstheme="majorHAnsi"/>
-                <w:sz w:val="20"/>
-                <w:szCs w:val="20"/>
-                <w:lang w:val="pt-BR"/>
-              </w:rPr>
-              <w:t>Crop</w:t>
-            </w:r>
-            <w:proofErr w:type="spellEnd"/>
-            <w:r>
-              <w:rPr>
-                <w:rFonts w:asciiTheme="majorHAnsi" w:hAnsiTheme="majorHAnsi" w:cstheme="majorHAnsi"/>
-                <w:sz w:val="20"/>
-                <w:szCs w:val="20"/>
-                <w:lang w:val="pt-BR"/>
-              </w:rPr>
-              <w:t xml:space="preserve"> </w:t>
-            </w:r>
-            <w:proofErr w:type="spellStart"/>
-            <w:r>
-              <w:rPr>
-                <w:rFonts w:asciiTheme="majorHAnsi" w:hAnsiTheme="majorHAnsi" w:cstheme="majorHAnsi"/>
-                <w:sz w:val="20"/>
-                <w:szCs w:val="20"/>
-                <w:lang w:val="pt-BR"/>
-              </w:rPr>
-              <w:t>View</w:t>
-            </w:r>
-            <w:proofErr w:type="spellEnd"/>
-            <w:r>
-              <w:rPr>
-                <w:rFonts w:asciiTheme="majorHAnsi" w:hAnsiTheme="majorHAnsi" w:cstheme="majorHAnsi"/>
-                <w:sz w:val="20"/>
-                <w:szCs w:val="20"/>
-                <w:lang w:val="pt-BR"/>
-              </w:rPr>
-              <w:t xml:space="preserve"> de modelo e de anotação em todas as visualizações gráficas do projeto.</w:t>
-            </w:r>
-          </w:p>
-          <w:p>
-            <w:pPr>
-              <w:spacing w:after="0" w:line="360" w:lineRule="auto"/>
-              <w:jc w:val="both"/>
-              <w:rPr>
-                <w:rFonts w:asciiTheme="majorHAnsi" w:hAnsiTheme="majorHAnsi" w:cstheme="majorHAnsi"/>
-                <w:sz w:val="20"/>
-                <w:szCs w:val="20"/>
-                <w:lang w:val="pt-BR"/>
-              </w:rPr>
-            </w:pPr>
-            <w:r>
-              <w:rPr>
-                <w:rFonts w:asciiTheme="majorHAnsi" w:hAnsiTheme="majorHAnsi" w:cstheme="majorHAnsi"/>
-                <w:sz w:val="20"/>
-                <w:szCs w:val="20"/>
-                <w:lang w:val="pt-BR"/>
-              </w:rPr>
-              <w:t xml:space="preserve">A </w:t>
-            </w:r>
-            <w:proofErr w:type="spellStart"/>
-            <w:r>
-              <w:rPr>
-                <w:rFonts w:asciiTheme="majorHAnsi" w:hAnsiTheme="majorHAnsi" w:cstheme="majorHAnsi"/>
-                <w:sz w:val="20"/>
-                <w:szCs w:val="20"/>
-                <w:lang w:val="pt-BR"/>
-              </w:rPr>
-              <w:t>Crop</w:t>
-            </w:r>
-            <w:proofErr w:type="spellEnd"/>
-            <w:r>
-              <w:rPr>
-                <w:rFonts w:asciiTheme="majorHAnsi" w:hAnsiTheme="majorHAnsi" w:cstheme="majorHAnsi"/>
-                <w:sz w:val="20"/>
-                <w:szCs w:val="20"/>
-                <w:lang w:val="pt-BR"/>
-              </w:rPr>
-              <w:t xml:space="preserve"> </w:t>
-            </w:r>
-            <w:proofErr w:type="spellStart"/>
-            <w:r>
-              <w:rPr>
-                <w:rFonts w:asciiTheme="majorHAnsi" w:hAnsiTheme="majorHAnsi" w:cstheme="majorHAnsi"/>
-                <w:sz w:val="20"/>
-                <w:szCs w:val="20"/>
-                <w:lang w:val="pt-BR"/>
-              </w:rPr>
-              <w:t>View</w:t>
-            </w:r>
-            <w:proofErr w:type="spellEnd"/>
-            <w:r>
-              <w:rPr>
-                <w:rFonts w:asciiTheme="majorHAnsi" w:hAnsiTheme="majorHAnsi" w:cstheme="majorHAnsi"/>
-                <w:sz w:val="20"/>
-                <w:szCs w:val="20"/>
-                <w:lang w:val="pt-BR"/>
-              </w:rPr>
-              <w:t xml:space="preserve"> de modelo recorta elementos do modelo como paredes, portas e janelas. A </w:t>
-            </w:r>
-            <w:proofErr w:type="spellStart"/>
-            <w:r>
-              <w:rPr>
-                <w:rFonts w:asciiTheme="majorHAnsi" w:hAnsiTheme="majorHAnsi" w:cstheme="majorHAnsi"/>
-                <w:sz w:val="20"/>
-                <w:szCs w:val="20"/>
-                <w:lang w:val="pt-BR"/>
-              </w:rPr>
-              <w:t>Crop</w:t>
-            </w:r>
-            <w:proofErr w:type="spellEnd"/>
-            <w:r>
-              <w:rPr>
-                <w:rFonts w:asciiTheme="majorHAnsi" w:hAnsiTheme="majorHAnsi" w:cstheme="majorHAnsi"/>
-                <w:sz w:val="20"/>
-                <w:szCs w:val="20"/>
-                <w:lang w:val="pt-BR"/>
-              </w:rPr>
-              <w:t xml:space="preserve"> </w:t>
-            </w:r>
-            <w:proofErr w:type="spellStart"/>
-            <w:r>
-              <w:rPr>
-                <w:rFonts w:asciiTheme="majorHAnsi" w:hAnsiTheme="majorHAnsi" w:cstheme="majorHAnsi"/>
-                <w:sz w:val="20"/>
-                <w:szCs w:val="20"/>
-                <w:lang w:val="pt-BR"/>
-              </w:rPr>
-              <w:t>View</w:t>
-            </w:r>
-            <w:proofErr w:type="spellEnd"/>
-            <w:r>
-              <w:rPr>
-                <w:rFonts w:asciiTheme="majorHAnsi" w:hAnsiTheme="majorHAnsi" w:cstheme="majorHAnsi"/>
-                <w:sz w:val="20"/>
-                <w:szCs w:val="20"/>
-                <w:lang w:val="pt-BR"/>
-              </w:rPr>
-              <w:t xml:space="preserve"> de anotação corta totalmente os elementos de anotação quando </w:t>
-            </w:r>
-            <w:proofErr w:type="gramStart"/>
-            <w:r>
-              <w:rPr>
-                <w:rFonts w:asciiTheme="majorHAnsi" w:hAnsiTheme="majorHAnsi" w:cstheme="majorHAnsi"/>
-                <w:sz w:val="20"/>
-                <w:szCs w:val="20"/>
-                <w:lang w:val="pt-BR"/>
-              </w:rPr>
-              <w:t>toca</w:t>
-            </w:r>
-            <w:proofErr w:type="gramEnd"/>
-            <w:r>
-              <w:rPr>
-                <w:rFonts w:asciiTheme="majorHAnsi" w:hAnsiTheme="majorHAnsi" w:cstheme="majorHAnsi"/>
-                <w:sz w:val="20"/>
-                <w:szCs w:val="20"/>
-                <w:lang w:val="pt-BR"/>
-              </w:rPr>
-              <w:t xml:space="preserve"> em qualquer parte do elemento, como símbolos, </w:t>
-            </w:r>
-            <w:proofErr w:type="spellStart"/>
-            <w:r>
-              <w:rPr>
-                <w:rFonts w:asciiTheme="majorHAnsi" w:hAnsiTheme="majorHAnsi" w:cstheme="majorHAnsi"/>
-                <w:sz w:val="20"/>
-                <w:szCs w:val="20"/>
-                <w:lang w:val="pt-BR"/>
-              </w:rPr>
-              <w:t>tags</w:t>
-            </w:r>
-            <w:proofErr w:type="spellEnd"/>
-            <w:r>
-              <w:rPr>
-                <w:rFonts w:asciiTheme="majorHAnsi" w:hAnsiTheme="majorHAnsi" w:cstheme="majorHAnsi"/>
-                <w:sz w:val="20"/>
-                <w:szCs w:val="20"/>
-                <w:lang w:val="pt-BR"/>
-              </w:rPr>
-              <w:t>, notas-chave e dimensões.</w:t>
-            </w:r>
-          </w:p>
-          <w:p>
-            <w:pPr>
-              <w:spacing w:after="0" w:line="360" w:lineRule="auto"/>
-              <w:jc w:val="both"/>
-              <w:rPr>
-                <w:rFonts w:asciiTheme="majorHAnsi" w:hAnsiTheme="majorHAnsi" w:cstheme="majorHAnsi"/>
-                <w:sz w:val="20"/>
-                <w:szCs w:val="20"/>
-                <w:lang w:val="pt-BR"/>
-              </w:rPr>
-            </w:pPr>
-            <w:r>
-              <w:rPr>
-                <w:rFonts w:asciiTheme="majorHAnsi" w:hAnsiTheme="majorHAnsi" w:cstheme="majorHAnsi"/>
-                <w:sz w:val="20"/>
-                <w:szCs w:val="20"/>
-                <w:lang w:val="pt-BR"/>
-              </w:rPr>
-              <w:t xml:space="preserve">Resposta: </w:t>
-            </w:r>
-            <w:r>
-              <w:rPr>
-                <w:rFonts w:asciiTheme="majorHAnsi" w:hAnsiTheme="majorHAnsi" w:cstheme="majorHAnsi"/>
-                <w:sz w:val="20"/>
-                <w:szCs w:val="20"/>
-                <w:lang w:val="pt-BR"/>
-              </w:rPr>
-              <w:t>Verdadeiro</w:t>
-            </w:r>
-          </w:p>
-          <w:p>
-            <w:pPr>
-              <w:spacing w:after="0" w:line="360" w:lineRule="auto"/>
-              <w:jc w:val="both"/>
-              <w:rPr>
-                <w:rFonts w:asciiTheme="majorHAnsi" w:hAnsiTheme="majorHAnsi" w:cstheme="majorHAnsi"/>
-                <w:sz w:val="20"/>
-                <w:szCs w:val="20"/>
-                <w:lang w:val="pt-BR"/>
-              </w:rPr>
-            </w:pPr>
-          </w:p>
-          <w:p>
-            <w:pPr>
-              <w:spacing w:after="0" w:line="360" w:lineRule="auto"/>
-              <w:jc w:val="both"/>
-              <w:rPr>
-                <w:rFonts w:asciiTheme="majorHAnsi" w:hAnsiTheme="majorHAnsi" w:cstheme="majorHAnsi"/>
-                <w:sz w:val="20"/>
-                <w:szCs w:val="20"/>
-                <w:lang w:val="pt-BR"/>
-              </w:rPr>
-            </w:pPr>
-            <w:r>
-              <w:rPr>
-                <w:rFonts w:asciiTheme="majorHAnsi" w:hAnsiTheme="majorHAnsi" w:cstheme="majorHAnsi"/>
-                <w:sz w:val="20"/>
-                <w:szCs w:val="20"/>
-                <w:lang w:val="pt-BR"/>
-              </w:rPr>
-              <w:t>Pergunta 5 - Assinale a afirmação abaixo como verdadeira ou falsa:</w:t>
-            </w:r>
-          </w:p>
-          <w:p>
-            <w:pPr>
-              <w:spacing w:after="0" w:line="360" w:lineRule="auto"/>
-              <w:jc w:val="both"/>
-              <w:rPr>
-                <w:rFonts w:asciiTheme="majorHAnsi" w:hAnsiTheme="majorHAnsi" w:cstheme="majorHAnsi"/>
-                <w:sz w:val="20"/>
-                <w:szCs w:val="20"/>
-                <w:lang w:val="pt-BR"/>
-              </w:rPr>
-            </w:pPr>
-            <w:r>
-              <w:rPr>
-                <w:rFonts w:asciiTheme="majorHAnsi" w:hAnsiTheme="majorHAnsi" w:cstheme="majorHAnsi"/>
-                <w:sz w:val="20"/>
-                <w:szCs w:val="20"/>
-                <w:lang w:val="pt-BR"/>
-              </w:rPr>
-              <w:t xml:space="preserve"> A modelagem topográfica manual não é eficiente e possui baixa precisão, assim nunca deve ser utilizada.</w:t>
-            </w:r>
-          </w:p>
-          <w:p>
-            <w:pPr>
-              <w:spacing w:after="0" w:line="360" w:lineRule="auto"/>
-              <w:jc w:val="both"/>
-              <w:rPr>
-                <w:rFonts w:asciiTheme="majorHAnsi" w:hAnsiTheme="majorHAnsi" w:cstheme="majorHAnsi"/>
-                <w:sz w:val="20"/>
-                <w:szCs w:val="20"/>
-                <w:lang w:val="pt-BR"/>
-              </w:rPr>
-            </w:pPr>
-            <w:r>
-              <w:rPr>
-                <w:rFonts w:asciiTheme="majorHAnsi" w:hAnsiTheme="majorHAnsi" w:cstheme="majorHAnsi"/>
-                <w:sz w:val="20"/>
-                <w:szCs w:val="20"/>
-                <w:lang w:val="pt-BR"/>
-              </w:rPr>
-              <w:t>Resposta: Falso</w:t>
-            </w:r>
-          </w:p>
-          <w:p>
-            <w:pPr>
-              <w:spacing w:after="0" w:line="360" w:lineRule="auto"/>
-              <w:jc w:val="both"/>
-              <w:rPr>
-                <w:rFonts w:asciiTheme="majorHAnsi" w:hAnsiTheme="majorHAnsi" w:cstheme="majorHAnsi"/>
-                <w:sz w:val="20"/>
-                <w:szCs w:val="20"/>
-                <w:lang w:val="pt-BR"/>
-              </w:rPr>
-            </w:pPr>
-          </w:p>
-          <w:p>
-            <w:pPr>
-              <w:spacing w:after="0" w:line="360" w:lineRule="auto"/>
-              <w:jc w:val="both"/>
-              <w:rPr>
-                <w:rFonts w:asciiTheme="majorHAnsi" w:hAnsiTheme="majorHAnsi" w:cstheme="majorHAnsi"/>
-                <w:sz w:val="20"/>
-                <w:szCs w:val="20"/>
-                <w:lang w:val="pt-BR"/>
-              </w:rPr>
-            </w:pPr>
-            <w:r>
-              <w:rPr>
-                <w:rFonts w:asciiTheme="majorHAnsi" w:hAnsiTheme="majorHAnsi" w:cstheme="majorHAnsi"/>
-                <w:sz w:val="20"/>
-                <w:szCs w:val="20"/>
-                <w:lang w:val="pt-BR"/>
-              </w:rPr>
-              <w:t>Pergunta 6 - Assinale a afirmação abaixo como verdadeira ou falsa:</w:t>
-            </w:r>
-          </w:p>
-          <w:p>
-            <w:pPr>
-              <w:spacing w:after="0" w:line="360" w:lineRule="auto"/>
-              <w:jc w:val="both"/>
-              <w:rPr>
-                <w:rFonts w:asciiTheme="majorHAnsi" w:hAnsiTheme="majorHAnsi" w:cstheme="majorHAnsi"/>
-                <w:sz w:val="20"/>
-                <w:szCs w:val="20"/>
-                <w:lang w:val="pt-BR"/>
-              </w:rPr>
-            </w:pPr>
-            <w:r>
-              <w:rPr>
-                <w:rFonts w:asciiTheme="majorHAnsi" w:hAnsiTheme="majorHAnsi" w:cstheme="majorHAnsi"/>
-                <w:sz w:val="20"/>
-                <w:szCs w:val="20"/>
-                <w:lang w:val="pt-BR"/>
-              </w:rPr>
-              <w:t xml:space="preserve"> Para utilização rápida e efetiva da modelagem topográfica automática é necessário que o arquivo base do AUTOCAD seja importado para o REVIT com os layers corretamente configurados e com as curvas de níveis posicionadas corretamente em cada nível.</w:t>
-            </w:r>
-          </w:p>
-          <w:p>
-            <w:pPr>
-              <w:spacing w:after="0" w:line="360" w:lineRule="auto"/>
-              <w:jc w:val="both"/>
-              <w:rPr>
-                <w:rFonts w:asciiTheme="majorHAnsi" w:hAnsiTheme="majorHAnsi" w:cstheme="majorHAnsi"/>
-                <w:sz w:val="20"/>
-                <w:szCs w:val="20"/>
-                <w:lang w:val="pt-BR"/>
-              </w:rPr>
-            </w:pPr>
-            <w:r>
-              <w:rPr>
-                <w:rFonts w:asciiTheme="majorHAnsi" w:hAnsiTheme="majorHAnsi" w:cstheme="majorHAnsi"/>
-                <w:sz w:val="20"/>
-                <w:szCs w:val="20"/>
-                <w:lang w:val="pt-BR"/>
-              </w:rPr>
-              <w:t>Resposta: Verdadeiro</w:t>
-            </w:r>
-          </w:p>
-          <w:p>
-            <w:pPr>
-              <w:spacing w:after="0" w:line="360" w:lineRule="auto"/>
-              <w:jc w:val="both"/>
-              <w:rPr>
-                <w:rFonts w:asciiTheme="majorHAnsi" w:hAnsiTheme="majorHAnsi" w:cstheme="majorHAnsi"/>
-                <w:sz w:val="20"/>
-                <w:szCs w:val="20"/>
-                <w:lang w:val="pt-BR"/>
-              </w:rPr>
-            </w:pPr>
-          </w:p>
-          <w:p>
-            <w:pPr>
-              <w:spacing w:after="0" w:line="360" w:lineRule="auto"/>
-              <w:jc w:val="both"/>
-              <w:rPr>
-                <w:rFonts w:asciiTheme="majorHAnsi" w:hAnsiTheme="majorHAnsi" w:cstheme="majorHAnsi"/>
-                <w:sz w:val="20"/>
-                <w:szCs w:val="20"/>
-                <w:lang w:val="pt-BR"/>
-              </w:rPr>
-            </w:pPr>
-            <w:r>
-              <w:rPr>
-                <w:rFonts w:asciiTheme="majorHAnsi" w:hAnsiTheme="majorHAnsi" w:cstheme="majorHAnsi"/>
-                <w:sz w:val="20"/>
-                <w:szCs w:val="20"/>
-                <w:lang w:val="pt-BR"/>
-              </w:rPr>
-              <w:t>Pergunta 7 - Assinale a afirmação abaixo como verdadeira ou falsa:</w:t>
-            </w:r>
-          </w:p>
-          <w:p>
-            <w:pPr>
-              <w:spacing w:after="0" w:line="360" w:lineRule="auto"/>
-              <w:jc w:val="both"/>
-              <w:rPr>
-                <w:rFonts w:asciiTheme="majorHAnsi" w:hAnsiTheme="majorHAnsi" w:cstheme="majorHAnsi"/>
-                <w:sz w:val="20"/>
-                <w:szCs w:val="20"/>
-                <w:lang w:val="pt-BR"/>
-              </w:rPr>
-            </w:pPr>
-            <w:r>
-              <w:rPr>
-                <w:rFonts w:asciiTheme="majorHAnsi" w:hAnsiTheme="majorHAnsi" w:cstheme="majorHAnsi"/>
-                <w:sz w:val="20"/>
-                <w:szCs w:val="20"/>
-                <w:lang w:val="pt-BR"/>
-              </w:rPr>
-              <w:t xml:space="preserve">A modelagem de platôs no Revit só é possível se a base do terreno não </w:t>
-            </w:r>
-            <w:proofErr w:type="gramStart"/>
-            <w:r>
-              <w:rPr>
-                <w:rFonts w:asciiTheme="majorHAnsi" w:hAnsiTheme="majorHAnsi" w:cstheme="majorHAnsi"/>
-                <w:sz w:val="20"/>
-                <w:szCs w:val="20"/>
-                <w:lang w:val="pt-BR"/>
-              </w:rPr>
-              <w:t>conter</w:t>
-            </w:r>
-            <w:proofErr w:type="gramEnd"/>
-            <w:r>
-              <w:rPr>
-                <w:rFonts w:asciiTheme="majorHAnsi" w:hAnsiTheme="majorHAnsi" w:cstheme="majorHAnsi"/>
-                <w:sz w:val="20"/>
-                <w:szCs w:val="20"/>
-                <w:lang w:val="pt-BR"/>
-              </w:rPr>
-              <w:t xml:space="preserve"> desníveis.</w:t>
-            </w:r>
-          </w:p>
-          <w:p>
-            <w:pPr>
-              <w:spacing w:after="0" w:line="360" w:lineRule="auto"/>
-              <w:jc w:val="both"/>
-              <w:rPr>
-                <w:rFonts w:asciiTheme="majorHAnsi" w:hAnsiTheme="majorHAnsi" w:cstheme="majorHAnsi"/>
-                <w:sz w:val="20"/>
-                <w:szCs w:val="20"/>
-                <w:lang w:val="pt-BR"/>
-              </w:rPr>
-            </w:pPr>
-            <w:r>
-              <w:rPr>
-                <w:rFonts w:asciiTheme="majorHAnsi" w:hAnsiTheme="majorHAnsi" w:cstheme="majorHAnsi"/>
-                <w:sz w:val="20"/>
-                <w:szCs w:val="20"/>
-                <w:lang w:val="pt-BR"/>
-              </w:rPr>
-              <w:t>Resposta: Falsa</w:t>
-            </w:r>
-          </w:p>
-          <w:p>
-            <w:pPr>
-              <w:spacing w:after="0" w:line="360" w:lineRule="auto"/>
-              <w:jc w:val="both"/>
-              <w:rPr>
-                <w:rFonts w:asciiTheme="majorHAnsi" w:hAnsiTheme="majorHAnsi" w:cstheme="majorHAnsi"/>
-                <w:sz w:val="20"/>
-                <w:szCs w:val="20"/>
-                <w:lang w:val="pt-BR"/>
-              </w:rPr>
-            </w:pPr>
-          </w:p>
-          <w:p>
-            <w:pPr>
-              <w:spacing w:after="0" w:line="360" w:lineRule="auto"/>
-              <w:jc w:val="both"/>
-              <w:rPr>
-                <w:rFonts w:asciiTheme="majorHAnsi" w:hAnsiTheme="majorHAnsi" w:cstheme="majorHAnsi"/>
-                <w:sz w:val="20"/>
-                <w:szCs w:val="20"/>
-                <w:lang w:val="pt-BR"/>
-              </w:rPr>
-            </w:pPr>
-            <w:r>
-              <w:rPr>
-                <w:rFonts w:asciiTheme="majorHAnsi" w:hAnsiTheme="majorHAnsi" w:cstheme="majorHAnsi"/>
-                <w:sz w:val="20"/>
-                <w:szCs w:val="20"/>
-                <w:lang w:val="pt-BR"/>
-              </w:rPr>
-              <w:t>Pergunta 8 - Assinale a afirmação abaixo como verdadeira ou falsa:</w:t>
-            </w:r>
-          </w:p>
-          <w:p>
-            <w:pPr>
-              <w:spacing w:after="0" w:line="360" w:lineRule="auto"/>
-              <w:jc w:val="both"/>
-              <w:rPr>
-                <w:rFonts w:asciiTheme="majorHAnsi" w:hAnsiTheme="majorHAnsi" w:cstheme="majorHAnsi"/>
-                <w:sz w:val="20"/>
-                <w:szCs w:val="20"/>
-                <w:lang w:val="pt-BR"/>
-              </w:rPr>
-            </w:pPr>
-            <w:r>
-              <w:rPr>
-                <w:rFonts w:asciiTheme="majorHAnsi" w:hAnsiTheme="majorHAnsi" w:cstheme="majorHAnsi"/>
-                <w:sz w:val="20"/>
-                <w:szCs w:val="20"/>
-                <w:lang w:val="pt-BR"/>
-              </w:rPr>
-              <w:t xml:space="preserve"> Para inserir platôs inclinados o projetista deve utilizar a ferramenta ‘Seta de inclinação’ e definir o ângulo de inclinação ou a altura das extremidades do platô.</w:t>
-            </w:r>
-          </w:p>
-          <w:p>
-            <w:pPr>
-              <w:spacing w:after="0" w:line="360" w:lineRule="auto"/>
-              <w:jc w:val="both"/>
-              <w:rPr>
-                <w:rFonts w:asciiTheme="majorHAnsi" w:hAnsiTheme="majorHAnsi" w:cstheme="majorHAnsi"/>
-                <w:sz w:val="20"/>
-                <w:szCs w:val="20"/>
-                <w:lang w:val="pt-BR"/>
-              </w:rPr>
-            </w:pPr>
-            <w:r>
-              <w:rPr>
-                <w:rFonts w:asciiTheme="majorHAnsi" w:hAnsiTheme="majorHAnsi" w:cstheme="majorHAnsi"/>
-                <w:sz w:val="20"/>
-                <w:szCs w:val="20"/>
-                <w:lang w:val="pt-BR"/>
-              </w:rPr>
-              <w:t>Resposta: Verdadeiro</w:t>
-            </w:r>
-          </w:p>
-          <w:p>
-            <w:pPr>
-              <w:spacing w:after="0" w:line="360" w:lineRule="auto"/>
-              <w:jc w:val="both"/>
-              <w:rPr>
-                <w:rFonts w:asciiTheme="majorHAnsi" w:hAnsiTheme="majorHAnsi" w:cstheme="majorHAnsi"/>
-                <w:sz w:val="20"/>
-                <w:szCs w:val="20"/>
-                <w:lang w:val="pt-BR"/>
-              </w:rPr>
-            </w:pPr>
-          </w:p>
-          <w:p>
-            <w:pPr>
-              <w:spacing w:after="0" w:line="360" w:lineRule="auto"/>
-              <w:jc w:val="both"/>
-              <w:rPr>
-                <w:rFonts w:asciiTheme="majorHAnsi" w:hAnsiTheme="majorHAnsi" w:cstheme="majorHAnsi"/>
-                <w:sz w:val="20"/>
-                <w:szCs w:val="20"/>
-                <w:lang w:val="pt-BR"/>
-              </w:rPr>
-            </w:pPr>
-            <w:r>
-              <w:rPr>
-                <w:rFonts w:asciiTheme="majorHAnsi" w:hAnsiTheme="majorHAnsi" w:cstheme="majorHAnsi"/>
-                <w:sz w:val="20"/>
-                <w:szCs w:val="20"/>
-                <w:lang w:val="pt-BR"/>
-              </w:rPr>
-              <w:t>Pergunta 9 – Assinale a afirmação abaixo como verdadeira ou falsa:</w:t>
-            </w:r>
-          </w:p>
-          <w:p>
-            <w:pPr>
-              <w:spacing w:after="0" w:line="360" w:lineRule="auto"/>
-              <w:jc w:val="both"/>
-              <w:rPr>
-                <w:rFonts w:asciiTheme="majorHAnsi" w:hAnsiTheme="majorHAnsi" w:cstheme="majorHAnsi"/>
-                <w:sz w:val="20"/>
-                <w:szCs w:val="20"/>
-                <w:lang w:val="pt-BR"/>
-              </w:rPr>
-            </w:pPr>
-            <w:r>
-              <w:rPr>
-                <w:rFonts w:asciiTheme="majorHAnsi" w:hAnsiTheme="majorHAnsi" w:cstheme="majorHAnsi"/>
-                <w:sz w:val="20"/>
-                <w:szCs w:val="20"/>
-                <w:lang w:val="pt-BR"/>
-              </w:rPr>
-              <w:t xml:space="preserve"> Os arquivos </w:t>
-            </w:r>
-            <w:proofErr w:type="spellStart"/>
-            <w:r>
-              <w:rPr>
-                <w:rFonts w:asciiTheme="majorHAnsi" w:hAnsiTheme="majorHAnsi" w:cstheme="majorHAnsi"/>
-                <w:sz w:val="20"/>
-                <w:szCs w:val="20"/>
-                <w:lang w:val="pt-BR"/>
-              </w:rPr>
-              <w:t>templetes</w:t>
-            </w:r>
-            <w:proofErr w:type="spellEnd"/>
-            <w:r>
-              <w:rPr>
-                <w:rFonts w:asciiTheme="majorHAnsi" w:hAnsiTheme="majorHAnsi" w:cstheme="majorHAnsi"/>
-                <w:sz w:val="20"/>
-                <w:szCs w:val="20"/>
-                <w:lang w:val="pt-BR"/>
-              </w:rPr>
-              <w:t xml:space="preserve"> possuem </w:t>
-            </w:r>
-            <w:proofErr w:type="gramStart"/>
-            <w:r>
-              <w:rPr>
-                <w:rFonts w:asciiTheme="majorHAnsi" w:hAnsiTheme="majorHAnsi" w:cstheme="majorHAnsi"/>
-                <w:sz w:val="20"/>
-                <w:szCs w:val="20"/>
-                <w:lang w:val="pt-BR"/>
-              </w:rPr>
-              <w:t>extensão .</w:t>
-            </w:r>
-            <w:proofErr w:type="gramEnd"/>
-            <w:r>
-              <w:rPr>
-                <w:rFonts w:asciiTheme="majorHAnsi" w:hAnsiTheme="majorHAnsi" w:cstheme="majorHAnsi"/>
-                <w:sz w:val="20"/>
-                <w:szCs w:val="20"/>
-                <w:lang w:val="pt-BR"/>
-              </w:rPr>
-              <w:t>RVT e são utilizados como modelos de projetos no Revit.</w:t>
-            </w:r>
-          </w:p>
-          <w:p>
-            <w:pPr>
-              <w:spacing w:after="0" w:line="360" w:lineRule="auto"/>
-              <w:jc w:val="both"/>
-              <w:rPr>
-                <w:rFonts w:asciiTheme="majorHAnsi" w:hAnsiTheme="majorHAnsi" w:cstheme="majorHAnsi"/>
-                <w:sz w:val="20"/>
-                <w:szCs w:val="20"/>
-                <w:lang w:val="pt-BR"/>
-              </w:rPr>
-            </w:pPr>
-            <w:r>
-              <w:rPr>
-                <w:rFonts w:asciiTheme="majorHAnsi" w:hAnsiTheme="majorHAnsi" w:cstheme="majorHAnsi"/>
-                <w:sz w:val="20"/>
-                <w:szCs w:val="20"/>
-                <w:lang w:val="pt-BR"/>
-              </w:rPr>
-              <w:t>Resposta: Falso</w:t>
-            </w:r>
-          </w:p>
-          <w:p>
-            <w:pPr>
-              <w:spacing w:after="0" w:line="360" w:lineRule="auto"/>
-              <w:jc w:val="both"/>
-              <w:rPr>
-                <w:rFonts w:asciiTheme="majorHAnsi" w:hAnsiTheme="majorHAnsi" w:cstheme="majorHAnsi"/>
-                <w:sz w:val="20"/>
-                <w:szCs w:val="20"/>
-                <w:lang w:val="pt-BR"/>
-              </w:rPr>
-            </w:pPr>
-          </w:p>
-          <w:p>
-            <w:pPr>
-              <w:spacing w:after="0" w:line="360" w:lineRule="auto"/>
-              <w:jc w:val="both"/>
-              <w:rPr>
-                <w:rFonts w:asciiTheme="majorHAnsi" w:hAnsiTheme="majorHAnsi" w:cstheme="majorHAnsi"/>
-                <w:sz w:val="20"/>
-                <w:szCs w:val="20"/>
-                <w:lang w:val="pt-BR"/>
-              </w:rPr>
-            </w:pPr>
-            <w:r>
-              <w:rPr>
-                <w:rFonts w:asciiTheme="majorHAnsi" w:hAnsiTheme="majorHAnsi" w:cstheme="majorHAnsi"/>
-                <w:sz w:val="20"/>
-                <w:szCs w:val="20"/>
-                <w:lang w:val="pt-BR"/>
-              </w:rPr>
-              <w:t>Pergunta 10 - Assinale a afirmação abaixo como verdadeira ou falsa:</w:t>
-            </w:r>
-          </w:p>
-          <w:p>
-            <w:pPr>
-              <w:spacing w:after="0" w:line="360" w:lineRule="auto"/>
-              <w:jc w:val="both"/>
-              <w:rPr>
-                <w:rFonts w:asciiTheme="majorHAnsi" w:hAnsiTheme="majorHAnsi" w:cstheme="majorHAnsi"/>
-                <w:sz w:val="20"/>
-                <w:szCs w:val="20"/>
-                <w:lang w:val="pt-BR"/>
-              </w:rPr>
-            </w:pPr>
-            <w:r>
-              <w:rPr>
-                <w:rFonts w:asciiTheme="majorHAnsi" w:hAnsiTheme="majorHAnsi" w:cstheme="majorHAnsi"/>
-                <w:sz w:val="20"/>
-                <w:szCs w:val="20"/>
-                <w:lang w:val="pt-BR"/>
-              </w:rPr>
-              <w:t xml:space="preserve"> O Revit não permite salvar arquivos em versões anteriores, assim um projeto feito no Revit 2021 não poderá ser aberto na versão 2020 ou em qualquer outra versão anterior.</w:t>
-            </w:r>
-          </w:p>
-          <w:p>
-            <w:pPr>
-              <w:spacing w:after="0" w:line="360" w:lineRule="auto"/>
-              <w:jc w:val="both"/>
-              <w:rPr>
-                <w:rFonts w:asciiTheme="majorHAnsi" w:hAnsiTheme="majorHAnsi" w:cstheme="majorHAnsi"/>
-                <w:sz w:val="20"/>
-                <w:szCs w:val="20"/>
-                <w:lang w:val="pt-BR"/>
-              </w:rPr>
-            </w:pPr>
-            <w:r>
-              <w:rPr>
-                <w:rFonts w:asciiTheme="majorHAnsi" w:hAnsiTheme="majorHAnsi" w:cstheme="majorHAnsi"/>
-                <w:sz w:val="20"/>
-                <w:szCs w:val="20"/>
-                <w:lang w:val="pt-BR"/>
-              </w:rPr>
-              <w:t xml:space="preserve">Resposta: </w:t>
-            </w:r>
-            <w:r>
-              <w:rPr>
-                <w:rFonts w:asciiTheme="majorHAnsi" w:hAnsiTheme="majorHAnsi" w:cstheme="majorHAnsi"/>
-                <w:sz w:val="20"/>
-                <w:szCs w:val="20"/>
-                <w:lang w:val="pt-BR"/>
-              </w:rPr>
-              <w:t>Verdadeiro</w:t>
-            </w:r>
-          </w:p>
-        </w:tc>
-      </w:tr>
-    </w:tbl>
-    <w:p>
-      <w:pPr>
-        <w:spacing w:after="0" w:line="360" w:lineRule="auto"/>
-        <w:rPr>
-          <w:rFonts w:asciiTheme="majorHAnsi" w:hAnsiTheme="majorHAnsi" w:cstheme="majorHAnsi"/>
-          <w:sz w:val="24"/>
-          <w:szCs w:val="24"/>
-          <w:lang w:val="pt-BR"/>
-        </w:rPr>
-      </w:pPr>
-    </w:p>
-    <w:p>
-      <w:pPr>
-        <w:spacing w:after="0" w:line="360" w:lineRule="auto"/>
-        <w:rPr>
-          <w:rFonts w:asciiTheme="majorHAnsi" w:hAnsiTheme="majorHAnsi" w:cstheme="majorHAnsi"/>
-          <w:sz w:val="24"/>
-          <w:szCs w:val="24"/>
-          <w:lang w:val="pt-BR"/>
-        </w:rPr>
-      </w:pPr>
-    </w:p>
-    <w:p>
-      <w:pPr>
-        <w:spacing w:after="0" w:line="360" w:lineRule="auto"/>
-        <w:rPr>
-          <w:rFonts w:asciiTheme="majorHAnsi" w:hAnsiTheme="majorHAnsi" w:cstheme="majorHAnsi"/>
-          <w:b/>
-          <w:sz w:val="24"/>
-          <w:szCs w:val="24"/>
-          <w:lang w:val="pt-BR"/>
-        </w:rPr>
-      </w:pPr>
-      <w:r>
-        <w:rPr>
-          <w:rFonts w:asciiTheme="majorHAnsi" w:hAnsiTheme="majorHAnsi" w:cstheme="majorHAnsi"/>
-          <w:b/>
-          <w:sz w:val="24"/>
-          <w:szCs w:val="24"/>
-          <w:lang w:val="pt-BR"/>
-        </w:rPr>
-        <w:t>Atividade Objetiva 0</w:t>
-      </w:r>
-      <w:r>
-        <w:rPr>
-          <w:rFonts w:asciiTheme="majorHAnsi" w:hAnsiTheme="majorHAnsi" w:cstheme="majorHAnsi"/>
-          <w:b/>
-          <w:sz w:val="24"/>
-          <w:szCs w:val="24"/>
-          <w:lang w:val="pt-BR"/>
-        </w:rPr>
-        <w:t>3</w:t>
-      </w:r>
-    </w:p>
-    <w:tbl>
-      <w:tblPr>
-        <w:tblStyle w:val="Tabelacomgrade"/>
-        <w:tblW w:w="0" w:type="auto"/>
-        <w:tblBorders>
-          <w:top w:val="none" w:sz="0" w:space="0" w:color="auto"/>
-          <w:left w:val="none" w:sz="0" w:space="0" w:color="auto"/>
-          <w:bottom w:val="none" w:sz="0" w:space="0" w:color="auto"/>
-          <w:right w:val="none" w:sz="0" w:space="0" w:color="auto"/>
-          <w:insideH w:val="none" w:sz="0" w:space="0" w:color="auto"/>
-          <w:insideV w:val="none" w:sz="0" w:space="0" w:color="auto"/>
-        </w:tblBorders>
-        <w:shd w:val="clear" w:color="auto" w:fill="D9D9D9" w:themeFill="background1" w:themeFillShade="D9"/>
-        <w:tblLook w:val="04A0" w:firstRow="1" w:lastRow="0" w:firstColumn="1" w:lastColumn="0" w:noHBand="0" w:noVBand="1"/>
-      </w:tblPr>
-      <w:tblGrid>
-        <w:gridCol w:w="8720"/>
-      </w:tblGrid>
-      <w:tr>
-        <w:tc>
-          <w:tcPr>
-            <w:tcW w:w="8720" w:type="dxa"/>
-            <w:shd w:val="clear" w:color="auto" w:fill="D9D9D9" w:themeFill="background1" w:themeFillShade="D9"/>
-          </w:tcPr>
-          <w:p>
-            <w:pPr>
-              <w:spacing w:after="0" w:line="360" w:lineRule="auto"/>
-              <w:jc w:val="both"/>
-              <w:rPr>
-                <w:rFonts w:asciiTheme="majorHAnsi" w:hAnsiTheme="majorHAnsi" w:cstheme="majorHAnsi"/>
-                <w:sz w:val="20"/>
-                <w:szCs w:val="20"/>
-                <w:lang w:val="pt-BR"/>
-              </w:rPr>
-            </w:pPr>
-            <w:r>
-              <w:rPr>
-                <w:rFonts w:asciiTheme="majorHAnsi" w:hAnsiTheme="majorHAnsi" w:cstheme="majorHAnsi"/>
-                <w:sz w:val="20"/>
-                <w:szCs w:val="20"/>
-                <w:lang w:val="pt-BR"/>
-              </w:rPr>
-              <w:t>Pergunta 1 - O comando ‘Dividir superfície’ e o comando ‘sub-região’ são utilizados para construir Platôs. Resposta: F</w:t>
-            </w:r>
-          </w:p>
-          <w:p>
-            <w:pPr>
-              <w:spacing w:after="0" w:line="360" w:lineRule="auto"/>
-              <w:jc w:val="both"/>
-              <w:rPr>
-                <w:rFonts w:asciiTheme="majorHAnsi" w:hAnsiTheme="majorHAnsi" w:cstheme="majorHAnsi"/>
-                <w:sz w:val="20"/>
-                <w:szCs w:val="20"/>
-                <w:lang w:val="pt-BR"/>
-              </w:rPr>
-            </w:pPr>
-          </w:p>
-          <w:p>
-            <w:pPr>
-              <w:spacing w:after="0" w:line="360" w:lineRule="auto"/>
-              <w:jc w:val="both"/>
-              <w:rPr>
-                <w:rFonts w:asciiTheme="majorHAnsi" w:hAnsiTheme="majorHAnsi" w:cstheme="majorHAnsi"/>
-                <w:sz w:val="20"/>
-                <w:szCs w:val="20"/>
-                <w:lang w:val="pt-BR"/>
-              </w:rPr>
-            </w:pPr>
-            <w:r>
-              <w:rPr>
-                <w:rFonts w:asciiTheme="majorHAnsi" w:hAnsiTheme="majorHAnsi" w:cstheme="majorHAnsi"/>
-                <w:sz w:val="20"/>
-                <w:szCs w:val="20"/>
-                <w:lang w:val="pt-BR"/>
-              </w:rPr>
-              <w:t>Pergunta 2 – Para criar Taludes é necessário definir os pontos de encontro entre o platô e o terreno natural. R: V</w:t>
-            </w:r>
-          </w:p>
-          <w:p>
-            <w:pPr>
-              <w:spacing w:after="0" w:line="360" w:lineRule="auto"/>
-              <w:jc w:val="both"/>
-              <w:rPr>
-                <w:rFonts w:asciiTheme="majorHAnsi" w:hAnsiTheme="majorHAnsi" w:cstheme="majorHAnsi"/>
-                <w:sz w:val="20"/>
-                <w:szCs w:val="20"/>
-                <w:lang w:val="pt-BR"/>
-              </w:rPr>
-            </w:pPr>
-          </w:p>
-          <w:p>
-            <w:pPr>
-              <w:spacing w:after="0" w:line="360" w:lineRule="auto"/>
-              <w:jc w:val="both"/>
-              <w:rPr>
-                <w:rFonts w:asciiTheme="majorHAnsi" w:hAnsiTheme="majorHAnsi" w:cstheme="majorHAnsi"/>
-                <w:sz w:val="20"/>
-                <w:szCs w:val="20"/>
-                <w:lang w:val="pt-BR"/>
-              </w:rPr>
-            </w:pPr>
-            <w:r>
-              <w:rPr>
-                <w:rFonts w:asciiTheme="majorHAnsi" w:hAnsiTheme="majorHAnsi" w:cstheme="majorHAnsi"/>
-                <w:sz w:val="20"/>
-                <w:szCs w:val="20"/>
-                <w:lang w:val="pt-BR"/>
-              </w:rPr>
-              <w:t>Pergunta 3 –</w:t>
-            </w:r>
-            <w:r>
-              <w:rPr>
-                <w:rFonts w:asciiTheme="majorHAnsi" w:hAnsiTheme="majorHAnsi" w:cstheme="majorHAnsi"/>
-                <w:sz w:val="20"/>
-                <w:szCs w:val="20"/>
-                <w:lang w:val="pt-BR"/>
-              </w:rPr>
-              <w:t xml:space="preserve"> </w:t>
-            </w:r>
-            <w:r>
-              <w:rPr>
-                <w:rFonts w:asciiTheme="majorHAnsi" w:hAnsiTheme="majorHAnsi" w:cstheme="majorHAnsi"/>
-                <w:sz w:val="20"/>
-                <w:szCs w:val="20"/>
-                <w:lang w:val="pt-BR"/>
-              </w:rPr>
-              <w:t xml:space="preserve">Após editar os pontos coma as alturas do talude e confirmar o comando o Revit não permite que </w:t>
-            </w:r>
-            <w:proofErr w:type="gramStart"/>
-            <w:r>
-              <w:rPr>
-                <w:rFonts w:asciiTheme="majorHAnsi" w:hAnsiTheme="majorHAnsi" w:cstheme="majorHAnsi"/>
-                <w:sz w:val="20"/>
-                <w:szCs w:val="20"/>
-                <w:lang w:val="pt-BR"/>
-              </w:rPr>
-              <w:t>seja</w:t>
-            </w:r>
-            <w:proofErr w:type="gramEnd"/>
-            <w:r>
-              <w:rPr>
-                <w:rFonts w:asciiTheme="majorHAnsi" w:hAnsiTheme="majorHAnsi" w:cstheme="majorHAnsi"/>
-                <w:sz w:val="20"/>
-                <w:szCs w:val="20"/>
-                <w:lang w:val="pt-BR"/>
-              </w:rPr>
-              <w:t xml:space="preserve"> realizada novas alterações naquela região. Caso seja necessário realizar alguma modificação é </w:t>
-            </w:r>
-            <w:r>
-              <w:rPr>
-                <w:rFonts w:asciiTheme="majorHAnsi" w:hAnsiTheme="majorHAnsi" w:cstheme="majorHAnsi"/>
-                <w:sz w:val="20"/>
-                <w:szCs w:val="20"/>
-                <w:lang w:val="pt-BR"/>
-              </w:rPr>
-              <w:lastRenderedPageBreak/>
-              <w:t>necessário apagar todo talude e reiniciar o comando do zero. R: F</w:t>
-            </w:r>
-          </w:p>
-          <w:p>
-            <w:pPr>
-              <w:spacing w:after="0" w:line="360" w:lineRule="auto"/>
-              <w:jc w:val="both"/>
-              <w:rPr>
-                <w:rFonts w:asciiTheme="majorHAnsi" w:hAnsiTheme="majorHAnsi" w:cstheme="majorHAnsi"/>
-                <w:sz w:val="20"/>
-                <w:szCs w:val="20"/>
-                <w:lang w:val="pt-BR"/>
-              </w:rPr>
-            </w:pPr>
-          </w:p>
-          <w:p>
-            <w:pPr>
-              <w:spacing w:after="0" w:line="360" w:lineRule="auto"/>
-              <w:jc w:val="both"/>
-              <w:rPr>
-                <w:rFonts w:asciiTheme="majorHAnsi" w:hAnsiTheme="majorHAnsi" w:cstheme="majorHAnsi"/>
-                <w:sz w:val="20"/>
-                <w:szCs w:val="20"/>
-                <w:lang w:val="pt-BR"/>
-              </w:rPr>
-            </w:pPr>
-            <w:r>
-              <w:rPr>
-                <w:rFonts w:asciiTheme="majorHAnsi" w:hAnsiTheme="majorHAnsi" w:cstheme="majorHAnsi"/>
-                <w:sz w:val="20"/>
-                <w:szCs w:val="20"/>
-                <w:lang w:val="pt-BR"/>
-              </w:rPr>
-              <w:t>Pergunta 4 –</w:t>
-            </w:r>
-            <w:r>
-              <w:rPr>
-                <w:rFonts w:asciiTheme="majorHAnsi" w:hAnsiTheme="majorHAnsi" w:cstheme="majorHAnsi"/>
-                <w:sz w:val="20"/>
-                <w:szCs w:val="20"/>
-                <w:lang w:val="pt-BR"/>
-              </w:rPr>
-              <w:t xml:space="preserve"> </w:t>
-            </w:r>
-            <w:r>
-              <w:rPr>
-                <w:rFonts w:asciiTheme="majorHAnsi" w:hAnsiTheme="majorHAnsi" w:cstheme="majorHAnsi"/>
-                <w:sz w:val="20"/>
-                <w:szCs w:val="20"/>
-                <w:lang w:val="pt-BR"/>
-              </w:rPr>
-              <w:t>O atalho para o comando Parede é: WA</w:t>
-            </w:r>
-          </w:p>
-          <w:p>
-            <w:pPr>
-              <w:spacing w:after="0" w:line="360" w:lineRule="auto"/>
-              <w:jc w:val="both"/>
-              <w:rPr>
-                <w:rFonts w:asciiTheme="majorHAnsi" w:hAnsiTheme="majorHAnsi" w:cstheme="majorHAnsi"/>
-                <w:sz w:val="20"/>
-                <w:szCs w:val="20"/>
-                <w:lang w:val="pt-BR"/>
-              </w:rPr>
-            </w:pPr>
-          </w:p>
-          <w:p>
-            <w:pPr>
-              <w:spacing w:after="0" w:line="360" w:lineRule="auto"/>
-              <w:jc w:val="both"/>
-              <w:rPr>
-                <w:rFonts w:asciiTheme="majorHAnsi" w:hAnsiTheme="majorHAnsi" w:cstheme="majorHAnsi"/>
-                <w:sz w:val="20"/>
-                <w:szCs w:val="20"/>
-                <w:lang w:val="pt-BR"/>
-              </w:rPr>
-            </w:pPr>
-            <w:r>
-              <w:rPr>
-                <w:rFonts w:asciiTheme="majorHAnsi" w:hAnsiTheme="majorHAnsi" w:cstheme="majorHAnsi"/>
-                <w:sz w:val="20"/>
-                <w:szCs w:val="20"/>
-                <w:lang w:val="pt-BR"/>
-              </w:rPr>
-              <w:t>Pergunta 5 –</w:t>
-            </w:r>
-            <w:r>
-              <w:rPr>
-                <w:rFonts w:asciiTheme="majorHAnsi" w:hAnsiTheme="majorHAnsi" w:cstheme="majorHAnsi"/>
-                <w:sz w:val="20"/>
-                <w:szCs w:val="20"/>
-                <w:lang w:val="pt-BR"/>
-              </w:rPr>
-              <w:t xml:space="preserve"> </w:t>
-            </w:r>
-            <w:r>
-              <w:rPr>
-                <w:rFonts w:asciiTheme="majorHAnsi" w:hAnsiTheme="majorHAnsi" w:cstheme="majorHAnsi"/>
-                <w:sz w:val="20"/>
-                <w:szCs w:val="20"/>
-                <w:lang w:val="pt-BR"/>
-              </w:rPr>
-              <w:t xml:space="preserve">O campo ‘cadeia’ no comando de adição de Paredes tem função trancar os layers da parede </w:t>
-            </w:r>
-            <w:proofErr w:type="gramStart"/>
-            <w:r>
-              <w:rPr>
-                <w:rFonts w:asciiTheme="majorHAnsi" w:hAnsiTheme="majorHAnsi" w:cstheme="majorHAnsi"/>
-                <w:sz w:val="20"/>
-                <w:szCs w:val="20"/>
-                <w:lang w:val="pt-BR"/>
-              </w:rPr>
-              <w:t>após</w:t>
-            </w:r>
-            <w:proofErr w:type="gramEnd"/>
-            <w:r>
-              <w:rPr>
-                <w:rFonts w:asciiTheme="majorHAnsi" w:hAnsiTheme="majorHAnsi" w:cstheme="majorHAnsi"/>
-                <w:sz w:val="20"/>
-                <w:szCs w:val="20"/>
-                <w:lang w:val="pt-BR"/>
-              </w:rPr>
-              <w:t xml:space="preserve"> realizada a representação das paredes. R: F</w:t>
-            </w:r>
-          </w:p>
-          <w:p>
-            <w:pPr>
-              <w:spacing w:after="0" w:line="360" w:lineRule="auto"/>
-              <w:jc w:val="both"/>
-              <w:rPr>
-                <w:rFonts w:asciiTheme="majorHAnsi" w:hAnsiTheme="majorHAnsi" w:cstheme="majorHAnsi"/>
-                <w:sz w:val="20"/>
-                <w:szCs w:val="20"/>
-                <w:lang w:val="pt-BR"/>
-              </w:rPr>
-            </w:pPr>
-          </w:p>
-          <w:p>
-            <w:pPr>
-              <w:spacing w:after="0" w:line="360" w:lineRule="auto"/>
-              <w:jc w:val="both"/>
-              <w:rPr>
-                <w:rFonts w:asciiTheme="majorHAnsi" w:hAnsiTheme="majorHAnsi" w:cstheme="majorHAnsi"/>
-                <w:sz w:val="20"/>
-                <w:szCs w:val="20"/>
-                <w:lang w:val="pt-BR"/>
-              </w:rPr>
-            </w:pPr>
-            <w:r>
-              <w:rPr>
-                <w:rFonts w:asciiTheme="majorHAnsi" w:hAnsiTheme="majorHAnsi" w:cstheme="majorHAnsi"/>
-                <w:sz w:val="20"/>
-                <w:szCs w:val="20"/>
-                <w:lang w:val="pt-BR"/>
-              </w:rPr>
-              <w:t>Pergunta 6 –</w:t>
-            </w:r>
-            <w:r>
-              <w:rPr>
-                <w:rFonts w:asciiTheme="majorHAnsi" w:hAnsiTheme="majorHAnsi" w:cstheme="majorHAnsi"/>
-                <w:sz w:val="20"/>
-                <w:szCs w:val="20"/>
-                <w:lang w:val="pt-BR"/>
-              </w:rPr>
-              <w:t xml:space="preserve"> </w:t>
-            </w:r>
-            <w:r>
-              <w:rPr>
-                <w:rFonts w:asciiTheme="majorHAnsi" w:hAnsiTheme="majorHAnsi" w:cstheme="majorHAnsi"/>
-                <w:sz w:val="20"/>
-                <w:szCs w:val="20"/>
-                <w:lang w:val="pt-BR"/>
-              </w:rPr>
-              <w:t>As cotas temporárias são elementos anotativos utilizados para alterar largura, altura e profundidade das paredes. R: F</w:t>
-            </w:r>
-          </w:p>
-          <w:p>
-            <w:pPr>
-              <w:spacing w:after="0" w:line="360" w:lineRule="auto"/>
-              <w:jc w:val="both"/>
-              <w:rPr>
-                <w:rFonts w:asciiTheme="majorHAnsi" w:hAnsiTheme="majorHAnsi" w:cstheme="majorHAnsi"/>
-                <w:sz w:val="20"/>
-                <w:szCs w:val="20"/>
-                <w:lang w:val="pt-BR"/>
-              </w:rPr>
-            </w:pPr>
-          </w:p>
-          <w:p>
-            <w:pPr>
-              <w:spacing w:after="0" w:line="360" w:lineRule="auto"/>
-              <w:jc w:val="both"/>
-              <w:rPr>
-                <w:rFonts w:asciiTheme="majorHAnsi" w:hAnsiTheme="majorHAnsi" w:cstheme="majorHAnsi"/>
-                <w:sz w:val="20"/>
-                <w:szCs w:val="20"/>
-                <w:lang w:val="pt-BR"/>
-              </w:rPr>
-            </w:pPr>
-            <w:r>
-              <w:rPr>
-                <w:rFonts w:asciiTheme="majorHAnsi" w:hAnsiTheme="majorHAnsi" w:cstheme="majorHAnsi"/>
-                <w:sz w:val="20"/>
-                <w:szCs w:val="20"/>
-                <w:lang w:val="pt-BR"/>
-              </w:rPr>
-              <w:t>Pergunta 7 – Ao desenhar uma planta em um nível inferior (ex: térreo) é possível manter a visualização da planta mesmo acessando os níveis superiores, porém quando o projetista desenha a planta em um nível superior (ex: terceiro pavimento), não é possível visualizar essa planta nos níveis inferiores. R: F</w:t>
-            </w:r>
-          </w:p>
-          <w:p>
-            <w:pPr>
-              <w:spacing w:after="0" w:line="360" w:lineRule="auto"/>
-              <w:jc w:val="both"/>
-              <w:rPr>
-                <w:rFonts w:asciiTheme="majorHAnsi" w:hAnsiTheme="majorHAnsi" w:cstheme="majorHAnsi"/>
-                <w:sz w:val="20"/>
-                <w:szCs w:val="20"/>
-                <w:lang w:val="pt-BR"/>
-              </w:rPr>
-            </w:pPr>
-          </w:p>
-          <w:p>
-            <w:pPr>
-              <w:spacing w:after="0" w:line="360" w:lineRule="auto"/>
-              <w:jc w:val="both"/>
-              <w:rPr>
-                <w:rFonts w:asciiTheme="majorHAnsi" w:hAnsiTheme="majorHAnsi" w:cstheme="majorHAnsi"/>
-                <w:sz w:val="20"/>
-                <w:szCs w:val="20"/>
-                <w:lang w:val="pt-BR"/>
-              </w:rPr>
-            </w:pPr>
-            <w:r>
-              <w:rPr>
-                <w:rFonts w:asciiTheme="majorHAnsi" w:hAnsiTheme="majorHAnsi" w:cstheme="majorHAnsi"/>
-                <w:sz w:val="20"/>
-                <w:szCs w:val="20"/>
-                <w:lang w:val="pt-BR"/>
-              </w:rPr>
-              <w:t>Pergunta 8 – A função do comando Subjacência é permitir que o projetista altere a planta de todos os pavimentos acessando um único pavimento. R: F</w:t>
-            </w:r>
-          </w:p>
-          <w:p>
-            <w:pPr>
-              <w:spacing w:after="0" w:line="360" w:lineRule="auto"/>
-              <w:jc w:val="both"/>
-              <w:rPr>
-                <w:rFonts w:asciiTheme="majorHAnsi" w:hAnsiTheme="majorHAnsi" w:cstheme="majorHAnsi"/>
-                <w:sz w:val="20"/>
-                <w:szCs w:val="20"/>
-                <w:lang w:val="pt-BR"/>
-              </w:rPr>
-            </w:pPr>
-          </w:p>
-          <w:p>
-            <w:pPr>
-              <w:spacing w:after="0" w:line="360" w:lineRule="auto"/>
-              <w:jc w:val="both"/>
-              <w:rPr>
-                <w:rFonts w:asciiTheme="majorHAnsi" w:hAnsiTheme="majorHAnsi" w:cstheme="majorHAnsi"/>
-                <w:sz w:val="20"/>
-                <w:szCs w:val="20"/>
-                <w:lang w:val="pt-BR"/>
-              </w:rPr>
-            </w:pPr>
-            <w:r>
-              <w:rPr>
-                <w:rFonts w:asciiTheme="majorHAnsi" w:hAnsiTheme="majorHAnsi" w:cstheme="majorHAnsi"/>
-                <w:sz w:val="20"/>
-                <w:szCs w:val="20"/>
-                <w:lang w:val="pt-BR"/>
-              </w:rPr>
-              <w:t>Pergunta 9 – Ao usar o comando OFFSET (DESLOCAMENTO) o usuário deverá, obrigatoriamente, selecionar individualmente cada elemento que será deslocado para completar o comando. R: F</w:t>
-            </w:r>
-          </w:p>
-          <w:p>
-            <w:pPr>
-              <w:spacing w:after="0" w:line="360" w:lineRule="auto"/>
-              <w:jc w:val="both"/>
-              <w:rPr>
-                <w:rFonts w:asciiTheme="majorHAnsi" w:hAnsiTheme="majorHAnsi" w:cstheme="majorHAnsi"/>
-                <w:sz w:val="20"/>
-                <w:szCs w:val="20"/>
-                <w:lang w:val="pt-BR"/>
-              </w:rPr>
-            </w:pPr>
-          </w:p>
-          <w:p>
-            <w:pPr>
-              <w:spacing w:after="0" w:line="360" w:lineRule="auto"/>
-              <w:jc w:val="both"/>
-              <w:rPr>
-                <w:rFonts w:asciiTheme="majorHAnsi" w:hAnsiTheme="majorHAnsi" w:cstheme="majorHAnsi"/>
-                <w:sz w:val="24"/>
-                <w:szCs w:val="24"/>
-                <w:lang w:val="pt-BR"/>
-              </w:rPr>
-            </w:pPr>
-            <w:r>
-              <w:rPr>
-                <w:rFonts w:asciiTheme="majorHAnsi" w:hAnsiTheme="majorHAnsi" w:cstheme="majorHAnsi"/>
-                <w:sz w:val="20"/>
-                <w:szCs w:val="20"/>
-                <w:lang w:val="pt-BR"/>
-              </w:rPr>
-              <w:t>Pergunta 10 - O comando ‘Dividir’, presente na Aba Modificar, tem como função criar espaços para adição de portas e janelas. R: F</w:t>
-            </w:r>
-          </w:p>
-        </w:tc>
-      </w:tr>
-    </w:tbl>
-    <w:p>
-      <w:pPr>
-        <w:spacing w:after="0" w:line="360" w:lineRule="auto"/>
-        <w:rPr>
-          <w:rFonts w:asciiTheme="majorHAnsi" w:hAnsiTheme="majorHAnsi" w:cstheme="majorHAnsi"/>
-          <w:sz w:val="24"/>
-          <w:szCs w:val="24"/>
-          <w:lang w:val="pt-BR"/>
-        </w:rPr>
-      </w:pPr>
-    </w:p>
-    <w:p>
-      <w:pPr>
-        <w:spacing w:after="0" w:line="360" w:lineRule="auto"/>
-        <w:rPr>
-          <w:rFonts w:asciiTheme="majorHAnsi" w:hAnsiTheme="majorHAnsi" w:cstheme="majorHAnsi"/>
-          <w:b/>
-          <w:sz w:val="24"/>
-          <w:szCs w:val="24"/>
-          <w:lang w:val="pt-BR"/>
-        </w:rPr>
-      </w:pPr>
-      <w:r>
-        <w:rPr>
-          <w:rFonts w:asciiTheme="majorHAnsi" w:hAnsiTheme="majorHAnsi" w:cstheme="majorHAnsi"/>
-          <w:b/>
-          <w:sz w:val="24"/>
-          <w:szCs w:val="24"/>
-          <w:lang w:val="pt-BR"/>
-        </w:rPr>
-        <w:t>Atividade Objetiva 0</w:t>
-      </w:r>
-      <w:r>
-        <w:rPr>
-          <w:rFonts w:asciiTheme="majorHAnsi" w:hAnsiTheme="majorHAnsi" w:cstheme="majorHAnsi"/>
-          <w:b/>
-          <w:sz w:val="24"/>
-          <w:szCs w:val="24"/>
-          <w:lang w:val="pt-BR"/>
-        </w:rPr>
-        <w:t>4</w:t>
-      </w:r>
+        <w:cr/>
+      </w:r>
+    </w:p>
+    <w:p>
+      <w:pPr>
+        <w:spacing w:after="0" w:line="240" w:lineRule="auto"/>
+        <w:jc w:val="both"/>
+        <w:rPr>
+          <w:rFonts w:asciiTheme="majorHAnsi" w:hAnsiTheme="majorHAnsi" w:cstheme="majorHAnsi"/>
+          <w:noProof/>
+          <w:sz w:val="24"/>
+          <w:szCs w:val="24"/>
+          <w:lang w:val="pt-BR" w:bidi="ar-SA"/>
+        </w:rPr>
+      </w:pPr>
+      <w:r>
+        <w:rPr>
+          <w:rFonts w:asciiTheme="majorHAnsi" w:hAnsiTheme="majorHAnsi" w:cstheme="majorHAnsi"/>
+          <w:noProof/>
+          <w:sz w:val="24"/>
+          <w:szCs w:val="24"/>
+          <w:lang w:val="pt-BR" w:bidi="ar-SA"/>
+        </w:rPr>
+        <w:t>Suprimentos – abrange um conjunto amplo de matérias primas com características distintas e de valores específicos:</w:t>
+      </w:r>
+    </w:p>
+    <w:p>
+      <w:pPr>
+        <w:spacing w:after="0" w:line="240" w:lineRule="auto"/>
+        <w:jc w:val="both"/>
+        <w:rPr>
+          <w:rFonts w:asciiTheme="majorHAnsi" w:hAnsiTheme="majorHAnsi" w:cstheme="majorHAnsi"/>
+          <w:noProof/>
+          <w:sz w:val="24"/>
+          <w:szCs w:val="24"/>
+          <w:lang w:val="pt-BR" w:bidi="ar-SA"/>
+        </w:rPr>
+      </w:pPr>
+    </w:p>
+    <w:p>
+      <w:pPr>
+        <w:pStyle w:val="PargrafodaLista"/>
+        <w:numPr>
+          <w:ilvl w:val="0"/>
+          <w:numId w:val="16"/>
+        </w:numPr>
+        <w:spacing w:after="0" w:line="240" w:lineRule="auto"/>
+        <w:jc w:val="both"/>
+        <w:rPr>
+          <w:rFonts w:asciiTheme="majorHAnsi" w:hAnsiTheme="majorHAnsi" w:cstheme="majorHAnsi"/>
+          <w:noProof/>
+          <w:sz w:val="24"/>
+          <w:szCs w:val="24"/>
+          <w:lang w:val="pt-BR" w:bidi="ar-SA"/>
+        </w:rPr>
+      </w:pPr>
+      <w:r>
+        <w:rPr>
+          <w:rFonts w:asciiTheme="majorHAnsi" w:hAnsiTheme="majorHAnsi" w:cstheme="majorHAnsi"/>
+          <w:noProof/>
+          <w:sz w:val="24"/>
+          <w:szCs w:val="24"/>
+          <w:lang w:val="pt-BR" w:bidi="ar-SA"/>
+        </w:rPr>
+        <w:t>Materiais de construção;</w:t>
+      </w:r>
+    </w:p>
+    <w:p>
+      <w:pPr>
+        <w:pStyle w:val="PargrafodaLista"/>
+        <w:numPr>
+          <w:ilvl w:val="0"/>
+          <w:numId w:val="16"/>
+        </w:numPr>
+        <w:spacing w:after="0" w:line="240" w:lineRule="auto"/>
+        <w:jc w:val="both"/>
+        <w:rPr>
+          <w:rFonts w:asciiTheme="majorHAnsi" w:hAnsiTheme="majorHAnsi" w:cstheme="majorHAnsi"/>
+          <w:noProof/>
+          <w:sz w:val="24"/>
+          <w:szCs w:val="24"/>
+          <w:lang w:val="pt-BR" w:bidi="ar-SA"/>
+        </w:rPr>
+      </w:pPr>
+      <w:r>
+        <w:rPr>
+          <w:rFonts w:asciiTheme="majorHAnsi" w:hAnsiTheme="majorHAnsi" w:cstheme="majorHAnsi"/>
+          <w:noProof/>
+          <w:sz w:val="24"/>
+          <w:szCs w:val="24"/>
+          <w:lang w:val="pt-BR" w:bidi="ar-SA"/>
+        </w:rPr>
+        <w:t>Recursos operacionais;</w:t>
+      </w:r>
+    </w:p>
+    <w:p>
+      <w:pPr>
+        <w:pStyle w:val="PargrafodaLista"/>
+        <w:numPr>
+          <w:ilvl w:val="0"/>
+          <w:numId w:val="16"/>
+        </w:numPr>
+        <w:spacing w:after="0" w:line="240" w:lineRule="auto"/>
+        <w:jc w:val="both"/>
+        <w:rPr>
+          <w:rFonts w:asciiTheme="majorHAnsi" w:hAnsiTheme="majorHAnsi" w:cstheme="majorHAnsi"/>
+          <w:noProof/>
+          <w:sz w:val="24"/>
+          <w:szCs w:val="24"/>
+          <w:lang w:val="pt-BR" w:bidi="ar-SA"/>
+        </w:rPr>
+      </w:pPr>
+      <w:r>
+        <w:rPr>
+          <w:rFonts w:asciiTheme="majorHAnsi" w:hAnsiTheme="majorHAnsi" w:cstheme="majorHAnsi"/>
+          <w:noProof/>
+          <w:sz w:val="24"/>
+          <w:szCs w:val="24"/>
+          <w:lang w:val="pt-BR" w:bidi="ar-SA"/>
+        </w:rPr>
+        <w:t>Mão-de-obra;</w:t>
+      </w:r>
+    </w:p>
+    <w:p>
+      <w:pPr>
+        <w:pStyle w:val="PargrafodaLista"/>
+        <w:numPr>
+          <w:ilvl w:val="0"/>
+          <w:numId w:val="16"/>
+        </w:numPr>
+        <w:spacing w:after="0" w:line="240" w:lineRule="auto"/>
+        <w:jc w:val="both"/>
+        <w:rPr>
+          <w:rFonts w:asciiTheme="majorHAnsi" w:hAnsiTheme="majorHAnsi" w:cstheme="majorHAnsi"/>
+          <w:noProof/>
+          <w:sz w:val="24"/>
+          <w:szCs w:val="24"/>
+          <w:lang w:val="pt-BR" w:bidi="ar-SA"/>
+        </w:rPr>
+      </w:pPr>
+      <w:r>
+        <w:rPr>
+          <w:rFonts w:asciiTheme="majorHAnsi" w:hAnsiTheme="majorHAnsi" w:cstheme="majorHAnsi"/>
+          <w:noProof/>
+          <w:sz w:val="24"/>
+          <w:szCs w:val="24"/>
+          <w:lang w:val="pt-BR" w:bidi="ar-SA"/>
+        </w:rPr>
+        <w:t>Outros.</w:t>
+      </w:r>
+    </w:p>
+    <w:p>
+      <w:pPr>
+        <w:spacing w:after="0" w:line="240" w:lineRule="auto"/>
+        <w:jc w:val="both"/>
+        <w:rPr>
+          <w:rFonts w:asciiTheme="majorHAnsi" w:hAnsiTheme="majorHAnsi" w:cstheme="majorHAnsi"/>
+          <w:noProof/>
+          <w:sz w:val="24"/>
+          <w:szCs w:val="24"/>
+          <w:lang w:val="pt-BR" w:bidi="ar-SA"/>
+        </w:rPr>
+      </w:pPr>
+    </w:p>
+    <w:p>
+      <w:pPr>
+        <w:spacing w:after="0" w:line="240" w:lineRule="auto"/>
+        <w:jc w:val="both"/>
+        <w:rPr>
+          <w:rFonts w:asciiTheme="majorHAnsi" w:hAnsiTheme="majorHAnsi" w:cstheme="majorHAnsi"/>
+          <w:noProof/>
+          <w:sz w:val="24"/>
+          <w:szCs w:val="24"/>
+          <w:lang w:val="pt-BR" w:bidi="ar-SA"/>
+        </w:rPr>
+      </w:pPr>
+      <w:r>
+        <w:rPr>
+          <w:rFonts w:asciiTheme="majorHAnsi" w:hAnsiTheme="majorHAnsi" w:cstheme="majorHAnsi"/>
+          <w:noProof/>
+          <w:sz w:val="24"/>
+          <w:szCs w:val="24"/>
+          <w:lang w:val="pt-BR" w:bidi="ar-SA"/>
+        </w:rPr>
+        <w:t>[variam de acordo com o tipo do empreendimento, localização, tamanho do mesmo]</w:t>
+      </w:r>
+    </w:p>
+    <w:p>
+      <w:pPr>
+        <w:spacing w:after="0" w:line="240" w:lineRule="auto"/>
+        <w:jc w:val="both"/>
+        <w:rPr>
+          <w:rFonts w:asciiTheme="majorHAnsi" w:hAnsiTheme="majorHAnsi" w:cstheme="majorHAnsi"/>
+          <w:noProof/>
+          <w:sz w:val="24"/>
+          <w:szCs w:val="24"/>
+          <w:lang w:val="pt-BR" w:bidi="ar-SA"/>
+        </w:rPr>
+      </w:pPr>
+    </w:p>
+    <w:p>
+      <w:pPr>
+        <w:spacing w:after="0" w:line="240" w:lineRule="auto"/>
+        <w:jc w:val="both"/>
+        <w:rPr>
+          <w:rFonts w:asciiTheme="majorHAnsi" w:hAnsiTheme="majorHAnsi" w:cstheme="majorHAnsi"/>
+          <w:noProof/>
+          <w:sz w:val="24"/>
+          <w:szCs w:val="24"/>
+          <w:lang w:val="pt-BR" w:bidi="ar-SA"/>
+        </w:rPr>
+      </w:pPr>
+      <w:r>
+        <w:rPr>
+          <w:rFonts w:asciiTheme="majorHAnsi" w:hAnsiTheme="majorHAnsi" w:cstheme="majorHAnsi"/>
+          <w:noProof/>
+          <w:sz w:val="24"/>
+          <w:szCs w:val="24"/>
+          <w:lang w:val="pt-BR" w:bidi="ar-SA"/>
+        </w:rPr>
+        <w:t>A etapa de especificação de materias, componentes e sistemas para a produção de um empreendimento é de alta complexidade.</w:t>
+      </w:r>
+    </w:p>
+    <w:p>
+      <w:pPr>
+        <w:spacing w:after="0" w:line="240" w:lineRule="auto"/>
+        <w:jc w:val="both"/>
+        <w:rPr>
+          <w:rFonts w:asciiTheme="majorHAnsi" w:hAnsiTheme="majorHAnsi" w:cstheme="majorHAnsi"/>
+          <w:noProof/>
+          <w:sz w:val="24"/>
+          <w:szCs w:val="24"/>
+          <w:lang w:val="pt-BR" w:bidi="ar-SA"/>
+        </w:rPr>
+      </w:pPr>
+    </w:p>
+    <w:p>
+      <w:pPr>
+        <w:spacing w:after="0" w:line="240" w:lineRule="auto"/>
+        <w:jc w:val="both"/>
+        <w:rPr>
+          <w:rFonts w:asciiTheme="majorHAnsi" w:hAnsiTheme="majorHAnsi" w:cstheme="majorHAnsi"/>
+          <w:noProof/>
+          <w:sz w:val="24"/>
+          <w:szCs w:val="24"/>
+          <w:lang w:val="pt-BR" w:bidi="ar-SA"/>
+        </w:rPr>
+      </w:pPr>
+      <w:r>
+        <w:rPr>
+          <w:rFonts w:asciiTheme="majorHAnsi" w:hAnsiTheme="majorHAnsi" w:cstheme="majorHAnsi"/>
+          <w:noProof/>
+          <w:sz w:val="24"/>
+          <w:szCs w:val="24"/>
+          <w:lang w:val="pt-BR" w:bidi="ar-SA"/>
+        </w:rPr>
+        <w:t>Tal situação é decorrente do volume expressivo de itens que integram o processo produtivo, a variabilidade de insumos com características diversas bem como as diversos comportamentos que a edificação deve desempenhar.</w:t>
+      </w:r>
+    </w:p>
+    <w:p>
+      <w:pPr>
+        <w:spacing w:after="0" w:line="240" w:lineRule="auto"/>
+        <w:jc w:val="both"/>
+        <w:rPr>
+          <w:rFonts w:asciiTheme="majorHAnsi" w:hAnsiTheme="majorHAnsi" w:cstheme="majorHAnsi"/>
+          <w:noProof/>
+          <w:sz w:val="24"/>
+          <w:szCs w:val="24"/>
+          <w:lang w:val="pt-BR" w:bidi="ar-SA"/>
+        </w:rPr>
+      </w:pPr>
     </w:p>
     <w:tbl>
       <w:tblPr>
@@ -3918,442 +978,28 @@
         <w:tc>
           <w:tcPr>
             <w:tcW w:w="8720" w:type="dxa"/>
-            <w:tcBorders>
-              <w:top w:val="nil"/>
-              <w:left w:val="nil"/>
-              <w:bottom w:val="nil"/>
-              <w:right w:val="nil"/>
-            </w:tcBorders>
-            <w:shd w:val="clear" w:color="auto" w:fill="D9D9D9" w:themeFill="background1" w:themeFillShade="D9"/>
           </w:tcPr>
           <w:p>
             <w:pPr>
-              <w:spacing w:after="0" w:line="360" w:lineRule="auto"/>
+              <w:spacing w:after="0" w:line="240" w:lineRule="auto"/>
               <w:jc w:val="both"/>
               <w:rPr>
                 <w:rFonts w:asciiTheme="majorHAnsi" w:hAnsiTheme="majorHAnsi" w:cstheme="majorHAnsi"/>
-                <w:sz w:val="20"/>
-                <w:szCs w:val="20"/>
-                <w:lang w:val="pt-BR"/>
+                <w:noProof/>
+                <w:sz w:val="24"/>
+                <w:szCs w:val="24"/>
+                <w:lang w:val="pt-BR" w:bidi="ar-SA"/>
               </w:rPr>
             </w:pPr>
             <w:r>
               <w:rPr>
                 <w:rFonts w:asciiTheme="majorHAnsi" w:hAnsiTheme="majorHAnsi" w:cstheme="majorHAnsi"/>
-                <w:sz w:val="20"/>
-                <w:szCs w:val="20"/>
-                <w:lang w:val="pt-BR"/>
-              </w:rPr>
-              <w:t>P1 - Para inserir janelas e portas é necessário ‘recortar’ o espaço da parede aonde as esquadrias serão inseridas com antecedência. R: F</w:t>
-            </w:r>
-          </w:p>
-          <w:p>
-            <w:pPr>
-              <w:spacing w:after="0" w:line="360" w:lineRule="auto"/>
-              <w:jc w:val="both"/>
-              <w:rPr>
-                <w:rFonts w:asciiTheme="majorHAnsi" w:hAnsiTheme="majorHAnsi" w:cstheme="majorHAnsi"/>
-                <w:sz w:val="20"/>
-                <w:szCs w:val="20"/>
-                <w:lang w:val="pt-BR"/>
-              </w:rPr>
-            </w:pPr>
-          </w:p>
-          <w:p>
-            <w:pPr>
-              <w:spacing w:after="0" w:line="360" w:lineRule="auto"/>
-              <w:jc w:val="both"/>
-              <w:rPr>
-                <w:rFonts w:asciiTheme="majorHAnsi" w:hAnsiTheme="majorHAnsi" w:cstheme="majorHAnsi"/>
-                <w:sz w:val="20"/>
-                <w:szCs w:val="20"/>
-                <w:lang w:val="pt-BR"/>
-              </w:rPr>
-            </w:pPr>
-            <w:r>
-              <w:rPr>
-                <w:rFonts w:asciiTheme="majorHAnsi" w:hAnsiTheme="majorHAnsi" w:cstheme="majorHAnsi"/>
-                <w:sz w:val="20"/>
-                <w:szCs w:val="20"/>
-                <w:lang w:val="pt-BR"/>
-              </w:rPr>
-              <w:t>P2 - Ao inserir linhas de cortes nas plantas o Revit obrigatoriamente transpassa o corte por todo o projeto, não aceitando cortes em áreas especificas como apenas em uma caixa de escada. R: F</w:t>
-            </w:r>
-          </w:p>
-          <w:p>
-            <w:pPr>
-              <w:spacing w:after="0" w:line="360" w:lineRule="auto"/>
-              <w:jc w:val="both"/>
-              <w:rPr>
-                <w:rFonts w:asciiTheme="majorHAnsi" w:hAnsiTheme="majorHAnsi" w:cstheme="majorHAnsi"/>
-                <w:sz w:val="20"/>
-                <w:szCs w:val="20"/>
-                <w:lang w:val="pt-BR"/>
-              </w:rPr>
-            </w:pPr>
-          </w:p>
-          <w:p>
-            <w:pPr>
-              <w:spacing w:after="0" w:line="360" w:lineRule="auto"/>
-              <w:jc w:val="both"/>
-              <w:rPr>
-                <w:rFonts w:asciiTheme="majorHAnsi" w:hAnsiTheme="majorHAnsi" w:cstheme="majorHAnsi"/>
-                <w:sz w:val="20"/>
-                <w:szCs w:val="20"/>
-                <w:lang w:val="pt-BR"/>
-              </w:rPr>
-            </w:pPr>
-            <w:r>
-              <w:rPr>
-                <w:rFonts w:asciiTheme="majorHAnsi" w:hAnsiTheme="majorHAnsi" w:cstheme="majorHAnsi"/>
-                <w:sz w:val="20"/>
-                <w:szCs w:val="20"/>
-                <w:lang w:val="pt-BR"/>
-              </w:rPr>
-              <w:t xml:space="preserve">P3 - </w:t>
-            </w:r>
-            <w:proofErr w:type="gramStart"/>
-            <w:r>
-              <w:rPr>
-                <w:rFonts w:asciiTheme="majorHAnsi" w:hAnsiTheme="majorHAnsi" w:cstheme="majorHAnsi"/>
-                <w:sz w:val="20"/>
-                <w:szCs w:val="20"/>
-                <w:lang w:val="pt-BR"/>
-              </w:rPr>
-              <w:t>Após</w:t>
-            </w:r>
-            <w:proofErr w:type="gramEnd"/>
-            <w:r>
-              <w:rPr>
-                <w:rFonts w:asciiTheme="majorHAnsi" w:hAnsiTheme="majorHAnsi" w:cstheme="majorHAnsi"/>
-                <w:sz w:val="20"/>
-                <w:szCs w:val="20"/>
-                <w:lang w:val="pt-BR"/>
-              </w:rPr>
-              <w:t xml:space="preserve"> inserido a linha de corte na planta é possível a qualquer momento alterar a posição da corte, inverter o lado de visualização, ampliar ou reduzir a </w:t>
-            </w:r>
-            <w:proofErr w:type="spellStart"/>
-            <w:r>
-              <w:rPr>
-                <w:rFonts w:asciiTheme="majorHAnsi" w:hAnsiTheme="majorHAnsi" w:cstheme="majorHAnsi"/>
-                <w:sz w:val="20"/>
-                <w:szCs w:val="20"/>
-                <w:lang w:val="pt-BR"/>
-              </w:rPr>
-              <w:t>a</w:t>
-            </w:r>
-            <w:proofErr w:type="spellEnd"/>
-            <w:r>
-              <w:rPr>
-                <w:rFonts w:asciiTheme="majorHAnsi" w:hAnsiTheme="majorHAnsi" w:cstheme="majorHAnsi"/>
-                <w:sz w:val="20"/>
-                <w:szCs w:val="20"/>
-                <w:lang w:val="pt-BR"/>
-              </w:rPr>
-              <w:t xml:space="preserve"> área de corte. R: V</w:t>
-            </w:r>
-          </w:p>
-          <w:p>
-            <w:pPr>
-              <w:spacing w:after="0" w:line="360" w:lineRule="auto"/>
-              <w:jc w:val="both"/>
-              <w:rPr>
-                <w:rFonts w:asciiTheme="majorHAnsi" w:hAnsiTheme="majorHAnsi" w:cstheme="majorHAnsi"/>
-                <w:sz w:val="20"/>
-                <w:szCs w:val="20"/>
-                <w:lang w:val="pt-BR"/>
-              </w:rPr>
-            </w:pPr>
-          </w:p>
-          <w:p>
-            <w:pPr>
-              <w:spacing w:after="0" w:line="360" w:lineRule="auto"/>
-              <w:jc w:val="both"/>
-              <w:rPr>
-                <w:rFonts w:asciiTheme="majorHAnsi" w:hAnsiTheme="majorHAnsi" w:cstheme="majorHAnsi"/>
-                <w:sz w:val="20"/>
-                <w:szCs w:val="20"/>
-                <w:lang w:val="pt-BR"/>
-              </w:rPr>
-            </w:pPr>
-            <w:r>
-              <w:rPr>
-                <w:rFonts w:asciiTheme="majorHAnsi" w:hAnsiTheme="majorHAnsi" w:cstheme="majorHAnsi"/>
-                <w:sz w:val="20"/>
-                <w:szCs w:val="20"/>
-                <w:lang w:val="pt-BR"/>
-              </w:rPr>
-              <w:t xml:space="preserve">P4 - Ao inserir um piso no projeto o Revit insere apenas o piso sem acabamento. Caso o projetista deseje inserir algum tipo de acabamento, como um piso cerâmico, o projetista deve buscar esse elemento em </w:t>
-            </w:r>
-            <w:r>
-              <w:rPr>
-                <w:rFonts w:asciiTheme="majorHAnsi" w:hAnsiTheme="majorHAnsi" w:cstheme="majorHAnsi"/>
-                <w:sz w:val="20"/>
-                <w:szCs w:val="20"/>
-                <w:lang w:val="pt-BR"/>
-              </w:rPr>
-              <w:lastRenderedPageBreak/>
-              <w:t>uma biblioteca online. R: F</w:t>
-            </w:r>
-          </w:p>
-          <w:p>
-            <w:pPr>
-              <w:spacing w:after="0" w:line="360" w:lineRule="auto"/>
-              <w:jc w:val="both"/>
-              <w:rPr>
-                <w:rFonts w:asciiTheme="majorHAnsi" w:hAnsiTheme="majorHAnsi" w:cstheme="majorHAnsi"/>
-                <w:sz w:val="20"/>
-                <w:szCs w:val="20"/>
-                <w:lang w:val="pt-BR"/>
-              </w:rPr>
-            </w:pPr>
-          </w:p>
-          <w:p>
-            <w:pPr>
-              <w:spacing w:after="0" w:line="360" w:lineRule="auto"/>
-              <w:jc w:val="both"/>
-              <w:rPr>
-                <w:rFonts w:asciiTheme="majorHAnsi" w:hAnsiTheme="majorHAnsi" w:cstheme="majorHAnsi"/>
-                <w:sz w:val="20"/>
-                <w:szCs w:val="20"/>
-                <w:lang w:val="pt-BR"/>
-              </w:rPr>
-            </w:pPr>
-            <w:r>
-              <w:rPr>
-                <w:rFonts w:asciiTheme="majorHAnsi" w:hAnsiTheme="majorHAnsi" w:cstheme="majorHAnsi"/>
-                <w:sz w:val="20"/>
-                <w:szCs w:val="20"/>
-                <w:lang w:val="pt-BR"/>
-              </w:rPr>
-              <w:t>P5 - A função do comando ‘unir’ ao ser aplicado no encontro de paredes e pisos é: d) Solucionar problemas no encontro dos elementos.</w:t>
-            </w:r>
-          </w:p>
-          <w:p>
-            <w:pPr>
-              <w:spacing w:after="0" w:line="360" w:lineRule="auto"/>
-              <w:jc w:val="both"/>
-              <w:rPr>
-                <w:rFonts w:asciiTheme="majorHAnsi" w:hAnsiTheme="majorHAnsi" w:cstheme="majorHAnsi"/>
-                <w:sz w:val="20"/>
-                <w:szCs w:val="20"/>
-                <w:lang w:val="pt-BR"/>
-              </w:rPr>
-            </w:pPr>
-          </w:p>
-          <w:p>
-            <w:pPr>
-              <w:spacing w:after="0" w:line="360" w:lineRule="auto"/>
-              <w:jc w:val="both"/>
-              <w:rPr>
-                <w:rFonts w:asciiTheme="majorHAnsi" w:hAnsiTheme="majorHAnsi" w:cstheme="majorHAnsi"/>
-                <w:sz w:val="20"/>
-                <w:szCs w:val="20"/>
-                <w:lang w:val="pt-BR"/>
-              </w:rPr>
-            </w:pPr>
-            <w:r>
-              <w:rPr>
-                <w:rFonts w:asciiTheme="majorHAnsi" w:hAnsiTheme="majorHAnsi" w:cstheme="majorHAnsi"/>
-                <w:sz w:val="20"/>
-                <w:szCs w:val="20"/>
-                <w:lang w:val="pt-BR"/>
-              </w:rPr>
-              <w:t>P6 - Ao inserir qualquer telhado no projeto é necessário definir em suas propriedades o tipo de telhado desejado, o nível base de posicionamento e através das ferramentas de desenho representar a área aonde o telhado será alocado. R: V</w:t>
-            </w:r>
-          </w:p>
-          <w:p>
-            <w:pPr>
-              <w:spacing w:after="0" w:line="360" w:lineRule="auto"/>
-              <w:jc w:val="both"/>
-              <w:rPr>
-                <w:rFonts w:asciiTheme="majorHAnsi" w:hAnsiTheme="majorHAnsi" w:cstheme="majorHAnsi"/>
-                <w:sz w:val="20"/>
-                <w:szCs w:val="20"/>
-                <w:lang w:val="pt-BR"/>
-              </w:rPr>
-            </w:pPr>
-          </w:p>
-          <w:p>
-            <w:pPr>
-              <w:spacing w:after="0" w:line="360" w:lineRule="auto"/>
-              <w:jc w:val="both"/>
-              <w:rPr>
-                <w:rFonts w:asciiTheme="majorHAnsi" w:hAnsiTheme="majorHAnsi" w:cstheme="majorHAnsi"/>
-                <w:sz w:val="20"/>
-                <w:szCs w:val="20"/>
-                <w:lang w:val="pt-BR"/>
-              </w:rPr>
-            </w:pPr>
-            <w:r>
-              <w:rPr>
-                <w:rFonts w:asciiTheme="majorHAnsi" w:hAnsiTheme="majorHAnsi" w:cstheme="majorHAnsi"/>
-                <w:sz w:val="20"/>
-                <w:szCs w:val="20"/>
-                <w:lang w:val="pt-BR"/>
-              </w:rPr>
-              <w:t>P7 - Apesar de ser um programa avançado o Revit não consegue trabalhar formas orgânicas por estas não possuírem um padrão. Assim uma cobertura com uma forma irregular, sem um padrão, não poderá ser corretamente lida e representada pelo programa. R: F</w:t>
-            </w:r>
-          </w:p>
-          <w:p>
-            <w:pPr>
-              <w:spacing w:after="0" w:line="360" w:lineRule="auto"/>
-              <w:jc w:val="both"/>
-              <w:rPr>
-                <w:rFonts w:asciiTheme="majorHAnsi" w:hAnsiTheme="majorHAnsi" w:cstheme="majorHAnsi"/>
-                <w:sz w:val="20"/>
-                <w:szCs w:val="20"/>
-                <w:lang w:val="pt-BR"/>
-              </w:rPr>
-            </w:pPr>
-          </w:p>
-          <w:p>
-            <w:pPr>
-              <w:spacing w:after="0" w:line="360" w:lineRule="auto"/>
-              <w:jc w:val="both"/>
-              <w:rPr>
-                <w:rFonts w:asciiTheme="majorHAnsi" w:hAnsiTheme="majorHAnsi" w:cstheme="majorHAnsi"/>
-                <w:sz w:val="20"/>
-                <w:szCs w:val="20"/>
-                <w:lang w:val="pt-BR"/>
-              </w:rPr>
-            </w:pPr>
-            <w:r>
-              <w:rPr>
-                <w:rFonts w:asciiTheme="majorHAnsi" w:hAnsiTheme="majorHAnsi" w:cstheme="majorHAnsi"/>
-                <w:sz w:val="20"/>
-                <w:szCs w:val="20"/>
-                <w:lang w:val="pt-BR"/>
-              </w:rPr>
-              <w:t xml:space="preserve">P8 - A caixa de corte é uma ferramenta ideal visualizar os ambientes internos da edificação e aferir problemas de união entre Paredes, </w:t>
-            </w:r>
-            <w:proofErr w:type="spellStart"/>
-            <w:proofErr w:type="gramStart"/>
-            <w:r>
-              <w:rPr>
-                <w:rFonts w:asciiTheme="majorHAnsi" w:hAnsiTheme="majorHAnsi" w:cstheme="majorHAnsi"/>
-                <w:sz w:val="20"/>
-                <w:szCs w:val="20"/>
-                <w:lang w:val="pt-BR"/>
-              </w:rPr>
-              <w:t>lages</w:t>
-            </w:r>
-            <w:proofErr w:type="spellEnd"/>
-            <w:proofErr w:type="gramEnd"/>
-            <w:r>
-              <w:rPr>
-                <w:rFonts w:asciiTheme="majorHAnsi" w:hAnsiTheme="majorHAnsi" w:cstheme="majorHAnsi"/>
-                <w:sz w:val="20"/>
-                <w:szCs w:val="20"/>
-                <w:lang w:val="pt-BR"/>
-              </w:rPr>
-              <w:t>, telhados, janelas, portas, etc. R: V</w:t>
-            </w:r>
-          </w:p>
-          <w:p>
-            <w:pPr>
-              <w:spacing w:after="0" w:line="360" w:lineRule="auto"/>
-              <w:jc w:val="both"/>
-              <w:rPr>
-                <w:rFonts w:asciiTheme="majorHAnsi" w:hAnsiTheme="majorHAnsi" w:cstheme="majorHAnsi"/>
-                <w:sz w:val="20"/>
-                <w:szCs w:val="20"/>
-                <w:lang w:val="pt-BR"/>
-              </w:rPr>
-            </w:pPr>
-          </w:p>
-          <w:p>
-            <w:pPr>
-              <w:spacing w:after="0" w:line="360" w:lineRule="auto"/>
-              <w:jc w:val="both"/>
-              <w:rPr>
-                <w:rFonts w:asciiTheme="majorHAnsi" w:hAnsiTheme="majorHAnsi" w:cstheme="majorHAnsi"/>
-                <w:sz w:val="20"/>
-                <w:szCs w:val="20"/>
-                <w:lang w:val="pt-BR"/>
-              </w:rPr>
-            </w:pPr>
-            <w:r>
-              <w:rPr>
-                <w:rFonts w:asciiTheme="majorHAnsi" w:hAnsiTheme="majorHAnsi" w:cstheme="majorHAnsi"/>
-                <w:sz w:val="20"/>
-                <w:szCs w:val="20"/>
-                <w:lang w:val="pt-BR"/>
-              </w:rPr>
-              <w:t>P9 - Ao projetar uma rampa é necessário definir os níveis de base e topo antes de realizar o desenho da mesma</w:t>
-            </w:r>
-            <w:proofErr w:type="gramStart"/>
-            <w:r>
-              <w:rPr>
-                <w:rFonts w:asciiTheme="majorHAnsi" w:hAnsiTheme="majorHAnsi" w:cstheme="majorHAnsi"/>
-                <w:sz w:val="20"/>
-                <w:szCs w:val="20"/>
-                <w:lang w:val="pt-BR"/>
-              </w:rPr>
-              <w:t xml:space="preserve"> pois</w:t>
-            </w:r>
-            <w:proofErr w:type="gramEnd"/>
-            <w:r>
-              <w:rPr>
-                <w:rFonts w:asciiTheme="majorHAnsi" w:hAnsiTheme="majorHAnsi" w:cstheme="majorHAnsi"/>
-                <w:sz w:val="20"/>
-                <w:szCs w:val="20"/>
-                <w:lang w:val="pt-BR"/>
-              </w:rPr>
-              <w:t xml:space="preserve"> o Revit fará os cálculos de comprimento e distâncias baseados nas alturas pré-definidas. R: V</w:t>
-            </w:r>
-          </w:p>
-          <w:p>
-            <w:pPr>
-              <w:spacing w:after="0" w:line="360" w:lineRule="auto"/>
-              <w:jc w:val="both"/>
-              <w:rPr>
-                <w:rFonts w:asciiTheme="majorHAnsi" w:hAnsiTheme="majorHAnsi" w:cstheme="majorHAnsi"/>
-                <w:sz w:val="20"/>
-                <w:szCs w:val="20"/>
-                <w:lang w:val="pt-BR"/>
-              </w:rPr>
-            </w:pPr>
-          </w:p>
-          <w:p>
-            <w:pPr>
-              <w:spacing w:after="0" w:line="360" w:lineRule="auto"/>
-              <w:jc w:val="both"/>
-              <w:rPr>
-                <w:rFonts w:asciiTheme="majorHAnsi" w:hAnsiTheme="majorHAnsi" w:cstheme="majorHAnsi"/>
+                <w:noProof/>
                 <w:sz w:val="24"/>
                 <w:szCs w:val="24"/>
-                <w:lang w:val="pt-BR"/>
+                <w:lang w:val="pt-BR" w:bidi="ar-SA"/>
               </w:rPr>
-            </w:pPr>
-            <w:r>
-              <w:rPr>
-                <w:rFonts w:asciiTheme="majorHAnsi" w:hAnsiTheme="majorHAnsi" w:cstheme="majorHAnsi"/>
-                <w:sz w:val="20"/>
-                <w:szCs w:val="20"/>
-                <w:lang w:val="pt-BR"/>
-              </w:rPr>
-              <w:t xml:space="preserve">P10 – As escadas são elementos que não permitem alterações em suas configurações principais, como </w:t>
-            </w:r>
-            <w:proofErr w:type="gramStart"/>
-            <w:r>
-              <w:rPr>
-                <w:rFonts w:asciiTheme="majorHAnsi" w:hAnsiTheme="majorHAnsi" w:cstheme="majorHAnsi"/>
-                <w:sz w:val="20"/>
-                <w:szCs w:val="20"/>
-                <w:lang w:val="pt-BR"/>
-              </w:rPr>
-              <w:t>por exemplo</w:t>
-            </w:r>
-            <w:proofErr w:type="gramEnd"/>
-            <w:r>
-              <w:rPr>
-                <w:rFonts w:asciiTheme="majorHAnsi" w:hAnsiTheme="majorHAnsi" w:cstheme="majorHAnsi"/>
-                <w:sz w:val="20"/>
-                <w:szCs w:val="20"/>
-                <w:lang w:val="pt-BR"/>
-              </w:rPr>
-              <w:t xml:space="preserve"> na largura do piso, na altura do espelho e nos matérias de acabamento. Caso o projetista deseje inserir um novo padrão obrigatoriamente esse novo padrão deverá ser incluído através de um template. R: F</w:t>
+              <w:t>A definição dos insumos ddeve ser determinada pelas especificações de desempenho parte integrane do proceso de projeto e não do setor de comprar.</w:t>
             </w:r>
           </w:p>
         </w:tc>
@@ -4361,47 +1007,921 @@
     </w:tbl>
     <w:p>
       <w:pPr>
-        <w:spacing w:after="0" w:line="360" w:lineRule="auto"/>
-        <w:rPr>
-          <w:rFonts w:asciiTheme="majorHAnsi" w:hAnsiTheme="majorHAnsi" w:cstheme="majorHAnsi"/>
-          <w:sz w:val="24"/>
-          <w:szCs w:val="24"/>
-          <w:lang w:val="pt-BR"/>
-        </w:rPr>
-      </w:pPr>
-    </w:p>
-    <w:p>
-      <w:pPr>
-        <w:spacing w:after="0" w:line="360" w:lineRule="auto"/>
-        <w:rPr>
-          <w:rFonts w:asciiTheme="majorHAnsi" w:hAnsiTheme="majorHAnsi" w:cstheme="majorHAnsi"/>
-          <w:sz w:val="24"/>
-          <w:szCs w:val="24"/>
-          <w:lang w:val="pt-BR"/>
-        </w:rPr>
-      </w:pPr>
-    </w:p>
-    <w:p>
-      <w:pPr>
-        <w:spacing w:after="0" w:line="360" w:lineRule="auto"/>
-        <w:rPr>
-          <w:rFonts w:asciiTheme="majorHAnsi" w:hAnsiTheme="majorHAnsi" w:cstheme="majorHAnsi"/>
-          <w:sz w:val="24"/>
-          <w:szCs w:val="24"/>
-          <w:lang w:val="pt-BR"/>
-        </w:rPr>
-      </w:pPr>
-    </w:p>
-    <w:p>
-      <w:pPr>
-        <w:spacing w:after="0" w:line="360" w:lineRule="auto"/>
-        <w:rPr>
-          <w:rFonts w:asciiTheme="majorHAnsi" w:hAnsiTheme="majorHAnsi" w:cstheme="majorHAnsi"/>
-          <w:sz w:val="24"/>
-          <w:szCs w:val="24"/>
-          <w:lang w:val="pt-BR"/>
-        </w:rPr>
-      </w:pPr>
+        <w:spacing w:after="0" w:line="240" w:lineRule="auto"/>
+        <w:jc w:val="both"/>
+        <w:rPr>
+          <w:rFonts w:asciiTheme="majorHAnsi" w:hAnsiTheme="majorHAnsi" w:cstheme="majorHAnsi"/>
+          <w:noProof/>
+          <w:sz w:val="24"/>
+          <w:szCs w:val="24"/>
+          <w:lang w:val="pt-BR" w:bidi="ar-SA"/>
+        </w:rPr>
+      </w:pPr>
+    </w:p>
+    <w:p>
+      <w:pPr>
+        <w:spacing w:after="0" w:line="240" w:lineRule="auto"/>
+        <w:jc w:val="both"/>
+        <w:rPr>
+          <w:rFonts w:asciiTheme="majorHAnsi" w:hAnsiTheme="majorHAnsi" w:cstheme="majorHAnsi"/>
+          <w:noProof/>
+          <w:sz w:val="24"/>
+          <w:szCs w:val="24"/>
+          <w:lang w:val="pt-BR" w:bidi="ar-SA"/>
+        </w:rPr>
+      </w:pPr>
+      <w:r>
+        <w:rPr>
+          <w:rFonts w:asciiTheme="majorHAnsi" w:hAnsiTheme="majorHAnsi" w:cstheme="majorHAnsi"/>
+          <w:noProof/>
+          <w:sz w:val="24"/>
+          <w:szCs w:val="24"/>
+          <w:lang w:val="pt-BR" w:bidi="ar-SA"/>
+        </w:rPr>
+        <w:t>Funções do setor de suprimentos:</w:t>
+      </w:r>
+    </w:p>
+    <w:p>
+      <w:pPr>
+        <w:spacing w:after="0" w:line="240" w:lineRule="auto"/>
+        <w:jc w:val="both"/>
+        <w:rPr>
+          <w:rFonts w:asciiTheme="majorHAnsi" w:hAnsiTheme="majorHAnsi" w:cstheme="majorHAnsi"/>
+          <w:noProof/>
+          <w:sz w:val="24"/>
+          <w:szCs w:val="24"/>
+          <w:lang w:val="pt-BR" w:bidi="ar-SA"/>
+        </w:rPr>
+      </w:pPr>
+    </w:p>
+    <w:p>
+      <w:pPr>
+        <w:pStyle w:val="PargrafodaLista"/>
+        <w:numPr>
+          <w:ilvl w:val="0"/>
+          <w:numId w:val="17"/>
+        </w:numPr>
+        <w:spacing w:after="0" w:line="240" w:lineRule="auto"/>
+        <w:jc w:val="both"/>
+        <w:rPr>
+          <w:rFonts w:asciiTheme="majorHAnsi" w:hAnsiTheme="majorHAnsi" w:cstheme="majorHAnsi"/>
+          <w:noProof/>
+          <w:sz w:val="24"/>
+          <w:szCs w:val="24"/>
+          <w:lang w:val="pt-BR" w:bidi="ar-SA"/>
+        </w:rPr>
+      </w:pPr>
+      <w:r>
+        <w:rPr>
+          <w:rFonts w:asciiTheme="majorHAnsi" w:hAnsiTheme="majorHAnsi" w:cstheme="majorHAnsi"/>
+          <w:noProof/>
+          <w:sz w:val="24"/>
+          <w:szCs w:val="24"/>
+          <w:lang w:val="pt-BR" w:bidi="ar-SA"/>
+        </w:rPr>
+        <w:t>Coordenação;</w:t>
+      </w:r>
+    </w:p>
+    <w:p>
+      <w:pPr>
+        <w:pStyle w:val="PargrafodaLista"/>
+        <w:numPr>
+          <w:ilvl w:val="0"/>
+          <w:numId w:val="17"/>
+        </w:numPr>
+        <w:spacing w:after="0" w:line="240" w:lineRule="auto"/>
+        <w:jc w:val="both"/>
+        <w:rPr>
+          <w:rFonts w:asciiTheme="majorHAnsi" w:hAnsiTheme="majorHAnsi" w:cstheme="majorHAnsi"/>
+          <w:noProof/>
+          <w:sz w:val="24"/>
+          <w:szCs w:val="24"/>
+          <w:lang w:val="pt-BR" w:bidi="ar-SA"/>
+        </w:rPr>
+      </w:pPr>
+      <w:r>
+        <w:rPr>
+          <w:rFonts w:asciiTheme="majorHAnsi" w:hAnsiTheme="majorHAnsi" w:cstheme="majorHAnsi"/>
+          <w:noProof/>
+          <w:sz w:val="24"/>
+          <w:szCs w:val="24"/>
+          <w:lang w:val="pt-BR" w:bidi="ar-SA"/>
+        </w:rPr>
+        <w:t>Controle da qualidade do material;</w:t>
+      </w:r>
+    </w:p>
+    <w:p>
+      <w:pPr>
+        <w:pStyle w:val="PargrafodaLista"/>
+        <w:numPr>
+          <w:ilvl w:val="0"/>
+          <w:numId w:val="17"/>
+        </w:numPr>
+        <w:spacing w:after="0" w:line="240" w:lineRule="auto"/>
+        <w:jc w:val="both"/>
+        <w:rPr>
+          <w:rFonts w:asciiTheme="majorHAnsi" w:hAnsiTheme="majorHAnsi" w:cstheme="majorHAnsi"/>
+          <w:noProof/>
+          <w:sz w:val="24"/>
+          <w:szCs w:val="24"/>
+          <w:lang w:val="pt-BR" w:bidi="ar-SA"/>
+        </w:rPr>
+      </w:pPr>
+      <w:r>
+        <w:rPr>
+          <w:rFonts w:asciiTheme="majorHAnsi" w:hAnsiTheme="majorHAnsi" w:cstheme="majorHAnsi"/>
+          <w:noProof/>
+          <w:sz w:val="24"/>
+          <w:szCs w:val="24"/>
+          <w:lang w:val="pt-BR" w:bidi="ar-SA"/>
+        </w:rPr>
+        <w:t>Aquisição;</w:t>
+      </w:r>
+    </w:p>
+    <w:p>
+      <w:pPr>
+        <w:pStyle w:val="PargrafodaLista"/>
+        <w:numPr>
+          <w:ilvl w:val="0"/>
+          <w:numId w:val="17"/>
+        </w:numPr>
+        <w:spacing w:after="0" w:line="240" w:lineRule="auto"/>
+        <w:jc w:val="both"/>
+        <w:rPr>
+          <w:rFonts w:asciiTheme="majorHAnsi" w:hAnsiTheme="majorHAnsi" w:cstheme="majorHAnsi"/>
+          <w:noProof/>
+          <w:sz w:val="24"/>
+          <w:szCs w:val="24"/>
+          <w:lang w:val="pt-BR" w:bidi="ar-SA"/>
+        </w:rPr>
+      </w:pPr>
+      <w:r>
+        <w:rPr>
+          <w:rFonts w:asciiTheme="majorHAnsi" w:hAnsiTheme="majorHAnsi" w:cstheme="majorHAnsi"/>
+          <w:noProof/>
+          <w:sz w:val="24"/>
+          <w:szCs w:val="24"/>
+          <w:lang w:val="pt-BR" w:bidi="ar-SA"/>
+        </w:rPr>
+        <w:t>Controle de dados dos fornecedores;</w:t>
+      </w:r>
+    </w:p>
+    <w:p>
+      <w:pPr>
+        <w:pStyle w:val="PargrafodaLista"/>
+        <w:numPr>
+          <w:ilvl w:val="0"/>
+          <w:numId w:val="17"/>
+        </w:numPr>
+        <w:spacing w:after="0" w:line="240" w:lineRule="auto"/>
+        <w:jc w:val="both"/>
+        <w:rPr>
+          <w:rFonts w:asciiTheme="majorHAnsi" w:hAnsiTheme="majorHAnsi" w:cstheme="majorHAnsi"/>
+          <w:noProof/>
+          <w:sz w:val="24"/>
+          <w:szCs w:val="24"/>
+          <w:lang w:val="pt-BR" w:bidi="ar-SA"/>
+        </w:rPr>
+      </w:pPr>
+      <w:r>
+        <w:rPr>
+          <w:rFonts w:asciiTheme="majorHAnsi" w:hAnsiTheme="majorHAnsi" w:cstheme="majorHAnsi"/>
+          <w:noProof/>
+          <w:sz w:val="24"/>
+          <w:szCs w:val="24"/>
+          <w:lang w:val="pt-BR" w:bidi="ar-SA"/>
+        </w:rPr>
+        <w:t>Expedição;</w:t>
+      </w:r>
+    </w:p>
+    <w:p>
+      <w:pPr>
+        <w:pStyle w:val="PargrafodaLista"/>
+        <w:numPr>
+          <w:ilvl w:val="0"/>
+          <w:numId w:val="17"/>
+        </w:numPr>
+        <w:spacing w:after="0" w:line="240" w:lineRule="auto"/>
+        <w:jc w:val="both"/>
+        <w:rPr>
+          <w:rFonts w:asciiTheme="majorHAnsi" w:hAnsiTheme="majorHAnsi" w:cstheme="majorHAnsi"/>
+          <w:noProof/>
+          <w:sz w:val="24"/>
+          <w:szCs w:val="24"/>
+          <w:lang w:val="pt-BR" w:bidi="ar-SA"/>
+        </w:rPr>
+      </w:pPr>
+      <w:r>
+        <w:rPr>
+          <w:rFonts w:asciiTheme="majorHAnsi" w:hAnsiTheme="majorHAnsi" w:cstheme="majorHAnsi"/>
+          <w:noProof/>
+          <w:sz w:val="24"/>
+          <w:szCs w:val="24"/>
+          <w:lang w:val="pt-BR" w:bidi="ar-SA"/>
+        </w:rPr>
+        <w:t>Inspeção;</w:t>
+      </w:r>
+    </w:p>
+    <w:p>
+      <w:pPr>
+        <w:pStyle w:val="PargrafodaLista"/>
+        <w:numPr>
+          <w:ilvl w:val="0"/>
+          <w:numId w:val="17"/>
+        </w:numPr>
+        <w:spacing w:after="0" w:line="240" w:lineRule="auto"/>
+        <w:jc w:val="both"/>
+        <w:rPr>
+          <w:rFonts w:asciiTheme="majorHAnsi" w:hAnsiTheme="majorHAnsi" w:cstheme="majorHAnsi"/>
+          <w:noProof/>
+          <w:sz w:val="24"/>
+          <w:szCs w:val="24"/>
+          <w:lang w:val="pt-BR" w:bidi="ar-SA"/>
+        </w:rPr>
+      </w:pPr>
+      <w:r>
+        <w:rPr>
+          <w:rFonts w:asciiTheme="majorHAnsi" w:hAnsiTheme="majorHAnsi" w:cstheme="majorHAnsi"/>
+          <w:noProof/>
+          <w:sz w:val="24"/>
+          <w:szCs w:val="24"/>
+          <w:lang w:val="pt-BR" w:bidi="ar-SA"/>
+        </w:rPr>
+        <w:t>Transporte;</w:t>
+      </w:r>
+    </w:p>
+    <w:p>
+      <w:pPr>
+        <w:pStyle w:val="PargrafodaLista"/>
+        <w:numPr>
+          <w:ilvl w:val="0"/>
+          <w:numId w:val="17"/>
+        </w:numPr>
+        <w:spacing w:after="0" w:line="240" w:lineRule="auto"/>
+        <w:jc w:val="both"/>
+        <w:rPr>
+          <w:rFonts w:asciiTheme="majorHAnsi" w:hAnsiTheme="majorHAnsi" w:cstheme="majorHAnsi"/>
+          <w:noProof/>
+          <w:sz w:val="24"/>
+          <w:szCs w:val="24"/>
+          <w:lang w:val="pt-BR" w:bidi="ar-SA"/>
+        </w:rPr>
+      </w:pPr>
+      <w:r>
+        <w:rPr>
+          <w:rFonts w:asciiTheme="majorHAnsi" w:hAnsiTheme="majorHAnsi" w:cstheme="majorHAnsi"/>
+          <w:noProof/>
+          <w:sz w:val="24"/>
+          <w:szCs w:val="24"/>
+          <w:lang w:val="pt-BR" w:bidi="ar-SA"/>
+        </w:rPr>
+        <w:t>Recebimento (canteiro de obra);</w:t>
+      </w:r>
+    </w:p>
+    <w:p>
+      <w:pPr>
+        <w:pStyle w:val="PargrafodaLista"/>
+        <w:numPr>
+          <w:ilvl w:val="0"/>
+          <w:numId w:val="17"/>
+        </w:numPr>
+        <w:spacing w:after="0" w:line="240" w:lineRule="auto"/>
+        <w:jc w:val="both"/>
+        <w:rPr>
+          <w:rFonts w:asciiTheme="majorHAnsi" w:hAnsiTheme="majorHAnsi" w:cstheme="majorHAnsi"/>
+          <w:noProof/>
+          <w:sz w:val="24"/>
+          <w:szCs w:val="24"/>
+          <w:lang w:val="pt-BR" w:bidi="ar-SA"/>
+        </w:rPr>
+      </w:pPr>
+      <w:r>
+        <w:rPr>
+          <w:rFonts w:asciiTheme="majorHAnsi" w:hAnsiTheme="majorHAnsi" w:cstheme="majorHAnsi"/>
+          <w:noProof/>
+          <w:sz w:val="24"/>
+          <w:szCs w:val="24"/>
+          <w:lang w:val="pt-BR" w:bidi="ar-SA"/>
+        </w:rPr>
+        <w:t>Armazaenamento/estocagem (canteiro de obra);</w:t>
+      </w:r>
+    </w:p>
+    <w:p>
+      <w:pPr>
+        <w:pStyle w:val="PargrafodaLista"/>
+        <w:numPr>
+          <w:ilvl w:val="0"/>
+          <w:numId w:val="17"/>
+        </w:numPr>
+        <w:spacing w:after="0" w:line="240" w:lineRule="auto"/>
+        <w:jc w:val="both"/>
+        <w:rPr>
+          <w:rFonts w:asciiTheme="majorHAnsi" w:hAnsiTheme="majorHAnsi" w:cstheme="majorHAnsi"/>
+          <w:noProof/>
+          <w:sz w:val="24"/>
+          <w:szCs w:val="24"/>
+          <w:lang w:val="pt-BR" w:bidi="ar-SA"/>
+        </w:rPr>
+      </w:pPr>
+      <w:r>
+        <w:rPr>
+          <w:rFonts w:asciiTheme="majorHAnsi" w:hAnsiTheme="majorHAnsi" w:cstheme="majorHAnsi"/>
+          <w:noProof/>
+          <w:sz w:val="24"/>
+          <w:szCs w:val="24"/>
+          <w:lang w:val="pt-BR" w:bidi="ar-SA"/>
+        </w:rPr>
+        <w:t>Controle de estoque (canteiro de obra).</w:t>
+      </w:r>
+    </w:p>
+    <w:p>
+      <w:pPr>
+        <w:spacing w:after="0" w:line="240" w:lineRule="auto"/>
+        <w:jc w:val="both"/>
+        <w:rPr>
+          <w:rFonts w:asciiTheme="majorHAnsi" w:hAnsiTheme="majorHAnsi" w:cstheme="majorHAnsi"/>
+          <w:noProof/>
+          <w:sz w:val="24"/>
+          <w:szCs w:val="24"/>
+          <w:lang w:val="pt-BR" w:bidi="ar-SA"/>
+        </w:rPr>
+      </w:pPr>
+    </w:p>
+    <w:p>
+      <w:pPr>
+        <w:spacing w:after="0" w:line="240" w:lineRule="auto"/>
+        <w:jc w:val="both"/>
+        <w:rPr>
+          <w:rFonts w:asciiTheme="majorHAnsi" w:hAnsiTheme="majorHAnsi" w:cstheme="majorHAnsi"/>
+          <w:noProof/>
+          <w:sz w:val="24"/>
+          <w:szCs w:val="24"/>
+          <w:lang w:val="pt-BR" w:bidi="ar-SA"/>
+        </w:rPr>
+      </w:pPr>
+      <w:r>
+        <w:rPr>
+          <w:rFonts w:asciiTheme="majorHAnsi" w:hAnsiTheme="majorHAnsi" w:cstheme="majorHAnsi"/>
+          <w:noProof/>
+          <w:sz w:val="24"/>
+          <w:szCs w:val="24"/>
+          <w:lang w:val="pt-BR" w:bidi="ar-SA"/>
+        </w:rPr>
+        <w:t>Projeto - &gt; espeficações;</w:t>
+      </w:r>
+    </w:p>
+    <w:p>
+      <w:pPr>
+        <w:spacing w:after="0" w:line="240" w:lineRule="auto"/>
+        <w:jc w:val="both"/>
+        <w:rPr>
+          <w:rFonts w:asciiTheme="majorHAnsi" w:hAnsiTheme="majorHAnsi" w:cstheme="majorHAnsi"/>
+          <w:noProof/>
+          <w:sz w:val="24"/>
+          <w:szCs w:val="24"/>
+          <w:lang w:val="pt-BR" w:bidi="ar-SA"/>
+        </w:rPr>
+      </w:pPr>
+      <w:r>
+        <w:rPr>
+          <w:rFonts w:asciiTheme="majorHAnsi" w:hAnsiTheme="majorHAnsi" w:cstheme="majorHAnsi"/>
+          <w:noProof/>
+          <w:sz w:val="24"/>
+          <w:szCs w:val="24"/>
+          <w:lang w:val="pt-BR" w:bidi="ar-SA"/>
+        </w:rPr>
+        <w:t>Suprimentos -&gt; aquisição</w:t>
+      </w:r>
+      <w:r>
+        <w:rPr>
+          <w:rFonts w:asciiTheme="majorHAnsi" w:hAnsiTheme="majorHAnsi" w:cstheme="majorHAnsi"/>
+          <w:noProof/>
+          <w:sz w:val="24"/>
+          <w:szCs w:val="24"/>
+          <w:lang w:val="pt-BR" w:bidi="ar-SA"/>
+        </w:rPr>
+        <w:t xml:space="preserve"> e transporte</w:t>
+      </w:r>
+      <w:r>
+        <w:rPr>
+          <w:rFonts w:asciiTheme="majorHAnsi" w:hAnsiTheme="majorHAnsi" w:cstheme="majorHAnsi"/>
+          <w:noProof/>
+          <w:sz w:val="24"/>
+          <w:szCs w:val="24"/>
+          <w:lang w:val="pt-BR" w:bidi="ar-SA"/>
+        </w:rPr>
+        <w:t>;</w:t>
+      </w:r>
+    </w:p>
+    <w:p>
+      <w:pPr>
+        <w:spacing w:after="0" w:line="240" w:lineRule="auto"/>
+        <w:jc w:val="both"/>
+        <w:rPr>
+          <w:rFonts w:asciiTheme="majorHAnsi" w:hAnsiTheme="majorHAnsi" w:cstheme="majorHAnsi"/>
+          <w:noProof/>
+          <w:sz w:val="24"/>
+          <w:szCs w:val="24"/>
+          <w:lang w:val="pt-BR" w:bidi="ar-SA"/>
+        </w:rPr>
+      </w:pPr>
+      <w:r>
+        <w:rPr>
+          <w:rFonts w:asciiTheme="majorHAnsi" w:hAnsiTheme="majorHAnsi" w:cstheme="majorHAnsi"/>
+          <w:noProof/>
+          <w:sz w:val="24"/>
+          <w:szCs w:val="24"/>
+          <w:lang w:val="pt-BR" w:bidi="ar-SA"/>
+        </w:rPr>
+        <w:t>Obras -&gt; recebimento</w:t>
+      </w:r>
+      <w:r>
+        <w:rPr>
+          <w:rFonts w:asciiTheme="majorHAnsi" w:hAnsiTheme="majorHAnsi" w:cstheme="majorHAnsi"/>
+          <w:noProof/>
+          <w:sz w:val="24"/>
+          <w:szCs w:val="24"/>
+          <w:lang w:val="pt-BR" w:bidi="ar-SA"/>
+        </w:rPr>
+        <w:t>, inspeção, estocagem, transporte, utilização, avaliação.</w:t>
+      </w:r>
+    </w:p>
+    <w:p>
+      <w:pPr>
+        <w:spacing w:after="0" w:line="240" w:lineRule="auto"/>
+        <w:jc w:val="both"/>
+        <w:rPr>
+          <w:rFonts w:asciiTheme="majorHAnsi" w:hAnsiTheme="majorHAnsi" w:cstheme="majorHAnsi"/>
+          <w:noProof/>
+          <w:sz w:val="24"/>
+          <w:szCs w:val="24"/>
+          <w:lang w:val="pt-BR" w:bidi="ar-SA"/>
+        </w:rPr>
+      </w:pPr>
+    </w:p>
+    <w:p>
+      <w:pPr>
+        <w:spacing w:after="0" w:line="240" w:lineRule="auto"/>
+        <w:jc w:val="both"/>
+        <w:rPr>
+          <w:rFonts w:asciiTheme="majorHAnsi" w:hAnsiTheme="majorHAnsi" w:cstheme="majorHAnsi"/>
+          <w:noProof/>
+          <w:sz w:val="24"/>
+          <w:szCs w:val="24"/>
+          <w:lang w:val="pt-BR" w:bidi="ar-SA"/>
+        </w:rPr>
+      </w:pPr>
+      <w:r>
+        <w:rPr>
+          <w:rFonts w:asciiTheme="majorHAnsi" w:hAnsiTheme="majorHAnsi" w:cstheme="majorHAnsi"/>
+          <w:noProof/>
+          <w:sz w:val="24"/>
+          <w:szCs w:val="24"/>
+          <w:lang w:val="pt-BR" w:bidi="ar-SA"/>
+        </w:rPr>
+        <w:t>Entrada - &gt; engenharia e planejamento.</w:t>
+      </w:r>
+    </w:p>
+    <w:p>
+      <w:pPr>
+        <w:spacing w:after="0" w:line="240" w:lineRule="auto"/>
+        <w:jc w:val="both"/>
+        <w:rPr>
+          <w:rFonts w:asciiTheme="majorHAnsi" w:hAnsiTheme="majorHAnsi" w:cstheme="majorHAnsi"/>
+          <w:noProof/>
+          <w:sz w:val="24"/>
+          <w:szCs w:val="24"/>
+          <w:lang w:val="pt-BR" w:bidi="ar-SA"/>
+        </w:rPr>
+      </w:pPr>
+      <w:r>
+        <w:rPr>
+          <w:rFonts w:asciiTheme="majorHAnsi" w:hAnsiTheme="majorHAnsi" w:cstheme="majorHAnsi"/>
+          <w:noProof/>
+          <w:sz w:val="24"/>
+          <w:szCs w:val="24"/>
+          <w:lang w:val="pt-BR" w:bidi="ar-SA"/>
+        </w:rPr>
+        <w:t>Saída -&gt; controle de custos, orçamento, contabilidade e construção.</w:t>
+      </w:r>
+    </w:p>
+    <w:p>
+      <w:pPr>
+        <w:spacing w:after="0" w:line="240" w:lineRule="auto"/>
+        <w:jc w:val="both"/>
+        <w:rPr>
+          <w:rFonts w:asciiTheme="majorHAnsi" w:hAnsiTheme="majorHAnsi" w:cstheme="majorHAnsi"/>
+          <w:noProof/>
+          <w:sz w:val="24"/>
+          <w:szCs w:val="24"/>
+          <w:lang w:val="pt-BR" w:bidi="ar-SA"/>
+        </w:rPr>
+      </w:pPr>
+    </w:p>
+    <w:p>
+      <w:pPr>
+        <w:spacing w:after="0" w:line="240" w:lineRule="auto"/>
+        <w:jc w:val="both"/>
+        <w:rPr>
+          <w:rFonts w:asciiTheme="majorHAnsi" w:hAnsiTheme="majorHAnsi" w:cstheme="majorHAnsi"/>
+          <w:b/>
+          <w:noProof/>
+          <w:sz w:val="24"/>
+          <w:szCs w:val="24"/>
+          <w:lang w:val="pt-BR" w:bidi="ar-SA"/>
+        </w:rPr>
+      </w:pPr>
+      <w:r>
+        <w:rPr>
+          <w:rFonts w:asciiTheme="majorHAnsi" w:hAnsiTheme="majorHAnsi" w:cstheme="majorHAnsi"/>
+          <w:b/>
+          <w:noProof/>
+          <w:sz w:val="24"/>
+          <w:szCs w:val="24"/>
+          <w:lang w:val="pt-BR" w:bidi="ar-SA"/>
+        </w:rPr>
+        <w:t>Suprimentos e Logística</w:t>
+      </w:r>
+    </w:p>
+    <w:p>
+      <w:pPr>
+        <w:spacing w:after="0" w:line="240" w:lineRule="auto"/>
+        <w:jc w:val="both"/>
+        <w:rPr>
+          <w:rFonts w:asciiTheme="majorHAnsi" w:hAnsiTheme="majorHAnsi" w:cstheme="majorHAnsi"/>
+          <w:noProof/>
+          <w:sz w:val="24"/>
+          <w:szCs w:val="24"/>
+          <w:lang w:val="pt-BR" w:bidi="ar-SA"/>
+        </w:rPr>
+      </w:pPr>
+    </w:p>
+    <w:p>
+      <w:pPr>
+        <w:spacing w:after="0" w:line="240" w:lineRule="auto"/>
+        <w:jc w:val="both"/>
+        <w:rPr>
+          <w:rFonts w:asciiTheme="majorHAnsi" w:hAnsiTheme="majorHAnsi" w:cstheme="majorHAnsi"/>
+          <w:noProof/>
+          <w:sz w:val="24"/>
+          <w:szCs w:val="24"/>
+          <w:lang w:val="pt-BR" w:bidi="ar-SA"/>
+        </w:rPr>
+      </w:pPr>
+      <w:r>
+        <w:rPr>
+          <w:rFonts w:asciiTheme="majorHAnsi" w:hAnsiTheme="majorHAnsi" w:cstheme="majorHAnsi"/>
+          <w:noProof/>
+          <w:sz w:val="24"/>
+          <w:szCs w:val="24"/>
+          <w:lang w:val="pt-BR" w:bidi="ar-SA"/>
+        </w:rPr>
+        <w:t>Logistica – processo de planejar, implementar e controlar, de forma eficiente e econômica, o fluxo de suprimentos e produtos, armazenagem e o fluxo de informações correspondentes a todo o sistema, da origem ao destino final, objetivando o atendimento às necessidades dos clientes.</w:t>
+      </w:r>
+    </w:p>
+    <w:p>
+      <w:pPr>
+        <w:spacing w:after="0" w:line="240" w:lineRule="auto"/>
+        <w:jc w:val="both"/>
+        <w:rPr>
+          <w:rFonts w:asciiTheme="majorHAnsi" w:hAnsiTheme="majorHAnsi" w:cstheme="majorHAnsi"/>
+          <w:noProof/>
+          <w:sz w:val="24"/>
+          <w:szCs w:val="24"/>
+          <w:lang w:val="pt-BR" w:bidi="ar-SA"/>
+        </w:rPr>
+      </w:pPr>
+    </w:p>
+    <w:p>
+      <w:pPr>
+        <w:spacing w:after="0" w:line="240" w:lineRule="auto"/>
+        <w:jc w:val="both"/>
+        <w:rPr>
+          <w:rFonts w:asciiTheme="majorHAnsi" w:hAnsiTheme="majorHAnsi" w:cstheme="majorHAnsi"/>
+          <w:noProof/>
+          <w:sz w:val="24"/>
+          <w:szCs w:val="24"/>
+          <w:lang w:val="pt-BR" w:bidi="ar-SA"/>
+        </w:rPr>
+      </w:pPr>
+      <w:r>
+        <w:rPr>
+          <w:rFonts w:asciiTheme="majorHAnsi" w:hAnsiTheme="majorHAnsi" w:cstheme="majorHAnsi"/>
+          <w:noProof/>
+          <w:sz w:val="24"/>
+          <w:szCs w:val="24"/>
+          <w:lang w:val="pt-BR" w:bidi="ar-SA"/>
+        </w:rPr>
+        <w:t>Objetivos – [1] atender os objetivos do cliente, fornecendo os bens ou serviços essenciais, de forma adequada (onde, como e quando) – sempre com o menor custo possível; [2] atender às necessidades da produção nos diferentes estágios de evolução da obra, possibilitando as melhores condições para o desempenho e continuidade da produção e [3] promover os melhores meios de transporte de materiais e pessoas por caminhos mais ágeis e seguros, estocagem de insumos, empregos de recursos humanos e operações de carga e movimentações.</w:t>
+      </w:r>
+    </w:p>
+    <w:p>
+      <w:pPr>
+        <w:spacing w:after="0" w:line="240" w:lineRule="auto"/>
+        <w:jc w:val="both"/>
+        <w:rPr>
+          <w:rFonts w:asciiTheme="majorHAnsi" w:hAnsiTheme="majorHAnsi" w:cstheme="majorHAnsi"/>
+          <w:noProof/>
+          <w:sz w:val="24"/>
+          <w:szCs w:val="24"/>
+          <w:lang w:val="pt-BR" w:bidi="ar-SA"/>
+        </w:rPr>
+      </w:pPr>
+    </w:p>
+    <w:p>
+      <w:pPr>
+        <w:spacing w:after="0" w:line="240" w:lineRule="auto"/>
+        <w:jc w:val="both"/>
+        <w:rPr>
+          <w:rFonts w:asciiTheme="majorHAnsi" w:hAnsiTheme="majorHAnsi" w:cstheme="majorHAnsi"/>
+          <w:noProof/>
+          <w:sz w:val="24"/>
+          <w:szCs w:val="24"/>
+          <w:lang w:val="pt-BR" w:bidi="ar-SA"/>
+        </w:rPr>
+      </w:pPr>
+      <w:r>
+        <w:rPr>
+          <w:rFonts w:asciiTheme="majorHAnsi" w:hAnsiTheme="majorHAnsi" w:cstheme="majorHAnsi"/>
+          <w:noProof/>
+          <w:sz w:val="24"/>
+          <w:szCs w:val="24"/>
+          <w:lang w:val="pt-BR" w:bidi="ar-SA"/>
+        </w:rPr>
+        <w:t>Logística de suprimentos [externa] – está associada ao fornecimento de materiais, equipamentos e recursos humanos inerentes à produção de um empreendimento.</w:t>
+      </w:r>
+    </w:p>
+    <w:p>
+      <w:pPr>
+        <w:spacing w:after="0" w:line="240" w:lineRule="auto"/>
+        <w:jc w:val="both"/>
+        <w:rPr>
+          <w:rFonts w:asciiTheme="majorHAnsi" w:hAnsiTheme="majorHAnsi" w:cstheme="majorHAnsi"/>
+          <w:noProof/>
+          <w:sz w:val="24"/>
+          <w:szCs w:val="24"/>
+          <w:lang w:val="pt-BR" w:bidi="ar-SA"/>
+        </w:rPr>
+      </w:pPr>
+    </w:p>
+    <w:p>
+      <w:pPr>
+        <w:spacing w:after="0" w:line="240" w:lineRule="auto"/>
+        <w:jc w:val="both"/>
+        <w:rPr>
+          <w:rFonts w:asciiTheme="majorHAnsi" w:hAnsiTheme="majorHAnsi" w:cstheme="majorHAnsi"/>
+          <w:noProof/>
+          <w:sz w:val="24"/>
+          <w:szCs w:val="24"/>
+          <w:lang w:val="pt-BR" w:bidi="ar-SA"/>
+        </w:rPr>
+      </w:pPr>
+      <w:r>
+        <w:rPr>
+          <w:rFonts w:asciiTheme="majorHAnsi" w:hAnsiTheme="majorHAnsi" w:cstheme="majorHAnsi"/>
+          <w:noProof/>
+          <w:sz w:val="24"/>
+          <w:szCs w:val="24"/>
+          <w:lang w:val="pt-BR" w:bidi="ar-SA"/>
+        </w:rPr>
+        <w:t>Responsável por abastecer as obras com recustos materias e de mão de obra. Envolve o planejamento e efetivação: na compra de insumos, contratação de mão de obra, estabelece parcerias e relacionamento com fornecedores, gestão de transportes e entrega de materiais até a obra.</w:t>
+      </w:r>
+    </w:p>
+    <w:p>
+      <w:pPr>
+        <w:spacing w:after="0" w:line="240" w:lineRule="auto"/>
+        <w:jc w:val="both"/>
+        <w:rPr>
+          <w:rFonts w:asciiTheme="majorHAnsi" w:hAnsiTheme="majorHAnsi" w:cstheme="majorHAnsi"/>
+          <w:noProof/>
+          <w:sz w:val="24"/>
+          <w:szCs w:val="24"/>
+          <w:lang w:val="pt-BR" w:bidi="ar-SA"/>
+        </w:rPr>
+      </w:pPr>
+    </w:p>
+    <w:p>
+      <w:pPr>
+        <w:spacing w:after="0" w:line="240" w:lineRule="auto"/>
+        <w:jc w:val="both"/>
+        <w:rPr>
+          <w:rFonts w:asciiTheme="majorHAnsi" w:hAnsiTheme="majorHAnsi" w:cstheme="majorHAnsi"/>
+          <w:noProof/>
+          <w:sz w:val="24"/>
+          <w:szCs w:val="24"/>
+          <w:lang w:val="pt-BR" w:bidi="ar-SA"/>
+        </w:rPr>
+      </w:pPr>
+      <w:r>
+        <w:rPr>
+          <w:rFonts w:asciiTheme="majorHAnsi" w:hAnsiTheme="majorHAnsi" w:cstheme="majorHAnsi"/>
+          <w:noProof/>
+          <w:sz w:val="24"/>
+          <w:szCs w:val="24"/>
+          <w:lang w:val="pt-BR" w:bidi="ar-SA"/>
+        </w:rPr>
+        <w:t>Pontos importantes a serem considerados: [1] analisar interferências possíveis nos procedimentos de transporte e descarga em relação o local da obra; [2] avaliar a capacidade de cumprimento de prazo por parte dos fornecedores; [3] avaliar a conformidade dos produtos ofertados e a qualidade do serviço prestado.</w:t>
+      </w:r>
+    </w:p>
+    <w:p>
+      <w:pPr>
+        <w:spacing w:after="0" w:line="240" w:lineRule="auto"/>
+        <w:jc w:val="both"/>
+        <w:rPr>
+          <w:rFonts w:asciiTheme="majorHAnsi" w:hAnsiTheme="majorHAnsi" w:cstheme="majorHAnsi"/>
+          <w:noProof/>
+          <w:sz w:val="24"/>
+          <w:szCs w:val="24"/>
+          <w:lang w:val="pt-BR" w:bidi="ar-SA"/>
+        </w:rPr>
+      </w:pPr>
+    </w:p>
+    <w:p>
+      <w:pPr>
+        <w:spacing w:after="0" w:line="240" w:lineRule="auto"/>
+        <w:jc w:val="both"/>
+        <w:rPr>
+          <w:rFonts w:asciiTheme="majorHAnsi" w:hAnsiTheme="majorHAnsi" w:cstheme="majorHAnsi"/>
+          <w:noProof/>
+          <w:sz w:val="24"/>
+          <w:szCs w:val="24"/>
+          <w:lang w:val="pt-BR" w:bidi="ar-SA"/>
+        </w:rPr>
+      </w:pPr>
+      <w:r>
+        <w:rPr>
+          <w:rFonts w:asciiTheme="majorHAnsi" w:hAnsiTheme="majorHAnsi" w:cstheme="majorHAnsi"/>
+          <w:noProof/>
+          <w:sz w:val="24"/>
+          <w:szCs w:val="24"/>
+          <w:lang w:val="pt-BR" w:bidi="ar-SA"/>
+        </w:rPr>
+        <w:t>Logística de canteiro [interna] – relacionada à gestão dos fluxos físicos e de informações vinculados à execução das atividades em canteiro.</w:t>
+      </w:r>
+    </w:p>
+    <w:p>
+      <w:pPr>
+        <w:spacing w:after="0" w:line="240" w:lineRule="auto"/>
+        <w:jc w:val="both"/>
+        <w:rPr>
+          <w:rFonts w:asciiTheme="majorHAnsi" w:hAnsiTheme="majorHAnsi" w:cstheme="majorHAnsi"/>
+          <w:noProof/>
+          <w:sz w:val="24"/>
+          <w:szCs w:val="24"/>
+          <w:lang w:val="pt-BR" w:bidi="ar-SA"/>
+        </w:rPr>
+      </w:pPr>
+    </w:p>
+    <w:p>
+      <w:pPr>
+        <w:spacing w:after="0" w:line="240" w:lineRule="auto"/>
+        <w:jc w:val="both"/>
+        <w:rPr>
+          <w:rFonts w:asciiTheme="majorHAnsi" w:hAnsiTheme="majorHAnsi" w:cstheme="majorHAnsi"/>
+          <w:noProof/>
+          <w:sz w:val="24"/>
+          <w:szCs w:val="24"/>
+          <w:lang w:val="pt-BR" w:bidi="ar-SA"/>
+        </w:rPr>
+      </w:pPr>
+      <w:r>
+        <w:rPr>
+          <w:rFonts w:asciiTheme="majorHAnsi" w:hAnsiTheme="majorHAnsi" w:cstheme="majorHAnsi"/>
+          <w:noProof/>
+          <w:sz w:val="24"/>
+          <w:szCs w:val="24"/>
+          <w:lang w:val="pt-BR" w:bidi="ar-SA"/>
+        </w:rPr>
+        <w:t>Planejamento do layout do canteiro de obras: crucial para a gestão logística de obras, pois pode contribuir para reduzir o tempo de transporte e ter um impacto positivo na produtividade e nas condições de trabalho.</w:t>
+      </w:r>
+    </w:p>
+    <w:p>
+      <w:pPr>
+        <w:spacing w:after="0" w:line="240" w:lineRule="auto"/>
+        <w:jc w:val="both"/>
+        <w:rPr>
+          <w:rFonts w:asciiTheme="majorHAnsi" w:hAnsiTheme="majorHAnsi" w:cstheme="majorHAnsi"/>
+          <w:noProof/>
+          <w:sz w:val="24"/>
+          <w:szCs w:val="24"/>
+          <w:lang w:val="pt-BR" w:bidi="ar-SA"/>
+        </w:rPr>
+      </w:pPr>
+    </w:p>
+    <w:p>
+      <w:pPr>
+        <w:spacing w:after="0" w:line="240" w:lineRule="auto"/>
+        <w:jc w:val="both"/>
+        <w:rPr>
+          <w:rFonts w:asciiTheme="majorHAnsi" w:hAnsiTheme="majorHAnsi" w:cstheme="majorHAnsi"/>
+          <w:noProof/>
+          <w:sz w:val="24"/>
+          <w:szCs w:val="24"/>
+          <w:lang w:val="pt-BR" w:bidi="ar-SA"/>
+        </w:rPr>
+      </w:pPr>
+      <w:r>
+        <w:rPr>
+          <w:rFonts w:asciiTheme="majorHAnsi" w:hAnsiTheme="majorHAnsi" w:cstheme="majorHAnsi"/>
+          <w:noProof/>
+          <w:sz w:val="24"/>
+          <w:szCs w:val="24"/>
+          <w:lang w:val="pt-BR" w:bidi="ar-SA"/>
+        </w:rPr>
+        <w:t>Definição do sistema logístico – fatores a serem considerados: aspectos gerais da obra; necessidade de armazenamento e necessidade de manuseio.</w:t>
+      </w:r>
+    </w:p>
+    <w:p>
+      <w:pPr>
+        <w:spacing w:after="0" w:line="240" w:lineRule="auto"/>
+        <w:jc w:val="both"/>
+        <w:rPr>
+          <w:rFonts w:asciiTheme="majorHAnsi" w:hAnsiTheme="majorHAnsi" w:cstheme="majorHAnsi"/>
+          <w:noProof/>
+          <w:sz w:val="24"/>
+          <w:szCs w:val="24"/>
+          <w:lang w:val="pt-BR" w:bidi="ar-SA"/>
+        </w:rPr>
+      </w:pPr>
+    </w:p>
+    <w:p>
+      <w:pPr>
+        <w:spacing w:after="0" w:line="240" w:lineRule="auto"/>
+        <w:jc w:val="both"/>
+        <w:rPr>
+          <w:rFonts w:asciiTheme="majorHAnsi" w:hAnsiTheme="majorHAnsi" w:cstheme="majorHAnsi"/>
+          <w:b/>
+          <w:noProof/>
+          <w:sz w:val="24"/>
+          <w:szCs w:val="24"/>
+          <w:lang w:val="pt-BR" w:bidi="ar-SA"/>
+        </w:rPr>
+      </w:pPr>
+      <w:r>
+        <w:rPr>
+          <w:rFonts w:asciiTheme="majorHAnsi" w:hAnsiTheme="majorHAnsi" w:cstheme="majorHAnsi"/>
+          <w:b/>
+          <w:noProof/>
+          <w:sz w:val="24"/>
+          <w:szCs w:val="24"/>
+          <w:lang w:val="pt-BR" w:bidi="ar-SA"/>
+        </w:rPr>
+        <w:t>Unidade 02 – Arquivos templetes</w:t>
+      </w:r>
+    </w:p>
+    <w:p>
+      <w:pPr>
+        <w:spacing w:after="0" w:line="240" w:lineRule="auto"/>
+        <w:jc w:val="both"/>
+        <w:rPr>
+          <w:rFonts w:asciiTheme="majorHAnsi" w:hAnsiTheme="majorHAnsi" w:cstheme="majorHAnsi"/>
+          <w:noProof/>
+          <w:sz w:val="24"/>
+          <w:szCs w:val="24"/>
+          <w:lang w:val="pt-BR" w:bidi="ar-SA"/>
+        </w:rPr>
+      </w:pPr>
+    </w:p>
+    <w:p>
+      <w:pPr>
+        <w:spacing w:after="0" w:line="240" w:lineRule="auto"/>
+        <w:jc w:val="both"/>
+        <w:rPr>
+          <w:rFonts w:asciiTheme="majorHAnsi" w:hAnsiTheme="majorHAnsi" w:cstheme="majorHAnsi"/>
+          <w:b/>
+          <w:noProof/>
+          <w:sz w:val="24"/>
+          <w:szCs w:val="24"/>
+          <w:lang w:val="pt-BR" w:bidi="ar-SA"/>
+        </w:rPr>
+      </w:pPr>
+      <w:r>
+        <w:rPr>
+          <w:rFonts w:asciiTheme="majorHAnsi" w:hAnsiTheme="majorHAnsi" w:cstheme="majorHAnsi"/>
+          <w:b/>
+          <w:noProof/>
+          <w:sz w:val="24"/>
+          <w:szCs w:val="24"/>
+          <w:lang w:val="pt-BR" w:bidi="ar-SA"/>
+        </w:rPr>
+        <w:lastRenderedPageBreak/>
+        <w:t xml:space="preserve">Unidade 03 – Modelagem </w:t>
+      </w:r>
+    </w:p>
+    <w:p>
+      <w:pPr>
+        <w:spacing w:after="0" w:line="240" w:lineRule="auto"/>
+        <w:jc w:val="both"/>
+        <w:rPr>
+          <w:rFonts w:asciiTheme="majorHAnsi" w:hAnsiTheme="majorHAnsi" w:cstheme="majorHAnsi"/>
+          <w:noProof/>
+          <w:sz w:val="24"/>
+          <w:szCs w:val="24"/>
+          <w:lang w:val="pt-BR" w:bidi="ar-SA"/>
+        </w:rPr>
+      </w:pPr>
+      <w:bookmarkStart w:id="0" w:name="_GoBack"/>
+      <w:bookmarkEnd w:id="0"/>
     </w:p>
     <w:sectPr>
       <w:headerReference w:type="default" r:id="rId9"/>
@@ -4559,7 +2079,7 @@
         <w:lang w:bidi="ar-SA"/>
       </w:rPr>
       <w:drawing>
-        <wp:anchor distT="0" distB="0" distL="114300" distR="114300" simplePos="0" relativeHeight="251658240" behindDoc="0" locked="0" layoutInCell="1" allowOverlap="1">
+        <wp:anchor distT="0" distB="0" distL="114300" distR="114300" simplePos="0" relativeHeight="251658240" behindDoc="0" locked="0" layoutInCell="1" allowOverlap="1" wp14:anchorId="0DFC2BFF" wp14:editId="1E308E79">
           <wp:simplePos x="0" y="0"/>
           <wp:positionH relativeFrom="column">
             <wp:posOffset>-285115</wp:posOffset>
@@ -5025,6 +2545,119 @@
     </w:lvl>
   </w:abstractNum>
   <w:abstractNum w:abstractNumId="3">
+    <w:nsid w:val="094D7AE3"/>
+    <w:multiLevelType w:val="hybridMultilevel"/>
+    <w:tmpl w:val="63F8B470"/>
+    <w:lvl w:ilvl="0" w:tplc="04090001">
+      <w:start w:val="1"/>
+      <w:numFmt w:val="bullet"/>
+      <w:lvlText w:val=""/>
+      <w:lvlJc w:val="left"/>
+      <w:pPr>
+        <w:ind w:left="720" w:hanging="360"/>
+      </w:pPr>
+      <w:rPr>
+        <w:rFonts w:ascii="Symbol" w:hAnsi="Symbol" w:hint="default"/>
+      </w:rPr>
+    </w:lvl>
+    <w:lvl w:ilvl="1" w:tplc="04090003" w:tentative="1">
+      <w:start w:val="1"/>
+      <w:numFmt w:val="bullet"/>
+      <w:lvlText w:val="o"/>
+      <w:lvlJc w:val="left"/>
+      <w:pPr>
+        <w:ind w:left="1440" w:hanging="360"/>
+      </w:pPr>
+      <w:rPr>
+        <w:rFonts w:ascii="Courier New" w:hAnsi="Courier New" w:cs="Courier New" w:hint="default"/>
+      </w:rPr>
+    </w:lvl>
+    <w:lvl w:ilvl="2" w:tplc="04090005" w:tentative="1">
+      <w:start w:val="1"/>
+      <w:numFmt w:val="bullet"/>
+      <w:lvlText w:val=""/>
+      <w:lvlJc w:val="left"/>
+      <w:pPr>
+        <w:ind w:left="2160" w:hanging="360"/>
+      </w:pPr>
+      <w:rPr>
+        <w:rFonts w:ascii="Wingdings" w:hAnsi="Wingdings" w:hint="default"/>
+      </w:rPr>
+    </w:lvl>
+    <w:lvl w:ilvl="3" w:tplc="04090001" w:tentative="1">
+      <w:start w:val="1"/>
+      <w:numFmt w:val="bullet"/>
+      <w:lvlText w:val=""/>
+      <w:lvlJc w:val="left"/>
+      <w:pPr>
+        <w:ind w:left="2880" w:hanging="360"/>
+      </w:pPr>
+      <w:rPr>
+        <w:rFonts w:ascii="Symbol" w:hAnsi="Symbol" w:hint="default"/>
+      </w:rPr>
+    </w:lvl>
+    <w:lvl w:ilvl="4" w:tplc="04090003" w:tentative="1">
+      <w:start w:val="1"/>
+      <w:numFmt w:val="bullet"/>
+      <w:lvlText w:val="o"/>
+      <w:lvlJc w:val="left"/>
+      <w:pPr>
+        <w:ind w:left="3600" w:hanging="360"/>
+      </w:pPr>
+      <w:rPr>
+        <w:rFonts w:ascii="Courier New" w:hAnsi="Courier New" w:cs="Courier New" w:hint="default"/>
+      </w:rPr>
+    </w:lvl>
+    <w:lvl w:ilvl="5" w:tplc="04090005" w:tentative="1">
+      <w:start w:val="1"/>
+      <w:numFmt w:val="bullet"/>
+      <w:lvlText w:val=""/>
+      <w:lvlJc w:val="left"/>
+      <w:pPr>
+        <w:ind w:left="4320" w:hanging="360"/>
+      </w:pPr>
+      <w:rPr>
+        <w:rFonts w:ascii="Wingdings" w:hAnsi="Wingdings" w:hint="default"/>
+      </w:rPr>
+    </w:lvl>
+    <w:lvl w:ilvl="6" w:tplc="04090001" w:tentative="1">
+      <w:start w:val="1"/>
+      <w:numFmt w:val="bullet"/>
+      <w:lvlText w:val=""/>
+      <w:lvlJc w:val="left"/>
+      <w:pPr>
+        <w:ind w:left="5040" w:hanging="360"/>
+      </w:pPr>
+      <w:rPr>
+        <w:rFonts w:ascii="Symbol" w:hAnsi="Symbol" w:hint="default"/>
+      </w:rPr>
+    </w:lvl>
+    <w:lvl w:ilvl="7" w:tplc="04090003" w:tentative="1">
+      <w:start w:val="1"/>
+      <w:numFmt w:val="bullet"/>
+      <w:lvlText w:val="o"/>
+      <w:lvlJc w:val="left"/>
+      <w:pPr>
+        <w:ind w:left="5760" w:hanging="360"/>
+      </w:pPr>
+      <w:rPr>
+        <w:rFonts w:ascii="Courier New" w:hAnsi="Courier New" w:cs="Courier New" w:hint="default"/>
+      </w:rPr>
+    </w:lvl>
+    <w:lvl w:ilvl="8" w:tplc="04090005" w:tentative="1">
+      <w:start w:val="1"/>
+      <w:numFmt w:val="bullet"/>
+      <w:lvlText w:val=""/>
+      <w:lvlJc w:val="left"/>
+      <w:pPr>
+        <w:ind w:left="6480" w:hanging="360"/>
+      </w:pPr>
+      <w:rPr>
+        <w:rFonts w:ascii="Wingdings" w:hAnsi="Wingdings" w:hint="default"/>
+      </w:rPr>
+    </w:lvl>
+  </w:abstractNum>
+  <w:abstractNum w:abstractNumId="4">
     <w:nsid w:val="0CB247C2"/>
     <w:multiLevelType w:val="hybridMultilevel"/>
     <w:tmpl w:val="C87CE6CC"/>
@@ -5113,7 +2746,7 @@
       </w:pPr>
     </w:lvl>
   </w:abstractNum>
-  <w:abstractNum w:abstractNumId="4">
+  <w:abstractNum w:abstractNumId="5">
     <w:nsid w:val="11D9738C"/>
     <w:multiLevelType w:val="hybridMultilevel"/>
     <w:tmpl w:val="7BFE1CF4"/>
@@ -5202,7 +2835,7 @@
       </w:pPr>
     </w:lvl>
   </w:abstractNum>
-  <w:abstractNum w:abstractNumId="5">
+  <w:abstractNum w:abstractNumId="6">
     <w:nsid w:val="162F48B3"/>
     <w:multiLevelType w:val="hybridMultilevel"/>
     <w:tmpl w:val="69E4C900"/>
@@ -5291,7 +2924,7 @@
       </w:pPr>
     </w:lvl>
   </w:abstractNum>
-  <w:abstractNum w:abstractNumId="6">
+  <w:abstractNum w:abstractNumId="7">
     <w:nsid w:val="20022D64"/>
     <w:multiLevelType w:val="hybridMultilevel"/>
     <w:tmpl w:val="FD4E3880"/>
@@ -5380,7 +3013,7 @@
       </w:pPr>
     </w:lvl>
   </w:abstractNum>
-  <w:abstractNum w:abstractNumId="7">
+  <w:abstractNum w:abstractNumId="8">
     <w:nsid w:val="267F1D58"/>
     <w:multiLevelType w:val="hybridMultilevel"/>
     <w:tmpl w:val="F86868E8"/>
@@ -5469,7 +3102,7 @@
       </w:pPr>
     </w:lvl>
   </w:abstractNum>
-  <w:abstractNum w:abstractNumId="8">
+  <w:abstractNum w:abstractNumId="9">
     <w:nsid w:val="377956D9"/>
     <w:multiLevelType w:val="hybridMultilevel"/>
     <w:tmpl w:val="272E5B70"/>
@@ -5558,7 +3191,7 @@
       </w:pPr>
     </w:lvl>
   </w:abstractNum>
-  <w:abstractNum w:abstractNumId="9">
+  <w:abstractNum w:abstractNumId="10">
     <w:nsid w:val="3BB001EC"/>
     <w:multiLevelType w:val="hybridMultilevel"/>
     <w:tmpl w:val="A706FD8A"/>
@@ -5671,7 +3304,7 @@
       </w:rPr>
     </w:lvl>
   </w:abstractNum>
-  <w:abstractNum w:abstractNumId="10">
+  <w:abstractNum w:abstractNumId="11">
     <w:nsid w:val="45E821B3"/>
     <w:multiLevelType w:val="hybridMultilevel"/>
     <w:tmpl w:val="07CA52A0"/>
@@ -5757,7 +3390,7 @@
       </w:pPr>
     </w:lvl>
   </w:abstractNum>
-  <w:abstractNum w:abstractNumId="11">
+  <w:abstractNum w:abstractNumId="12">
     <w:nsid w:val="49503F52"/>
     <w:multiLevelType w:val="hybridMultilevel"/>
     <w:tmpl w:val="2B06CC86"/>
@@ -5846,7 +3479,7 @@
       </w:pPr>
     </w:lvl>
   </w:abstractNum>
-  <w:abstractNum w:abstractNumId="12">
+  <w:abstractNum w:abstractNumId="13">
     <w:nsid w:val="4EFD7C98"/>
     <w:multiLevelType w:val="hybridMultilevel"/>
     <w:tmpl w:val="29C24EA6"/>
@@ -5932,7 +3565,7 @@
       </w:pPr>
     </w:lvl>
   </w:abstractNum>
-  <w:abstractNum w:abstractNumId="13">
+  <w:abstractNum w:abstractNumId="14">
     <w:nsid w:val="5CEA3726"/>
     <w:multiLevelType w:val="hybridMultilevel"/>
     <w:tmpl w:val="3410CC26"/>
@@ -6021,29 +3654,255 @@
       </w:pPr>
     </w:lvl>
   </w:abstractNum>
+  <w:abstractNum w:abstractNumId="15">
+    <w:nsid w:val="7CE659F9"/>
+    <w:multiLevelType w:val="hybridMultilevel"/>
+    <w:tmpl w:val="E5162130"/>
+    <w:lvl w:ilvl="0" w:tplc="04090001">
+      <w:start w:val="1"/>
+      <w:numFmt w:val="bullet"/>
+      <w:lvlText w:val=""/>
+      <w:lvlJc w:val="left"/>
+      <w:pPr>
+        <w:ind w:left="720" w:hanging="360"/>
+      </w:pPr>
+      <w:rPr>
+        <w:rFonts w:ascii="Symbol" w:hAnsi="Symbol" w:hint="default"/>
+      </w:rPr>
+    </w:lvl>
+    <w:lvl w:ilvl="1" w:tplc="04090003" w:tentative="1">
+      <w:start w:val="1"/>
+      <w:numFmt w:val="bullet"/>
+      <w:lvlText w:val="o"/>
+      <w:lvlJc w:val="left"/>
+      <w:pPr>
+        <w:ind w:left="1440" w:hanging="360"/>
+      </w:pPr>
+      <w:rPr>
+        <w:rFonts w:ascii="Courier New" w:hAnsi="Courier New" w:cs="Courier New" w:hint="default"/>
+      </w:rPr>
+    </w:lvl>
+    <w:lvl w:ilvl="2" w:tplc="04090005" w:tentative="1">
+      <w:start w:val="1"/>
+      <w:numFmt w:val="bullet"/>
+      <w:lvlText w:val=""/>
+      <w:lvlJc w:val="left"/>
+      <w:pPr>
+        <w:ind w:left="2160" w:hanging="360"/>
+      </w:pPr>
+      <w:rPr>
+        <w:rFonts w:ascii="Wingdings" w:hAnsi="Wingdings" w:hint="default"/>
+      </w:rPr>
+    </w:lvl>
+    <w:lvl w:ilvl="3" w:tplc="04090001" w:tentative="1">
+      <w:start w:val="1"/>
+      <w:numFmt w:val="bullet"/>
+      <w:lvlText w:val=""/>
+      <w:lvlJc w:val="left"/>
+      <w:pPr>
+        <w:ind w:left="2880" w:hanging="360"/>
+      </w:pPr>
+      <w:rPr>
+        <w:rFonts w:ascii="Symbol" w:hAnsi="Symbol" w:hint="default"/>
+      </w:rPr>
+    </w:lvl>
+    <w:lvl w:ilvl="4" w:tplc="04090003" w:tentative="1">
+      <w:start w:val="1"/>
+      <w:numFmt w:val="bullet"/>
+      <w:lvlText w:val="o"/>
+      <w:lvlJc w:val="left"/>
+      <w:pPr>
+        <w:ind w:left="3600" w:hanging="360"/>
+      </w:pPr>
+      <w:rPr>
+        <w:rFonts w:ascii="Courier New" w:hAnsi="Courier New" w:cs="Courier New" w:hint="default"/>
+      </w:rPr>
+    </w:lvl>
+    <w:lvl w:ilvl="5" w:tplc="04090005" w:tentative="1">
+      <w:start w:val="1"/>
+      <w:numFmt w:val="bullet"/>
+      <w:lvlText w:val=""/>
+      <w:lvlJc w:val="left"/>
+      <w:pPr>
+        <w:ind w:left="4320" w:hanging="360"/>
+      </w:pPr>
+      <w:rPr>
+        <w:rFonts w:ascii="Wingdings" w:hAnsi="Wingdings" w:hint="default"/>
+      </w:rPr>
+    </w:lvl>
+    <w:lvl w:ilvl="6" w:tplc="04090001" w:tentative="1">
+      <w:start w:val="1"/>
+      <w:numFmt w:val="bullet"/>
+      <w:lvlText w:val=""/>
+      <w:lvlJc w:val="left"/>
+      <w:pPr>
+        <w:ind w:left="5040" w:hanging="360"/>
+      </w:pPr>
+      <w:rPr>
+        <w:rFonts w:ascii="Symbol" w:hAnsi="Symbol" w:hint="default"/>
+      </w:rPr>
+    </w:lvl>
+    <w:lvl w:ilvl="7" w:tplc="04090003" w:tentative="1">
+      <w:start w:val="1"/>
+      <w:numFmt w:val="bullet"/>
+      <w:lvlText w:val="o"/>
+      <w:lvlJc w:val="left"/>
+      <w:pPr>
+        <w:ind w:left="5760" w:hanging="360"/>
+      </w:pPr>
+      <w:rPr>
+        <w:rFonts w:ascii="Courier New" w:hAnsi="Courier New" w:cs="Courier New" w:hint="default"/>
+      </w:rPr>
+    </w:lvl>
+    <w:lvl w:ilvl="8" w:tplc="04090005" w:tentative="1">
+      <w:start w:val="1"/>
+      <w:numFmt w:val="bullet"/>
+      <w:lvlText w:val=""/>
+      <w:lvlJc w:val="left"/>
+      <w:pPr>
+        <w:ind w:left="6480" w:hanging="360"/>
+      </w:pPr>
+      <w:rPr>
+        <w:rFonts w:ascii="Wingdings" w:hAnsi="Wingdings" w:hint="default"/>
+      </w:rPr>
+    </w:lvl>
+  </w:abstractNum>
+  <w:abstractNum w:abstractNumId="16">
+    <w:nsid w:val="7E7D5BED"/>
+    <w:multiLevelType w:val="hybridMultilevel"/>
+    <w:tmpl w:val="A12829F0"/>
+    <w:lvl w:ilvl="0" w:tplc="04090001">
+      <w:start w:val="1"/>
+      <w:numFmt w:val="bullet"/>
+      <w:lvlText w:val=""/>
+      <w:lvlJc w:val="left"/>
+      <w:pPr>
+        <w:ind w:left="720" w:hanging="360"/>
+      </w:pPr>
+      <w:rPr>
+        <w:rFonts w:ascii="Symbol" w:hAnsi="Symbol" w:hint="default"/>
+      </w:rPr>
+    </w:lvl>
+    <w:lvl w:ilvl="1" w:tplc="04090003" w:tentative="1">
+      <w:start w:val="1"/>
+      <w:numFmt w:val="bullet"/>
+      <w:lvlText w:val="o"/>
+      <w:lvlJc w:val="left"/>
+      <w:pPr>
+        <w:ind w:left="1440" w:hanging="360"/>
+      </w:pPr>
+      <w:rPr>
+        <w:rFonts w:ascii="Courier New" w:hAnsi="Courier New" w:cs="Courier New" w:hint="default"/>
+      </w:rPr>
+    </w:lvl>
+    <w:lvl w:ilvl="2" w:tplc="04090005" w:tentative="1">
+      <w:start w:val="1"/>
+      <w:numFmt w:val="bullet"/>
+      <w:lvlText w:val=""/>
+      <w:lvlJc w:val="left"/>
+      <w:pPr>
+        <w:ind w:left="2160" w:hanging="360"/>
+      </w:pPr>
+      <w:rPr>
+        <w:rFonts w:ascii="Wingdings" w:hAnsi="Wingdings" w:hint="default"/>
+      </w:rPr>
+    </w:lvl>
+    <w:lvl w:ilvl="3" w:tplc="04090001" w:tentative="1">
+      <w:start w:val="1"/>
+      <w:numFmt w:val="bullet"/>
+      <w:lvlText w:val=""/>
+      <w:lvlJc w:val="left"/>
+      <w:pPr>
+        <w:ind w:left="2880" w:hanging="360"/>
+      </w:pPr>
+      <w:rPr>
+        <w:rFonts w:ascii="Symbol" w:hAnsi="Symbol" w:hint="default"/>
+      </w:rPr>
+    </w:lvl>
+    <w:lvl w:ilvl="4" w:tplc="04090003" w:tentative="1">
+      <w:start w:val="1"/>
+      <w:numFmt w:val="bullet"/>
+      <w:lvlText w:val="o"/>
+      <w:lvlJc w:val="left"/>
+      <w:pPr>
+        <w:ind w:left="3600" w:hanging="360"/>
+      </w:pPr>
+      <w:rPr>
+        <w:rFonts w:ascii="Courier New" w:hAnsi="Courier New" w:cs="Courier New" w:hint="default"/>
+      </w:rPr>
+    </w:lvl>
+    <w:lvl w:ilvl="5" w:tplc="04090005" w:tentative="1">
+      <w:start w:val="1"/>
+      <w:numFmt w:val="bullet"/>
+      <w:lvlText w:val=""/>
+      <w:lvlJc w:val="left"/>
+      <w:pPr>
+        <w:ind w:left="4320" w:hanging="360"/>
+      </w:pPr>
+      <w:rPr>
+        <w:rFonts w:ascii="Wingdings" w:hAnsi="Wingdings" w:hint="default"/>
+      </w:rPr>
+    </w:lvl>
+    <w:lvl w:ilvl="6" w:tplc="04090001" w:tentative="1">
+      <w:start w:val="1"/>
+      <w:numFmt w:val="bullet"/>
+      <w:lvlText w:val=""/>
+      <w:lvlJc w:val="left"/>
+      <w:pPr>
+        <w:ind w:left="5040" w:hanging="360"/>
+      </w:pPr>
+      <w:rPr>
+        <w:rFonts w:ascii="Symbol" w:hAnsi="Symbol" w:hint="default"/>
+      </w:rPr>
+    </w:lvl>
+    <w:lvl w:ilvl="7" w:tplc="04090003" w:tentative="1">
+      <w:start w:val="1"/>
+      <w:numFmt w:val="bullet"/>
+      <w:lvlText w:val="o"/>
+      <w:lvlJc w:val="left"/>
+      <w:pPr>
+        <w:ind w:left="5760" w:hanging="360"/>
+      </w:pPr>
+      <w:rPr>
+        <w:rFonts w:ascii="Courier New" w:hAnsi="Courier New" w:cs="Courier New" w:hint="default"/>
+      </w:rPr>
+    </w:lvl>
+    <w:lvl w:ilvl="8" w:tplc="04090005" w:tentative="1">
+      <w:start w:val="1"/>
+      <w:numFmt w:val="bullet"/>
+      <w:lvlText w:val=""/>
+      <w:lvlJc w:val="left"/>
+      <w:pPr>
+        <w:ind w:left="6480" w:hanging="360"/>
+      </w:pPr>
+      <w:rPr>
+        <w:rFonts w:ascii="Wingdings" w:hAnsi="Wingdings" w:hint="default"/>
+      </w:rPr>
+    </w:lvl>
+  </w:abstractNum>
   <w:num w:numId="1">
+    <w:abstractNumId w:val="14"/>
+  </w:num>
+  <w:num w:numId="2">
     <w:abstractNumId w:val="13"/>
   </w:num>
-  <w:num w:numId="2">
-    <w:abstractNumId w:val="12"/>
-  </w:num>
   <w:num w:numId="3">
-    <w:abstractNumId w:val="10"/>
+    <w:abstractNumId w:val="11"/>
   </w:num>
   <w:num w:numId="4">
+    <w:abstractNumId w:val="7"/>
+  </w:num>
+  <w:num w:numId="5">
     <w:abstractNumId w:val="6"/>
   </w:num>
-  <w:num w:numId="5">
+  <w:num w:numId="6">
     <w:abstractNumId w:val="5"/>
   </w:num>
-  <w:num w:numId="6">
-    <w:abstractNumId w:val="4"/>
-  </w:num>
   <w:num w:numId="7">
-    <w:abstractNumId w:val="7"/>
+    <w:abstractNumId w:val="8"/>
   </w:num>
   <w:num w:numId="8">
-    <w:abstractNumId w:val="9"/>
+    <w:abstractNumId w:val="10"/>
   </w:num>
   <w:num w:numId="9">
     <w:abstractNumId w:val="1"/>
@@ -6055,13 +3914,22 @@
     <w:abstractNumId w:val="0"/>
   </w:num>
   <w:num w:numId="12">
-    <w:abstractNumId w:val="8"/>
+    <w:abstractNumId w:val="9"/>
   </w:num>
   <w:num w:numId="13">
+    <w:abstractNumId w:val="4"/>
+  </w:num>
+  <w:num w:numId="14">
+    <w:abstractNumId w:val="12"/>
+  </w:num>
+  <w:num w:numId="15">
+    <w:abstractNumId w:val="16"/>
+  </w:num>
+  <w:num w:numId="16">
     <w:abstractNumId w:val="3"/>
   </w:num>
-  <w:num w:numId="14">
-    <w:abstractNumId w:val="11"/>
+  <w:num w:numId="17">
+    <w:abstractNumId w:val="15"/>
   </w:num>
 </w:numbering>
 </file>
@@ -8431,7 +6299,7 @@
   <a:extraClrSchemeLst/>
   <a:extLst>
     <a:ext uri="{05A4C25C-085E-4340-85A3-A5531E510DB2}">
-      <thm15:themeFamily xmlns="" xmlns:thm15="http://schemas.microsoft.com/office/thememl/2012/main" name="Office Theme" id="{62F939B6-93AF-4DB8-9C6B-D6C7DFDC589F}" vid="{4A3C46E8-61CC-4603-A589-7422A47A8E4A}"/>
+      <thm15:themeFamily xmlns:thm15="http://schemas.microsoft.com/office/thememl/2012/main" xmlns="" name="Office Theme" id="{62F939B6-93AF-4DB8-9C6B-D6C7DFDC589F}" vid="{4A3C46E8-61CC-4603-A589-7422A47A8E4A}"/>
     </a:ext>
   </a:extLst>
 </a:theme>
@@ -8442,7 +6310,7 @@
 </file>
 
 <file path=customXml/itemProps1.xml><?xml version="1.0" encoding="utf-8"?>
-<ds:datastoreItem xmlns:ds="http://schemas.openxmlformats.org/officeDocument/2006/customXml" ds:itemID="{FCEFC43A-52CA-46FE-B924-F6F6C7942F40}">
+<ds:datastoreItem xmlns:ds="http://schemas.openxmlformats.org/officeDocument/2006/customXml" ds:itemID="{3DA44371-3FC3-4A5B-A39D-85EB683DB650}">
   <ds:schemaRefs>
     <ds:schemaRef ds:uri="http://schemas.openxmlformats.org/officeDocument/2006/bibliography"/>
   </ds:schemaRefs>

--- a/06_bim_4d_planejamento_controle/planejamento_controle_notas_aula.docx
+++ b/06_bim_4d_planejamento_controle/planejamento_controle_notas_aula.docx
@@ -1844,6 +1844,62 @@
         </w:rPr>
       </w:pPr>
     </w:p>
+    <w:tbl>
+      <w:tblPr>
+        <w:tblStyle w:val="Tabelacomgrade"/>
+        <w:tblW w:w="0" w:type="auto"/>
+        <w:tblLook w:val="04A0" w:firstRow="1" w:lastRow="0" w:firstColumn="1" w:lastColumn="0" w:noHBand="0" w:noVBand="1"/>
+      </w:tblPr>
+      <w:tblGrid>
+        <w:gridCol w:w="8720"/>
+      </w:tblGrid>
+      <w:tr>
+        <w:tc>
+          <w:tcPr>
+            <w:tcW w:w="8720" w:type="dxa"/>
+          </w:tcPr>
+          <w:p>
+            <w:pPr>
+              <w:spacing w:after="0" w:line="240" w:lineRule="auto"/>
+              <w:jc w:val="both"/>
+              <w:rPr>
+                <w:rFonts w:asciiTheme="majorHAnsi" w:hAnsiTheme="majorHAnsi" w:cstheme="majorHAnsi"/>
+                <w:noProof/>
+                <w:sz w:val="24"/>
+                <w:szCs w:val="24"/>
+                <w:lang w:val="pt-BR" w:bidi="ar-SA"/>
+              </w:rPr>
+            </w:pPr>
+          </w:p>
+        </w:tc>
+      </w:tr>
+    </w:tbl>
+    <w:p>
+      <w:pPr>
+        <w:spacing w:after="0" w:line="240" w:lineRule="auto"/>
+        <w:jc w:val="both"/>
+        <w:rPr>
+          <w:rFonts w:asciiTheme="majorHAnsi" w:hAnsiTheme="majorHAnsi" w:cstheme="majorHAnsi"/>
+          <w:noProof/>
+          <w:sz w:val="24"/>
+          <w:szCs w:val="24"/>
+          <w:lang w:val="pt-BR" w:bidi="ar-SA"/>
+        </w:rPr>
+      </w:pPr>
+    </w:p>
+    <w:p>
+      <w:pPr>
+        <w:spacing w:after="0" w:line="240" w:lineRule="auto"/>
+        <w:jc w:val="both"/>
+        <w:rPr>
+          <w:rFonts w:asciiTheme="majorHAnsi" w:hAnsiTheme="majorHAnsi" w:cstheme="majorHAnsi"/>
+          <w:noProof/>
+          <w:sz w:val="24"/>
+          <w:szCs w:val="24"/>
+          <w:lang w:val="pt-BR" w:bidi="ar-SA"/>
+        </w:rPr>
+      </w:pPr>
+    </w:p>
     <w:p>
       <w:pPr>
         <w:spacing w:after="0" w:line="240" w:lineRule="auto"/>
@@ -1888,6 +1944,493 @@
         <w:jc w:val="both"/>
         <w:rPr>
           <w:rFonts w:asciiTheme="majorHAnsi" w:hAnsiTheme="majorHAnsi" w:cstheme="majorHAnsi"/>
+          <w:noProof/>
+          <w:sz w:val="24"/>
+          <w:szCs w:val="24"/>
+          <w:lang w:val="pt-BR" w:bidi="ar-SA"/>
+        </w:rPr>
+      </w:pPr>
+      <w:r>
+        <w:rPr>
+          <w:rFonts w:asciiTheme="majorHAnsi" w:hAnsiTheme="majorHAnsi" w:cstheme="majorHAnsi"/>
+          <w:noProof/>
+          <w:sz w:val="24"/>
+          <w:szCs w:val="24"/>
+          <w:lang w:val="pt-BR" w:bidi="ar-SA"/>
+        </w:rPr>
+        <w:t>Planejamento - Método Tradicional</w:t>
+      </w:r>
+    </w:p>
+    <w:p>
+      <w:pPr>
+        <w:spacing w:after="0" w:line="240" w:lineRule="auto"/>
+        <w:jc w:val="both"/>
+        <w:rPr>
+          <w:rFonts w:asciiTheme="majorHAnsi" w:hAnsiTheme="majorHAnsi" w:cstheme="majorHAnsi"/>
+          <w:noProof/>
+          <w:sz w:val="24"/>
+          <w:szCs w:val="24"/>
+          <w:lang w:val="pt-BR" w:bidi="ar-SA"/>
+        </w:rPr>
+      </w:pPr>
+    </w:p>
+    <w:p>
+      <w:pPr>
+        <w:spacing w:after="0" w:line="240" w:lineRule="auto"/>
+        <w:jc w:val="both"/>
+        <w:rPr>
+          <w:rFonts w:asciiTheme="majorHAnsi" w:hAnsiTheme="majorHAnsi" w:cstheme="majorHAnsi"/>
+          <w:noProof/>
+          <w:sz w:val="24"/>
+          <w:szCs w:val="24"/>
+          <w:lang w:val="pt-BR" w:bidi="ar-SA"/>
+        </w:rPr>
+      </w:pPr>
+      <w:r>
+        <w:rPr>
+          <w:rFonts w:asciiTheme="majorHAnsi" w:hAnsiTheme="majorHAnsi" w:cstheme="majorHAnsi"/>
+          <w:noProof/>
+          <w:sz w:val="24"/>
+          <w:szCs w:val="24"/>
+          <w:lang w:val="pt-BR" w:bidi="ar-SA"/>
+        </w:rPr>
+        <w:t>No planejamento e no controle de projetos são usados dois</w:t>
+      </w:r>
+    </w:p>
+    <w:p>
+      <w:pPr>
+        <w:spacing w:after="0" w:line="240" w:lineRule="auto"/>
+        <w:jc w:val="both"/>
+        <w:rPr>
+          <w:rFonts w:asciiTheme="majorHAnsi" w:hAnsiTheme="majorHAnsi" w:cstheme="majorHAnsi"/>
+          <w:noProof/>
+          <w:sz w:val="24"/>
+          <w:szCs w:val="24"/>
+          <w:lang w:val="pt-BR" w:bidi="ar-SA"/>
+        </w:rPr>
+      </w:pPr>
+      <w:r>
+        <w:rPr>
+          <w:rFonts w:asciiTheme="majorHAnsi" w:hAnsiTheme="majorHAnsi" w:cstheme="majorHAnsi"/>
+          <w:noProof/>
+          <w:sz w:val="24"/>
+          <w:szCs w:val="24"/>
+          <w:lang w:val="pt-BR" w:bidi="ar-SA"/>
+        </w:rPr>
+        <w:t>tipos básicos de cronogramas:</w:t>
+      </w:r>
+    </w:p>
+    <w:p>
+      <w:pPr>
+        <w:spacing w:after="0" w:line="240" w:lineRule="auto"/>
+        <w:jc w:val="both"/>
+        <w:rPr>
+          <w:rFonts w:asciiTheme="majorHAnsi" w:hAnsiTheme="majorHAnsi" w:cstheme="majorHAnsi"/>
+          <w:noProof/>
+          <w:sz w:val="24"/>
+          <w:szCs w:val="24"/>
+          <w:lang w:val="pt-BR" w:bidi="ar-SA"/>
+        </w:rPr>
+      </w:pPr>
+      <w:r>
+        <w:rPr>
+          <w:rFonts w:asciiTheme="majorHAnsi" w:hAnsiTheme="majorHAnsi" w:cstheme="majorHAnsi"/>
+          <w:noProof/>
+          <w:sz w:val="24"/>
+          <w:szCs w:val="24"/>
+          <w:lang w:val="pt-BR" w:bidi="ar-SA"/>
+        </w:rPr>
+        <w:t xml:space="preserve">1 – o cronograma em rede: diagrama de rede PERT/COM </w:t>
+      </w:r>
+      <w:r>
+        <w:rPr>
+          <w:rFonts w:asciiTheme="majorHAnsi" w:hAnsiTheme="majorHAnsi" w:cstheme="majorHAnsi"/>
+          <w:noProof/>
+          <w:sz w:val="24"/>
+          <w:szCs w:val="24"/>
+          <w:lang w:val="pt-BR" w:bidi="ar-SA"/>
+        </w:rPr>
+        <w:t xml:space="preserve"> (Programa Evaluation and Review Technique/Critical</w:t>
+      </w:r>
+      <w:r>
+        <w:rPr>
+          <w:rFonts w:asciiTheme="majorHAnsi" w:hAnsiTheme="majorHAnsi" w:cstheme="majorHAnsi"/>
+          <w:noProof/>
+          <w:sz w:val="24"/>
+          <w:szCs w:val="24"/>
+          <w:lang w:val="pt-BR" w:bidi="ar-SA"/>
+        </w:rPr>
+        <w:t xml:space="preserve"> </w:t>
+      </w:r>
+      <w:r>
+        <w:rPr>
+          <w:rFonts w:asciiTheme="majorHAnsi" w:hAnsiTheme="majorHAnsi" w:cstheme="majorHAnsi"/>
+          <w:noProof/>
+          <w:sz w:val="24"/>
+          <w:szCs w:val="24"/>
+          <w:lang w:val="pt-BR" w:bidi="ar-SA"/>
+        </w:rPr>
+        <w:t>Path Method)</w:t>
+      </w:r>
+    </w:p>
+    <w:p>
+      <w:pPr>
+        <w:spacing w:after="0" w:line="240" w:lineRule="auto"/>
+        <w:jc w:val="both"/>
+        <w:rPr>
+          <w:rFonts w:asciiTheme="majorHAnsi" w:hAnsiTheme="majorHAnsi" w:cstheme="majorHAnsi"/>
+          <w:noProof/>
+          <w:sz w:val="24"/>
+          <w:szCs w:val="24"/>
+          <w:lang w:val="pt-BR" w:bidi="ar-SA"/>
+        </w:rPr>
+      </w:pPr>
+      <w:r>
+        <w:rPr>
+          <w:rFonts w:asciiTheme="majorHAnsi" w:hAnsiTheme="majorHAnsi" w:cstheme="majorHAnsi"/>
+          <w:noProof/>
+          <w:sz w:val="24"/>
+          <w:szCs w:val="24"/>
+          <w:lang w:val="pt-BR" w:bidi="ar-SA"/>
+        </w:rPr>
+        <w:t xml:space="preserve">2 – </w:t>
+      </w:r>
+      <w:r>
+        <w:rPr>
+          <w:rFonts w:asciiTheme="majorHAnsi" w:hAnsiTheme="majorHAnsi" w:cstheme="majorHAnsi"/>
+          <w:noProof/>
+          <w:sz w:val="24"/>
+          <w:szCs w:val="24"/>
+          <w:lang w:val="pt-BR" w:bidi="ar-SA"/>
+        </w:rPr>
+        <w:t>o cronograma em barras:</w:t>
+      </w:r>
+      <w:r>
+        <w:rPr>
+          <w:rFonts w:asciiTheme="majorHAnsi" w:hAnsiTheme="majorHAnsi" w:cstheme="majorHAnsi"/>
+          <w:noProof/>
+          <w:sz w:val="24"/>
+          <w:szCs w:val="24"/>
+          <w:lang w:val="pt-BR" w:bidi="ar-SA"/>
+        </w:rPr>
+        <w:t xml:space="preserve"> </w:t>
+      </w:r>
+      <w:r>
+        <w:rPr>
+          <w:rFonts w:asciiTheme="majorHAnsi" w:hAnsiTheme="majorHAnsi" w:cstheme="majorHAnsi"/>
+          <w:noProof/>
+          <w:sz w:val="24"/>
+          <w:szCs w:val="24"/>
+          <w:lang w:val="pt-BR" w:bidi="ar-SA"/>
+        </w:rPr>
+        <w:t>construído listando-se as atividades de um projeto em uma coluna e suas respectivas</w:t>
+      </w:r>
+      <w:r>
+        <w:rPr>
+          <w:rFonts w:asciiTheme="majorHAnsi" w:hAnsiTheme="majorHAnsi" w:cstheme="majorHAnsi"/>
+          <w:noProof/>
+          <w:sz w:val="24"/>
+          <w:szCs w:val="24"/>
+          <w:lang w:val="pt-BR" w:bidi="ar-SA"/>
+        </w:rPr>
+        <w:t xml:space="preserve"> </w:t>
+      </w:r>
+      <w:r>
+        <w:rPr>
+          <w:rFonts w:asciiTheme="majorHAnsi" w:hAnsiTheme="majorHAnsi" w:cstheme="majorHAnsi"/>
+          <w:noProof/>
+          <w:sz w:val="24"/>
+          <w:szCs w:val="24"/>
+          <w:lang w:val="pt-BR" w:bidi="ar-SA"/>
+        </w:rPr>
+        <w:t>durações representadas por barras horizontais.</w:t>
+      </w:r>
+    </w:p>
+    <w:p>
+      <w:pPr>
+        <w:spacing w:after="0" w:line="240" w:lineRule="auto"/>
+        <w:jc w:val="both"/>
+        <w:rPr>
+          <w:rFonts w:asciiTheme="majorHAnsi" w:hAnsiTheme="majorHAnsi" w:cstheme="majorHAnsi"/>
+          <w:noProof/>
+          <w:sz w:val="24"/>
+          <w:szCs w:val="24"/>
+          <w:lang w:val="pt-BR" w:bidi="ar-SA"/>
+        </w:rPr>
+      </w:pPr>
+    </w:p>
+    <w:p>
+      <w:pPr>
+        <w:spacing w:after="0" w:line="240" w:lineRule="auto"/>
+        <w:jc w:val="both"/>
+        <w:rPr>
+          <w:rFonts w:asciiTheme="majorHAnsi" w:hAnsiTheme="majorHAnsi" w:cstheme="majorHAnsi"/>
+          <w:noProof/>
+          <w:sz w:val="24"/>
+          <w:szCs w:val="24"/>
+          <w:lang w:val="pt-BR" w:bidi="ar-SA"/>
+        </w:rPr>
+      </w:pPr>
+      <w:r>
+        <w:rPr>
+          <w:rFonts w:asciiTheme="majorHAnsi" w:hAnsiTheme="majorHAnsi" w:cstheme="majorHAnsi"/>
+          <w:noProof/>
+          <w:sz w:val="24"/>
+          <w:szCs w:val="24"/>
+          <w:lang w:val="pt-BR" w:bidi="ar-SA"/>
+        </w:rPr>
+        <w:t>Cronograma Integrado Grantt – Pert/COM</w:t>
+      </w:r>
+    </w:p>
+    <w:p>
+      <w:pPr>
+        <w:spacing w:after="0" w:line="240" w:lineRule="auto"/>
+        <w:jc w:val="both"/>
+        <w:rPr>
+          <w:rFonts w:asciiTheme="majorHAnsi" w:hAnsiTheme="majorHAnsi" w:cstheme="majorHAnsi"/>
+          <w:noProof/>
+          <w:sz w:val="24"/>
+          <w:szCs w:val="24"/>
+          <w:lang w:val="pt-BR" w:bidi="ar-SA"/>
+        </w:rPr>
+      </w:pPr>
+      <w:r>
+        <w:rPr>
+          <w:rFonts w:asciiTheme="majorHAnsi" w:hAnsiTheme="majorHAnsi" w:cstheme="majorHAnsi"/>
+          <w:noProof/>
+          <w:sz w:val="24"/>
+          <w:szCs w:val="24"/>
+          <w:lang w:val="pt-BR" w:bidi="ar-SA"/>
+        </w:rPr>
+        <w:t>Roteiro do Planejamento:</w:t>
+      </w:r>
+    </w:p>
+    <w:p>
+      <w:pPr>
+        <w:spacing w:after="0" w:line="240" w:lineRule="auto"/>
+        <w:jc w:val="both"/>
+        <w:rPr>
+          <w:rFonts w:asciiTheme="majorHAnsi" w:hAnsiTheme="majorHAnsi" w:cstheme="majorHAnsi"/>
+          <w:noProof/>
+          <w:sz w:val="24"/>
+          <w:szCs w:val="24"/>
+          <w:lang w:val="pt-BR" w:bidi="ar-SA"/>
+        </w:rPr>
+      </w:pPr>
+    </w:p>
+    <w:p>
+      <w:pPr>
+        <w:spacing w:after="0" w:line="240" w:lineRule="auto"/>
+        <w:jc w:val="both"/>
+        <w:rPr>
+          <w:rFonts w:asciiTheme="majorHAnsi" w:hAnsiTheme="majorHAnsi" w:cstheme="majorHAnsi"/>
+          <w:noProof/>
+          <w:sz w:val="24"/>
+          <w:szCs w:val="24"/>
+          <w:lang w:val="pt-BR" w:bidi="ar-SA"/>
+        </w:rPr>
+      </w:pPr>
+      <w:r>
+        <w:rPr>
+          <w:rFonts w:asciiTheme="majorHAnsi" w:hAnsiTheme="majorHAnsi" w:cstheme="majorHAnsi"/>
+          <w:noProof/>
+          <w:sz w:val="24"/>
+          <w:szCs w:val="24"/>
+          <w:lang w:val="pt-BR" w:bidi="ar-SA"/>
+        </w:rPr>
+        <w:t>1 – identificação das atividades;</w:t>
+      </w:r>
+    </w:p>
+    <w:p>
+      <w:pPr>
+        <w:spacing w:after="0" w:line="240" w:lineRule="auto"/>
+        <w:jc w:val="both"/>
+        <w:rPr>
+          <w:rFonts w:asciiTheme="majorHAnsi" w:hAnsiTheme="majorHAnsi" w:cstheme="majorHAnsi"/>
+          <w:noProof/>
+          <w:sz w:val="24"/>
+          <w:szCs w:val="24"/>
+          <w:lang w:val="pt-BR" w:bidi="ar-SA"/>
+        </w:rPr>
+      </w:pPr>
+      <w:r>
+        <w:rPr>
+          <w:rFonts w:asciiTheme="majorHAnsi" w:hAnsiTheme="majorHAnsi" w:cstheme="majorHAnsi"/>
+          <w:noProof/>
+          <w:sz w:val="24"/>
+          <w:szCs w:val="24"/>
+          <w:lang w:val="pt-BR" w:bidi="ar-SA"/>
+        </w:rPr>
+        <w:t>2 – definifição das durações;</w:t>
+      </w:r>
+    </w:p>
+    <w:p>
+      <w:pPr>
+        <w:spacing w:after="0" w:line="240" w:lineRule="auto"/>
+        <w:jc w:val="both"/>
+        <w:rPr>
+          <w:rFonts w:asciiTheme="majorHAnsi" w:hAnsiTheme="majorHAnsi" w:cstheme="majorHAnsi"/>
+          <w:noProof/>
+          <w:sz w:val="24"/>
+          <w:szCs w:val="24"/>
+          <w:lang w:val="pt-BR" w:bidi="ar-SA"/>
+        </w:rPr>
+      </w:pPr>
+      <w:r>
+        <w:rPr>
+          <w:rFonts w:asciiTheme="majorHAnsi" w:hAnsiTheme="majorHAnsi" w:cstheme="majorHAnsi"/>
+          <w:noProof/>
+          <w:sz w:val="24"/>
+          <w:szCs w:val="24"/>
+          <w:lang w:val="pt-BR" w:bidi="ar-SA"/>
+        </w:rPr>
+        <w:t>3 – definição de precedência;</w:t>
+      </w:r>
+    </w:p>
+    <w:p>
+      <w:pPr>
+        <w:spacing w:after="0" w:line="240" w:lineRule="auto"/>
+        <w:jc w:val="both"/>
+        <w:rPr>
+          <w:rFonts w:asciiTheme="majorHAnsi" w:hAnsiTheme="majorHAnsi" w:cstheme="majorHAnsi"/>
+          <w:noProof/>
+          <w:sz w:val="24"/>
+          <w:szCs w:val="24"/>
+          <w:lang w:val="pt-BR" w:bidi="ar-SA"/>
+        </w:rPr>
+      </w:pPr>
+      <w:r>
+        <w:rPr>
+          <w:rFonts w:asciiTheme="majorHAnsi" w:hAnsiTheme="majorHAnsi" w:cstheme="majorHAnsi"/>
+          <w:noProof/>
+          <w:sz w:val="24"/>
+          <w:szCs w:val="24"/>
+          <w:lang w:val="pt-BR" w:bidi="ar-SA"/>
+        </w:rPr>
+        <w:t>4 – montagem do diagrama de rede;</w:t>
+      </w:r>
+    </w:p>
+    <w:p>
+      <w:pPr>
+        <w:spacing w:after="0" w:line="240" w:lineRule="auto"/>
+        <w:jc w:val="both"/>
+        <w:rPr>
+          <w:rFonts w:asciiTheme="majorHAnsi" w:hAnsiTheme="majorHAnsi" w:cstheme="majorHAnsi"/>
+          <w:noProof/>
+          <w:sz w:val="24"/>
+          <w:szCs w:val="24"/>
+          <w:lang w:val="pt-BR" w:bidi="ar-SA"/>
+        </w:rPr>
+      </w:pPr>
+      <w:r>
+        <w:rPr>
+          <w:rFonts w:asciiTheme="majorHAnsi" w:hAnsiTheme="majorHAnsi" w:cstheme="majorHAnsi"/>
+          <w:noProof/>
+          <w:sz w:val="24"/>
+          <w:szCs w:val="24"/>
+          <w:lang w:val="pt-BR" w:bidi="ar-SA"/>
+        </w:rPr>
+        <w:t>5 – identificação do caminho crítico;</w:t>
+      </w:r>
+    </w:p>
+    <w:p>
+      <w:pPr>
+        <w:spacing w:after="0" w:line="240" w:lineRule="auto"/>
+        <w:jc w:val="both"/>
+        <w:rPr>
+          <w:rFonts w:asciiTheme="majorHAnsi" w:hAnsiTheme="majorHAnsi" w:cstheme="majorHAnsi"/>
+          <w:noProof/>
+          <w:sz w:val="24"/>
+          <w:szCs w:val="24"/>
+          <w:lang w:val="pt-BR" w:bidi="ar-SA"/>
+        </w:rPr>
+      </w:pPr>
+      <w:r>
+        <w:rPr>
+          <w:rFonts w:asciiTheme="majorHAnsi" w:hAnsiTheme="majorHAnsi" w:cstheme="majorHAnsi"/>
+          <w:noProof/>
+          <w:sz w:val="24"/>
+          <w:szCs w:val="24"/>
+          <w:lang w:val="pt-BR" w:bidi="ar-SA"/>
+        </w:rPr>
+        <w:t>6 – geração do cronograma e cálculo das folgas.</w:t>
+      </w:r>
+    </w:p>
+    <w:p>
+      <w:pPr>
+        <w:spacing w:after="0" w:line="240" w:lineRule="auto"/>
+        <w:jc w:val="both"/>
+        <w:rPr>
+          <w:rFonts w:asciiTheme="majorHAnsi" w:hAnsiTheme="majorHAnsi" w:cstheme="majorHAnsi"/>
+          <w:noProof/>
+          <w:sz w:val="24"/>
+          <w:szCs w:val="24"/>
+          <w:lang w:val="pt-BR" w:bidi="ar-SA"/>
+        </w:rPr>
+      </w:pPr>
+    </w:p>
+    <w:tbl>
+      <w:tblPr>
+        <w:tblStyle w:val="Tabelacomgrade"/>
+        <w:tblW w:w="0" w:type="auto"/>
+        <w:tblLook w:val="04A0" w:firstRow="1" w:lastRow="0" w:firstColumn="1" w:lastColumn="0" w:noHBand="0" w:noVBand="1"/>
+      </w:tblPr>
+      <w:tblGrid>
+        <w:gridCol w:w="8720"/>
+      </w:tblGrid>
+      <w:tr>
+        <w:tc>
+          <w:tcPr>
+            <w:tcW w:w="8720" w:type="dxa"/>
+          </w:tcPr>
+          <w:p>
+            <w:pPr>
+              <w:spacing w:after="0" w:line="240" w:lineRule="auto"/>
+              <w:jc w:val="both"/>
+              <w:rPr>
+                <w:rFonts w:asciiTheme="majorHAnsi" w:hAnsiTheme="majorHAnsi" w:cstheme="majorHAnsi"/>
+                <w:noProof/>
+                <w:sz w:val="24"/>
+                <w:szCs w:val="24"/>
+                <w:lang w:val="pt-BR" w:bidi="ar-SA"/>
+              </w:rPr>
+            </w:pPr>
+          </w:p>
+        </w:tc>
+      </w:tr>
+    </w:tbl>
+    <w:p>
+      <w:pPr>
+        <w:spacing w:after="0" w:line="240" w:lineRule="auto"/>
+        <w:jc w:val="both"/>
+        <w:rPr>
+          <w:rFonts w:asciiTheme="majorHAnsi" w:hAnsiTheme="majorHAnsi" w:cstheme="majorHAnsi"/>
+          <w:noProof/>
+          <w:sz w:val="24"/>
+          <w:szCs w:val="24"/>
+          <w:lang w:val="pt-BR" w:bidi="ar-SA"/>
+        </w:rPr>
+      </w:pPr>
+    </w:p>
+    <w:p>
+      <w:pPr>
+        <w:spacing w:after="0" w:line="240" w:lineRule="auto"/>
+        <w:jc w:val="both"/>
+        <w:rPr>
+          <w:rFonts w:asciiTheme="majorHAnsi" w:hAnsiTheme="majorHAnsi" w:cstheme="majorHAnsi"/>
+          <w:noProof/>
+          <w:sz w:val="24"/>
+          <w:szCs w:val="24"/>
+          <w:lang w:val="pt-BR" w:bidi="ar-SA"/>
+        </w:rPr>
+      </w:pPr>
+    </w:p>
+    <w:p>
+      <w:pPr>
+        <w:spacing w:after="0" w:line="240" w:lineRule="auto"/>
+        <w:jc w:val="both"/>
+        <w:rPr>
+          <w:rFonts w:asciiTheme="majorHAnsi" w:hAnsiTheme="majorHAnsi" w:cstheme="majorHAnsi"/>
           <w:b/>
           <w:noProof/>
           <w:sz w:val="24"/>
@@ -1904,9 +2447,920 @@
           <w:szCs w:val="24"/>
           <w:lang w:val="pt-BR" w:bidi="ar-SA"/>
         </w:rPr>
-        <w:lastRenderedPageBreak/>
         <w:t xml:space="preserve">Unidade 03 – Modelagem </w:t>
       </w:r>
+    </w:p>
+    <w:p>
+      <w:pPr>
+        <w:spacing w:after="0" w:line="240" w:lineRule="auto"/>
+        <w:jc w:val="both"/>
+        <w:rPr>
+          <w:rFonts w:asciiTheme="majorHAnsi" w:hAnsiTheme="majorHAnsi" w:cstheme="majorHAnsi"/>
+          <w:noProof/>
+          <w:sz w:val="24"/>
+          <w:szCs w:val="24"/>
+          <w:lang w:val="pt-BR" w:bidi="ar-SA"/>
+        </w:rPr>
+      </w:pPr>
+    </w:p>
+    <w:p>
+      <w:pPr>
+        <w:spacing w:after="0" w:line="240" w:lineRule="auto"/>
+        <w:jc w:val="both"/>
+        <w:rPr>
+          <w:rFonts w:asciiTheme="majorHAnsi" w:hAnsiTheme="majorHAnsi" w:cstheme="majorHAnsi"/>
+          <w:noProof/>
+          <w:sz w:val="24"/>
+          <w:szCs w:val="24"/>
+          <w:lang w:val="pt-BR" w:bidi="ar-SA"/>
+        </w:rPr>
+      </w:pPr>
+      <w:r>
+        <w:rPr>
+          <w:rFonts w:asciiTheme="majorHAnsi" w:hAnsiTheme="majorHAnsi" w:cstheme="majorHAnsi"/>
+          <w:noProof/>
+          <w:sz w:val="24"/>
+          <w:szCs w:val="24"/>
+          <w:lang w:val="pt-BR" w:bidi="ar-SA"/>
+        </w:rPr>
+        <w:t>PLANEJAMENTO</w:t>
+      </w:r>
+      <w:r>
+        <w:rPr>
+          <w:rFonts w:asciiTheme="majorHAnsi" w:hAnsiTheme="majorHAnsi" w:cstheme="majorHAnsi"/>
+          <w:noProof/>
+          <w:sz w:val="24"/>
+          <w:szCs w:val="24"/>
+          <w:lang w:val="pt-BR" w:bidi="ar-SA"/>
+        </w:rPr>
+        <w:t xml:space="preserve"> - </w:t>
+      </w:r>
+      <w:r>
+        <w:rPr>
+          <w:rFonts w:asciiTheme="majorHAnsi" w:hAnsiTheme="majorHAnsi" w:cstheme="majorHAnsi"/>
+          <w:noProof/>
+          <w:sz w:val="24"/>
+          <w:szCs w:val="24"/>
+          <w:lang w:val="pt-BR" w:bidi="ar-SA"/>
+        </w:rPr>
+        <w:t>Integração / Colaboração</w:t>
+      </w:r>
+    </w:p>
+    <w:p>
+      <w:pPr>
+        <w:spacing w:after="0" w:line="240" w:lineRule="auto"/>
+        <w:jc w:val="both"/>
+        <w:rPr>
+          <w:rFonts w:asciiTheme="majorHAnsi" w:hAnsiTheme="majorHAnsi" w:cstheme="majorHAnsi"/>
+          <w:noProof/>
+          <w:sz w:val="24"/>
+          <w:szCs w:val="24"/>
+          <w:lang w:val="pt-BR" w:bidi="ar-SA"/>
+        </w:rPr>
+      </w:pPr>
+    </w:p>
+    <w:p>
+      <w:pPr>
+        <w:spacing w:after="0" w:line="240" w:lineRule="auto"/>
+        <w:jc w:val="both"/>
+        <w:rPr>
+          <w:rFonts w:asciiTheme="majorHAnsi" w:hAnsiTheme="majorHAnsi" w:cstheme="majorHAnsi"/>
+          <w:noProof/>
+          <w:sz w:val="24"/>
+          <w:szCs w:val="24"/>
+          <w:lang w:val="pt-BR" w:bidi="ar-SA"/>
+        </w:rPr>
+      </w:pPr>
+      <w:r>
+        <w:rPr>
+          <w:rFonts w:asciiTheme="majorHAnsi" w:hAnsiTheme="majorHAnsi" w:cstheme="majorHAnsi"/>
+          <w:noProof/>
+          <w:sz w:val="24"/>
+          <w:szCs w:val="24"/>
+          <w:lang w:val="pt-BR" w:bidi="ar-SA"/>
+        </w:rPr>
+        <w:t>O desenvolvimento de projetos em BIM abrange</w:t>
+      </w:r>
+      <w:r>
+        <w:rPr>
+          <w:rFonts w:asciiTheme="majorHAnsi" w:hAnsiTheme="majorHAnsi" w:cstheme="majorHAnsi"/>
+          <w:noProof/>
+          <w:sz w:val="24"/>
+          <w:szCs w:val="24"/>
+          <w:lang w:val="pt-BR" w:bidi="ar-SA"/>
+        </w:rPr>
+        <w:t xml:space="preserve"> </w:t>
+      </w:r>
+      <w:r>
+        <w:rPr>
+          <w:rFonts w:asciiTheme="majorHAnsi" w:hAnsiTheme="majorHAnsi" w:cstheme="majorHAnsi"/>
+          <w:noProof/>
+          <w:sz w:val="24"/>
+          <w:szCs w:val="24"/>
+          <w:lang w:val="pt-BR" w:bidi="ar-SA"/>
+        </w:rPr>
+        <w:t>uma diversidade de agentes e organizações.</w:t>
+      </w:r>
+      <w:r>
+        <w:rPr>
+          <w:rFonts w:asciiTheme="majorHAnsi" w:hAnsiTheme="majorHAnsi" w:cstheme="majorHAnsi"/>
+          <w:noProof/>
+          <w:sz w:val="24"/>
+          <w:szCs w:val="24"/>
+          <w:lang w:val="pt-BR" w:bidi="ar-SA"/>
+        </w:rPr>
+        <w:t xml:space="preserve"> </w:t>
+      </w:r>
+      <w:r>
+        <w:rPr>
+          <w:rFonts w:asciiTheme="majorHAnsi" w:hAnsiTheme="majorHAnsi" w:cstheme="majorHAnsi"/>
+          <w:noProof/>
+          <w:sz w:val="24"/>
+          <w:szCs w:val="24"/>
+          <w:lang w:val="pt-BR" w:bidi="ar-SA"/>
+        </w:rPr>
+        <w:t>Especialmente na Industria da Construção Civil, na</w:t>
+      </w:r>
+      <w:r>
+        <w:rPr>
+          <w:rFonts w:asciiTheme="majorHAnsi" w:hAnsiTheme="majorHAnsi" w:cstheme="majorHAnsi"/>
+          <w:noProof/>
+          <w:sz w:val="24"/>
+          <w:szCs w:val="24"/>
+          <w:lang w:val="pt-BR" w:bidi="ar-SA"/>
+        </w:rPr>
+        <w:t xml:space="preserve"> </w:t>
+      </w:r>
+      <w:r>
+        <w:rPr>
+          <w:rFonts w:asciiTheme="majorHAnsi" w:hAnsiTheme="majorHAnsi" w:cstheme="majorHAnsi"/>
+          <w:noProof/>
+          <w:sz w:val="24"/>
+          <w:szCs w:val="24"/>
+          <w:lang w:val="pt-BR" w:bidi="ar-SA"/>
+        </w:rPr>
+        <w:t>totalidade dos processos, as empresas inseridas</w:t>
+      </w:r>
+      <w:r>
+        <w:rPr>
+          <w:rFonts w:asciiTheme="majorHAnsi" w:hAnsiTheme="majorHAnsi" w:cstheme="majorHAnsi"/>
+          <w:noProof/>
+          <w:sz w:val="24"/>
+          <w:szCs w:val="24"/>
+          <w:lang w:val="pt-BR" w:bidi="ar-SA"/>
+        </w:rPr>
+        <w:t xml:space="preserve"> </w:t>
+      </w:r>
+      <w:r>
+        <w:rPr>
+          <w:rFonts w:asciiTheme="majorHAnsi" w:hAnsiTheme="majorHAnsi" w:cstheme="majorHAnsi"/>
+          <w:noProof/>
+          <w:sz w:val="24"/>
+          <w:szCs w:val="24"/>
+          <w:lang w:val="pt-BR" w:bidi="ar-SA"/>
+        </w:rPr>
+        <w:t>neste segmento realizam seus processos de</w:t>
+      </w:r>
+      <w:r>
+        <w:rPr>
+          <w:rFonts w:asciiTheme="majorHAnsi" w:hAnsiTheme="majorHAnsi" w:cstheme="majorHAnsi"/>
+          <w:noProof/>
+          <w:sz w:val="24"/>
+          <w:szCs w:val="24"/>
+          <w:lang w:val="pt-BR" w:bidi="ar-SA"/>
+        </w:rPr>
+        <w:t xml:space="preserve"> </w:t>
+      </w:r>
+      <w:r>
+        <w:rPr>
+          <w:rFonts w:asciiTheme="majorHAnsi" w:hAnsiTheme="majorHAnsi" w:cstheme="majorHAnsi"/>
+          <w:noProof/>
+          <w:sz w:val="24"/>
+          <w:szCs w:val="24"/>
+          <w:lang w:val="pt-BR" w:bidi="ar-SA"/>
+        </w:rPr>
+        <w:t>maneira parcial.</w:t>
+      </w:r>
+    </w:p>
+    <w:p>
+      <w:pPr>
+        <w:spacing w:after="0" w:line="240" w:lineRule="auto"/>
+        <w:jc w:val="both"/>
+        <w:rPr>
+          <w:rFonts w:asciiTheme="majorHAnsi" w:hAnsiTheme="majorHAnsi" w:cstheme="majorHAnsi"/>
+          <w:noProof/>
+          <w:sz w:val="24"/>
+          <w:szCs w:val="24"/>
+          <w:lang w:val="pt-BR" w:bidi="ar-SA"/>
+        </w:rPr>
+      </w:pPr>
+      <w:r>
+        <w:rPr>
+          <w:rFonts w:asciiTheme="majorHAnsi" w:hAnsiTheme="majorHAnsi" w:cstheme="majorHAnsi"/>
+          <w:noProof/>
+          <w:sz w:val="24"/>
+          <w:szCs w:val="24"/>
+          <w:lang w:val="pt-BR" w:bidi="ar-SA"/>
+        </w:rPr>
+        <w:tab/>
+        <w:t xml:space="preserve"> </w:t>
+      </w:r>
+      <w:r>
+        <w:rPr>
+          <w:rFonts w:asciiTheme="majorHAnsi" w:hAnsiTheme="majorHAnsi" w:cstheme="majorHAnsi"/>
+          <w:noProof/>
+          <w:sz w:val="24"/>
+          <w:szCs w:val="24"/>
+          <w:lang w:val="pt-BR" w:bidi="ar-SA"/>
+        </w:rPr>
+        <w:tab/>
+        <w:t xml:space="preserve"> </w:t>
+      </w:r>
+      <w:r>
+        <w:rPr>
+          <w:rFonts w:asciiTheme="majorHAnsi" w:hAnsiTheme="majorHAnsi" w:cstheme="majorHAnsi"/>
+          <w:noProof/>
+          <w:sz w:val="24"/>
+          <w:szCs w:val="24"/>
+          <w:lang w:val="pt-BR" w:bidi="ar-SA"/>
+        </w:rPr>
+        <w:tab/>
+        <w:t xml:space="preserve"> </w:t>
+      </w:r>
+      <w:r>
+        <w:rPr>
+          <w:rFonts w:asciiTheme="majorHAnsi" w:hAnsiTheme="majorHAnsi" w:cstheme="majorHAnsi"/>
+          <w:noProof/>
+          <w:sz w:val="24"/>
+          <w:szCs w:val="24"/>
+          <w:lang w:val="pt-BR" w:bidi="ar-SA"/>
+        </w:rPr>
+        <w:tab/>
+        <w:t xml:space="preserve"> necessidade de INTEGRAÇÃO</w:t>
+      </w:r>
+    </w:p>
+    <w:p>
+      <w:pPr>
+        <w:spacing w:after="0" w:line="240" w:lineRule="auto"/>
+        <w:jc w:val="both"/>
+        <w:rPr>
+          <w:rFonts w:asciiTheme="majorHAnsi" w:hAnsiTheme="majorHAnsi" w:cstheme="majorHAnsi"/>
+          <w:noProof/>
+          <w:sz w:val="24"/>
+          <w:szCs w:val="24"/>
+          <w:lang w:val="pt-BR" w:bidi="ar-SA"/>
+        </w:rPr>
+      </w:pPr>
+    </w:p>
+    <w:p>
+      <w:pPr>
+        <w:spacing w:after="0" w:line="240" w:lineRule="auto"/>
+        <w:jc w:val="both"/>
+        <w:rPr>
+          <w:rFonts w:asciiTheme="majorHAnsi" w:hAnsiTheme="majorHAnsi" w:cstheme="majorHAnsi"/>
+          <w:noProof/>
+          <w:sz w:val="24"/>
+          <w:szCs w:val="24"/>
+          <w:lang w:val="pt-BR" w:bidi="ar-SA"/>
+        </w:rPr>
+      </w:pPr>
+      <w:r>
+        <w:rPr>
+          <w:rFonts w:asciiTheme="majorHAnsi" w:hAnsiTheme="majorHAnsi" w:cstheme="majorHAnsi"/>
+          <w:noProof/>
+          <w:sz w:val="24"/>
+          <w:szCs w:val="24"/>
+          <w:lang w:val="pt-BR" w:bidi="ar-SA"/>
+        </w:rPr>
+        <w:t>Diversidade de pessoas e equipes distintas trabalho integrado e colaborativo. Exige definição de limites de atuação; regras e responsabilidades PREMISSAS e DIRETRIZES.</w:t>
+      </w:r>
+    </w:p>
+    <w:p>
+      <w:pPr>
+        <w:spacing w:after="0" w:line="240" w:lineRule="auto"/>
+        <w:jc w:val="both"/>
+        <w:rPr>
+          <w:rFonts w:asciiTheme="majorHAnsi" w:hAnsiTheme="majorHAnsi" w:cstheme="majorHAnsi"/>
+          <w:noProof/>
+          <w:sz w:val="24"/>
+          <w:szCs w:val="24"/>
+          <w:lang w:val="pt-BR" w:bidi="ar-SA"/>
+        </w:rPr>
+      </w:pPr>
+    </w:p>
+    <w:p>
+      <w:pPr>
+        <w:spacing w:after="0" w:line="240" w:lineRule="auto"/>
+        <w:jc w:val="both"/>
+        <w:rPr>
+          <w:rFonts w:asciiTheme="majorHAnsi" w:hAnsiTheme="majorHAnsi" w:cstheme="majorHAnsi"/>
+          <w:noProof/>
+          <w:sz w:val="24"/>
+          <w:szCs w:val="24"/>
+          <w:lang w:val="pt-BR" w:bidi="ar-SA"/>
+        </w:rPr>
+      </w:pPr>
+      <w:r>
+        <w:rPr>
+          <w:rFonts w:asciiTheme="majorHAnsi" w:hAnsiTheme="majorHAnsi" w:cstheme="majorHAnsi"/>
+          <w:noProof/>
+          <w:sz w:val="24"/>
+          <w:szCs w:val="24"/>
+          <w:lang w:val="pt-BR" w:bidi="ar-SA"/>
+        </w:rPr>
+        <w:t>Premissas e Diretrizes (CBIC,2016):</w:t>
+      </w:r>
+      <w:r>
+        <w:rPr>
+          <w:rFonts w:asciiTheme="majorHAnsi" w:hAnsiTheme="majorHAnsi" w:cstheme="majorHAnsi"/>
+          <w:noProof/>
+          <w:sz w:val="24"/>
+          <w:szCs w:val="24"/>
+          <w:lang w:val="pt-BR" w:bidi="ar-SA"/>
+        </w:rPr>
+        <w:cr/>
+      </w:r>
+    </w:p>
+    <w:p>
+      <w:pPr>
+        <w:spacing w:after="0" w:line="240" w:lineRule="auto"/>
+        <w:jc w:val="both"/>
+        <w:rPr>
+          <w:rFonts w:asciiTheme="majorHAnsi" w:hAnsiTheme="majorHAnsi" w:cstheme="majorHAnsi"/>
+          <w:noProof/>
+          <w:sz w:val="24"/>
+          <w:szCs w:val="24"/>
+          <w:lang w:val="pt-BR" w:bidi="ar-SA"/>
+        </w:rPr>
+      </w:pPr>
+      <w:r>
+        <w:rPr>
+          <w:rFonts w:asciiTheme="majorHAnsi" w:hAnsiTheme="majorHAnsi" w:cstheme="majorHAnsi"/>
+          <w:noProof/>
+          <w:sz w:val="24"/>
+          <w:szCs w:val="24"/>
+          <w:lang w:val="pt-BR" w:bidi="ar-SA"/>
+        </w:rPr>
+        <w:t>1 – detalhamento prévio definindo: qual a função de cada agente; quais os momentos de atuação; sequenciamento de ações; identificar todas as interfaces de informações entre os agentes atuantes;</w:t>
+      </w:r>
+    </w:p>
+    <w:p>
+      <w:pPr>
+        <w:spacing w:after="0" w:line="240" w:lineRule="auto"/>
+        <w:jc w:val="both"/>
+        <w:rPr>
+          <w:rFonts w:asciiTheme="majorHAnsi" w:hAnsiTheme="majorHAnsi" w:cstheme="majorHAnsi"/>
+          <w:noProof/>
+          <w:sz w:val="24"/>
+          <w:szCs w:val="24"/>
+          <w:lang w:val="pt-BR" w:bidi="ar-SA"/>
+        </w:rPr>
+      </w:pPr>
+      <w:r>
+        <w:rPr>
+          <w:rFonts w:asciiTheme="majorHAnsi" w:hAnsiTheme="majorHAnsi" w:cstheme="majorHAnsi"/>
+          <w:noProof/>
+          <w:sz w:val="24"/>
+          <w:szCs w:val="24"/>
+          <w:lang w:val="pt-BR" w:bidi="ar-SA"/>
+        </w:rPr>
+        <w:t>Softwares e soluções que serão utilizados por cada uma das partes envolvidas.</w:t>
+      </w:r>
+    </w:p>
+    <w:p>
+      <w:pPr>
+        <w:spacing w:after="0" w:line="240" w:lineRule="auto"/>
+        <w:jc w:val="both"/>
+        <w:rPr>
+          <w:rFonts w:asciiTheme="majorHAnsi" w:hAnsiTheme="majorHAnsi" w:cstheme="majorHAnsi"/>
+          <w:noProof/>
+          <w:sz w:val="24"/>
+          <w:szCs w:val="24"/>
+          <w:lang w:val="pt-BR" w:bidi="ar-SA"/>
+        </w:rPr>
+      </w:pPr>
+    </w:p>
+    <w:p>
+      <w:pPr>
+        <w:spacing w:after="0" w:line="240" w:lineRule="auto"/>
+        <w:jc w:val="both"/>
+        <w:rPr>
+          <w:rFonts w:asciiTheme="majorHAnsi" w:hAnsiTheme="majorHAnsi" w:cstheme="majorHAnsi"/>
+          <w:noProof/>
+          <w:sz w:val="24"/>
+          <w:szCs w:val="24"/>
+          <w:lang w:val="pt-BR" w:bidi="ar-SA"/>
+        </w:rPr>
+      </w:pPr>
+      <w:r>
+        <w:rPr>
+          <w:rFonts w:asciiTheme="majorHAnsi" w:hAnsiTheme="majorHAnsi" w:cstheme="majorHAnsi"/>
+          <w:noProof/>
+          <w:sz w:val="24"/>
+          <w:szCs w:val="24"/>
+          <w:lang w:val="pt-BR" w:bidi="ar-SA"/>
+        </w:rPr>
+        <w:t>Interoperabilidade – habilidade que um conjunto de sistemas ou componentes possuem para troca e utilização de informações. Permite que a utilização de diferentes sistemas computacionais sejam interligados por diferentes tipos de redes locais e remotas.</w:t>
+      </w:r>
+    </w:p>
+    <w:p>
+      <w:pPr>
+        <w:spacing w:after="0" w:line="240" w:lineRule="auto"/>
+        <w:jc w:val="both"/>
+        <w:rPr>
+          <w:rFonts w:asciiTheme="majorHAnsi" w:hAnsiTheme="majorHAnsi" w:cstheme="majorHAnsi"/>
+          <w:noProof/>
+          <w:sz w:val="24"/>
+          <w:szCs w:val="24"/>
+          <w:lang w:val="pt-BR" w:bidi="ar-SA"/>
+        </w:rPr>
+      </w:pPr>
+    </w:p>
+    <w:p>
+      <w:pPr>
+        <w:spacing w:after="0" w:line="240" w:lineRule="auto"/>
+        <w:jc w:val="both"/>
+        <w:rPr>
+          <w:rFonts w:asciiTheme="majorHAnsi" w:hAnsiTheme="majorHAnsi" w:cstheme="majorHAnsi"/>
+          <w:noProof/>
+          <w:sz w:val="24"/>
+          <w:szCs w:val="24"/>
+          <w:lang w:val="pt-BR" w:bidi="ar-SA"/>
+        </w:rPr>
+      </w:pPr>
+      <w:r>
+        <w:rPr>
+          <w:rFonts w:asciiTheme="majorHAnsi" w:hAnsiTheme="majorHAnsi" w:cstheme="majorHAnsi"/>
+          <w:noProof/>
+          <w:sz w:val="24"/>
+          <w:szCs w:val="24"/>
+          <w:lang w:val="pt-BR" w:bidi="ar-SA"/>
+        </w:rPr>
+        <w:t>Pode ser entendida como a capacidade de identificar os dados necessários para serem passados entre aplicativos. Para que seja efetiva, a interoperabilidade requer a implementação de um padrão de protocolo internacional de troca de dados nos aplicativos e nos processos de projeto.</w:t>
+      </w:r>
+    </w:p>
+    <w:p>
+      <w:pPr>
+        <w:spacing w:after="0" w:line="240" w:lineRule="auto"/>
+        <w:jc w:val="both"/>
+        <w:rPr>
+          <w:rFonts w:asciiTheme="majorHAnsi" w:hAnsiTheme="majorHAnsi" w:cstheme="majorHAnsi"/>
+          <w:noProof/>
+          <w:sz w:val="24"/>
+          <w:szCs w:val="24"/>
+          <w:lang w:val="pt-BR" w:bidi="ar-SA"/>
+        </w:rPr>
+      </w:pPr>
+    </w:p>
+    <w:p>
+      <w:pPr>
+        <w:spacing w:after="0" w:line="240" w:lineRule="auto"/>
+        <w:jc w:val="both"/>
+        <w:rPr>
+          <w:rFonts w:asciiTheme="majorHAnsi" w:hAnsiTheme="majorHAnsi" w:cstheme="majorHAnsi"/>
+          <w:noProof/>
+          <w:sz w:val="24"/>
+          <w:szCs w:val="24"/>
+          <w:lang w:val="pt-BR" w:bidi="ar-SA"/>
+        </w:rPr>
+      </w:pPr>
+      <w:r>
+        <w:rPr>
+          <w:rFonts w:asciiTheme="majorHAnsi" w:hAnsiTheme="majorHAnsi" w:cstheme="majorHAnsi"/>
+          <w:noProof/>
+          <w:sz w:val="24"/>
+          <w:szCs w:val="24"/>
+          <w:lang w:val="pt-BR" w:bidi="ar-SA"/>
+        </w:rPr>
+        <w:t>Representa a necessidade de passar dados entre aplicações, permitindo que múltiplos tipos de especialistas e aplicações contribuam para o trabalho em questão.</w:t>
+      </w:r>
+    </w:p>
+    <w:p>
+      <w:pPr>
+        <w:spacing w:after="0" w:line="240" w:lineRule="auto"/>
+        <w:jc w:val="both"/>
+        <w:rPr>
+          <w:rFonts w:asciiTheme="majorHAnsi" w:hAnsiTheme="majorHAnsi" w:cstheme="majorHAnsi"/>
+          <w:noProof/>
+          <w:sz w:val="24"/>
+          <w:szCs w:val="24"/>
+          <w:lang w:val="pt-BR" w:bidi="ar-SA"/>
+        </w:rPr>
+      </w:pPr>
+    </w:p>
+    <w:p>
+      <w:pPr>
+        <w:spacing w:after="0" w:line="240" w:lineRule="auto"/>
+        <w:jc w:val="both"/>
+        <w:rPr>
+          <w:rFonts w:asciiTheme="majorHAnsi" w:hAnsiTheme="majorHAnsi" w:cstheme="majorHAnsi"/>
+          <w:noProof/>
+          <w:sz w:val="24"/>
+          <w:szCs w:val="24"/>
+          <w:lang w:val="pt-BR" w:bidi="ar-SA"/>
+        </w:rPr>
+      </w:pPr>
+      <w:r>
+        <w:rPr>
+          <w:rFonts w:asciiTheme="majorHAnsi" w:hAnsiTheme="majorHAnsi" w:cstheme="majorHAnsi"/>
+          <w:noProof/>
+          <w:sz w:val="24"/>
+          <w:szCs w:val="24"/>
+          <w:lang w:val="pt-BR" w:bidi="ar-SA"/>
+        </w:rPr>
+        <w:t>Para a passagem de dados entre aplicativos são utilizados arquivos baseados em diferentes formatos de troca. Alguns destes aplicativos apresentam maior capacidade de interoperabilidade.</w:t>
+      </w:r>
+    </w:p>
+    <w:p>
+      <w:pPr>
+        <w:spacing w:after="0" w:line="240" w:lineRule="auto"/>
+        <w:jc w:val="both"/>
+        <w:rPr>
+          <w:rFonts w:asciiTheme="majorHAnsi" w:hAnsiTheme="majorHAnsi" w:cstheme="majorHAnsi"/>
+          <w:noProof/>
+          <w:sz w:val="24"/>
+          <w:szCs w:val="24"/>
+          <w:lang w:val="pt-BR" w:bidi="ar-SA"/>
+        </w:rPr>
+      </w:pPr>
+    </w:p>
+    <w:p>
+      <w:pPr>
+        <w:spacing w:after="0" w:line="240" w:lineRule="auto"/>
+        <w:jc w:val="both"/>
+        <w:rPr>
+          <w:rFonts w:asciiTheme="majorHAnsi" w:hAnsiTheme="majorHAnsi" w:cstheme="majorHAnsi"/>
+          <w:noProof/>
+          <w:sz w:val="24"/>
+          <w:szCs w:val="24"/>
+          <w:lang w:val="pt-BR" w:bidi="ar-SA"/>
+        </w:rPr>
+      </w:pPr>
+      <w:r>
+        <w:rPr>
+          <w:rFonts w:asciiTheme="majorHAnsi" w:hAnsiTheme="majorHAnsi" w:cstheme="majorHAnsi"/>
+          <w:noProof/>
+          <w:sz w:val="24"/>
+          <w:szCs w:val="24"/>
+          <w:lang w:val="pt-BR" w:bidi="ar-SA"/>
+        </w:rPr>
+        <w:t>Tipos de Troca de Informações :</w:t>
+      </w:r>
+    </w:p>
+    <w:p>
+      <w:pPr>
+        <w:spacing w:after="0" w:line="240" w:lineRule="auto"/>
+        <w:jc w:val="both"/>
+        <w:rPr>
+          <w:rFonts w:asciiTheme="majorHAnsi" w:hAnsiTheme="majorHAnsi" w:cstheme="majorHAnsi"/>
+          <w:noProof/>
+          <w:sz w:val="24"/>
+          <w:szCs w:val="24"/>
+          <w:lang w:val="pt-BR" w:bidi="ar-SA"/>
+        </w:rPr>
+      </w:pPr>
+    </w:p>
+    <w:p>
+      <w:pPr>
+        <w:spacing w:after="0" w:line="240" w:lineRule="auto"/>
+        <w:jc w:val="both"/>
+        <w:rPr>
+          <w:rFonts w:asciiTheme="majorHAnsi" w:hAnsiTheme="majorHAnsi" w:cstheme="majorHAnsi"/>
+          <w:noProof/>
+          <w:sz w:val="24"/>
+          <w:szCs w:val="24"/>
+          <w:lang w:val="pt-BR" w:bidi="ar-SA"/>
+        </w:rPr>
+      </w:pPr>
+      <w:r>
+        <w:rPr>
+          <w:rFonts w:asciiTheme="majorHAnsi" w:hAnsiTheme="majorHAnsi" w:cstheme="majorHAnsi"/>
+          <w:noProof/>
+          <w:sz w:val="24"/>
+          <w:szCs w:val="24"/>
+          <w:lang w:val="pt-BR" w:bidi="ar-SA"/>
+        </w:rPr>
+        <w:t>1 – formatos proprietários;</w:t>
+      </w:r>
+    </w:p>
+    <w:p>
+      <w:pPr>
+        <w:spacing w:after="0" w:line="240" w:lineRule="auto"/>
+        <w:jc w:val="both"/>
+        <w:rPr>
+          <w:rFonts w:asciiTheme="majorHAnsi" w:hAnsiTheme="majorHAnsi" w:cstheme="majorHAnsi"/>
+          <w:noProof/>
+          <w:sz w:val="24"/>
+          <w:szCs w:val="24"/>
+          <w:lang w:val="pt-BR" w:bidi="ar-SA"/>
+        </w:rPr>
+      </w:pPr>
+      <w:r>
+        <w:rPr>
+          <w:rFonts w:asciiTheme="majorHAnsi" w:hAnsiTheme="majorHAnsi" w:cstheme="majorHAnsi"/>
+          <w:noProof/>
+          <w:sz w:val="24"/>
+          <w:szCs w:val="24"/>
+          <w:lang w:val="pt-BR" w:bidi="ar-SA"/>
+        </w:rPr>
+        <w:t>2 – formatos públicos;</w:t>
+      </w:r>
+    </w:p>
+    <w:p>
+      <w:pPr>
+        <w:spacing w:after="0" w:line="240" w:lineRule="auto"/>
+        <w:jc w:val="both"/>
+        <w:rPr>
+          <w:rFonts w:asciiTheme="majorHAnsi" w:hAnsiTheme="majorHAnsi" w:cstheme="majorHAnsi"/>
+          <w:noProof/>
+          <w:sz w:val="24"/>
+          <w:szCs w:val="24"/>
+          <w:lang w:val="pt-BR" w:bidi="ar-SA"/>
+        </w:rPr>
+      </w:pPr>
+      <w:r>
+        <w:rPr>
+          <w:rFonts w:asciiTheme="majorHAnsi" w:hAnsiTheme="majorHAnsi" w:cstheme="majorHAnsi"/>
+          <w:noProof/>
+          <w:sz w:val="24"/>
+          <w:szCs w:val="24"/>
+          <w:lang w:val="pt-BR" w:bidi="ar-SA"/>
+        </w:rPr>
+        <w:t>3 – formatos abertos e públicos.</w:t>
+      </w:r>
+    </w:p>
+    <w:p>
+      <w:pPr>
+        <w:spacing w:after="0" w:line="240" w:lineRule="auto"/>
+        <w:jc w:val="both"/>
+        <w:rPr>
+          <w:rFonts w:asciiTheme="majorHAnsi" w:hAnsiTheme="majorHAnsi" w:cstheme="majorHAnsi"/>
+          <w:noProof/>
+          <w:sz w:val="24"/>
+          <w:szCs w:val="24"/>
+          <w:lang w:val="pt-BR" w:bidi="ar-SA"/>
+        </w:rPr>
+      </w:pPr>
+    </w:p>
+    <w:p>
+      <w:pPr>
+        <w:spacing w:after="0" w:line="240" w:lineRule="auto"/>
+        <w:jc w:val="both"/>
+        <w:rPr>
+          <w:rFonts w:asciiTheme="majorHAnsi" w:hAnsiTheme="majorHAnsi" w:cstheme="majorHAnsi"/>
+          <w:noProof/>
+          <w:sz w:val="24"/>
+          <w:szCs w:val="24"/>
+          <w:lang w:val="pt-BR" w:bidi="ar-SA"/>
+        </w:rPr>
+      </w:pPr>
+      <w:r>
+        <w:rPr>
+          <w:rFonts w:asciiTheme="majorHAnsi" w:hAnsiTheme="majorHAnsi" w:cstheme="majorHAnsi"/>
+          <w:noProof/>
+          <w:sz w:val="24"/>
+          <w:szCs w:val="24"/>
+          <w:lang w:val="pt-BR" w:bidi="ar-SA"/>
+        </w:rPr>
+        <w:t>Criados especificamente para viabilizar a comunicação entre dois diferentes softwares. Por servirem única e exclusivamente ao propósito que foram criados, não ocorrem perdas de dados pois não consideram cenários ou configurações externas e desconhecidas.</w:t>
+      </w:r>
+    </w:p>
+    <w:p>
+      <w:pPr>
+        <w:spacing w:after="0" w:line="240" w:lineRule="auto"/>
+        <w:jc w:val="both"/>
+        <w:rPr>
+          <w:rFonts w:asciiTheme="majorHAnsi" w:hAnsiTheme="majorHAnsi" w:cstheme="majorHAnsi"/>
+          <w:noProof/>
+          <w:sz w:val="24"/>
+          <w:szCs w:val="24"/>
+          <w:lang w:val="pt-BR" w:bidi="ar-SA"/>
+        </w:rPr>
+      </w:pPr>
+    </w:p>
+    <w:p>
+      <w:pPr>
+        <w:spacing w:after="0" w:line="240" w:lineRule="auto"/>
+        <w:jc w:val="both"/>
+        <w:rPr>
+          <w:rFonts w:asciiTheme="majorHAnsi" w:hAnsiTheme="majorHAnsi" w:cstheme="majorHAnsi"/>
+          <w:noProof/>
+          <w:sz w:val="24"/>
+          <w:szCs w:val="24"/>
+          <w:lang w:val="pt-BR" w:bidi="ar-SA"/>
+        </w:rPr>
+      </w:pPr>
+      <w:r>
+        <w:rPr>
+          <w:rFonts w:asciiTheme="majorHAnsi" w:hAnsiTheme="majorHAnsi" w:cstheme="majorHAnsi"/>
+          <w:noProof/>
+          <w:sz w:val="24"/>
+          <w:szCs w:val="24"/>
+          <w:lang w:val="pt-BR" w:bidi="ar-SA"/>
+        </w:rPr>
+        <w:t>O utilizador fica dependente do software do fornecedor. Risco da empresa proprietária decidir parar de disponibilizar o software para leitura dos documentos.</w:t>
+      </w:r>
+    </w:p>
+    <w:p>
+      <w:pPr>
+        <w:spacing w:after="0" w:line="240" w:lineRule="auto"/>
+        <w:jc w:val="both"/>
+        <w:rPr>
+          <w:rFonts w:asciiTheme="majorHAnsi" w:hAnsiTheme="majorHAnsi" w:cstheme="majorHAnsi"/>
+          <w:noProof/>
+          <w:sz w:val="24"/>
+          <w:szCs w:val="24"/>
+          <w:lang w:val="pt-BR" w:bidi="ar-SA"/>
+        </w:rPr>
+      </w:pPr>
+    </w:p>
+    <w:p>
+      <w:pPr>
+        <w:spacing w:after="0" w:line="240" w:lineRule="auto"/>
+        <w:jc w:val="both"/>
+        <w:rPr>
+          <w:rFonts w:asciiTheme="majorHAnsi" w:hAnsiTheme="majorHAnsi" w:cstheme="majorHAnsi"/>
+          <w:noProof/>
+          <w:sz w:val="24"/>
+          <w:szCs w:val="24"/>
+          <w:lang w:val="pt-BR" w:bidi="ar-SA"/>
+        </w:rPr>
+      </w:pPr>
+      <w:r>
+        <w:rPr>
+          <w:rFonts w:asciiTheme="majorHAnsi" w:hAnsiTheme="majorHAnsi" w:cstheme="majorHAnsi"/>
+          <w:noProof/>
+          <w:sz w:val="24"/>
+          <w:szCs w:val="24"/>
+          <w:lang w:val="pt-BR" w:bidi="ar-SA"/>
+        </w:rPr>
+        <w:t>Formatos Públicos para segmentos específicos.</w:t>
+      </w:r>
+      <w:r>
+        <w:rPr>
+          <w:rFonts w:asciiTheme="majorHAnsi" w:hAnsiTheme="majorHAnsi" w:cstheme="majorHAnsi"/>
+          <w:noProof/>
+          <w:sz w:val="24"/>
+          <w:szCs w:val="24"/>
+          <w:lang w:val="pt-BR" w:bidi="ar-SA"/>
+        </w:rPr>
+        <w:t xml:space="preserve"> </w:t>
+      </w:r>
+      <w:r>
+        <w:rPr>
+          <w:rFonts w:asciiTheme="majorHAnsi" w:hAnsiTheme="majorHAnsi" w:cstheme="majorHAnsi"/>
+          <w:noProof/>
+          <w:sz w:val="24"/>
+          <w:szCs w:val="24"/>
+          <w:lang w:val="pt-BR" w:bidi="ar-SA"/>
+        </w:rPr>
+        <w:t>Processos de intercâmbio de dados eletrônicos</w:t>
+      </w:r>
+      <w:r>
+        <w:rPr>
+          <w:rFonts w:asciiTheme="majorHAnsi" w:hAnsiTheme="majorHAnsi" w:cstheme="majorHAnsi"/>
+          <w:noProof/>
+          <w:sz w:val="24"/>
+          <w:szCs w:val="24"/>
+          <w:lang w:val="pt-BR" w:bidi="ar-SA"/>
+        </w:rPr>
+        <w:t xml:space="preserve"> </w:t>
+      </w:r>
+      <w:r>
+        <w:rPr>
+          <w:rFonts w:asciiTheme="majorHAnsi" w:hAnsiTheme="majorHAnsi" w:cstheme="majorHAnsi"/>
+          <w:noProof/>
+          <w:sz w:val="24"/>
+          <w:szCs w:val="24"/>
+          <w:lang w:val="pt-BR" w:bidi="ar-SA"/>
+        </w:rPr>
+        <w:t>para informações de projetos estruturais metálicos.</w:t>
+      </w:r>
+      <w:r>
+        <w:rPr>
+          <w:rFonts w:asciiTheme="majorHAnsi" w:hAnsiTheme="majorHAnsi" w:cstheme="majorHAnsi"/>
+          <w:noProof/>
+          <w:sz w:val="24"/>
+          <w:szCs w:val="24"/>
+          <w:lang w:val="pt-BR" w:bidi="ar-SA"/>
+        </w:rPr>
+        <w:t xml:space="preserve"> </w:t>
+      </w:r>
+      <w:r>
+        <w:rPr>
+          <w:rFonts w:asciiTheme="majorHAnsi" w:hAnsiTheme="majorHAnsi" w:cstheme="majorHAnsi"/>
+          <w:noProof/>
+          <w:sz w:val="24"/>
+          <w:szCs w:val="24"/>
+          <w:lang w:val="pt-BR" w:bidi="ar-SA"/>
+        </w:rPr>
+        <w:t>Facilita o intercâmbio por meio de softwares</w:t>
+      </w:r>
+      <w:r>
+        <w:rPr>
+          <w:rFonts w:asciiTheme="majorHAnsi" w:hAnsiTheme="majorHAnsi" w:cstheme="majorHAnsi"/>
+          <w:noProof/>
+          <w:sz w:val="24"/>
+          <w:szCs w:val="24"/>
+          <w:lang w:val="pt-BR" w:bidi="ar-SA"/>
+        </w:rPr>
+        <w:t xml:space="preserve"> </w:t>
+      </w:r>
+      <w:r>
+        <w:rPr>
+          <w:rFonts w:asciiTheme="majorHAnsi" w:hAnsiTheme="majorHAnsi" w:cstheme="majorHAnsi"/>
+          <w:noProof/>
+          <w:sz w:val="24"/>
+          <w:szCs w:val="24"/>
+          <w:lang w:val="pt-BR" w:bidi="ar-SA"/>
+        </w:rPr>
+        <w:t>aparentemente independentes.</w:t>
+      </w:r>
+    </w:p>
+    <w:p>
+      <w:pPr>
+        <w:spacing w:after="0" w:line="240" w:lineRule="auto"/>
+        <w:jc w:val="both"/>
+        <w:rPr>
+          <w:rFonts w:asciiTheme="majorHAnsi" w:hAnsiTheme="majorHAnsi" w:cstheme="majorHAnsi"/>
+          <w:noProof/>
+          <w:sz w:val="24"/>
+          <w:szCs w:val="24"/>
+          <w:lang w:val="pt-BR" w:bidi="ar-SA"/>
+        </w:rPr>
+      </w:pPr>
+    </w:p>
+    <w:p>
+      <w:pPr>
+        <w:spacing w:after="0" w:line="240" w:lineRule="auto"/>
+        <w:jc w:val="both"/>
+        <w:rPr>
+          <w:rFonts w:asciiTheme="majorHAnsi" w:hAnsiTheme="majorHAnsi" w:cstheme="majorHAnsi"/>
+          <w:noProof/>
+          <w:sz w:val="24"/>
+          <w:szCs w:val="24"/>
+          <w:lang w:val="pt-BR" w:bidi="ar-SA"/>
+        </w:rPr>
+      </w:pPr>
+      <w:r>
+        <w:rPr>
+          <w:rFonts w:asciiTheme="majorHAnsi" w:hAnsiTheme="majorHAnsi" w:cstheme="majorHAnsi"/>
+          <w:noProof/>
+          <w:sz w:val="24"/>
+          <w:szCs w:val="24"/>
+          <w:lang w:val="pt-BR" w:bidi="ar-SA"/>
+        </w:rPr>
+        <w:t>Podem ser lidos e alterados por qualquer pessoa. Para atender a estas necessidades foi concebido o formato IFC – formato neutro que permite o intercâmbio de um modelo informativo sem perdas ou distorção de dados e informações.</w:t>
+      </w:r>
+    </w:p>
+    <w:p>
+      <w:pPr>
+        <w:spacing w:after="0" w:line="240" w:lineRule="auto"/>
+        <w:jc w:val="both"/>
+        <w:rPr>
+          <w:rFonts w:asciiTheme="majorHAnsi" w:hAnsiTheme="majorHAnsi" w:cstheme="majorHAnsi"/>
+          <w:noProof/>
+          <w:sz w:val="24"/>
+          <w:szCs w:val="24"/>
+          <w:lang w:val="pt-BR" w:bidi="ar-SA"/>
+        </w:rPr>
+      </w:pPr>
+    </w:p>
+    <w:p>
+      <w:pPr>
+        <w:spacing w:after="0" w:line="240" w:lineRule="auto"/>
+        <w:jc w:val="both"/>
+        <w:rPr>
+          <w:rFonts w:asciiTheme="majorHAnsi" w:hAnsiTheme="majorHAnsi" w:cstheme="majorHAnsi"/>
+          <w:noProof/>
+          <w:sz w:val="24"/>
+          <w:szCs w:val="24"/>
+          <w:lang w:val="pt-BR" w:bidi="ar-SA"/>
+        </w:rPr>
+      </w:pPr>
+      <w:r>
+        <w:rPr>
+          <w:rFonts w:asciiTheme="majorHAnsi" w:hAnsiTheme="majorHAnsi" w:cstheme="majorHAnsi"/>
+          <w:noProof/>
+          <w:sz w:val="24"/>
+          <w:szCs w:val="24"/>
+          <w:lang w:val="pt-BR" w:bidi="ar-SA"/>
+        </w:rPr>
+        <w:t>Ferramenta IFC – modelo de ferramenta com código aberto, sendo possível trabalhar com qualquer aplicativo. Diferentes aplicativos podem ser combinados e relacionados de maneira única.</w:t>
+      </w:r>
+    </w:p>
+    <w:p>
+      <w:pPr>
+        <w:spacing w:after="0" w:line="240" w:lineRule="auto"/>
+        <w:jc w:val="both"/>
+        <w:rPr>
+          <w:rFonts w:asciiTheme="majorHAnsi" w:hAnsiTheme="majorHAnsi" w:cstheme="majorHAnsi"/>
+          <w:noProof/>
+          <w:sz w:val="24"/>
+          <w:szCs w:val="24"/>
+          <w:lang w:val="pt-BR" w:bidi="ar-SA"/>
+        </w:rPr>
+      </w:pPr>
     </w:p>
     <w:p>
       <w:pPr>
@@ -1922,6 +3376,32 @@
       </w:pPr>
       <w:bookmarkStart w:id="0" w:name="_GoBack"/>
       <w:bookmarkEnd w:id="0"/>
+    </w:p>
+    <w:p>
+      <w:pPr>
+        <w:spacing w:after="0" w:line="240" w:lineRule="auto"/>
+        <w:jc w:val="both"/>
+        <w:rPr>
+          <w:rFonts w:asciiTheme="majorHAnsi" w:hAnsiTheme="majorHAnsi" w:cstheme="majorHAnsi"/>
+          <w:noProof/>
+          <w:sz w:val="24"/>
+          <w:szCs w:val="24"/>
+          <w:lang w:val="pt-BR" w:bidi="ar-SA"/>
+        </w:rPr>
+      </w:pPr>
+    </w:p>
+    <w:p>
+      <w:pPr>
+        <w:spacing w:after="0" w:line="240" w:lineRule="auto"/>
+        <w:jc w:val="both"/>
+        <w:rPr>
+          <w:rFonts w:asciiTheme="majorHAnsi" w:hAnsiTheme="majorHAnsi" w:cstheme="majorHAnsi"/>
+          <w:noProof/>
+          <w:sz w:val="24"/>
+          <w:szCs w:val="24"/>
+          <w:lang w:val="pt-BR" w:bidi="ar-SA"/>
+        </w:rPr>
+      </w:pPr>
     </w:p>
     <w:sectPr>
       <w:headerReference w:type="default" r:id="rId9"/>
@@ -6299,7 +7779,7 @@
   <a:extraClrSchemeLst/>
   <a:extLst>
     <a:ext uri="{05A4C25C-085E-4340-85A3-A5531E510DB2}">
-      <thm15:themeFamily xmlns:thm15="http://schemas.microsoft.com/office/thememl/2012/main" xmlns="" name="Office Theme" id="{62F939B6-93AF-4DB8-9C6B-D6C7DFDC589F}" vid="{4A3C46E8-61CC-4603-A589-7422A47A8E4A}"/>
+      <thm15:themeFamily xmlns="" xmlns:thm15="http://schemas.microsoft.com/office/thememl/2012/main" name="Office Theme" id="{62F939B6-93AF-4DB8-9C6B-D6C7DFDC589F}" vid="{4A3C46E8-61CC-4603-A589-7422A47A8E4A}"/>
     </a:ext>
   </a:extLst>
 </a:theme>
@@ -6310,7 +7790,7 @@
 </file>
 
 <file path=customXml/itemProps1.xml><?xml version="1.0" encoding="utf-8"?>
-<ds:datastoreItem xmlns:ds="http://schemas.openxmlformats.org/officeDocument/2006/customXml" ds:itemID="{3DA44371-3FC3-4A5B-A39D-85EB683DB650}">
+<ds:datastoreItem xmlns:ds="http://schemas.openxmlformats.org/officeDocument/2006/customXml" ds:itemID="{0200A7BA-B0D0-4378-A7CE-C67A7210BE85}">
   <ds:schemaRefs>
     <ds:schemaRef ds:uri="http://schemas.openxmlformats.org/officeDocument/2006/bibliography"/>
   </ds:schemaRefs>

--- a/06_bim_4d_planejamento_controle/planejamento_controle_notas_aula.docx
+++ b/06_bim_4d_planejamento_controle/planejamento_controle_notas_aula.docx
@@ -3374,34 +3374,453 @@
           <w:lang w:val="pt-BR" w:bidi="ar-SA"/>
         </w:rPr>
       </w:pPr>
+    </w:p>
+    <w:tbl>
+      <w:tblPr>
+        <w:tblStyle w:val="Tabelacomgrade"/>
+        <w:tblW w:w="0" w:type="auto"/>
+        <w:tblLook w:val="04A0" w:firstRow="1" w:lastRow="0" w:firstColumn="1" w:lastColumn="0" w:noHBand="0" w:noVBand="1"/>
+      </w:tblPr>
+      <w:tblGrid>
+        <w:gridCol w:w="8720"/>
+      </w:tblGrid>
+      <w:tr>
+        <w:tc>
+          <w:tcPr>
+            <w:tcW w:w="8720" w:type="dxa"/>
+          </w:tcPr>
+          <w:p>
+            <w:pPr>
+              <w:spacing w:after="0" w:line="240" w:lineRule="auto"/>
+              <w:jc w:val="both"/>
+              <w:rPr>
+                <w:rFonts w:asciiTheme="majorHAnsi" w:hAnsiTheme="majorHAnsi" w:cstheme="majorHAnsi"/>
+                <w:noProof/>
+                <w:sz w:val="24"/>
+                <w:szCs w:val="24"/>
+                <w:lang w:val="pt-BR" w:bidi="ar-SA"/>
+              </w:rPr>
+            </w:pPr>
+          </w:p>
+        </w:tc>
+      </w:tr>
+    </w:tbl>
+    <w:p>
+      <w:pPr>
+        <w:spacing w:after="0" w:line="240" w:lineRule="auto"/>
+        <w:jc w:val="both"/>
+        <w:rPr>
+          <w:rFonts w:asciiTheme="majorHAnsi" w:hAnsiTheme="majorHAnsi" w:cstheme="majorHAnsi"/>
+          <w:noProof/>
+          <w:sz w:val="24"/>
+          <w:szCs w:val="24"/>
+          <w:lang w:val="pt-BR" w:bidi="ar-SA"/>
+        </w:rPr>
+      </w:pPr>
+    </w:p>
+    <w:p>
+      <w:pPr>
+        <w:spacing w:after="0" w:line="240" w:lineRule="auto"/>
+        <w:jc w:val="both"/>
+        <w:rPr>
+          <w:rFonts w:asciiTheme="majorHAnsi" w:hAnsiTheme="majorHAnsi" w:cstheme="majorHAnsi"/>
+          <w:noProof/>
+          <w:sz w:val="24"/>
+          <w:szCs w:val="24"/>
+          <w:lang w:val="pt-BR" w:bidi="ar-SA"/>
+        </w:rPr>
+      </w:pPr>
+    </w:p>
+    <w:p>
+      <w:pPr>
+        <w:spacing w:after="0" w:line="240" w:lineRule="auto"/>
+        <w:jc w:val="both"/>
+        <w:rPr>
+          <w:rFonts w:asciiTheme="majorHAnsi" w:hAnsiTheme="majorHAnsi" w:cstheme="majorHAnsi"/>
+          <w:b/>
+          <w:noProof/>
+          <w:sz w:val="24"/>
+          <w:szCs w:val="24"/>
+          <w:lang w:val="pt-BR" w:bidi="ar-SA"/>
+        </w:rPr>
+      </w:pPr>
+      <w:r>
+        <w:rPr>
+          <w:rFonts w:asciiTheme="majorHAnsi" w:hAnsiTheme="majorHAnsi" w:cstheme="majorHAnsi"/>
+          <w:b/>
+          <w:noProof/>
+          <w:sz w:val="24"/>
+          <w:szCs w:val="24"/>
+          <w:lang w:val="pt-BR" w:bidi="ar-SA"/>
+        </w:rPr>
+        <w:t>Unidade 0</w:t>
+      </w:r>
+      <w:r>
+        <w:rPr>
+          <w:rFonts w:asciiTheme="majorHAnsi" w:hAnsiTheme="majorHAnsi" w:cstheme="majorHAnsi"/>
+          <w:b/>
+          <w:noProof/>
+          <w:sz w:val="24"/>
+          <w:szCs w:val="24"/>
+          <w:lang w:val="pt-BR" w:bidi="ar-SA"/>
+        </w:rPr>
+        <w:t>4</w:t>
+      </w:r>
+      <w:r>
+        <w:rPr>
+          <w:rFonts w:asciiTheme="majorHAnsi" w:hAnsiTheme="majorHAnsi" w:cstheme="majorHAnsi"/>
+          <w:b/>
+          <w:noProof/>
+          <w:sz w:val="24"/>
+          <w:szCs w:val="24"/>
+          <w:lang w:val="pt-BR" w:bidi="ar-SA"/>
+        </w:rPr>
+        <w:t xml:space="preserve"> – </w:t>
+      </w:r>
+      <w:r>
+        <w:rPr>
+          <w:rFonts w:asciiTheme="majorHAnsi" w:hAnsiTheme="majorHAnsi" w:cstheme="majorHAnsi"/>
+          <w:b/>
+          <w:noProof/>
+          <w:sz w:val="24"/>
+          <w:szCs w:val="24"/>
+          <w:lang w:val="pt-BR" w:bidi="ar-SA"/>
+        </w:rPr>
+        <w:t>Planejamento</w:t>
+      </w:r>
+    </w:p>
+    <w:p>
+      <w:pPr>
+        <w:spacing w:after="0" w:line="240" w:lineRule="auto"/>
+        <w:jc w:val="both"/>
+        <w:rPr>
+          <w:rFonts w:asciiTheme="majorHAnsi" w:hAnsiTheme="majorHAnsi" w:cstheme="majorHAnsi"/>
+          <w:noProof/>
+          <w:sz w:val="24"/>
+          <w:szCs w:val="24"/>
+          <w:lang w:val="pt-BR" w:bidi="ar-SA"/>
+        </w:rPr>
+      </w:pPr>
+    </w:p>
+    <w:p>
+      <w:pPr>
+        <w:spacing w:after="0" w:line="240" w:lineRule="auto"/>
+        <w:jc w:val="both"/>
+        <w:rPr>
+          <w:rFonts w:asciiTheme="majorHAnsi" w:hAnsiTheme="majorHAnsi" w:cstheme="majorHAnsi"/>
+          <w:noProof/>
+          <w:sz w:val="24"/>
+          <w:szCs w:val="24"/>
+          <w:lang w:val="pt-BR" w:bidi="ar-SA"/>
+        </w:rPr>
+      </w:pPr>
+      <w:r>
+        <w:rPr>
+          <w:rFonts w:asciiTheme="majorHAnsi" w:hAnsiTheme="majorHAnsi" w:cstheme="majorHAnsi"/>
+          <w:noProof/>
+          <w:sz w:val="24"/>
+          <w:szCs w:val="24"/>
+          <w:lang w:val="pt-BR" w:bidi="ar-SA"/>
+        </w:rPr>
+        <w:t>Dimensão 4D - SOFTWARES</w:t>
+      </w:r>
+    </w:p>
+    <w:p>
+      <w:pPr>
+        <w:spacing w:after="0" w:line="240" w:lineRule="auto"/>
+        <w:jc w:val="both"/>
+        <w:rPr>
+          <w:rFonts w:asciiTheme="majorHAnsi" w:hAnsiTheme="majorHAnsi" w:cstheme="majorHAnsi"/>
+          <w:noProof/>
+          <w:sz w:val="24"/>
+          <w:szCs w:val="24"/>
+          <w:lang w:val="pt-BR" w:bidi="ar-SA"/>
+        </w:rPr>
+      </w:pPr>
+      <w:r>
+        <w:rPr>
+          <w:rFonts w:asciiTheme="majorHAnsi" w:hAnsiTheme="majorHAnsi" w:cstheme="majorHAnsi"/>
+          <w:noProof/>
+          <w:sz w:val="24"/>
+          <w:szCs w:val="24"/>
+          <w:lang w:val="pt-BR" w:bidi="ar-SA"/>
+        </w:rPr>
+        <w:t>A escolha do software deve considerar uma série de fatores, tais como:</w:t>
+      </w:r>
+    </w:p>
+    <w:p>
+      <w:pPr>
+        <w:spacing w:after="0" w:line="240" w:lineRule="auto"/>
+        <w:jc w:val="both"/>
+        <w:rPr>
+          <w:rFonts w:asciiTheme="majorHAnsi" w:hAnsiTheme="majorHAnsi" w:cstheme="majorHAnsi"/>
+          <w:noProof/>
+          <w:sz w:val="24"/>
+          <w:szCs w:val="24"/>
+          <w:lang w:val="pt-BR" w:bidi="ar-SA"/>
+        </w:rPr>
+      </w:pPr>
+      <w:r>
+        <w:rPr>
+          <w:rFonts w:asciiTheme="majorHAnsi" w:hAnsiTheme="majorHAnsi" w:cstheme="majorHAnsi"/>
+          <w:noProof/>
+          <w:sz w:val="24"/>
+          <w:szCs w:val="24"/>
+          <w:lang w:val="pt-BR" w:bidi="ar-SA"/>
+        </w:rPr>
+        <w:t>Capacidade de importação e exportação de arquivos, de cronogramas,</w:t>
+      </w:r>
+      <w:r>
+        <w:rPr>
+          <w:rFonts w:asciiTheme="majorHAnsi" w:hAnsiTheme="majorHAnsi" w:cstheme="majorHAnsi"/>
+          <w:noProof/>
+          <w:sz w:val="24"/>
+          <w:szCs w:val="24"/>
+          <w:lang w:val="pt-BR" w:bidi="ar-SA"/>
+        </w:rPr>
+        <w:t xml:space="preserve"> </w:t>
+      </w:r>
+      <w:r>
+        <w:rPr>
+          <w:rFonts w:asciiTheme="majorHAnsi" w:hAnsiTheme="majorHAnsi" w:cstheme="majorHAnsi"/>
+          <w:noProof/>
+          <w:sz w:val="24"/>
+          <w:szCs w:val="24"/>
+          <w:lang w:val="pt-BR" w:bidi="ar-SA"/>
+        </w:rPr>
+        <w:t>capacidade de análises e animação;</w:t>
+      </w:r>
+    </w:p>
+    <w:p>
+      <w:pPr>
+        <w:spacing w:after="0" w:line="240" w:lineRule="auto"/>
+        <w:jc w:val="both"/>
+        <w:rPr>
+          <w:rFonts w:asciiTheme="majorHAnsi" w:hAnsiTheme="majorHAnsi" w:cstheme="majorHAnsi"/>
+          <w:noProof/>
+          <w:sz w:val="24"/>
+          <w:szCs w:val="24"/>
+          <w:lang w:val="pt-BR" w:bidi="ar-SA"/>
+        </w:rPr>
+      </w:pPr>
+      <w:r>
+        <w:rPr>
+          <w:rFonts w:asciiTheme="majorHAnsi" w:hAnsiTheme="majorHAnsi" w:cstheme="majorHAnsi"/>
+          <w:noProof/>
+          <w:sz w:val="24"/>
+          <w:szCs w:val="24"/>
+          <w:lang w:val="pt-BR" w:bidi="ar-SA"/>
+        </w:rPr>
+        <w:tab/>
+        <w:t xml:space="preserve"> </w:t>
+      </w:r>
+    </w:p>
+    <w:p>
+      <w:pPr>
+        <w:spacing w:after="0" w:line="240" w:lineRule="auto"/>
+        <w:jc w:val="both"/>
+        <w:rPr>
+          <w:rFonts w:asciiTheme="majorHAnsi" w:hAnsiTheme="majorHAnsi" w:cstheme="majorHAnsi"/>
+          <w:noProof/>
+          <w:sz w:val="24"/>
+          <w:szCs w:val="24"/>
+          <w:lang w:val="pt-BR" w:bidi="ar-SA"/>
+        </w:rPr>
+      </w:pPr>
+      <w:r>
+        <w:rPr>
+          <w:rFonts w:asciiTheme="majorHAnsi" w:hAnsiTheme="majorHAnsi" w:cstheme="majorHAnsi"/>
+          <w:noProof/>
+          <w:sz w:val="24"/>
+          <w:szCs w:val="24"/>
+          <w:lang w:val="pt-BR" w:bidi="ar-SA"/>
+        </w:rPr>
+        <w:t>Capacidade de ligar automaticamente componentes do cronograma para</w:t>
+      </w:r>
+      <w:r>
+        <w:rPr>
+          <w:rFonts w:asciiTheme="majorHAnsi" w:hAnsiTheme="majorHAnsi" w:cstheme="majorHAnsi"/>
+          <w:noProof/>
+          <w:sz w:val="24"/>
+          <w:szCs w:val="24"/>
+          <w:lang w:val="pt-BR" w:bidi="ar-SA"/>
+        </w:rPr>
+        <w:t xml:space="preserve"> </w:t>
+      </w:r>
+      <w:r>
+        <w:rPr>
+          <w:rFonts w:asciiTheme="majorHAnsi" w:hAnsiTheme="majorHAnsi" w:cstheme="majorHAnsi"/>
+          <w:noProof/>
+          <w:sz w:val="24"/>
+          <w:szCs w:val="24"/>
+          <w:lang w:val="pt-BR" w:bidi="ar-SA"/>
+        </w:rPr>
+        <w:t>que uma mudança de tempo, por exemplo, venha a refletir no restante de</w:t>
+      </w:r>
+      <w:r>
+        <w:rPr>
+          <w:rFonts w:asciiTheme="majorHAnsi" w:hAnsiTheme="majorHAnsi" w:cstheme="majorHAnsi"/>
+          <w:noProof/>
+          <w:sz w:val="24"/>
+          <w:szCs w:val="24"/>
+          <w:lang w:val="pt-BR" w:bidi="ar-SA"/>
+        </w:rPr>
+        <w:t xml:space="preserve"> </w:t>
+      </w:r>
+      <w:r>
+        <w:rPr>
+          <w:rFonts w:asciiTheme="majorHAnsi" w:hAnsiTheme="majorHAnsi" w:cstheme="majorHAnsi"/>
+          <w:noProof/>
+          <w:sz w:val="24"/>
+          <w:szCs w:val="24"/>
+          <w:lang w:val="pt-BR" w:bidi="ar-SA"/>
+        </w:rPr>
+        <w:t>outros componentes.</w:t>
+      </w:r>
+    </w:p>
+    <w:p>
+      <w:pPr>
+        <w:spacing w:after="0" w:line="240" w:lineRule="auto"/>
+        <w:jc w:val="both"/>
+        <w:rPr>
+          <w:rFonts w:asciiTheme="majorHAnsi" w:hAnsiTheme="majorHAnsi" w:cstheme="majorHAnsi"/>
+          <w:noProof/>
+          <w:sz w:val="24"/>
+          <w:szCs w:val="24"/>
+          <w:lang w:val="pt-BR" w:bidi="ar-SA"/>
+        </w:rPr>
+      </w:pPr>
+    </w:p>
+    <w:p>
+      <w:pPr>
+        <w:spacing w:after="0" w:line="240" w:lineRule="auto"/>
+        <w:jc w:val="both"/>
+        <w:rPr>
+          <w:rFonts w:asciiTheme="majorHAnsi" w:hAnsiTheme="majorHAnsi" w:cstheme="majorHAnsi"/>
+          <w:noProof/>
+          <w:sz w:val="24"/>
+          <w:szCs w:val="24"/>
+          <w:lang w:val="pt-BR" w:bidi="ar-SA"/>
+        </w:rPr>
+      </w:pPr>
+      <w:r>
+        <w:rPr>
+          <w:rFonts w:asciiTheme="majorHAnsi" w:hAnsiTheme="majorHAnsi" w:cstheme="majorHAnsi"/>
+          <w:noProof/>
+          <w:sz w:val="24"/>
+          <w:szCs w:val="24"/>
+          <w:lang w:val="pt-BR" w:bidi="ar-SA"/>
+        </w:rPr>
+        <w:t>O Synchro PRO é uma solução 4D</w:t>
+      </w:r>
+      <w:r>
+        <w:rPr>
+          <w:rFonts w:asciiTheme="majorHAnsi" w:hAnsiTheme="majorHAnsi" w:cstheme="majorHAnsi"/>
+          <w:noProof/>
+          <w:sz w:val="24"/>
+          <w:szCs w:val="24"/>
+          <w:lang w:val="pt-BR" w:bidi="ar-SA"/>
+        </w:rPr>
+        <w:t xml:space="preserve"> </w:t>
+      </w:r>
+      <w:r>
+        <w:rPr>
+          <w:rFonts w:asciiTheme="majorHAnsi" w:hAnsiTheme="majorHAnsi" w:cstheme="majorHAnsi"/>
+          <w:noProof/>
+          <w:sz w:val="24"/>
+          <w:szCs w:val="24"/>
+          <w:lang w:val="pt-BR" w:bidi="ar-SA"/>
+        </w:rPr>
+        <w:t>baseada no Método de Caminho</w:t>
+      </w:r>
+      <w:r>
+        <w:rPr>
+          <w:rFonts w:asciiTheme="majorHAnsi" w:hAnsiTheme="majorHAnsi" w:cstheme="majorHAnsi"/>
+          <w:noProof/>
+          <w:sz w:val="24"/>
+          <w:szCs w:val="24"/>
+          <w:lang w:val="pt-BR" w:bidi="ar-SA"/>
+        </w:rPr>
+        <w:t xml:space="preserve"> </w:t>
+      </w:r>
+      <w:r>
+        <w:rPr>
+          <w:rFonts w:asciiTheme="majorHAnsi" w:hAnsiTheme="majorHAnsi" w:cstheme="majorHAnsi"/>
+          <w:noProof/>
+          <w:sz w:val="24"/>
+          <w:szCs w:val="24"/>
+          <w:lang w:val="pt-BR" w:bidi="ar-SA"/>
+        </w:rPr>
+        <w:t>Crítico (PERT-CPM) possuindo</w:t>
+      </w:r>
+      <w:r>
+        <w:rPr>
+          <w:rFonts w:asciiTheme="majorHAnsi" w:hAnsiTheme="majorHAnsi" w:cstheme="majorHAnsi"/>
+          <w:noProof/>
+          <w:sz w:val="24"/>
+          <w:szCs w:val="24"/>
+          <w:lang w:val="pt-BR" w:bidi="ar-SA"/>
+        </w:rPr>
+        <w:t xml:space="preserve"> </w:t>
+      </w:r>
+      <w:r>
+        <w:rPr>
+          <w:rFonts w:asciiTheme="majorHAnsi" w:hAnsiTheme="majorHAnsi" w:cstheme="majorHAnsi"/>
+          <w:noProof/>
+          <w:sz w:val="24"/>
+          <w:szCs w:val="24"/>
+          <w:lang w:val="pt-BR" w:bidi="ar-SA"/>
+        </w:rPr>
+        <w:t>funcionalidades sofisticadas de gestão</w:t>
+      </w:r>
+      <w:r>
+        <w:rPr>
+          <w:rFonts w:asciiTheme="majorHAnsi" w:hAnsiTheme="majorHAnsi" w:cstheme="majorHAnsi"/>
+          <w:noProof/>
+          <w:sz w:val="24"/>
+          <w:szCs w:val="24"/>
+          <w:lang w:val="pt-BR" w:bidi="ar-SA"/>
+        </w:rPr>
+        <w:t xml:space="preserve"> </w:t>
+      </w:r>
+      <w:r>
+        <w:rPr>
+          <w:rFonts w:asciiTheme="majorHAnsi" w:hAnsiTheme="majorHAnsi" w:cstheme="majorHAnsi"/>
+          <w:noProof/>
+          <w:sz w:val="24"/>
+          <w:szCs w:val="24"/>
+          <w:lang w:val="pt-BR" w:bidi="ar-SA"/>
+        </w:rPr>
+        <w:t>e planejamento.</w:t>
+      </w:r>
+    </w:p>
+    <w:p>
+      <w:pPr>
+        <w:spacing w:after="0" w:line="240" w:lineRule="auto"/>
+        <w:jc w:val="both"/>
+        <w:rPr>
+          <w:rFonts w:asciiTheme="majorHAnsi" w:hAnsiTheme="majorHAnsi" w:cstheme="majorHAnsi"/>
+          <w:noProof/>
+          <w:sz w:val="24"/>
+          <w:szCs w:val="24"/>
+          <w:lang w:val="pt-BR" w:bidi="ar-SA"/>
+        </w:rPr>
+      </w:pPr>
+    </w:p>
+    <w:p>
+      <w:pPr>
+        <w:spacing w:after="0" w:line="240" w:lineRule="auto"/>
+        <w:jc w:val="both"/>
+        <w:rPr>
+          <w:rFonts w:asciiTheme="majorHAnsi" w:hAnsiTheme="majorHAnsi" w:cstheme="majorHAnsi"/>
+          <w:noProof/>
+          <w:sz w:val="24"/>
+          <w:szCs w:val="24"/>
+          <w:lang w:val="pt-BR" w:bidi="ar-SA"/>
+        </w:rPr>
+      </w:pPr>
       <w:bookmarkStart w:id="0" w:name="_GoBack"/>
       <w:bookmarkEnd w:id="0"/>
-    </w:p>
-    <w:p>
-      <w:pPr>
-        <w:spacing w:after="0" w:line="240" w:lineRule="auto"/>
-        <w:jc w:val="both"/>
-        <w:rPr>
-          <w:rFonts w:asciiTheme="majorHAnsi" w:hAnsiTheme="majorHAnsi" w:cstheme="majorHAnsi"/>
-          <w:noProof/>
-          <w:sz w:val="24"/>
-          <w:szCs w:val="24"/>
-          <w:lang w:val="pt-BR" w:bidi="ar-SA"/>
-        </w:rPr>
-      </w:pPr>
-    </w:p>
-    <w:p>
-      <w:pPr>
-        <w:spacing w:after="0" w:line="240" w:lineRule="auto"/>
-        <w:jc w:val="both"/>
-        <w:rPr>
-          <w:rFonts w:asciiTheme="majorHAnsi" w:hAnsiTheme="majorHAnsi" w:cstheme="majorHAnsi"/>
-          <w:noProof/>
-          <w:sz w:val="24"/>
-          <w:szCs w:val="24"/>
-          <w:lang w:val="pt-BR" w:bidi="ar-SA"/>
-        </w:rPr>
-      </w:pPr>
     </w:p>
     <w:sectPr>
       <w:headerReference w:type="default" r:id="rId9"/>
@@ -7790,7 +8209,7 @@
 </file>
 
 <file path=customXml/itemProps1.xml><?xml version="1.0" encoding="utf-8"?>
-<ds:datastoreItem xmlns:ds="http://schemas.openxmlformats.org/officeDocument/2006/customXml" ds:itemID="{0200A7BA-B0D0-4378-A7CE-C67A7210BE85}">
+<ds:datastoreItem xmlns:ds="http://schemas.openxmlformats.org/officeDocument/2006/customXml" ds:itemID="{31196AB8-8AEE-4260-9B75-3EDD9EDA807B}">
   <ds:schemaRefs>
     <ds:schemaRef ds:uri="http://schemas.openxmlformats.org/officeDocument/2006/bibliography"/>
   </ds:schemaRefs>

--- a/06_bim_4d_planejamento_controle/planejamento_controle_notas_aula.docx
+++ b/06_bim_4d_planejamento_controle/planejamento_controle_notas_aula.docx
@@ -1848,6 +1848,15 @@
       <w:tblPr>
         <w:tblStyle w:val="Tabelacomgrade"/>
         <w:tblW w:w="0" w:type="auto"/>
+        <w:tblBorders>
+          <w:top w:val="none" w:sz="0" w:space="0" w:color="auto"/>
+          <w:left w:val="none" w:sz="0" w:space="0" w:color="auto"/>
+          <w:bottom w:val="none" w:sz="0" w:space="0" w:color="auto"/>
+          <w:right w:val="none" w:sz="0" w:space="0" w:color="auto"/>
+          <w:insideH w:val="none" w:sz="0" w:space="0" w:color="auto"/>
+          <w:insideV w:val="none" w:sz="0" w:space="0" w:color="auto"/>
+        </w:tblBorders>
+        <w:shd w:val="clear" w:color="auto" w:fill="D9D9D9" w:themeFill="background1" w:themeFillShade="D9"/>
         <w:tblLook w:val="04A0" w:firstRow="1" w:lastRow="0" w:firstColumn="1" w:lastColumn="0" w:noHBand="0" w:noVBand="1"/>
       </w:tblPr>
       <w:tblGrid>
@@ -1857,6 +1866,7 @@
         <w:tc>
           <w:tcPr>
             <w:tcW w:w="8720" w:type="dxa"/>
+            <w:shd w:val="clear" w:color="auto" w:fill="D9D9D9" w:themeFill="background1" w:themeFillShade="D9"/>
           </w:tcPr>
           <w:p>
             <w:pPr>
@@ -1870,6 +1880,375 @@
                 <w:lang w:val="pt-BR" w:bidi="ar-SA"/>
               </w:rPr>
             </w:pPr>
+            <w:r>
+              <w:rPr>
+                <w:rFonts w:asciiTheme="majorHAnsi" w:hAnsiTheme="majorHAnsi" w:cstheme="majorHAnsi"/>
+                <w:noProof/>
+                <w:sz w:val="24"/>
+                <w:szCs w:val="24"/>
+                <w:lang w:val="pt-BR" w:bidi="ar-SA"/>
+              </w:rPr>
+              <w:t>1 – S</w:t>
+            </w:r>
+            <w:r>
+              <w:rPr>
+                <w:rFonts w:asciiTheme="majorHAnsi" w:hAnsiTheme="majorHAnsi" w:cstheme="majorHAnsi"/>
+                <w:noProof/>
+                <w:sz w:val="24"/>
+                <w:szCs w:val="24"/>
+                <w:lang w:val="pt-BR" w:bidi="ar-SA"/>
+              </w:rPr>
+              <w:t>obre planejamento e controle de obras indique a afirmativa falsa:</w:t>
+            </w:r>
+          </w:p>
+          <w:p>
+            <w:pPr>
+              <w:spacing w:after="0" w:line="240" w:lineRule="auto"/>
+              <w:jc w:val="both"/>
+              <w:rPr>
+                <w:rFonts w:asciiTheme="majorHAnsi" w:hAnsiTheme="majorHAnsi" w:cstheme="majorHAnsi"/>
+                <w:noProof/>
+                <w:sz w:val="24"/>
+                <w:szCs w:val="24"/>
+                <w:lang w:val="pt-BR" w:bidi="ar-SA"/>
+              </w:rPr>
+            </w:pPr>
+            <w:r>
+              <w:rPr>
+                <w:rFonts w:asciiTheme="majorHAnsi" w:hAnsiTheme="majorHAnsi" w:cstheme="majorHAnsi"/>
+                <w:noProof/>
+                <w:sz w:val="24"/>
+                <w:szCs w:val="24"/>
+                <w:lang w:val="pt-BR" w:bidi="ar-SA"/>
+              </w:rPr>
+              <w:t xml:space="preserve">Resposta: </w:t>
+            </w:r>
+            <w:r>
+              <w:rPr>
+                <w:rFonts w:asciiTheme="majorHAnsi" w:hAnsiTheme="majorHAnsi" w:cstheme="majorHAnsi"/>
+                <w:noProof/>
+                <w:sz w:val="24"/>
+                <w:szCs w:val="24"/>
+                <w:lang w:val="pt-BR" w:bidi="ar-SA"/>
+              </w:rPr>
+              <w:t>Trata-se de uma ciência exata.</w:t>
+            </w:r>
+          </w:p>
+          <w:p>
+            <w:pPr>
+              <w:spacing w:after="0" w:line="240" w:lineRule="auto"/>
+              <w:jc w:val="both"/>
+              <w:rPr>
+                <w:rFonts w:asciiTheme="majorHAnsi" w:hAnsiTheme="majorHAnsi" w:cstheme="majorHAnsi"/>
+                <w:noProof/>
+                <w:sz w:val="24"/>
+                <w:szCs w:val="24"/>
+                <w:lang w:val="pt-BR" w:bidi="ar-SA"/>
+              </w:rPr>
+            </w:pPr>
+          </w:p>
+          <w:p>
+            <w:pPr>
+              <w:spacing w:after="0" w:line="240" w:lineRule="auto"/>
+              <w:jc w:val="both"/>
+              <w:rPr>
+                <w:rFonts w:asciiTheme="majorHAnsi" w:hAnsiTheme="majorHAnsi" w:cstheme="majorHAnsi"/>
+                <w:noProof/>
+                <w:sz w:val="24"/>
+                <w:szCs w:val="24"/>
+                <w:lang w:val="pt-BR" w:bidi="ar-SA"/>
+              </w:rPr>
+            </w:pPr>
+            <w:r>
+              <w:rPr>
+                <w:rFonts w:asciiTheme="majorHAnsi" w:hAnsiTheme="majorHAnsi" w:cstheme="majorHAnsi"/>
+                <w:noProof/>
+                <w:sz w:val="24"/>
+                <w:szCs w:val="24"/>
+                <w:lang w:val="pt-BR" w:bidi="ar-SA"/>
+              </w:rPr>
+              <w:t xml:space="preserve">2 – O </w:t>
+            </w:r>
+            <w:r>
+              <w:rPr>
+                <w:rFonts w:asciiTheme="majorHAnsi" w:hAnsiTheme="majorHAnsi" w:cstheme="majorHAnsi"/>
+                <w:noProof/>
+                <w:sz w:val="24"/>
+                <w:szCs w:val="24"/>
+                <w:lang w:val="pt-BR" w:bidi="ar-SA"/>
+              </w:rPr>
+              <w:t>controle do planejamento deve, exceto:</w:t>
+            </w:r>
+          </w:p>
+          <w:p>
+            <w:pPr>
+              <w:spacing w:after="0" w:line="240" w:lineRule="auto"/>
+              <w:jc w:val="both"/>
+              <w:rPr>
+                <w:rFonts w:asciiTheme="majorHAnsi" w:hAnsiTheme="majorHAnsi" w:cstheme="majorHAnsi"/>
+                <w:noProof/>
+                <w:sz w:val="24"/>
+                <w:szCs w:val="24"/>
+                <w:lang w:val="pt-BR" w:bidi="ar-SA"/>
+              </w:rPr>
+            </w:pPr>
+            <w:r>
+              <w:rPr>
+                <w:rFonts w:asciiTheme="majorHAnsi" w:hAnsiTheme="majorHAnsi" w:cstheme="majorHAnsi"/>
+                <w:noProof/>
+                <w:sz w:val="24"/>
+                <w:szCs w:val="24"/>
+                <w:lang w:val="pt-BR" w:bidi="ar-SA"/>
+              </w:rPr>
+              <w:t xml:space="preserve">Respsota: </w:t>
+            </w:r>
+            <w:r>
+              <w:rPr>
+                <w:rFonts w:asciiTheme="majorHAnsi" w:hAnsiTheme="majorHAnsi" w:cstheme="majorHAnsi"/>
+                <w:noProof/>
+                <w:sz w:val="24"/>
+                <w:szCs w:val="24"/>
+                <w:lang w:val="pt-BR" w:bidi="ar-SA"/>
+              </w:rPr>
+              <w:t>Ter uma boa coleta de informações e qualificação da mão de obra.</w:t>
+            </w:r>
+          </w:p>
+          <w:p>
+            <w:pPr>
+              <w:spacing w:after="0" w:line="240" w:lineRule="auto"/>
+              <w:jc w:val="both"/>
+              <w:rPr>
+                <w:rFonts w:asciiTheme="majorHAnsi" w:hAnsiTheme="majorHAnsi" w:cstheme="majorHAnsi"/>
+                <w:noProof/>
+                <w:sz w:val="24"/>
+                <w:szCs w:val="24"/>
+                <w:lang w:val="pt-BR" w:bidi="ar-SA"/>
+              </w:rPr>
+            </w:pPr>
+          </w:p>
+          <w:p>
+            <w:pPr>
+              <w:spacing w:after="0" w:line="240" w:lineRule="auto"/>
+              <w:jc w:val="both"/>
+              <w:rPr>
+                <w:rFonts w:asciiTheme="majorHAnsi" w:hAnsiTheme="majorHAnsi" w:cstheme="majorHAnsi"/>
+                <w:noProof/>
+                <w:sz w:val="24"/>
+                <w:szCs w:val="24"/>
+                <w:lang w:val="pt-BR" w:bidi="ar-SA"/>
+              </w:rPr>
+            </w:pPr>
+            <w:r>
+              <w:rPr>
+                <w:rFonts w:asciiTheme="majorHAnsi" w:hAnsiTheme="majorHAnsi" w:cstheme="majorHAnsi"/>
+                <w:noProof/>
+                <w:sz w:val="24"/>
+                <w:szCs w:val="24"/>
+                <w:lang w:val="pt-BR" w:bidi="ar-SA"/>
+              </w:rPr>
+              <w:t xml:space="preserve">3 – </w:t>
+            </w:r>
+            <w:r>
+              <w:rPr>
+                <w:rFonts w:asciiTheme="majorHAnsi" w:hAnsiTheme="majorHAnsi" w:cstheme="majorHAnsi"/>
+                <w:noProof/>
+                <w:sz w:val="24"/>
+                <w:szCs w:val="24"/>
+                <w:lang w:val="pt-BR" w:bidi="ar-SA"/>
+              </w:rPr>
+              <w:t>Entre os vários benefícios oferecidos pelo planejamento, estão corretos:</w:t>
+            </w:r>
+          </w:p>
+          <w:p>
+            <w:pPr>
+              <w:spacing w:after="0" w:line="240" w:lineRule="auto"/>
+              <w:jc w:val="both"/>
+              <w:rPr>
+                <w:rFonts w:asciiTheme="majorHAnsi" w:hAnsiTheme="majorHAnsi" w:cstheme="majorHAnsi"/>
+                <w:noProof/>
+                <w:sz w:val="24"/>
+                <w:szCs w:val="24"/>
+                <w:lang w:val="pt-BR" w:bidi="ar-SA"/>
+              </w:rPr>
+            </w:pPr>
+            <w:r>
+              <w:rPr>
+                <w:rFonts w:asciiTheme="majorHAnsi" w:hAnsiTheme="majorHAnsi" w:cstheme="majorHAnsi"/>
+                <w:noProof/>
+                <w:sz w:val="24"/>
+                <w:szCs w:val="24"/>
+                <w:lang w:val="pt-BR" w:bidi="ar-SA"/>
+              </w:rPr>
+              <w:t xml:space="preserve">Resposta: </w:t>
+            </w:r>
+            <w:r>
+              <w:rPr>
+                <w:rFonts w:asciiTheme="majorHAnsi" w:hAnsiTheme="majorHAnsi" w:cstheme="majorHAnsi"/>
+                <w:noProof/>
+                <w:sz w:val="24"/>
+                <w:szCs w:val="24"/>
+                <w:lang w:val="pt-BR" w:bidi="ar-SA"/>
+              </w:rPr>
+              <w:t>Conhecimento da obra e instalação do canteiro de obra.</w:t>
+            </w:r>
+          </w:p>
+          <w:p>
+            <w:pPr>
+              <w:spacing w:after="0" w:line="240" w:lineRule="auto"/>
+              <w:jc w:val="both"/>
+              <w:rPr>
+                <w:rFonts w:asciiTheme="majorHAnsi" w:hAnsiTheme="majorHAnsi" w:cstheme="majorHAnsi"/>
+                <w:noProof/>
+                <w:sz w:val="24"/>
+                <w:szCs w:val="24"/>
+                <w:lang w:val="pt-BR" w:bidi="ar-SA"/>
+              </w:rPr>
+            </w:pPr>
+          </w:p>
+          <w:p>
+            <w:pPr>
+              <w:spacing w:after="0" w:line="240" w:lineRule="auto"/>
+              <w:jc w:val="both"/>
+              <w:rPr>
+                <w:rFonts w:asciiTheme="majorHAnsi" w:hAnsiTheme="majorHAnsi" w:cstheme="majorHAnsi"/>
+                <w:noProof/>
+                <w:sz w:val="24"/>
+                <w:szCs w:val="24"/>
+                <w:lang w:val="pt-BR" w:bidi="ar-SA"/>
+              </w:rPr>
+            </w:pPr>
+            <w:r>
+              <w:rPr>
+                <w:rFonts w:asciiTheme="majorHAnsi" w:hAnsiTheme="majorHAnsi" w:cstheme="majorHAnsi"/>
+                <w:noProof/>
+                <w:sz w:val="24"/>
+                <w:szCs w:val="24"/>
+                <w:lang w:val="pt-BR" w:bidi="ar-SA"/>
+              </w:rPr>
+              <w:t xml:space="preserve">4 – </w:t>
+            </w:r>
+            <w:r>
+              <w:rPr>
+                <w:rFonts w:asciiTheme="majorHAnsi" w:hAnsiTheme="majorHAnsi" w:cstheme="majorHAnsi"/>
+                <w:noProof/>
+                <w:sz w:val="24"/>
+                <w:szCs w:val="24"/>
+                <w:lang w:val="pt-BR" w:bidi="ar-SA"/>
+              </w:rPr>
+              <w:t>Referente ao papel do profissional que atua no planejamento:</w:t>
+            </w:r>
+          </w:p>
+          <w:p>
+            <w:pPr>
+              <w:spacing w:after="0" w:line="240" w:lineRule="auto"/>
+              <w:jc w:val="both"/>
+              <w:rPr>
+                <w:rFonts w:asciiTheme="majorHAnsi" w:hAnsiTheme="majorHAnsi" w:cstheme="majorHAnsi"/>
+                <w:noProof/>
+                <w:sz w:val="24"/>
+                <w:szCs w:val="24"/>
+                <w:lang w:val="pt-BR" w:bidi="ar-SA"/>
+              </w:rPr>
+            </w:pPr>
+            <w:r>
+              <w:rPr>
+                <w:rFonts w:asciiTheme="majorHAnsi" w:hAnsiTheme="majorHAnsi" w:cstheme="majorHAnsi"/>
+                <w:noProof/>
+                <w:sz w:val="24"/>
+                <w:szCs w:val="24"/>
+                <w:lang w:val="pt-BR" w:bidi="ar-SA"/>
+              </w:rPr>
+              <w:t xml:space="preserve">Resposta: </w:t>
+            </w:r>
+            <w:r>
+              <w:rPr>
+                <w:rFonts w:asciiTheme="majorHAnsi" w:hAnsiTheme="majorHAnsi" w:cstheme="majorHAnsi"/>
+                <w:noProof/>
+                <w:sz w:val="24"/>
+                <w:szCs w:val="24"/>
+                <w:lang w:val="pt-BR" w:bidi="ar-SA"/>
+              </w:rPr>
+              <w:t>Deve ter domínio sobre fundamentos teóricos subjacentes ao planejamento.</w:t>
+            </w:r>
+          </w:p>
+          <w:p>
+            <w:pPr>
+              <w:spacing w:after="0" w:line="240" w:lineRule="auto"/>
+              <w:jc w:val="both"/>
+              <w:rPr>
+                <w:rFonts w:asciiTheme="majorHAnsi" w:hAnsiTheme="majorHAnsi" w:cstheme="majorHAnsi"/>
+                <w:noProof/>
+                <w:sz w:val="24"/>
+                <w:szCs w:val="24"/>
+                <w:lang w:val="pt-BR" w:bidi="ar-SA"/>
+              </w:rPr>
+            </w:pPr>
+          </w:p>
+          <w:p>
+            <w:pPr>
+              <w:spacing w:after="0" w:line="240" w:lineRule="auto"/>
+              <w:jc w:val="both"/>
+              <w:rPr>
+                <w:rFonts w:asciiTheme="majorHAnsi" w:hAnsiTheme="majorHAnsi" w:cstheme="majorHAnsi"/>
+                <w:noProof/>
+                <w:sz w:val="24"/>
+                <w:szCs w:val="24"/>
+                <w:lang w:val="pt-BR" w:bidi="ar-SA"/>
+              </w:rPr>
+            </w:pPr>
+            <w:r>
+              <w:rPr>
+                <w:rFonts w:asciiTheme="majorHAnsi" w:hAnsiTheme="majorHAnsi" w:cstheme="majorHAnsi"/>
+                <w:noProof/>
+                <w:sz w:val="24"/>
+                <w:szCs w:val="24"/>
+                <w:lang w:val="pt-BR" w:bidi="ar-SA"/>
+              </w:rPr>
+              <w:t xml:space="preserve">5 - </w:t>
+            </w:r>
+            <w:r>
+              <w:rPr>
+                <w:rFonts w:asciiTheme="majorHAnsi" w:hAnsiTheme="majorHAnsi" w:cstheme="majorHAnsi"/>
+                <w:noProof/>
+                <w:sz w:val="24"/>
+                <w:szCs w:val="24"/>
+                <w:lang w:val="pt-BR" w:bidi="ar-SA"/>
+              </w:rPr>
+              <w:t>Acerca do processo de planejamento dos projetos e das obras, assinale a alternativa INCORRETA.</w:t>
+            </w:r>
+          </w:p>
+          <w:p>
+            <w:pPr>
+              <w:spacing w:after="0" w:line="240" w:lineRule="auto"/>
+              <w:jc w:val="both"/>
+              <w:rPr>
+                <w:rFonts w:asciiTheme="majorHAnsi" w:hAnsiTheme="majorHAnsi" w:cstheme="majorHAnsi"/>
+                <w:noProof/>
+                <w:sz w:val="24"/>
+                <w:szCs w:val="24"/>
+                <w:lang w:val="pt-BR" w:bidi="ar-SA"/>
+              </w:rPr>
+            </w:pPr>
+            <w:r>
+              <w:rPr>
+                <w:rFonts w:asciiTheme="majorHAnsi" w:hAnsiTheme="majorHAnsi" w:cstheme="majorHAnsi"/>
+                <w:noProof/>
+                <w:sz w:val="24"/>
+                <w:szCs w:val="24"/>
+                <w:lang w:val="pt-BR" w:bidi="ar-SA"/>
+              </w:rPr>
+              <w:t xml:space="preserve">Resposta: </w:t>
+            </w:r>
+            <w:r>
+              <w:rPr>
+                <w:rFonts w:asciiTheme="majorHAnsi" w:hAnsiTheme="majorHAnsi" w:cstheme="majorHAnsi"/>
+                <w:noProof/>
+                <w:sz w:val="24"/>
+                <w:szCs w:val="24"/>
+                <w:lang w:val="pt-BR" w:bidi="ar-SA"/>
+              </w:rPr>
+              <w:t>A organização do canteiro como parte do planejamento prévio é opcional na etapa de planejamento.</w:t>
+            </w:r>
           </w:p>
         </w:tc>
       </w:tr>
@@ -1886,6 +2265,19 @@
           <w:lang w:val="pt-BR" w:bidi="ar-SA"/>
         </w:rPr>
       </w:pPr>
+      <w:r>
+        <w:rPr>
+          <w:rFonts w:asciiTheme="majorHAnsi" w:hAnsiTheme="majorHAnsi" w:cstheme="majorHAnsi"/>
+          <w:noProof/>
+          <w:sz w:val="24"/>
+          <w:szCs w:val="24"/>
+          <w:lang w:val="pt-BR" w:bidi="ar-SA"/>
+        </w:rPr>
+        <w:lastRenderedPageBreak/>
+        <w:t>10/10</w:t>
+      </w:r>
+      <w:bookmarkStart w:id="0" w:name="_GoBack"/>
+      <w:bookmarkEnd w:id="0"/>
     </w:p>
     <w:p>
       <w:pPr>
@@ -2539,6 +2931,7 @@
           <w:szCs w:val="24"/>
           <w:lang w:val="pt-BR" w:bidi="ar-SA"/>
         </w:rPr>
+        <w:lastRenderedPageBreak/>
         <w:t>O desenvolvimento de projetos em BIM abrange</w:t>
       </w:r>
       <w:r>
@@ -3158,6 +3551,7 @@
           <w:szCs w:val="24"/>
           <w:lang w:val="pt-BR" w:bidi="ar-SA"/>
         </w:rPr>
+        <w:lastRenderedPageBreak/>
         <w:t>O utilizador fica dependente do software do fornecedor. Risco da empresa proprietária decidir parar de disponibilizar o software para leitura dos documentos.</w:t>
       </w:r>
     </w:p>
@@ -3819,8 +4213,6 @@
           <w:lang w:val="pt-BR" w:bidi="ar-SA"/>
         </w:rPr>
       </w:pPr>
-      <w:bookmarkStart w:id="0" w:name="_GoBack"/>
-      <w:bookmarkEnd w:id="0"/>
     </w:p>
     <w:sectPr>
       <w:headerReference w:type="default" r:id="rId9"/>
@@ -8198,7 +8590,7 @@
   <a:extraClrSchemeLst/>
   <a:extLst>
     <a:ext uri="{05A4C25C-085E-4340-85A3-A5531E510DB2}">
-      <thm15:themeFamily xmlns="" xmlns:thm15="http://schemas.microsoft.com/office/thememl/2012/main" name="Office Theme" id="{62F939B6-93AF-4DB8-9C6B-D6C7DFDC589F}" vid="{4A3C46E8-61CC-4603-A589-7422A47A8E4A}"/>
+      <thm15:themeFamily xmlns:thm15="http://schemas.microsoft.com/office/thememl/2012/main" xmlns="" name="Office Theme" id="{62F939B6-93AF-4DB8-9C6B-D6C7DFDC589F}" vid="{4A3C46E8-61CC-4603-A589-7422A47A8E4A}"/>
     </a:ext>
   </a:extLst>
 </a:theme>
@@ -8209,7 +8601,7 @@
 </file>
 
 <file path=customXml/itemProps1.xml><?xml version="1.0" encoding="utf-8"?>
-<ds:datastoreItem xmlns:ds="http://schemas.openxmlformats.org/officeDocument/2006/customXml" ds:itemID="{31196AB8-8AEE-4260-9B75-3EDD9EDA807B}">
+<ds:datastoreItem xmlns:ds="http://schemas.openxmlformats.org/officeDocument/2006/customXml" ds:itemID="{8248E4DF-8CF7-49DC-8FC4-89CADA27D551}">
   <ds:schemaRefs>
     <ds:schemaRef ds:uri="http://schemas.openxmlformats.org/officeDocument/2006/bibliography"/>
   </ds:schemaRefs>

--- a/06_bim_4d_planejamento_controle/planejamento_controle_notas_aula.docx
+++ b/06_bim_4d_planejamento_controle/planejamento_controle_notas_aula.docx
@@ -2276,8 +2276,6 @@
         <w:lastRenderedPageBreak/>
         <w:t>10/10</w:t>
       </w:r>
-      <w:bookmarkStart w:id="0" w:name="_GoBack"/>
-      <w:bookmarkEnd w:id="0"/>
     </w:p>
     <w:p>
       <w:pPr>
@@ -3795,6 +3793,674 @@
                 <w:lang w:val="pt-BR" w:bidi="ar-SA"/>
               </w:rPr>
             </w:pPr>
+            <w:r>
+              <w:rPr>
+                <w:rFonts w:asciiTheme="majorHAnsi" w:hAnsiTheme="majorHAnsi" w:cstheme="majorHAnsi"/>
+                <w:noProof/>
+                <w:sz w:val="24"/>
+                <w:szCs w:val="24"/>
+                <w:lang w:val="pt-BR" w:bidi="ar-SA"/>
+              </w:rPr>
+              <w:t>01 – Re</w:t>
+            </w:r>
+            <w:r>
+              <w:rPr>
+                <w:rFonts w:asciiTheme="majorHAnsi" w:hAnsiTheme="majorHAnsi" w:cstheme="majorHAnsi"/>
+                <w:noProof/>
+                <w:sz w:val="24"/>
+                <w:szCs w:val="24"/>
+                <w:lang w:val="pt-BR" w:bidi="ar-SA"/>
+              </w:rPr>
+              <w:t>ferente ao planejamento com a modelagem BIM, indique a alternativa correta:</w:t>
+            </w:r>
+          </w:p>
+          <w:p>
+            <w:pPr>
+              <w:spacing w:after="0" w:line="240" w:lineRule="auto"/>
+              <w:jc w:val="both"/>
+              <w:rPr>
+                <w:rFonts w:asciiTheme="majorHAnsi" w:hAnsiTheme="majorHAnsi" w:cstheme="majorHAnsi"/>
+                <w:noProof/>
+                <w:sz w:val="24"/>
+                <w:szCs w:val="24"/>
+                <w:lang w:val="pt-BR" w:bidi="ar-SA"/>
+              </w:rPr>
+            </w:pPr>
+            <w:r>
+              <w:rPr>
+                <w:rFonts w:asciiTheme="majorHAnsi" w:hAnsiTheme="majorHAnsi" w:cstheme="majorHAnsi"/>
+                <w:noProof/>
+                <w:sz w:val="24"/>
+                <w:szCs w:val="24"/>
+                <w:lang w:val="pt-BR" w:bidi="ar-SA"/>
+              </w:rPr>
+              <w:t xml:space="preserve">Resposta: </w:t>
+            </w:r>
+            <w:r>
+              <w:rPr>
+                <w:rFonts w:asciiTheme="majorHAnsi" w:hAnsiTheme="majorHAnsi" w:cstheme="majorHAnsi"/>
+                <w:noProof/>
+                <w:sz w:val="24"/>
+                <w:szCs w:val="24"/>
+                <w:lang w:val="pt-BR" w:bidi="ar-SA"/>
+              </w:rPr>
+              <w:t>O contexto de trabalho na modelagem BIM demanda trabalho integrado e colaborativo das equipes.</w:t>
+            </w:r>
+          </w:p>
+          <w:p>
+            <w:pPr>
+              <w:spacing w:after="0" w:line="240" w:lineRule="auto"/>
+              <w:jc w:val="both"/>
+              <w:rPr>
+                <w:rFonts w:asciiTheme="majorHAnsi" w:hAnsiTheme="majorHAnsi" w:cstheme="majorHAnsi"/>
+                <w:noProof/>
+                <w:sz w:val="24"/>
+                <w:szCs w:val="24"/>
+                <w:lang w:val="pt-BR" w:bidi="ar-SA"/>
+              </w:rPr>
+            </w:pPr>
+          </w:p>
+          <w:p>
+            <w:pPr>
+              <w:spacing w:after="0" w:line="240" w:lineRule="auto"/>
+              <w:jc w:val="both"/>
+              <w:rPr>
+                <w:rFonts w:asciiTheme="majorHAnsi" w:hAnsiTheme="majorHAnsi" w:cstheme="majorHAnsi"/>
+                <w:noProof/>
+                <w:sz w:val="24"/>
+                <w:szCs w:val="24"/>
+                <w:lang w:val="pt-BR" w:bidi="ar-SA"/>
+              </w:rPr>
+            </w:pPr>
+            <w:r>
+              <w:rPr>
+                <w:rFonts w:asciiTheme="majorHAnsi" w:hAnsiTheme="majorHAnsi" w:cstheme="majorHAnsi"/>
+                <w:noProof/>
+                <w:sz w:val="24"/>
+                <w:szCs w:val="24"/>
+                <w:lang w:val="pt-BR" w:bidi="ar-SA"/>
+              </w:rPr>
+              <w:t xml:space="preserve">02 – </w:t>
+            </w:r>
+            <w:r>
+              <w:rPr>
+                <w:rFonts w:asciiTheme="majorHAnsi" w:hAnsiTheme="majorHAnsi" w:cstheme="majorHAnsi"/>
+                <w:noProof/>
+                <w:sz w:val="24"/>
+                <w:szCs w:val="24"/>
+                <w:lang w:val="pt-BR" w:bidi="ar-SA"/>
+              </w:rPr>
+              <w:t>A respeito do planejamento de empreendimentos:</w:t>
+            </w:r>
+          </w:p>
+          <w:p>
+            <w:pPr>
+              <w:spacing w:after="0" w:line="240" w:lineRule="auto"/>
+              <w:jc w:val="both"/>
+              <w:rPr>
+                <w:rFonts w:asciiTheme="majorHAnsi" w:hAnsiTheme="majorHAnsi" w:cstheme="majorHAnsi"/>
+                <w:noProof/>
+                <w:sz w:val="24"/>
+                <w:szCs w:val="24"/>
+                <w:lang w:val="pt-BR" w:bidi="ar-SA"/>
+              </w:rPr>
+            </w:pPr>
+          </w:p>
+          <w:p>
+            <w:pPr>
+              <w:spacing w:after="0" w:line="240" w:lineRule="auto"/>
+              <w:jc w:val="both"/>
+              <w:rPr>
+                <w:rFonts w:asciiTheme="majorHAnsi" w:hAnsiTheme="majorHAnsi" w:cstheme="majorHAnsi"/>
+                <w:noProof/>
+                <w:sz w:val="24"/>
+                <w:szCs w:val="24"/>
+                <w:lang w:val="pt-BR" w:bidi="ar-SA"/>
+              </w:rPr>
+            </w:pPr>
+            <w:r>
+              <w:rPr>
+                <w:rFonts w:asciiTheme="majorHAnsi" w:hAnsiTheme="majorHAnsi" w:cstheme="majorHAnsi"/>
+                <w:noProof/>
+                <w:sz w:val="24"/>
+                <w:szCs w:val="24"/>
+                <w:lang w:val="pt-BR" w:bidi="ar-SA"/>
+              </w:rPr>
+              <w:t>I. Os profissionais devem compreender que as etapas que compõem o ciclo de vida do empreendimento devem ser obedecidas e gerenciadas continuamente.</w:t>
+            </w:r>
+          </w:p>
+          <w:p>
+            <w:pPr>
+              <w:spacing w:after="0" w:line="240" w:lineRule="auto"/>
+              <w:jc w:val="both"/>
+              <w:rPr>
+                <w:rFonts w:asciiTheme="majorHAnsi" w:hAnsiTheme="majorHAnsi" w:cstheme="majorHAnsi"/>
+                <w:noProof/>
+                <w:sz w:val="24"/>
+                <w:szCs w:val="24"/>
+                <w:lang w:val="pt-BR" w:bidi="ar-SA"/>
+              </w:rPr>
+            </w:pPr>
+          </w:p>
+          <w:p>
+            <w:pPr>
+              <w:spacing w:after="0" w:line="240" w:lineRule="auto"/>
+              <w:jc w:val="both"/>
+              <w:rPr>
+                <w:rFonts w:asciiTheme="majorHAnsi" w:hAnsiTheme="majorHAnsi" w:cstheme="majorHAnsi"/>
+                <w:noProof/>
+                <w:sz w:val="24"/>
+                <w:szCs w:val="24"/>
+                <w:lang w:val="pt-BR" w:bidi="ar-SA"/>
+              </w:rPr>
+            </w:pPr>
+            <w:r>
+              <w:rPr>
+                <w:rFonts w:asciiTheme="majorHAnsi" w:hAnsiTheme="majorHAnsi" w:cstheme="majorHAnsi"/>
+                <w:noProof/>
+                <w:sz w:val="24"/>
+                <w:szCs w:val="24"/>
+                <w:lang w:val="pt-BR" w:bidi="ar-SA"/>
+              </w:rPr>
+              <w:t>II. A etapa de planejamento é parte do ciclo de vida do empreendimento.</w:t>
+            </w:r>
+          </w:p>
+          <w:p>
+            <w:pPr>
+              <w:spacing w:after="0" w:line="240" w:lineRule="auto"/>
+              <w:jc w:val="both"/>
+              <w:rPr>
+                <w:rFonts w:asciiTheme="majorHAnsi" w:hAnsiTheme="majorHAnsi" w:cstheme="majorHAnsi"/>
+                <w:noProof/>
+                <w:sz w:val="24"/>
+                <w:szCs w:val="24"/>
+                <w:lang w:val="pt-BR" w:bidi="ar-SA"/>
+              </w:rPr>
+            </w:pPr>
+          </w:p>
+          <w:p>
+            <w:pPr>
+              <w:spacing w:after="0" w:line="240" w:lineRule="auto"/>
+              <w:jc w:val="both"/>
+              <w:rPr>
+                <w:rFonts w:asciiTheme="majorHAnsi" w:hAnsiTheme="majorHAnsi" w:cstheme="majorHAnsi"/>
+                <w:noProof/>
+                <w:sz w:val="24"/>
+                <w:szCs w:val="24"/>
+                <w:lang w:val="pt-BR" w:bidi="ar-SA"/>
+              </w:rPr>
+            </w:pPr>
+            <w:r>
+              <w:rPr>
+                <w:rFonts w:asciiTheme="majorHAnsi" w:hAnsiTheme="majorHAnsi" w:cstheme="majorHAnsi"/>
+                <w:noProof/>
+                <w:sz w:val="24"/>
+                <w:szCs w:val="24"/>
+                <w:lang w:val="pt-BR" w:bidi="ar-SA"/>
+              </w:rPr>
+              <w:t>III. A cada novo empreendimento, caso as demandas sejam semelhantes, o planejamento pode ser transferido sem a necessidade de ajustes.</w:t>
+            </w:r>
+          </w:p>
+          <w:p>
+            <w:pPr>
+              <w:spacing w:after="0" w:line="240" w:lineRule="auto"/>
+              <w:jc w:val="both"/>
+              <w:rPr>
+                <w:rFonts w:asciiTheme="majorHAnsi" w:hAnsiTheme="majorHAnsi" w:cstheme="majorHAnsi"/>
+                <w:noProof/>
+                <w:sz w:val="24"/>
+                <w:szCs w:val="24"/>
+                <w:lang w:val="pt-BR" w:bidi="ar-SA"/>
+              </w:rPr>
+            </w:pPr>
+          </w:p>
+          <w:p>
+            <w:pPr>
+              <w:spacing w:after="0" w:line="240" w:lineRule="auto"/>
+              <w:jc w:val="both"/>
+              <w:rPr>
+                <w:rFonts w:asciiTheme="majorHAnsi" w:hAnsiTheme="majorHAnsi" w:cstheme="majorHAnsi"/>
+                <w:noProof/>
+                <w:sz w:val="24"/>
+                <w:szCs w:val="24"/>
+                <w:lang w:val="pt-BR" w:bidi="ar-SA"/>
+              </w:rPr>
+            </w:pPr>
+            <w:r>
+              <w:rPr>
+                <w:rFonts w:asciiTheme="majorHAnsi" w:hAnsiTheme="majorHAnsi" w:cstheme="majorHAnsi"/>
+                <w:noProof/>
+                <w:sz w:val="24"/>
+                <w:szCs w:val="24"/>
+                <w:lang w:val="pt-BR" w:bidi="ar-SA"/>
+              </w:rPr>
+              <w:t>Dentre as afirmativas, estão corretas:</w:t>
+            </w:r>
+            <w:r>
+              <w:rPr>
+                <w:rFonts w:asciiTheme="majorHAnsi" w:hAnsiTheme="majorHAnsi" w:cstheme="majorHAnsi"/>
+                <w:noProof/>
+                <w:sz w:val="24"/>
+                <w:szCs w:val="24"/>
+                <w:lang w:val="pt-BR" w:bidi="ar-SA"/>
+              </w:rPr>
+              <w:t xml:space="preserve"> </w:t>
+            </w:r>
+          </w:p>
+          <w:p>
+            <w:pPr>
+              <w:spacing w:after="0" w:line="240" w:lineRule="auto"/>
+              <w:jc w:val="both"/>
+              <w:rPr>
+                <w:rFonts w:asciiTheme="majorHAnsi" w:hAnsiTheme="majorHAnsi" w:cstheme="majorHAnsi"/>
+                <w:noProof/>
+                <w:sz w:val="24"/>
+                <w:szCs w:val="24"/>
+                <w:lang w:val="pt-BR" w:bidi="ar-SA"/>
+              </w:rPr>
+            </w:pPr>
+            <w:r>
+              <w:rPr>
+                <w:rFonts w:asciiTheme="majorHAnsi" w:hAnsiTheme="majorHAnsi" w:cstheme="majorHAnsi"/>
+                <w:noProof/>
+                <w:sz w:val="24"/>
+                <w:szCs w:val="24"/>
+                <w:lang w:val="pt-BR" w:bidi="ar-SA"/>
+              </w:rPr>
+              <w:t xml:space="preserve">Resposta: </w:t>
+            </w:r>
+            <w:r>
+              <w:rPr>
+                <w:rFonts w:asciiTheme="majorHAnsi" w:hAnsiTheme="majorHAnsi" w:cstheme="majorHAnsi"/>
+                <w:noProof/>
+                <w:sz w:val="24"/>
+                <w:szCs w:val="24"/>
+                <w:lang w:val="pt-BR" w:bidi="ar-SA"/>
+              </w:rPr>
+              <w:t>I e II</w:t>
+            </w:r>
+          </w:p>
+          <w:p>
+            <w:pPr>
+              <w:spacing w:after="0" w:line="240" w:lineRule="auto"/>
+              <w:jc w:val="both"/>
+              <w:rPr>
+                <w:rFonts w:asciiTheme="majorHAnsi" w:hAnsiTheme="majorHAnsi" w:cstheme="majorHAnsi"/>
+                <w:noProof/>
+                <w:sz w:val="24"/>
+                <w:szCs w:val="24"/>
+                <w:lang w:val="pt-BR" w:bidi="ar-SA"/>
+              </w:rPr>
+            </w:pPr>
+          </w:p>
+          <w:p>
+            <w:pPr>
+              <w:spacing w:after="0" w:line="240" w:lineRule="auto"/>
+              <w:jc w:val="both"/>
+              <w:rPr>
+                <w:rFonts w:asciiTheme="majorHAnsi" w:hAnsiTheme="majorHAnsi" w:cstheme="majorHAnsi"/>
+                <w:noProof/>
+                <w:sz w:val="24"/>
+                <w:szCs w:val="24"/>
+                <w:lang w:val="pt-BR" w:bidi="ar-SA"/>
+              </w:rPr>
+            </w:pPr>
+            <w:r>
+              <w:rPr>
+                <w:rFonts w:asciiTheme="majorHAnsi" w:hAnsiTheme="majorHAnsi" w:cstheme="majorHAnsi"/>
+                <w:noProof/>
+                <w:sz w:val="24"/>
+                <w:szCs w:val="24"/>
+                <w:lang w:val="pt-BR" w:bidi="ar-SA"/>
+              </w:rPr>
+              <w:t xml:space="preserve">3 – </w:t>
+            </w:r>
+            <w:r>
+              <w:rPr>
+                <w:rFonts w:asciiTheme="majorHAnsi" w:hAnsiTheme="majorHAnsi" w:cstheme="majorHAnsi"/>
+                <w:noProof/>
+                <w:sz w:val="24"/>
+                <w:szCs w:val="24"/>
+                <w:lang w:val="pt-BR" w:bidi="ar-SA"/>
+              </w:rPr>
+              <w:t>Dentre as dimensões propostas pelo BIM, temos a quarta dimensão que:</w:t>
+            </w:r>
+          </w:p>
+          <w:p>
+            <w:pPr>
+              <w:spacing w:after="0" w:line="240" w:lineRule="auto"/>
+              <w:jc w:val="both"/>
+              <w:rPr>
+                <w:rFonts w:asciiTheme="majorHAnsi" w:hAnsiTheme="majorHAnsi" w:cstheme="majorHAnsi"/>
+                <w:noProof/>
+                <w:sz w:val="24"/>
+                <w:szCs w:val="24"/>
+                <w:lang w:val="pt-BR" w:bidi="ar-SA"/>
+              </w:rPr>
+            </w:pPr>
+            <w:r>
+              <w:rPr>
+                <w:rFonts w:asciiTheme="majorHAnsi" w:hAnsiTheme="majorHAnsi" w:cstheme="majorHAnsi"/>
+                <w:noProof/>
+                <w:sz w:val="24"/>
+                <w:szCs w:val="24"/>
+                <w:lang w:val="pt-BR" w:bidi="ar-SA"/>
+              </w:rPr>
+              <w:t xml:space="preserve">Resposta: </w:t>
+            </w:r>
+            <w:r>
+              <w:rPr>
+                <w:rFonts w:asciiTheme="majorHAnsi" w:hAnsiTheme="majorHAnsi" w:cstheme="majorHAnsi"/>
+                <w:noProof/>
+                <w:sz w:val="24"/>
+                <w:szCs w:val="24"/>
+                <w:lang w:val="pt-BR" w:bidi="ar-SA"/>
+              </w:rPr>
+              <w:t>Gera elementos gráficos que podem ser conectados ao planejamento para a construção.</w:t>
+            </w:r>
+          </w:p>
+          <w:p>
+            <w:pPr>
+              <w:spacing w:after="0" w:line="240" w:lineRule="auto"/>
+              <w:jc w:val="both"/>
+              <w:rPr>
+                <w:rFonts w:asciiTheme="majorHAnsi" w:hAnsiTheme="majorHAnsi" w:cstheme="majorHAnsi"/>
+                <w:noProof/>
+                <w:sz w:val="24"/>
+                <w:szCs w:val="24"/>
+                <w:lang w:val="pt-BR" w:bidi="ar-SA"/>
+              </w:rPr>
+            </w:pPr>
+          </w:p>
+          <w:p>
+            <w:pPr>
+              <w:spacing w:after="0" w:line="240" w:lineRule="auto"/>
+              <w:jc w:val="both"/>
+              <w:rPr>
+                <w:rFonts w:asciiTheme="majorHAnsi" w:hAnsiTheme="majorHAnsi" w:cstheme="majorHAnsi"/>
+                <w:noProof/>
+                <w:sz w:val="24"/>
+                <w:szCs w:val="24"/>
+                <w:lang w:val="pt-BR" w:bidi="ar-SA"/>
+              </w:rPr>
+            </w:pPr>
+            <w:r>
+              <w:rPr>
+                <w:rFonts w:asciiTheme="majorHAnsi" w:hAnsiTheme="majorHAnsi" w:cstheme="majorHAnsi"/>
+                <w:noProof/>
+                <w:sz w:val="24"/>
+                <w:szCs w:val="24"/>
+                <w:lang w:val="pt-BR" w:bidi="ar-SA"/>
+              </w:rPr>
+              <w:t xml:space="preserve">4 – </w:t>
+            </w:r>
+            <w:r>
+              <w:rPr>
+                <w:rFonts w:asciiTheme="majorHAnsi" w:hAnsiTheme="majorHAnsi" w:cstheme="majorHAnsi"/>
+                <w:noProof/>
+                <w:sz w:val="24"/>
+                <w:szCs w:val="24"/>
+                <w:lang w:val="pt-BR" w:bidi="ar-SA"/>
+              </w:rPr>
+              <w:t>A quarta dimensão BIM possibilita melhor acompanhamento e controle dos processos de construção, assim, podemos afirmar:</w:t>
+            </w:r>
+          </w:p>
+          <w:p>
+            <w:pPr>
+              <w:spacing w:after="0" w:line="240" w:lineRule="auto"/>
+              <w:jc w:val="both"/>
+              <w:rPr>
+                <w:rFonts w:asciiTheme="majorHAnsi" w:hAnsiTheme="majorHAnsi" w:cstheme="majorHAnsi"/>
+                <w:noProof/>
+                <w:sz w:val="24"/>
+                <w:szCs w:val="24"/>
+                <w:lang w:val="pt-BR" w:bidi="ar-SA"/>
+              </w:rPr>
+            </w:pPr>
+          </w:p>
+          <w:p>
+            <w:pPr>
+              <w:spacing w:after="0" w:line="240" w:lineRule="auto"/>
+              <w:jc w:val="both"/>
+              <w:rPr>
+                <w:rFonts w:asciiTheme="majorHAnsi" w:hAnsiTheme="majorHAnsi" w:cstheme="majorHAnsi"/>
+                <w:noProof/>
+                <w:sz w:val="24"/>
+                <w:szCs w:val="24"/>
+                <w:lang w:val="pt-BR" w:bidi="ar-SA"/>
+              </w:rPr>
+            </w:pPr>
+            <w:r>
+              <w:rPr>
+                <w:rFonts w:asciiTheme="majorHAnsi" w:hAnsiTheme="majorHAnsi" w:cstheme="majorHAnsi"/>
+                <w:noProof/>
+                <w:sz w:val="24"/>
+                <w:szCs w:val="24"/>
+                <w:lang w:val="pt-BR" w:bidi="ar-SA"/>
+              </w:rPr>
+              <w:t>I. As simulações criadas permitem identificar falhas na etapa de planejamento.</w:t>
+            </w:r>
+          </w:p>
+          <w:p>
+            <w:pPr>
+              <w:spacing w:after="0" w:line="240" w:lineRule="auto"/>
+              <w:jc w:val="both"/>
+              <w:rPr>
+                <w:rFonts w:asciiTheme="majorHAnsi" w:hAnsiTheme="majorHAnsi" w:cstheme="majorHAnsi"/>
+                <w:noProof/>
+                <w:sz w:val="24"/>
+                <w:szCs w:val="24"/>
+                <w:lang w:val="pt-BR" w:bidi="ar-SA"/>
+              </w:rPr>
+            </w:pPr>
+          </w:p>
+          <w:p>
+            <w:pPr>
+              <w:spacing w:after="0" w:line="240" w:lineRule="auto"/>
+              <w:jc w:val="both"/>
+              <w:rPr>
+                <w:rFonts w:asciiTheme="majorHAnsi" w:hAnsiTheme="majorHAnsi" w:cstheme="majorHAnsi"/>
+                <w:noProof/>
+                <w:sz w:val="24"/>
+                <w:szCs w:val="24"/>
+                <w:lang w:val="pt-BR" w:bidi="ar-SA"/>
+              </w:rPr>
+            </w:pPr>
+            <w:r>
+              <w:rPr>
+                <w:rFonts w:asciiTheme="majorHAnsi" w:hAnsiTheme="majorHAnsi" w:cstheme="majorHAnsi"/>
+                <w:noProof/>
+                <w:sz w:val="24"/>
+                <w:szCs w:val="24"/>
+                <w:lang w:val="pt-BR" w:bidi="ar-SA"/>
+              </w:rPr>
+              <w:t>II. As simulações permitem uma visão mais realista da sequencia de construção.</w:t>
+            </w:r>
+          </w:p>
+          <w:p>
+            <w:pPr>
+              <w:spacing w:after="0" w:line="240" w:lineRule="auto"/>
+              <w:jc w:val="both"/>
+              <w:rPr>
+                <w:rFonts w:asciiTheme="majorHAnsi" w:hAnsiTheme="majorHAnsi" w:cstheme="majorHAnsi"/>
+                <w:noProof/>
+                <w:sz w:val="24"/>
+                <w:szCs w:val="24"/>
+                <w:lang w:val="pt-BR" w:bidi="ar-SA"/>
+              </w:rPr>
+            </w:pPr>
+          </w:p>
+          <w:p>
+            <w:pPr>
+              <w:spacing w:after="0" w:line="240" w:lineRule="auto"/>
+              <w:jc w:val="both"/>
+              <w:rPr>
+                <w:rFonts w:asciiTheme="majorHAnsi" w:hAnsiTheme="majorHAnsi" w:cstheme="majorHAnsi"/>
+                <w:noProof/>
+                <w:sz w:val="24"/>
+                <w:szCs w:val="24"/>
+                <w:lang w:val="pt-BR" w:bidi="ar-SA"/>
+              </w:rPr>
+            </w:pPr>
+            <w:r>
+              <w:rPr>
+                <w:rFonts w:asciiTheme="majorHAnsi" w:hAnsiTheme="majorHAnsi" w:cstheme="majorHAnsi"/>
+                <w:noProof/>
+                <w:sz w:val="24"/>
+                <w:szCs w:val="24"/>
+                <w:lang w:val="pt-BR" w:bidi="ar-SA"/>
+              </w:rPr>
+              <w:lastRenderedPageBreak/>
+              <w:t>III. É possível integrar a variável tempo no planejamento por meio da quarta dimensão.</w:t>
+            </w:r>
+          </w:p>
+          <w:p>
+            <w:pPr>
+              <w:spacing w:after="0" w:line="240" w:lineRule="auto"/>
+              <w:jc w:val="both"/>
+              <w:rPr>
+                <w:rFonts w:asciiTheme="majorHAnsi" w:hAnsiTheme="majorHAnsi" w:cstheme="majorHAnsi"/>
+                <w:noProof/>
+                <w:sz w:val="24"/>
+                <w:szCs w:val="24"/>
+                <w:lang w:val="pt-BR" w:bidi="ar-SA"/>
+              </w:rPr>
+            </w:pPr>
+          </w:p>
+          <w:p>
+            <w:pPr>
+              <w:spacing w:after="0" w:line="240" w:lineRule="auto"/>
+              <w:jc w:val="both"/>
+              <w:rPr>
+                <w:rFonts w:asciiTheme="majorHAnsi" w:hAnsiTheme="majorHAnsi" w:cstheme="majorHAnsi"/>
+                <w:noProof/>
+                <w:sz w:val="24"/>
+                <w:szCs w:val="24"/>
+                <w:lang w:val="pt-BR" w:bidi="ar-SA"/>
+              </w:rPr>
+            </w:pPr>
+            <w:r>
+              <w:rPr>
+                <w:rFonts w:asciiTheme="majorHAnsi" w:hAnsiTheme="majorHAnsi" w:cstheme="majorHAnsi"/>
+                <w:noProof/>
+                <w:sz w:val="24"/>
+                <w:szCs w:val="24"/>
+                <w:lang w:val="pt-BR" w:bidi="ar-SA"/>
+              </w:rPr>
+              <w:t>Dentre as afirmativas, estão corretas:</w:t>
+            </w:r>
+          </w:p>
+          <w:p>
+            <w:pPr>
+              <w:spacing w:after="0" w:line="240" w:lineRule="auto"/>
+              <w:jc w:val="both"/>
+              <w:rPr>
+                <w:rFonts w:asciiTheme="majorHAnsi" w:hAnsiTheme="majorHAnsi" w:cstheme="majorHAnsi"/>
+                <w:noProof/>
+                <w:sz w:val="24"/>
+                <w:szCs w:val="24"/>
+                <w:lang w:val="pt-BR" w:bidi="ar-SA"/>
+              </w:rPr>
+            </w:pPr>
+            <w:r>
+              <w:rPr>
+                <w:rFonts w:asciiTheme="majorHAnsi" w:hAnsiTheme="majorHAnsi" w:cstheme="majorHAnsi"/>
+                <w:noProof/>
+                <w:sz w:val="24"/>
+                <w:szCs w:val="24"/>
+                <w:lang w:val="pt-BR" w:bidi="ar-SA"/>
+              </w:rPr>
+              <w:t xml:space="preserve">Resposta: </w:t>
+            </w:r>
+            <w:r>
+              <w:rPr>
+                <w:rFonts w:asciiTheme="majorHAnsi" w:hAnsiTheme="majorHAnsi" w:cstheme="majorHAnsi"/>
+                <w:noProof/>
+                <w:sz w:val="24"/>
+                <w:szCs w:val="24"/>
+                <w:lang w:val="pt-BR" w:bidi="ar-SA"/>
+              </w:rPr>
+              <w:t>Todas estão corretas.</w:t>
+            </w:r>
+          </w:p>
+          <w:p>
+            <w:pPr>
+              <w:spacing w:after="0" w:line="240" w:lineRule="auto"/>
+              <w:jc w:val="both"/>
+              <w:rPr>
+                <w:rFonts w:asciiTheme="majorHAnsi" w:hAnsiTheme="majorHAnsi" w:cstheme="majorHAnsi"/>
+                <w:noProof/>
+                <w:sz w:val="24"/>
+                <w:szCs w:val="24"/>
+                <w:lang w:val="pt-BR" w:bidi="ar-SA"/>
+              </w:rPr>
+            </w:pPr>
+          </w:p>
+          <w:p>
+            <w:pPr>
+              <w:spacing w:after="0" w:line="240" w:lineRule="auto"/>
+              <w:jc w:val="both"/>
+              <w:rPr>
+                <w:rFonts w:asciiTheme="majorHAnsi" w:hAnsiTheme="majorHAnsi" w:cstheme="majorHAnsi"/>
+                <w:noProof/>
+                <w:sz w:val="24"/>
+                <w:szCs w:val="24"/>
+                <w:lang w:val="pt-BR" w:bidi="ar-SA"/>
+              </w:rPr>
+            </w:pPr>
+            <w:r>
+              <w:rPr>
+                <w:rFonts w:asciiTheme="majorHAnsi" w:hAnsiTheme="majorHAnsi" w:cstheme="majorHAnsi"/>
+                <w:noProof/>
+                <w:sz w:val="24"/>
+                <w:szCs w:val="24"/>
+                <w:lang w:val="pt-BR" w:bidi="ar-SA"/>
+              </w:rPr>
+              <w:t xml:space="preserve">5 – </w:t>
+            </w:r>
+            <w:r>
+              <w:rPr>
+                <w:rFonts w:asciiTheme="majorHAnsi" w:hAnsiTheme="majorHAnsi" w:cstheme="majorHAnsi"/>
+                <w:noProof/>
+                <w:sz w:val="24"/>
+                <w:szCs w:val="24"/>
+                <w:lang w:val="pt-BR" w:bidi="ar-SA"/>
+              </w:rPr>
+              <w:t>Sobre ciclo de vida do empreendimento na modelagem BIM:</w:t>
+            </w:r>
+          </w:p>
+          <w:p>
+            <w:pPr>
+              <w:spacing w:after="0" w:line="240" w:lineRule="auto"/>
+              <w:jc w:val="both"/>
+              <w:rPr>
+                <w:rFonts w:asciiTheme="majorHAnsi" w:hAnsiTheme="majorHAnsi" w:cstheme="majorHAnsi"/>
+                <w:noProof/>
+                <w:sz w:val="24"/>
+                <w:szCs w:val="24"/>
+                <w:lang w:val="pt-BR" w:bidi="ar-SA"/>
+              </w:rPr>
+            </w:pPr>
+            <w:r>
+              <w:rPr>
+                <w:rFonts w:asciiTheme="majorHAnsi" w:hAnsiTheme="majorHAnsi" w:cstheme="majorHAnsi"/>
+                <w:noProof/>
+                <w:sz w:val="24"/>
+                <w:szCs w:val="24"/>
+                <w:lang w:val="pt-BR" w:bidi="ar-SA"/>
+              </w:rPr>
+              <w:t xml:space="preserve">Resposta: </w:t>
+            </w:r>
+            <w:r>
+              <w:rPr>
+                <w:rFonts w:asciiTheme="majorHAnsi" w:hAnsiTheme="majorHAnsi" w:cstheme="majorHAnsi"/>
+                <w:noProof/>
+                <w:sz w:val="24"/>
+                <w:szCs w:val="24"/>
+                <w:lang w:val="pt-BR" w:bidi="ar-SA"/>
+              </w:rPr>
+              <w:t>Pode ser dividido em três fases: projeto; execução e operação.</w:t>
+            </w:r>
           </w:p>
         </w:tc>
       </w:tr>
@@ -3811,6 +4477,17 @@
           <w:lang w:val="pt-BR" w:bidi="ar-SA"/>
         </w:rPr>
       </w:pPr>
+      <w:r>
+        <w:rPr>
+          <w:rFonts w:asciiTheme="majorHAnsi" w:hAnsiTheme="majorHAnsi" w:cstheme="majorHAnsi"/>
+          <w:noProof/>
+          <w:sz w:val="24"/>
+          <w:szCs w:val="24"/>
+          <w:lang w:val="pt-BR" w:bidi="ar-SA"/>
+        </w:rPr>
+        <w:lastRenderedPageBreak/>
+        <w:t>10/10</w:t>
+      </w:r>
     </w:p>
     <w:p>
       <w:pPr>
@@ -4201,18 +4878,632 @@
         </w:rPr>
       </w:pPr>
     </w:p>
-    <w:p>
-      <w:pPr>
-        <w:spacing w:after="0" w:line="240" w:lineRule="auto"/>
-        <w:jc w:val="both"/>
-        <w:rPr>
-          <w:rFonts w:asciiTheme="majorHAnsi" w:hAnsiTheme="majorHAnsi" w:cstheme="majorHAnsi"/>
-          <w:noProof/>
-          <w:sz w:val="24"/>
-          <w:szCs w:val="24"/>
-          <w:lang w:val="pt-BR" w:bidi="ar-SA"/>
-        </w:rPr>
-      </w:pPr>
+    <w:tbl>
+      <w:tblPr>
+        <w:tblStyle w:val="Tabelacomgrade"/>
+        <w:tblW w:w="0" w:type="auto"/>
+        <w:tblLook w:val="04A0" w:firstRow="1" w:lastRow="0" w:firstColumn="1" w:lastColumn="0" w:noHBand="0" w:noVBand="1"/>
+      </w:tblPr>
+      <w:tblGrid>
+        <w:gridCol w:w="8720"/>
+      </w:tblGrid>
+      <w:tr>
+        <w:tc>
+          <w:tcPr>
+            <w:tcW w:w="8720" w:type="dxa"/>
+          </w:tcPr>
+          <w:p>
+            <w:pPr>
+              <w:spacing w:after="0" w:line="240" w:lineRule="auto"/>
+              <w:jc w:val="both"/>
+              <w:rPr>
+                <w:rFonts w:asciiTheme="majorHAnsi" w:hAnsiTheme="majorHAnsi" w:cstheme="majorHAnsi"/>
+                <w:noProof/>
+                <w:sz w:val="24"/>
+                <w:szCs w:val="24"/>
+                <w:lang w:val="pt-BR" w:bidi="ar-SA"/>
+              </w:rPr>
+            </w:pPr>
+            <w:r>
+              <w:rPr>
+                <w:rFonts w:asciiTheme="majorHAnsi" w:hAnsiTheme="majorHAnsi" w:cstheme="majorHAnsi"/>
+                <w:noProof/>
+                <w:sz w:val="24"/>
+                <w:szCs w:val="24"/>
+                <w:lang w:val="pt-BR" w:bidi="ar-SA"/>
+              </w:rPr>
+              <w:t xml:space="preserve">01 – </w:t>
+            </w:r>
+            <w:r>
+              <w:rPr>
+                <w:rFonts w:asciiTheme="majorHAnsi" w:hAnsiTheme="majorHAnsi" w:cstheme="majorHAnsi"/>
+                <w:noProof/>
+                <w:sz w:val="24"/>
+                <w:szCs w:val="24"/>
+                <w:lang w:val="pt-BR" w:bidi="ar-SA"/>
+              </w:rPr>
+              <w:t>Para que a integração e a colaboração sejam efetivadas é importante identificar softwares que favoreçam a troca de informações, assim:</w:t>
+            </w:r>
+          </w:p>
+          <w:p>
+            <w:pPr>
+              <w:spacing w:after="0" w:line="240" w:lineRule="auto"/>
+              <w:jc w:val="both"/>
+              <w:rPr>
+                <w:rFonts w:asciiTheme="majorHAnsi" w:hAnsiTheme="majorHAnsi" w:cstheme="majorHAnsi"/>
+                <w:noProof/>
+                <w:sz w:val="24"/>
+                <w:szCs w:val="24"/>
+                <w:lang w:val="pt-BR" w:bidi="ar-SA"/>
+              </w:rPr>
+            </w:pPr>
+          </w:p>
+          <w:p>
+            <w:pPr>
+              <w:spacing w:after="0" w:line="240" w:lineRule="auto"/>
+              <w:jc w:val="both"/>
+              <w:rPr>
+                <w:rFonts w:asciiTheme="majorHAnsi" w:hAnsiTheme="majorHAnsi" w:cstheme="majorHAnsi"/>
+                <w:noProof/>
+                <w:sz w:val="24"/>
+                <w:szCs w:val="24"/>
+                <w:lang w:val="pt-BR" w:bidi="ar-SA"/>
+              </w:rPr>
+            </w:pPr>
+            <w:r>
+              <w:rPr>
+                <w:rFonts w:asciiTheme="majorHAnsi" w:hAnsiTheme="majorHAnsi" w:cstheme="majorHAnsi"/>
+                <w:noProof/>
+                <w:sz w:val="24"/>
+                <w:szCs w:val="24"/>
+                <w:lang w:val="pt-BR" w:bidi="ar-SA"/>
+              </w:rPr>
+              <w:t>I. A capacidade de importação e exportação dos dados é importante na escolha do software.</w:t>
+            </w:r>
+          </w:p>
+          <w:p>
+            <w:pPr>
+              <w:spacing w:after="0" w:line="240" w:lineRule="auto"/>
+              <w:jc w:val="both"/>
+              <w:rPr>
+                <w:rFonts w:asciiTheme="majorHAnsi" w:hAnsiTheme="majorHAnsi" w:cstheme="majorHAnsi"/>
+                <w:noProof/>
+                <w:sz w:val="24"/>
+                <w:szCs w:val="24"/>
+                <w:lang w:val="pt-BR" w:bidi="ar-SA"/>
+              </w:rPr>
+            </w:pPr>
+          </w:p>
+          <w:p>
+            <w:pPr>
+              <w:spacing w:after="0" w:line="240" w:lineRule="auto"/>
+              <w:jc w:val="both"/>
+              <w:rPr>
+                <w:rFonts w:asciiTheme="majorHAnsi" w:hAnsiTheme="majorHAnsi" w:cstheme="majorHAnsi"/>
+                <w:noProof/>
+                <w:sz w:val="24"/>
+                <w:szCs w:val="24"/>
+                <w:lang w:val="pt-BR" w:bidi="ar-SA"/>
+              </w:rPr>
+            </w:pPr>
+            <w:r>
+              <w:rPr>
+                <w:rFonts w:asciiTheme="majorHAnsi" w:hAnsiTheme="majorHAnsi" w:cstheme="majorHAnsi"/>
+                <w:noProof/>
+                <w:sz w:val="24"/>
+                <w:szCs w:val="24"/>
+                <w:lang w:val="pt-BR" w:bidi="ar-SA"/>
+              </w:rPr>
+              <w:t>II. A sincronia das informações também deve ser uma funcionalidade exigida no momento de decidir qual software utilizar.</w:t>
+            </w:r>
+          </w:p>
+          <w:p>
+            <w:pPr>
+              <w:spacing w:after="0" w:line="240" w:lineRule="auto"/>
+              <w:jc w:val="both"/>
+              <w:rPr>
+                <w:rFonts w:asciiTheme="majorHAnsi" w:hAnsiTheme="majorHAnsi" w:cstheme="majorHAnsi"/>
+                <w:noProof/>
+                <w:sz w:val="24"/>
+                <w:szCs w:val="24"/>
+                <w:lang w:val="pt-BR" w:bidi="ar-SA"/>
+              </w:rPr>
+            </w:pPr>
+            <w:r>
+              <w:rPr>
+                <w:rFonts w:asciiTheme="majorHAnsi" w:hAnsiTheme="majorHAnsi" w:cstheme="majorHAnsi"/>
+                <w:noProof/>
+                <w:sz w:val="24"/>
+                <w:szCs w:val="24"/>
+                <w:lang w:val="pt-BR" w:bidi="ar-SA"/>
+              </w:rPr>
+              <w:t xml:space="preserve">Resposta: </w:t>
+            </w:r>
+            <w:r>
+              <w:rPr>
+                <w:rFonts w:asciiTheme="majorHAnsi" w:hAnsiTheme="majorHAnsi" w:cstheme="majorHAnsi"/>
+                <w:noProof/>
+                <w:sz w:val="24"/>
+                <w:szCs w:val="24"/>
+                <w:lang w:val="pt-BR" w:bidi="ar-SA"/>
+              </w:rPr>
+              <w:t>As duas estão corretas.</w:t>
+            </w:r>
+          </w:p>
+          <w:p>
+            <w:pPr>
+              <w:spacing w:after="0" w:line="240" w:lineRule="auto"/>
+              <w:jc w:val="both"/>
+              <w:rPr>
+                <w:rFonts w:asciiTheme="majorHAnsi" w:hAnsiTheme="majorHAnsi" w:cstheme="majorHAnsi"/>
+                <w:noProof/>
+                <w:sz w:val="24"/>
+                <w:szCs w:val="24"/>
+                <w:lang w:val="pt-BR" w:bidi="ar-SA"/>
+              </w:rPr>
+            </w:pPr>
+          </w:p>
+          <w:p>
+            <w:pPr>
+              <w:spacing w:after="0" w:line="240" w:lineRule="auto"/>
+              <w:jc w:val="both"/>
+              <w:rPr>
+                <w:rFonts w:asciiTheme="majorHAnsi" w:hAnsiTheme="majorHAnsi" w:cstheme="majorHAnsi"/>
+                <w:noProof/>
+                <w:sz w:val="24"/>
+                <w:szCs w:val="24"/>
+                <w:lang w:val="pt-BR" w:bidi="ar-SA"/>
+              </w:rPr>
+            </w:pPr>
+            <w:r>
+              <w:rPr>
+                <w:rFonts w:asciiTheme="majorHAnsi" w:hAnsiTheme="majorHAnsi" w:cstheme="majorHAnsi"/>
+                <w:noProof/>
+                <w:sz w:val="24"/>
+                <w:szCs w:val="24"/>
+                <w:lang w:val="pt-BR" w:bidi="ar-SA"/>
+              </w:rPr>
+              <w:t xml:space="preserve">02 – </w:t>
+            </w:r>
+            <w:r>
+              <w:rPr>
+                <w:rFonts w:asciiTheme="majorHAnsi" w:hAnsiTheme="majorHAnsi" w:cstheme="majorHAnsi"/>
+                <w:noProof/>
+                <w:sz w:val="24"/>
+                <w:szCs w:val="24"/>
+                <w:lang w:val="pt-BR" w:bidi="ar-SA"/>
+              </w:rPr>
+              <w:t>Sobre a interoperabilidade:</w:t>
+            </w:r>
+          </w:p>
+          <w:p>
+            <w:pPr>
+              <w:spacing w:after="0" w:line="240" w:lineRule="auto"/>
+              <w:jc w:val="both"/>
+              <w:rPr>
+                <w:rFonts w:asciiTheme="majorHAnsi" w:hAnsiTheme="majorHAnsi" w:cstheme="majorHAnsi"/>
+                <w:noProof/>
+                <w:sz w:val="24"/>
+                <w:szCs w:val="24"/>
+                <w:lang w:val="pt-BR" w:bidi="ar-SA"/>
+              </w:rPr>
+            </w:pPr>
+            <w:r>
+              <w:rPr>
+                <w:rFonts w:asciiTheme="majorHAnsi" w:hAnsiTheme="majorHAnsi" w:cstheme="majorHAnsi"/>
+                <w:noProof/>
+                <w:sz w:val="24"/>
+                <w:szCs w:val="24"/>
+                <w:lang w:val="pt-BR" w:bidi="ar-SA"/>
+              </w:rPr>
+              <w:t xml:space="preserve">Resposta: </w:t>
+            </w:r>
+            <w:r>
+              <w:rPr>
+                <w:rFonts w:asciiTheme="majorHAnsi" w:hAnsiTheme="majorHAnsi" w:cstheme="majorHAnsi"/>
+                <w:noProof/>
+                <w:sz w:val="24"/>
+                <w:szCs w:val="24"/>
+                <w:lang w:val="pt-BR" w:bidi="ar-SA"/>
+              </w:rPr>
+              <w:t>Diante da variedade de formatos utilizados para projeto de um empreendimento, a interoperabilidade permite a contribuição de todos de forma integrada e colaborativa.</w:t>
+            </w:r>
+          </w:p>
+          <w:p>
+            <w:pPr>
+              <w:spacing w:after="0" w:line="240" w:lineRule="auto"/>
+              <w:jc w:val="both"/>
+              <w:rPr>
+                <w:rFonts w:asciiTheme="majorHAnsi" w:hAnsiTheme="majorHAnsi" w:cstheme="majorHAnsi"/>
+                <w:noProof/>
+                <w:sz w:val="24"/>
+                <w:szCs w:val="24"/>
+                <w:lang w:val="pt-BR" w:bidi="ar-SA"/>
+              </w:rPr>
+            </w:pPr>
+          </w:p>
+          <w:p>
+            <w:pPr>
+              <w:spacing w:after="0" w:line="240" w:lineRule="auto"/>
+              <w:jc w:val="both"/>
+              <w:rPr>
+                <w:rFonts w:asciiTheme="majorHAnsi" w:hAnsiTheme="majorHAnsi" w:cstheme="majorHAnsi"/>
+                <w:noProof/>
+                <w:sz w:val="24"/>
+                <w:szCs w:val="24"/>
+                <w:lang w:val="pt-BR" w:bidi="ar-SA"/>
+              </w:rPr>
+            </w:pPr>
+            <w:r>
+              <w:rPr>
+                <w:rFonts w:asciiTheme="majorHAnsi" w:hAnsiTheme="majorHAnsi" w:cstheme="majorHAnsi"/>
+                <w:noProof/>
+                <w:sz w:val="24"/>
+                <w:szCs w:val="24"/>
+                <w:lang w:val="pt-BR" w:bidi="ar-SA"/>
+              </w:rPr>
+              <w:t xml:space="preserve">03 – </w:t>
+            </w:r>
+            <w:r>
+              <w:rPr>
+                <w:rFonts w:asciiTheme="majorHAnsi" w:hAnsiTheme="majorHAnsi" w:cstheme="majorHAnsi"/>
+                <w:noProof/>
+                <w:sz w:val="24"/>
+                <w:szCs w:val="24"/>
+                <w:lang w:val="pt-BR" w:bidi="ar-SA"/>
+              </w:rPr>
+              <w:t>Entre os softwares disponíveis para aplicação da quarta dimensão BIM, temos o SYNCHRO PRO que:</w:t>
+            </w:r>
+          </w:p>
+          <w:p>
+            <w:pPr>
+              <w:spacing w:after="0" w:line="240" w:lineRule="auto"/>
+              <w:jc w:val="both"/>
+              <w:rPr>
+                <w:rFonts w:asciiTheme="majorHAnsi" w:hAnsiTheme="majorHAnsi" w:cstheme="majorHAnsi"/>
+                <w:noProof/>
+                <w:sz w:val="24"/>
+                <w:szCs w:val="24"/>
+                <w:lang w:val="pt-BR" w:bidi="ar-SA"/>
+              </w:rPr>
+            </w:pPr>
+          </w:p>
+          <w:p>
+            <w:pPr>
+              <w:spacing w:after="0" w:line="240" w:lineRule="auto"/>
+              <w:jc w:val="both"/>
+              <w:rPr>
+                <w:rFonts w:asciiTheme="majorHAnsi" w:hAnsiTheme="majorHAnsi" w:cstheme="majorHAnsi"/>
+                <w:noProof/>
+                <w:sz w:val="24"/>
+                <w:szCs w:val="24"/>
+                <w:lang w:val="pt-BR" w:bidi="ar-SA"/>
+              </w:rPr>
+            </w:pPr>
+            <w:r>
+              <w:rPr>
+                <w:rFonts w:asciiTheme="majorHAnsi" w:hAnsiTheme="majorHAnsi" w:cstheme="majorHAnsi"/>
+                <w:noProof/>
+                <w:sz w:val="24"/>
+                <w:szCs w:val="24"/>
+                <w:lang w:val="pt-BR" w:bidi="ar-SA"/>
+              </w:rPr>
+              <w:t>I. É uma solução 4D baseada no método das folgas.</w:t>
+            </w:r>
+          </w:p>
+          <w:p>
+            <w:pPr>
+              <w:spacing w:after="0" w:line="240" w:lineRule="auto"/>
+              <w:jc w:val="both"/>
+              <w:rPr>
+                <w:rFonts w:asciiTheme="majorHAnsi" w:hAnsiTheme="majorHAnsi" w:cstheme="majorHAnsi"/>
+                <w:noProof/>
+                <w:sz w:val="24"/>
+                <w:szCs w:val="24"/>
+                <w:lang w:val="pt-BR" w:bidi="ar-SA"/>
+              </w:rPr>
+            </w:pPr>
+          </w:p>
+          <w:p>
+            <w:pPr>
+              <w:spacing w:after="0" w:line="240" w:lineRule="auto"/>
+              <w:jc w:val="both"/>
+              <w:rPr>
+                <w:rFonts w:asciiTheme="majorHAnsi" w:hAnsiTheme="majorHAnsi" w:cstheme="majorHAnsi"/>
+                <w:noProof/>
+                <w:sz w:val="24"/>
+                <w:szCs w:val="24"/>
+                <w:lang w:val="pt-BR" w:bidi="ar-SA"/>
+              </w:rPr>
+            </w:pPr>
+            <w:r>
+              <w:rPr>
+                <w:rFonts w:asciiTheme="majorHAnsi" w:hAnsiTheme="majorHAnsi" w:cstheme="majorHAnsi"/>
+                <w:noProof/>
+                <w:sz w:val="24"/>
+                <w:szCs w:val="24"/>
+                <w:lang w:val="pt-BR" w:bidi="ar-SA"/>
+              </w:rPr>
+              <w:t>II. É software que permite a sincronização com programas de planejamento.</w:t>
+            </w:r>
+          </w:p>
+          <w:p>
+            <w:pPr>
+              <w:spacing w:after="0" w:line="240" w:lineRule="auto"/>
+              <w:jc w:val="both"/>
+              <w:rPr>
+                <w:rFonts w:asciiTheme="majorHAnsi" w:hAnsiTheme="majorHAnsi" w:cstheme="majorHAnsi"/>
+                <w:noProof/>
+                <w:sz w:val="24"/>
+                <w:szCs w:val="24"/>
+                <w:lang w:val="pt-BR" w:bidi="ar-SA"/>
+              </w:rPr>
+            </w:pPr>
+          </w:p>
+          <w:p>
+            <w:pPr>
+              <w:spacing w:after="0" w:line="240" w:lineRule="auto"/>
+              <w:jc w:val="both"/>
+              <w:rPr>
+                <w:rFonts w:asciiTheme="majorHAnsi" w:hAnsiTheme="majorHAnsi" w:cstheme="majorHAnsi"/>
+                <w:noProof/>
+                <w:sz w:val="24"/>
+                <w:szCs w:val="24"/>
+                <w:lang w:val="pt-BR" w:bidi="ar-SA"/>
+              </w:rPr>
+            </w:pPr>
+            <w:r>
+              <w:rPr>
+                <w:rFonts w:asciiTheme="majorHAnsi" w:hAnsiTheme="majorHAnsi" w:cstheme="majorHAnsi"/>
+                <w:noProof/>
+                <w:sz w:val="24"/>
+                <w:szCs w:val="24"/>
+                <w:lang w:val="pt-BR" w:bidi="ar-SA"/>
+              </w:rPr>
+              <w:lastRenderedPageBreak/>
+              <w:t>III. Gera simulações 3D e 4D de recursos materiais, equipamentos e espaços físicos.</w:t>
+            </w:r>
+          </w:p>
+          <w:p>
+            <w:pPr>
+              <w:spacing w:after="0" w:line="240" w:lineRule="auto"/>
+              <w:jc w:val="both"/>
+              <w:rPr>
+                <w:rFonts w:asciiTheme="majorHAnsi" w:hAnsiTheme="majorHAnsi" w:cstheme="majorHAnsi"/>
+                <w:noProof/>
+                <w:sz w:val="24"/>
+                <w:szCs w:val="24"/>
+                <w:lang w:val="pt-BR" w:bidi="ar-SA"/>
+              </w:rPr>
+            </w:pPr>
+          </w:p>
+          <w:p>
+            <w:pPr>
+              <w:spacing w:after="0" w:line="240" w:lineRule="auto"/>
+              <w:jc w:val="both"/>
+              <w:rPr>
+                <w:rFonts w:asciiTheme="majorHAnsi" w:hAnsiTheme="majorHAnsi" w:cstheme="majorHAnsi"/>
+                <w:noProof/>
+                <w:sz w:val="24"/>
+                <w:szCs w:val="24"/>
+                <w:lang w:val="pt-BR" w:bidi="ar-SA"/>
+              </w:rPr>
+            </w:pPr>
+            <w:r>
+              <w:rPr>
+                <w:rFonts w:asciiTheme="majorHAnsi" w:hAnsiTheme="majorHAnsi" w:cstheme="majorHAnsi"/>
+                <w:noProof/>
+                <w:sz w:val="24"/>
+                <w:szCs w:val="24"/>
+                <w:lang w:val="pt-BR" w:bidi="ar-SA"/>
+              </w:rPr>
+              <w:t>IV. Possui várias características, dentre elas a dificuldade em importar e exportar dados.</w:t>
+            </w:r>
+          </w:p>
+          <w:p>
+            <w:pPr>
+              <w:spacing w:after="0" w:line="240" w:lineRule="auto"/>
+              <w:jc w:val="both"/>
+              <w:rPr>
+                <w:rFonts w:asciiTheme="majorHAnsi" w:hAnsiTheme="majorHAnsi" w:cstheme="majorHAnsi"/>
+                <w:noProof/>
+                <w:sz w:val="24"/>
+                <w:szCs w:val="24"/>
+                <w:lang w:val="pt-BR" w:bidi="ar-SA"/>
+              </w:rPr>
+            </w:pPr>
+            <w:r>
+              <w:rPr>
+                <w:rFonts w:asciiTheme="majorHAnsi" w:hAnsiTheme="majorHAnsi" w:cstheme="majorHAnsi"/>
+                <w:noProof/>
+                <w:sz w:val="24"/>
+                <w:szCs w:val="24"/>
+                <w:lang w:val="pt-BR" w:bidi="ar-SA"/>
+              </w:rPr>
+              <w:t xml:space="preserve">Resposta: </w:t>
+            </w:r>
+            <w:r>
+              <w:rPr>
+                <w:rFonts w:asciiTheme="majorHAnsi" w:hAnsiTheme="majorHAnsi" w:cstheme="majorHAnsi"/>
+                <w:noProof/>
+                <w:sz w:val="24"/>
+                <w:szCs w:val="24"/>
+                <w:lang w:val="pt-BR" w:bidi="ar-SA"/>
+              </w:rPr>
+              <w:t>As alternativas I e IV estão incorretas.</w:t>
+            </w:r>
+          </w:p>
+          <w:p>
+            <w:pPr>
+              <w:spacing w:after="0" w:line="240" w:lineRule="auto"/>
+              <w:jc w:val="both"/>
+              <w:rPr>
+                <w:rFonts w:asciiTheme="majorHAnsi" w:hAnsiTheme="majorHAnsi" w:cstheme="majorHAnsi"/>
+                <w:noProof/>
+                <w:sz w:val="24"/>
+                <w:szCs w:val="24"/>
+                <w:lang w:val="pt-BR" w:bidi="ar-SA"/>
+              </w:rPr>
+            </w:pPr>
+          </w:p>
+          <w:p>
+            <w:pPr>
+              <w:spacing w:after="0" w:line="240" w:lineRule="auto"/>
+              <w:jc w:val="both"/>
+              <w:rPr>
+                <w:rFonts w:asciiTheme="majorHAnsi" w:hAnsiTheme="majorHAnsi" w:cstheme="majorHAnsi"/>
+                <w:noProof/>
+                <w:sz w:val="24"/>
+                <w:szCs w:val="24"/>
+                <w:lang w:val="pt-BR" w:bidi="ar-SA"/>
+              </w:rPr>
+            </w:pPr>
+            <w:r>
+              <w:rPr>
+                <w:rFonts w:asciiTheme="majorHAnsi" w:hAnsiTheme="majorHAnsi" w:cstheme="majorHAnsi"/>
+                <w:noProof/>
+                <w:sz w:val="24"/>
+                <w:szCs w:val="24"/>
+                <w:lang w:val="pt-BR" w:bidi="ar-SA"/>
+              </w:rPr>
+              <w:t xml:space="preserve">04 – </w:t>
+            </w:r>
+            <w:r>
+              <w:rPr>
+                <w:rFonts w:asciiTheme="majorHAnsi" w:hAnsiTheme="majorHAnsi" w:cstheme="majorHAnsi"/>
+                <w:noProof/>
+                <w:sz w:val="24"/>
+                <w:szCs w:val="24"/>
+                <w:lang w:val="pt-BR" w:bidi="ar-SA"/>
+              </w:rPr>
+              <w:t>São premissas importantes para a integração e colaboração dos trabalhos em BIM, exceto:</w:t>
+            </w:r>
+          </w:p>
+          <w:p>
+            <w:pPr>
+              <w:rPr>
+                <w:rFonts w:asciiTheme="majorHAnsi" w:hAnsiTheme="majorHAnsi" w:cstheme="majorHAnsi"/>
+                <w:noProof/>
+                <w:sz w:val="24"/>
+                <w:szCs w:val="24"/>
+                <w:lang w:val="pt-BR" w:bidi="ar-SA"/>
+              </w:rPr>
+            </w:pPr>
+            <w:r>
+              <w:rPr>
+                <w:rFonts w:asciiTheme="majorHAnsi" w:hAnsiTheme="majorHAnsi" w:cstheme="majorHAnsi"/>
+                <w:noProof/>
+                <w:sz w:val="24"/>
+                <w:szCs w:val="24"/>
+                <w:lang w:val="pt-BR" w:bidi="ar-SA"/>
+              </w:rPr>
+              <w:t xml:space="preserve">Resposta: </w:t>
+            </w:r>
+            <w:r>
+              <w:rPr>
+                <w:rFonts w:asciiTheme="majorHAnsi" w:hAnsiTheme="majorHAnsi" w:cstheme="majorHAnsi"/>
+                <w:noProof/>
+                <w:sz w:val="24"/>
+                <w:szCs w:val="24"/>
+                <w:lang w:val="pt-BR" w:bidi="ar-SA"/>
+              </w:rPr>
+              <w:t>Disponibilizar softwares que dificultem o sistema de troca de informações.</w:t>
+            </w:r>
+          </w:p>
+          <w:p>
+            <w:pPr>
+              <w:spacing w:after="0" w:line="240" w:lineRule="auto"/>
+              <w:jc w:val="both"/>
+              <w:rPr>
+                <w:rFonts w:asciiTheme="majorHAnsi" w:hAnsiTheme="majorHAnsi" w:cstheme="majorHAnsi"/>
+                <w:noProof/>
+                <w:sz w:val="24"/>
+                <w:szCs w:val="24"/>
+                <w:lang w:val="pt-BR" w:bidi="ar-SA"/>
+              </w:rPr>
+            </w:pPr>
+            <w:r>
+              <w:rPr>
+                <w:rFonts w:asciiTheme="majorHAnsi" w:hAnsiTheme="majorHAnsi" w:cstheme="majorHAnsi"/>
+                <w:noProof/>
+                <w:sz w:val="24"/>
+                <w:szCs w:val="24"/>
+                <w:lang w:val="pt-BR" w:bidi="ar-SA"/>
+              </w:rPr>
+              <w:t xml:space="preserve">05 – </w:t>
+            </w:r>
+            <w:r>
+              <w:rPr>
+                <w:rFonts w:asciiTheme="majorHAnsi" w:hAnsiTheme="majorHAnsi" w:cstheme="majorHAnsi"/>
+                <w:noProof/>
+                <w:sz w:val="24"/>
+                <w:szCs w:val="24"/>
+                <w:lang w:val="pt-BR" w:bidi="ar-SA"/>
+              </w:rPr>
+              <w:t>A integração do software de CAD com a tecnologia BIM e softwares de gerenciamento, tal como o Microsoft Project Manager, integrado a softwares de simulação de etapas de construção, denomina-se:</w:t>
+            </w:r>
+          </w:p>
+          <w:p>
+            <w:pPr>
+              <w:spacing w:after="0" w:line="240" w:lineRule="auto"/>
+              <w:jc w:val="both"/>
+              <w:rPr>
+                <w:rFonts w:asciiTheme="majorHAnsi" w:hAnsiTheme="majorHAnsi" w:cstheme="majorHAnsi"/>
+                <w:noProof/>
+                <w:sz w:val="24"/>
+                <w:szCs w:val="24"/>
+                <w:lang w:val="pt-BR" w:bidi="ar-SA"/>
+              </w:rPr>
+            </w:pPr>
+            <w:r>
+              <w:rPr>
+                <w:rFonts w:asciiTheme="majorHAnsi" w:hAnsiTheme="majorHAnsi" w:cstheme="majorHAnsi"/>
+                <w:noProof/>
+                <w:sz w:val="24"/>
+                <w:szCs w:val="24"/>
+                <w:lang w:val="pt-BR" w:bidi="ar-SA"/>
+              </w:rPr>
+              <w:t xml:space="preserve">Resposta: </w:t>
+            </w:r>
+            <w:r>
+              <w:rPr>
+                <w:rFonts w:asciiTheme="majorHAnsi" w:hAnsiTheme="majorHAnsi" w:cstheme="majorHAnsi"/>
+                <w:noProof/>
+                <w:sz w:val="24"/>
+                <w:szCs w:val="24"/>
+                <w:lang w:val="pt-BR" w:bidi="ar-SA"/>
+              </w:rPr>
+              <w:t>4d</w:t>
+            </w:r>
+          </w:p>
+        </w:tc>
+      </w:tr>
+    </w:tbl>
+    <w:p>
+      <w:pPr>
+        <w:spacing w:after="0" w:line="240" w:lineRule="auto"/>
+        <w:jc w:val="both"/>
+        <w:rPr>
+          <w:rFonts w:asciiTheme="majorHAnsi" w:hAnsiTheme="majorHAnsi" w:cstheme="majorHAnsi"/>
+          <w:noProof/>
+          <w:sz w:val="24"/>
+          <w:szCs w:val="24"/>
+          <w:lang w:val="pt-BR" w:bidi="ar-SA"/>
+        </w:rPr>
+      </w:pPr>
+      <w:r>
+        <w:rPr>
+          <w:rFonts w:asciiTheme="majorHAnsi" w:hAnsiTheme="majorHAnsi" w:cstheme="majorHAnsi"/>
+          <w:noProof/>
+          <w:sz w:val="24"/>
+          <w:szCs w:val="24"/>
+          <w:lang w:val="pt-BR" w:bidi="ar-SA"/>
+        </w:rPr>
+        <w:lastRenderedPageBreak/>
+        <w:t>10/10</w:t>
+      </w:r>
+      <w:bookmarkStart w:id="0" w:name="_GoBack"/>
+      <w:bookmarkEnd w:id="0"/>
     </w:p>
     <w:sectPr>
       <w:headerReference w:type="default" r:id="rId9"/>
@@ -8601,7 +9892,7 @@
 </file>
 
 <file path=customXml/itemProps1.xml><?xml version="1.0" encoding="utf-8"?>
-<ds:datastoreItem xmlns:ds="http://schemas.openxmlformats.org/officeDocument/2006/customXml" ds:itemID="{8248E4DF-8CF7-49DC-8FC4-89CADA27D551}">
+<ds:datastoreItem xmlns:ds="http://schemas.openxmlformats.org/officeDocument/2006/customXml" ds:itemID="{30F2E829-C190-401B-861C-5D949C4DD537}">
   <ds:schemaRefs>
     <ds:schemaRef ds:uri="http://schemas.openxmlformats.org/officeDocument/2006/bibliography"/>
   </ds:schemaRefs>

--- a/06_bim_4d_planejamento_controle/planejamento_controle_notas_aula.docx
+++ b/06_bim_4d_planejamento_controle/planejamento_controle_notas_aula.docx
@@ -2763,6 +2763,15 @@
       <w:tblPr>
         <w:tblStyle w:val="Tabelacomgrade"/>
         <w:tblW w:w="0" w:type="auto"/>
+        <w:tblBorders>
+          <w:top w:val="none" w:sz="0" w:space="0" w:color="auto"/>
+          <w:left w:val="none" w:sz="0" w:space="0" w:color="auto"/>
+          <w:bottom w:val="none" w:sz="0" w:space="0" w:color="auto"/>
+          <w:right w:val="none" w:sz="0" w:space="0" w:color="auto"/>
+          <w:insideH w:val="none" w:sz="0" w:space="0" w:color="auto"/>
+          <w:insideV w:val="none" w:sz="0" w:space="0" w:color="auto"/>
+        </w:tblBorders>
+        <w:shd w:val="clear" w:color="auto" w:fill="D9D9D9" w:themeFill="background1" w:themeFillShade="D9"/>
         <w:tblLook w:val="04A0" w:firstRow="1" w:lastRow="0" w:firstColumn="1" w:lastColumn="0" w:noHBand="0" w:noVBand="1"/>
       </w:tblPr>
       <w:tblGrid>
@@ -2772,6 +2781,7 @@
         <w:tc>
           <w:tcPr>
             <w:tcW w:w="8720" w:type="dxa"/>
+            <w:shd w:val="clear" w:color="auto" w:fill="D9D9D9" w:themeFill="background1" w:themeFillShade="D9"/>
           </w:tcPr>
           <w:p>
             <w:pPr>
@@ -2785,6 +2795,615 @@
                 <w:lang w:val="pt-BR" w:bidi="ar-SA"/>
               </w:rPr>
             </w:pPr>
+            <w:r>
+              <w:rPr>
+                <w:rFonts w:asciiTheme="majorHAnsi" w:hAnsiTheme="majorHAnsi" w:cstheme="majorHAnsi"/>
+                <w:noProof/>
+                <w:sz w:val="24"/>
+                <w:szCs w:val="24"/>
+                <w:lang w:val="pt-BR" w:bidi="ar-SA"/>
+              </w:rPr>
+              <w:t xml:space="preserve">01 – </w:t>
+            </w:r>
+            <w:r>
+              <w:rPr>
+                <w:rFonts w:asciiTheme="majorHAnsi" w:hAnsiTheme="majorHAnsi" w:cstheme="majorHAnsi"/>
+                <w:noProof/>
+                <w:sz w:val="24"/>
+                <w:szCs w:val="24"/>
+                <w:lang w:val="pt-BR" w:bidi="ar-SA"/>
+              </w:rPr>
+              <w:t>Sobre o processo de Planejamento, assinale a alternativa INCORRETA:</w:t>
+            </w:r>
+          </w:p>
+          <w:p>
+            <w:pPr>
+              <w:spacing w:after="0" w:line="240" w:lineRule="auto"/>
+              <w:jc w:val="both"/>
+              <w:rPr>
+                <w:rFonts w:asciiTheme="majorHAnsi" w:hAnsiTheme="majorHAnsi" w:cstheme="majorHAnsi"/>
+                <w:noProof/>
+                <w:sz w:val="24"/>
+                <w:szCs w:val="24"/>
+                <w:lang w:val="pt-BR" w:bidi="ar-SA"/>
+              </w:rPr>
+            </w:pPr>
+            <w:r>
+              <w:rPr>
+                <w:rFonts w:asciiTheme="majorHAnsi" w:hAnsiTheme="majorHAnsi" w:cstheme="majorHAnsi"/>
+                <w:noProof/>
+                <w:sz w:val="24"/>
+                <w:szCs w:val="24"/>
+                <w:lang w:val="pt-BR" w:bidi="ar-SA"/>
+              </w:rPr>
+              <w:t xml:space="preserve">Resposta: </w:t>
+            </w:r>
+            <w:r>
+              <w:rPr>
+                <w:rFonts w:asciiTheme="majorHAnsi" w:hAnsiTheme="majorHAnsi" w:cstheme="majorHAnsi"/>
+                <w:noProof/>
+                <w:sz w:val="24"/>
+                <w:szCs w:val="24"/>
+                <w:lang w:val="pt-BR" w:bidi="ar-SA"/>
+              </w:rPr>
+              <w:t>Quando as atividades são listadas em uma coluna com suas respectivas durações representadas por barras verticais chamamos de Cronograma de Barras.</w:t>
+            </w:r>
+          </w:p>
+          <w:p>
+            <w:pPr>
+              <w:spacing w:after="0" w:line="240" w:lineRule="auto"/>
+              <w:jc w:val="both"/>
+              <w:rPr>
+                <w:rFonts w:asciiTheme="majorHAnsi" w:hAnsiTheme="majorHAnsi" w:cstheme="majorHAnsi"/>
+                <w:noProof/>
+                <w:sz w:val="24"/>
+                <w:szCs w:val="24"/>
+                <w:lang w:val="pt-BR" w:bidi="ar-SA"/>
+              </w:rPr>
+            </w:pPr>
+          </w:p>
+          <w:p>
+            <w:pPr>
+              <w:spacing w:after="0" w:line="240" w:lineRule="auto"/>
+              <w:jc w:val="both"/>
+              <w:rPr>
+                <w:rFonts w:asciiTheme="majorHAnsi" w:hAnsiTheme="majorHAnsi" w:cstheme="majorHAnsi"/>
+                <w:noProof/>
+                <w:sz w:val="24"/>
+                <w:szCs w:val="24"/>
+                <w:lang w:val="pt-BR" w:bidi="ar-SA"/>
+              </w:rPr>
+            </w:pPr>
+            <w:r>
+              <w:rPr>
+                <w:rFonts w:asciiTheme="majorHAnsi" w:hAnsiTheme="majorHAnsi" w:cstheme="majorHAnsi"/>
+                <w:noProof/>
+                <w:sz w:val="24"/>
+                <w:szCs w:val="24"/>
+                <w:lang w:val="pt-BR" w:bidi="ar-SA"/>
+              </w:rPr>
+              <w:t xml:space="preserve">02 – </w:t>
+            </w:r>
+            <w:r>
+              <w:rPr>
+                <w:rFonts w:asciiTheme="majorHAnsi" w:hAnsiTheme="majorHAnsi" w:cstheme="majorHAnsi"/>
+                <w:noProof/>
+                <w:sz w:val="24"/>
+                <w:szCs w:val="24"/>
+                <w:lang w:val="pt-BR" w:bidi="ar-SA"/>
+              </w:rPr>
+              <w:t>O roteiro do planejamento, segundo MATTOS, 2010 tem a seguinte ordem:</w:t>
+            </w:r>
+          </w:p>
+          <w:p>
+            <w:pPr>
+              <w:spacing w:after="0" w:line="240" w:lineRule="auto"/>
+              <w:jc w:val="both"/>
+              <w:rPr>
+                <w:rFonts w:asciiTheme="majorHAnsi" w:hAnsiTheme="majorHAnsi" w:cstheme="majorHAnsi"/>
+                <w:noProof/>
+                <w:sz w:val="24"/>
+                <w:szCs w:val="24"/>
+                <w:lang w:val="pt-BR" w:bidi="ar-SA"/>
+              </w:rPr>
+            </w:pPr>
+            <w:r>
+              <w:rPr>
+                <w:rFonts w:asciiTheme="majorHAnsi" w:hAnsiTheme="majorHAnsi" w:cstheme="majorHAnsi"/>
+                <w:noProof/>
+                <w:sz w:val="24"/>
+                <w:szCs w:val="24"/>
+                <w:lang w:val="pt-BR" w:bidi="ar-SA"/>
+              </w:rPr>
+              <w:t xml:space="preserve">Resposta: </w:t>
+            </w:r>
+            <w:r>
+              <w:rPr>
+                <w:rFonts w:asciiTheme="majorHAnsi" w:hAnsiTheme="majorHAnsi" w:cstheme="majorHAnsi"/>
+                <w:noProof/>
+                <w:sz w:val="24"/>
+                <w:szCs w:val="24"/>
+                <w:lang w:val="pt-BR" w:bidi="ar-SA"/>
+              </w:rPr>
+              <w:t xml:space="preserve">Identificação das atividades. Definição das durações. Definição da precedência. Montagem do diagrama de rede. Identificação do caminho crítico. </w:t>
+            </w:r>
+            <w:r>
+              <w:rPr>
+                <w:rFonts w:asciiTheme="majorHAnsi" w:hAnsiTheme="majorHAnsi" w:cstheme="majorHAnsi"/>
+                <w:noProof/>
+                <w:sz w:val="24"/>
+                <w:szCs w:val="24"/>
+                <w:lang w:val="pt-BR" w:bidi="ar-SA"/>
+              </w:rPr>
+              <w:lastRenderedPageBreak/>
+              <w:t>Geração do cronograma e cálculo das folgas.</w:t>
+            </w:r>
+          </w:p>
+          <w:p>
+            <w:pPr>
+              <w:spacing w:after="0" w:line="240" w:lineRule="auto"/>
+              <w:jc w:val="both"/>
+              <w:rPr>
+                <w:rFonts w:asciiTheme="majorHAnsi" w:hAnsiTheme="majorHAnsi" w:cstheme="majorHAnsi"/>
+                <w:noProof/>
+                <w:sz w:val="24"/>
+                <w:szCs w:val="24"/>
+                <w:lang w:val="pt-BR" w:bidi="ar-SA"/>
+              </w:rPr>
+            </w:pPr>
+          </w:p>
+          <w:p>
+            <w:pPr>
+              <w:spacing w:after="0" w:line="240" w:lineRule="auto"/>
+              <w:jc w:val="both"/>
+              <w:rPr>
+                <w:rFonts w:asciiTheme="majorHAnsi" w:hAnsiTheme="majorHAnsi" w:cstheme="majorHAnsi"/>
+                <w:noProof/>
+                <w:sz w:val="24"/>
+                <w:szCs w:val="24"/>
+                <w:lang w:val="pt-BR" w:bidi="ar-SA"/>
+              </w:rPr>
+            </w:pPr>
+            <w:r>
+              <w:rPr>
+                <w:rFonts w:asciiTheme="majorHAnsi" w:hAnsiTheme="majorHAnsi" w:cstheme="majorHAnsi"/>
+                <w:noProof/>
+                <w:sz w:val="24"/>
+                <w:szCs w:val="24"/>
+                <w:lang w:val="pt-BR" w:bidi="ar-SA"/>
+              </w:rPr>
+              <w:t xml:space="preserve">03 – </w:t>
+            </w:r>
+            <w:r>
+              <w:rPr>
+                <w:rFonts w:asciiTheme="majorHAnsi" w:hAnsiTheme="majorHAnsi" w:cstheme="majorHAnsi"/>
+                <w:noProof/>
+                <w:sz w:val="24"/>
+                <w:szCs w:val="24"/>
+                <w:lang w:val="pt-BR" w:bidi="ar-SA"/>
+              </w:rPr>
+              <w:t>Acerca da identificação das atividades para elaboração do planejamento, está correto:</w:t>
+            </w:r>
+          </w:p>
+          <w:p>
+            <w:pPr>
+              <w:spacing w:after="0" w:line="240" w:lineRule="auto"/>
+              <w:jc w:val="both"/>
+              <w:rPr>
+                <w:rFonts w:asciiTheme="majorHAnsi" w:hAnsiTheme="majorHAnsi" w:cstheme="majorHAnsi"/>
+                <w:noProof/>
+                <w:sz w:val="24"/>
+                <w:szCs w:val="24"/>
+                <w:lang w:val="pt-BR" w:bidi="ar-SA"/>
+              </w:rPr>
+            </w:pPr>
+          </w:p>
+          <w:p>
+            <w:pPr>
+              <w:spacing w:after="0" w:line="240" w:lineRule="auto"/>
+              <w:jc w:val="both"/>
+              <w:rPr>
+                <w:rFonts w:asciiTheme="majorHAnsi" w:hAnsiTheme="majorHAnsi" w:cstheme="majorHAnsi"/>
+                <w:noProof/>
+                <w:sz w:val="24"/>
+                <w:szCs w:val="24"/>
+                <w:lang w:val="pt-BR" w:bidi="ar-SA"/>
+              </w:rPr>
+            </w:pPr>
+            <w:r>
+              <w:rPr>
+                <w:rFonts w:asciiTheme="majorHAnsi" w:hAnsiTheme="majorHAnsi" w:cstheme="majorHAnsi"/>
+                <w:noProof/>
+                <w:sz w:val="24"/>
+                <w:szCs w:val="24"/>
+                <w:lang w:val="pt-BR" w:bidi="ar-SA"/>
+              </w:rPr>
+              <w:t>I. Definir o escopo da obra é o primeiro passo a ser realizado.</w:t>
+            </w:r>
+          </w:p>
+          <w:p>
+            <w:pPr>
+              <w:spacing w:after="0" w:line="240" w:lineRule="auto"/>
+              <w:jc w:val="both"/>
+              <w:rPr>
+                <w:rFonts w:asciiTheme="majorHAnsi" w:hAnsiTheme="majorHAnsi" w:cstheme="majorHAnsi"/>
+                <w:noProof/>
+                <w:sz w:val="24"/>
+                <w:szCs w:val="24"/>
+                <w:lang w:val="pt-BR" w:bidi="ar-SA"/>
+              </w:rPr>
+            </w:pPr>
+          </w:p>
+          <w:p>
+            <w:pPr>
+              <w:spacing w:after="0" w:line="240" w:lineRule="auto"/>
+              <w:jc w:val="both"/>
+              <w:rPr>
+                <w:rFonts w:asciiTheme="majorHAnsi" w:hAnsiTheme="majorHAnsi" w:cstheme="majorHAnsi"/>
+                <w:noProof/>
+                <w:sz w:val="24"/>
+                <w:szCs w:val="24"/>
+                <w:lang w:val="pt-BR" w:bidi="ar-SA"/>
+              </w:rPr>
+            </w:pPr>
+            <w:r>
+              <w:rPr>
+                <w:rFonts w:asciiTheme="majorHAnsi" w:hAnsiTheme="majorHAnsi" w:cstheme="majorHAnsi"/>
+                <w:noProof/>
+                <w:sz w:val="24"/>
+                <w:szCs w:val="24"/>
+                <w:lang w:val="pt-BR" w:bidi="ar-SA"/>
+              </w:rPr>
+              <w:t>II. Os serviços identificados devem ser resultantes da interpretação cuidadosa de todos os projetos.</w:t>
+            </w:r>
+          </w:p>
+          <w:p>
+            <w:pPr>
+              <w:spacing w:after="0" w:line="240" w:lineRule="auto"/>
+              <w:jc w:val="both"/>
+              <w:rPr>
+                <w:rFonts w:asciiTheme="majorHAnsi" w:hAnsiTheme="majorHAnsi" w:cstheme="majorHAnsi"/>
+                <w:noProof/>
+                <w:sz w:val="24"/>
+                <w:szCs w:val="24"/>
+                <w:lang w:val="pt-BR" w:bidi="ar-SA"/>
+              </w:rPr>
+            </w:pPr>
+          </w:p>
+          <w:p>
+            <w:pPr>
+              <w:spacing w:after="0" w:line="240" w:lineRule="auto"/>
+              <w:jc w:val="both"/>
+              <w:rPr>
+                <w:rFonts w:asciiTheme="majorHAnsi" w:hAnsiTheme="majorHAnsi" w:cstheme="majorHAnsi"/>
+                <w:noProof/>
+                <w:sz w:val="24"/>
+                <w:szCs w:val="24"/>
+                <w:lang w:val="pt-BR" w:bidi="ar-SA"/>
+              </w:rPr>
+            </w:pPr>
+            <w:r>
+              <w:rPr>
+                <w:rFonts w:asciiTheme="majorHAnsi" w:hAnsiTheme="majorHAnsi" w:cstheme="majorHAnsi"/>
+                <w:noProof/>
+                <w:sz w:val="24"/>
+                <w:szCs w:val="24"/>
+                <w:lang w:val="pt-BR" w:bidi="ar-SA"/>
+              </w:rPr>
+              <w:t>III. Ao processo de decomposição de serviços denominamos de Estrutura Analítica de Projeto.</w:t>
+            </w:r>
+          </w:p>
+          <w:p>
+            <w:pPr>
+              <w:spacing w:after="0" w:line="240" w:lineRule="auto"/>
+              <w:jc w:val="both"/>
+              <w:rPr>
+                <w:rFonts w:asciiTheme="majorHAnsi" w:hAnsiTheme="majorHAnsi" w:cstheme="majorHAnsi"/>
+                <w:noProof/>
+                <w:sz w:val="24"/>
+                <w:szCs w:val="24"/>
+                <w:lang w:val="pt-BR" w:bidi="ar-SA"/>
+              </w:rPr>
+            </w:pPr>
+          </w:p>
+          <w:p>
+            <w:pPr>
+              <w:spacing w:after="0" w:line="240" w:lineRule="auto"/>
+              <w:jc w:val="both"/>
+              <w:rPr>
+                <w:rFonts w:asciiTheme="majorHAnsi" w:hAnsiTheme="majorHAnsi" w:cstheme="majorHAnsi"/>
+                <w:noProof/>
+                <w:sz w:val="24"/>
+                <w:szCs w:val="24"/>
+                <w:lang w:val="pt-BR" w:bidi="ar-SA"/>
+              </w:rPr>
+            </w:pPr>
+            <w:r>
+              <w:rPr>
+                <w:rFonts w:asciiTheme="majorHAnsi" w:hAnsiTheme="majorHAnsi" w:cstheme="majorHAnsi"/>
+                <w:noProof/>
+                <w:sz w:val="24"/>
+                <w:szCs w:val="24"/>
+                <w:lang w:val="pt-BR" w:bidi="ar-SA"/>
+              </w:rPr>
+              <w:t>IV. Quanto menos atividades forem listadas mais controle o planejamento estará alcançando</w:t>
+            </w:r>
+          </w:p>
+          <w:p>
+            <w:pPr>
+              <w:spacing w:after="0" w:line="240" w:lineRule="auto"/>
+              <w:jc w:val="both"/>
+              <w:rPr>
+                <w:rFonts w:asciiTheme="majorHAnsi" w:hAnsiTheme="majorHAnsi" w:cstheme="majorHAnsi"/>
+                <w:noProof/>
+                <w:sz w:val="24"/>
+                <w:szCs w:val="24"/>
+                <w:lang w:val="pt-BR" w:bidi="ar-SA"/>
+              </w:rPr>
+            </w:pPr>
+          </w:p>
+          <w:p>
+            <w:pPr>
+              <w:spacing w:after="0" w:line="240" w:lineRule="auto"/>
+              <w:jc w:val="both"/>
+              <w:rPr>
+                <w:rFonts w:asciiTheme="majorHAnsi" w:hAnsiTheme="majorHAnsi" w:cstheme="majorHAnsi"/>
+                <w:noProof/>
+                <w:sz w:val="24"/>
+                <w:szCs w:val="24"/>
+                <w:lang w:val="pt-BR" w:bidi="ar-SA"/>
+              </w:rPr>
+            </w:pPr>
+            <w:r>
+              <w:rPr>
+                <w:rFonts w:asciiTheme="majorHAnsi" w:hAnsiTheme="majorHAnsi" w:cstheme="majorHAnsi"/>
+                <w:noProof/>
+                <w:sz w:val="24"/>
+                <w:szCs w:val="24"/>
+                <w:lang w:val="pt-BR" w:bidi="ar-SA"/>
+              </w:rPr>
+              <w:t>Marque a opção que apresenta as afirmativas CORRETAS.</w:t>
+            </w:r>
+          </w:p>
+          <w:p>
+            <w:pPr>
+              <w:spacing w:after="0" w:line="240" w:lineRule="auto"/>
+              <w:jc w:val="both"/>
+              <w:rPr>
+                <w:rFonts w:asciiTheme="majorHAnsi" w:hAnsiTheme="majorHAnsi" w:cstheme="majorHAnsi"/>
+                <w:noProof/>
+                <w:sz w:val="24"/>
+                <w:szCs w:val="24"/>
+                <w:lang w:val="pt-BR" w:bidi="ar-SA"/>
+              </w:rPr>
+            </w:pPr>
+          </w:p>
+          <w:p>
+            <w:pPr>
+              <w:spacing w:after="0" w:line="240" w:lineRule="auto"/>
+              <w:jc w:val="both"/>
+              <w:rPr>
+                <w:rFonts w:asciiTheme="majorHAnsi" w:hAnsiTheme="majorHAnsi" w:cstheme="majorHAnsi"/>
+                <w:noProof/>
+                <w:sz w:val="24"/>
+                <w:szCs w:val="24"/>
+                <w:lang w:val="pt-BR" w:bidi="ar-SA"/>
+              </w:rPr>
+            </w:pPr>
+            <w:r>
+              <w:rPr>
+                <w:rFonts w:asciiTheme="majorHAnsi" w:hAnsiTheme="majorHAnsi" w:cstheme="majorHAnsi"/>
+                <w:noProof/>
+                <w:sz w:val="24"/>
+                <w:szCs w:val="24"/>
+                <w:lang w:val="pt-BR" w:bidi="ar-SA"/>
+              </w:rPr>
+              <w:t>Grupo de escolhas da pergunta</w:t>
+            </w:r>
+          </w:p>
+          <w:p>
+            <w:pPr>
+              <w:spacing w:after="0" w:line="240" w:lineRule="auto"/>
+              <w:jc w:val="both"/>
+              <w:rPr>
+                <w:rFonts w:asciiTheme="majorHAnsi" w:hAnsiTheme="majorHAnsi" w:cstheme="majorHAnsi"/>
+                <w:noProof/>
+                <w:sz w:val="24"/>
+                <w:szCs w:val="24"/>
+                <w:lang w:val="pt-BR" w:bidi="ar-SA"/>
+              </w:rPr>
+            </w:pPr>
+            <w:r>
+              <w:rPr>
+                <w:rFonts w:asciiTheme="majorHAnsi" w:hAnsiTheme="majorHAnsi" w:cstheme="majorHAnsi"/>
+                <w:noProof/>
+                <w:sz w:val="24"/>
+                <w:szCs w:val="24"/>
+                <w:lang w:val="pt-BR" w:bidi="ar-SA"/>
+              </w:rPr>
+              <w:t xml:space="preserve">Resposta: </w:t>
+            </w:r>
+            <w:r>
+              <w:rPr>
+                <w:rFonts w:asciiTheme="majorHAnsi" w:hAnsiTheme="majorHAnsi" w:cstheme="majorHAnsi"/>
+                <w:noProof/>
+                <w:sz w:val="24"/>
+                <w:szCs w:val="24"/>
+                <w:lang w:val="pt-BR" w:bidi="ar-SA"/>
+              </w:rPr>
+              <w:t>I – II – III.</w:t>
+            </w:r>
+          </w:p>
+          <w:p>
+            <w:pPr>
+              <w:spacing w:after="0" w:line="240" w:lineRule="auto"/>
+              <w:jc w:val="both"/>
+              <w:rPr>
+                <w:rFonts w:asciiTheme="majorHAnsi" w:hAnsiTheme="majorHAnsi" w:cstheme="majorHAnsi"/>
+                <w:noProof/>
+                <w:sz w:val="24"/>
+                <w:szCs w:val="24"/>
+                <w:lang w:val="pt-BR" w:bidi="ar-SA"/>
+              </w:rPr>
+            </w:pPr>
+          </w:p>
+          <w:p>
+            <w:pPr>
+              <w:spacing w:after="0" w:line="240" w:lineRule="auto"/>
+              <w:jc w:val="both"/>
+              <w:rPr>
+                <w:rFonts w:asciiTheme="majorHAnsi" w:hAnsiTheme="majorHAnsi" w:cstheme="majorHAnsi"/>
+                <w:noProof/>
+                <w:sz w:val="24"/>
+                <w:szCs w:val="24"/>
+                <w:lang w:val="pt-BR" w:bidi="ar-SA"/>
+              </w:rPr>
+            </w:pPr>
+            <w:r>
+              <w:rPr>
+                <w:rFonts w:asciiTheme="majorHAnsi" w:hAnsiTheme="majorHAnsi" w:cstheme="majorHAnsi"/>
+                <w:noProof/>
+                <w:sz w:val="24"/>
+                <w:szCs w:val="24"/>
+                <w:lang w:val="pt-BR" w:bidi="ar-SA"/>
+              </w:rPr>
+              <w:t xml:space="preserve">04 – </w:t>
+            </w:r>
+            <w:r>
+              <w:rPr>
+                <w:rFonts w:asciiTheme="majorHAnsi" w:hAnsiTheme="majorHAnsi" w:cstheme="majorHAnsi"/>
+                <w:noProof/>
+                <w:sz w:val="24"/>
+                <w:szCs w:val="24"/>
+                <w:lang w:val="pt-BR" w:bidi="ar-SA"/>
+              </w:rPr>
+              <w:t>Referente à definição da duração das atividades, está correta:</w:t>
+            </w:r>
+          </w:p>
+          <w:p>
+            <w:pPr>
+              <w:spacing w:after="0" w:line="240" w:lineRule="auto"/>
+              <w:jc w:val="both"/>
+              <w:rPr>
+                <w:rFonts w:asciiTheme="majorHAnsi" w:hAnsiTheme="majorHAnsi" w:cstheme="majorHAnsi"/>
+                <w:noProof/>
+                <w:sz w:val="24"/>
+                <w:szCs w:val="24"/>
+                <w:lang w:val="pt-BR" w:bidi="ar-SA"/>
+              </w:rPr>
+            </w:pPr>
+            <w:r>
+              <w:rPr>
+                <w:rFonts w:asciiTheme="majorHAnsi" w:hAnsiTheme="majorHAnsi" w:cstheme="majorHAnsi"/>
+                <w:noProof/>
+                <w:sz w:val="24"/>
+                <w:szCs w:val="24"/>
+                <w:lang w:val="pt-BR" w:bidi="ar-SA"/>
+              </w:rPr>
+              <w:t xml:space="preserve">Resposta: </w:t>
+            </w:r>
+            <w:r>
+              <w:rPr>
+                <w:rFonts w:asciiTheme="majorHAnsi" w:hAnsiTheme="majorHAnsi" w:cstheme="majorHAnsi"/>
+                <w:noProof/>
+                <w:sz w:val="24"/>
+                <w:szCs w:val="24"/>
+                <w:lang w:val="pt-BR" w:bidi="ar-SA"/>
+              </w:rPr>
+              <w:t>Dependem de múltiplos fatores como, por exemplo, sistemas construtivos e tecnologias utilizadas.</w:t>
+            </w:r>
+          </w:p>
+          <w:p>
+            <w:pPr>
+              <w:spacing w:after="0" w:line="240" w:lineRule="auto"/>
+              <w:jc w:val="both"/>
+              <w:rPr>
+                <w:rFonts w:asciiTheme="majorHAnsi" w:hAnsiTheme="majorHAnsi" w:cstheme="majorHAnsi"/>
+                <w:noProof/>
+                <w:sz w:val="24"/>
+                <w:szCs w:val="24"/>
+                <w:lang w:val="pt-BR" w:bidi="ar-SA"/>
+              </w:rPr>
+            </w:pPr>
+          </w:p>
+          <w:p>
+            <w:pPr>
+              <w:spacing w:after="0" w:line="240" w:lineRule="auto"/>
+              <w:jc w:val="both"/>
+              <w:rPr>
+                <w:rFonts w:asciiTheme="majorHAnsi" w:hAnsiTheme="majorHAnsi" w:cstheme="majorHAnsi"/>
+                <w:noProof/>
+                <w:sz w:val="24"/>
+                <w:szCs w:val="24"/>
+                <w:lang w:val="pt-BR" w:bidi="ar-SA"/>
+              </w:rPr>
+            </w:pPr>
+            <w:r>
+              <w:rPr>
+                <w:rFonts w:asciiTheme="majorHAnsi" w:hAnsiTheme="majorHAnsi" w:cstheme="majorHAnsi"/>
+                <w:noProof/>
+                <w:sz w:val="24"/>
+                <w:szCs w:val="24"/>
+                <w:lang w:val="pt-BR" w:bidi="ar-SA"/>
+              </w:rPr>
+              <w:t xml:space="preserve">05 – </w:t>
+            </w:r>
+            <w:r>
+              <w:rPr>
+                <w:rFonts w:asciiTheme="majorHAnsi" w:hAnsiTheme="majorHAnsi" w:cstheme="majorHAnsi"/>
+                <w:noProof/>
+                <w:sz w:val="24"/>
+                <w:szCs w:val="24"/>
+                <w:lang w:val="pt-BR" w:bidi="ar-SA"/>
+              </w:rPr>
+              <w:t>Sobre o caminho crítico:</w:t>
+            </w:r>
+          </w:p>
+          <w:p>
+            <w:pPr>
+              <w:spacing w:after="0" w:line="240" w:lineRule="auto"/>
+              <w:jc w:val="both"/>
+              <w:rPr>
+                <w:rFonts w:asciiTheme="majorHAnsi" w:hAnsiTheme="majorHAnsi" w:cstheme="majorHAnsi"/>
+                <w:noProof/>
+                <w:sz w:val="24"/>
+                <w:szCs w:val="24"/>
+                <w:lang w:val="pt-BR" w:bidi="ar-SA"/>
+              </w:rPr>
+            </w:pPr>
+            <w:r>
+              <w:rPr>
+                <w:rFonts w:asciiTheme="majorHAnsi" w:hAnsiTheme="majorHAnsi" w:cstheme="majorHAnsi"/>
+                <w:noProof/>
+                <w:sz w:val="24"/>
+                <w:szCs w:val="24"/>
+                <w:lang w:val="pt-BR" w:bidi="ar-SA"/>
+              </w:rPr>
+              <w:t xml:space="preserve">Resposta: </w:t>
+            </w:r>
+            <w:r>
+              <w:rPr>
+                <w:rFonts w:asciiTheme="majorHAnsi" w:hAnsiTheme="majorHAnsi" w:cstheme="majorHAnsi"/>
+                <w:noProof/>
+                <w:sz w:val="24"/>
+                <w:szCs w:val="24"/>
+                <w:lang w:val="pt-BR" w:bidi="ar-SA"/>
+              </w:rPr>
+              <w:t>O caminho crítico é diferente das folgas. Este sinaliza que algumas atividades possuem duas possíveis datas de início e de fim. Aquele demonstra que tais atividades não apresentam flexibilidade temporal.</w:t>
+            </w:r>
+          </w:p>
+          <w:p>
+            <w:pPr>
+              <w:spacing w:after="0" w:line="240" w:lineRule="auto"/>
+              <w:jc w:val="both"/>
+              <w:rPr>
+                <w:rFonts w:asciiTheme="majorHAnsi" w:hAnsiTheme="majorHAnsi" w:cstheme="majorHAnsi"/>
+                <w:noProof/>
+                <w:sz w:val="24"/>
+                <w:szCs w:val="24"/>
+                <w:lang w:val="pt-BR" w:bidi="ar-SA"/>
+              </w:rPr>
+            </w:pPr>
           </w:p>
         </w:tc>
       </w:tr>
@@ -2801,6 +3420,17 @@
           <w:lang w:val="pt-BR" w:bidi="ar-SA"/>
         </w:rPr>
       </w:pPr>
+      <w:r>
+        <w:rPr>
+          <w:rFonts w:asciiTheme="majorHAnsi" w:hAnsiTheme="majorHAnsi" w:cstheme="majorHAnsi"/>
+          <w:noProof/>
+          <w:sz w:val="24"/>
+          <w:szCs w:val="24"/>
+          <w:lang w:val="pt-BR" w:bidi="ar-SA"/>
+        </w:rPr>
+        <w:lastRenderedPageBreak/>
+        <w:t>10/10</w:t>
+      </w:r>
     </w:p>
     <w:p>
       <w:pPr>
@@ -2929,7 +3559,6 @@
           <w:szCs w:val="24"/>
           <w:lang w:val="pt-BR" w:bidi="ar-SA"/>
         </w:rPr>
-        <w:lastRenderedPageBreak/>
         <w:t>O desenvolvimento de projetos em BIM abrange</w:t>
       </w:r>
       <w:r>
@@ -3549,159 +4178,159 @@
           <w:szCs w:val="24"/>
           <w:lang w:val="pt-BR" w:bidi="ar-SA"/>
         </w:rPr>
+        <w:t>O utilizador fica dependente do software do fornecedor. Risco da empresa proprietária decidir parar de disponibilizar o software para leitura dos documentos.</w:t>
+      </w:r>
+    </w:p>
+    <w:p>
+      <w:pPr>
+        <w:spacing w:after="0" w:line="240" w:lineRule="auto"/>
+        <w:jc w:val="both"/>
+        <w:rPr>
+          <w:rFonts w:asciiTheme="majorHAnsi" w:hAnsiTheme="majorHAnsi" w:cstheme="majorHAnsi"/>
+          <w:noProof/>
+          <w:sz w:val="24"/>
+          <w:szCs w:val="24"/>
+          <w:lang w:val="pt-BR" w:bidi="ar-SA"/>
+        </w:rPr>
+      </w:pPr>
+    </w:p>
+    <w:p>
+      <w:pPr>
+        <w:spacing w:after="0" w:line="240" w:lineRule="auto"/>
+        <w:jc w:val="both"/>
+        <w:rPr>
+          <w:rFonts w:asciiTheme="majorHAnsi" w:hAnsiTheme="majorHAnsi" w:cstheme="majorHAnsi"/>
+          <w:noProof/>
+          <w:sz w:val="24"/>
+          <w:szCs w:val="24"/>
+          <w:lang w:val="pt-BR" w:bidi="ar-SA"/>
+        </w:rPr>
+      </w:pPr>
+      <w:r>
+        <w:rPr>
+          <w:rFonts w:asciiTheme="majorHAnsi" w:hAnsiTheme="majorHAnsi" w:cstheme="majorHAnsi"/>
+          <w:noProof/>
+          <w:sz w:val="24"/>
+          <w:szCs w:val="24"/>
+          <w:lang w:val="pt-BR" w:bidi="ar-SA"/>
+        </w:rPr>
+        <w:t>Formatos Públicos para segmentos específicos.</w:t>
+      </w:r>
+      <w:r>
+        <w:rPr>
+          <w:rFonts w:asciiTheme="majorHAnsi" w:hAnsiTheme="majorHAnsi" w:cstheme="majorHAnsi"/>
+          <w:noProof/>
+          <w:sz w:val="24"/>
+          <w:szCs w:val="24"/>
+          <w:lang w:val="pt-BR" w:bidi="ar-SA"/>
+        </w:rPr>
+        <w:t xml:space="preserve"> </w:t>
+      </w:r>
+      <w:r>
+        <w:rPr>
+          <w:rFonts w:asciiTheme="majorHAnsi" w:hAnsiTheme="majorHAnsi" w:cstheme="majorHAnsi"/>
+          <w:noProof/>
+          <w:sz w:val="24"/>
+          <w:szCs w:val="24"/>
+          <w:lang w:val="pt-BR" w:bidi="ar-SA"/>
+        </w:rPr>
+        <w:t>Processos de intercâmbio de dados eletrônicos</w:t>
+      </w:r>
+      <w:r>
+        <w:rPr>
+          <w:rFonts w:asciiTheme="majorHAnsi" w:hAnsiTheme="majorHAnsi" w:cstheme="majorHAnsi"/>
+          <w:noProof/>
+          <w:sz w:val="24"/>
+          <w:szCs w:val="24"/>
+          <w:lang w:val="pt-BR" w:bidi="ar-SA"/>
+        </w:rPr>
+        <w:t xml:space="preserve"> </w:t>
+      </w:r>
+      <w:r>
+        <w:rPr>
+          <w:rFonts w:asciiTheme="majorHAnsi" w:hAnsiTheme="majorHAnsi" w:cstheme="majorHAnsi"/>
+          <w:noProof/>
+          <w:sz w:val="24"/>
+          <w:szCs w:val="24"/>
+          <w:lang w:val="pt-BR" w:bidi="ar-SA"/>
+        </w:rPr>
+        <w:t>para informações de projetos estruturais metálicos.</w:t>
+      </w:r>
+      <w:r>
+        <w:rPr>
+          <w:rFonts w:asciiTheme="majorHAnsi" w:hAnsiTheme="majorHAnsi" w:cstheme="majorHAnsi"/>
+          <w:noProof/>
+          <w:sz w:val="24"/>
+          <w:szCs w:val="24"/>
+          <w:lang w:val="pt-BR" w:bidi="ar-SA"/>
+        </w:rPr>
+        <w:t xml:space="preserve"> </w:t>
+      </w:r>
+      <w:r>
+        <w:rPr>
+          <w:rFonts w:asciiTheme="majorHAnsi" w:hAnsiTheme="majorHAnsi" w:cstheme="majorHAnsi"/>
+          <w:noProof/>
+          <w:sz w:val="24"/>
+          <w:szCs w:val="24"/>
+          <w:lang w:val="pt-BR" w:bidi="ar-SA"/>
+        </w:rPr>
+        <w:t>Facilita o intercâmbio por meio de softwares</w:t>
+      </w:r>
+      <w:r>
+        <w:rPr>
+          <w:rFonts w:asciiTheme="majorHAnsi" w:hAnsiTheme="majorHAnsi" w:cstheme="majorHAnsi"/>
+          <w:noProof/>
+          <w:sz w:val="24"/>
+          <w:szCs w:val="24"/>
+          <w:lang w:val="pt-BR" w:bidi="ar-SA"/>
+        </w:rPr>
+        <w:t xml:space="preserve"> </w:t>
+      </w:r>
+      <w:r>
+        <w:rPr>
+          <w:rFonts w:asciiTheme="majorHAnsi" w:hAnsiTheme="majorHAnsi" w:cstheme="majorHAnsi"/>
+          <w:noProof/>
+          <w:sz w:val="24"/>
+          <w:szCs w:val="24"/>
+          <w:lang w:val="pt-BR" w:bidi="ar-SA"/>
+        </w:rPr>
+        <w:t>aparentemente independentes.</w:t>
+      </w:r>
+    </w:p>
+    <w:p>
+      <w:pPr>
+        <w:spacing w:after="0" w:line="240" w:lineRule="auto"/>
+        <w:jc w:val="both"/>
+        <w:rPr>
+          <w:rFonts w:asciiTheme="majorHAnsi" w:hAnsiTheme="majorHAnsi" w:cstheme="majorHAnsi"/>
+          <w:noProof/>
+          <w:sz w:val="24"/>
+          <w:szCs w:val="24"/>
+          <w:lang w:val="pt-BR" w:bidi="ar-SA"/>
+        </w:rPr>
+      </w:pPr>
+    </w:p>
+    <w:p>
+      <w:pPr>
+        <w:spacing w:after="0" w:line="240" w:lineRule="auto"/>
+        <w:jc w:val="both"/>
+        <w:rPr>
+          <w:rFonts w:asciiTheme="majorHAnsi" w:hAnsiTheme="majorHAnsi" w:cstheme="majorHAnsi"/>
+          <w:noProof/>
+          <w:sz w:val="24"/>
+          <w:szCs w:val="24"/>
+          <w:lang w:val="pt-BR" w:bidi="ar-SA"/>
+        </w:rPr>
+      </w:pPr>
+      <w:r>
+        <w:rPr>
+          <w:rFonts w:asciiTheme="majorHAnsi" w:hAnsiTheme="majorHAnsi" w:cstheme="majorHAnsi"/>
+          <w:noProof/>
+          <w:sz w:val="24"/>
+          <w:szCs w:val="24"/>
+          <w:lang w:val="pt-BR" w:bidi="ar-SA"/>
+        </w:rPr>
         <w:lastRenderedPageBreak/>
-        <w:t>O utilizador fica dependente do software do fornecedor. Risco da empresa proprietária decidir parar de disponibilizar o software para leitura dos documentos.</w:t>
-      </w:r>
-    </w:p>
-    <w:p>
-      <w:pPr>
-        <w:spacing w:after="0" w:line="240" w:lineRule="auto"/>
-        <w:jc w:val="both"/>
-        <w:rPr>
-          <w:rFonts w:asciiTheme="majorHAnsi" w:hAnsiTheme="majorHAnsi" w:cstheme="majorHAnsi"/>
-          <w:noProof/>
-          <w:sz w:val="24"/>
-          <w:szCs w:val="24"/>
-          <w:lang w:val="pt-BR" w:bidi="ar-SA"/>
-        </w:rPr>
-      </w:pPr>
-    </w:p>
-    <w:p>
-      <w:pPr>
-        <w:spacing w:after="0" w:line="240" w:lineRule="auto"/>
-        <w:jc w:val="both"/>
-        <w:rPr>
-          <w:rFonts w:asciiTheme="majorHAnsi" w:hAnsiTheme="majorHAnsi" w:cstheme="majorHAnsi"/>
-          <w:noProof/>
-          <w:sz w:val="24"/>
-          <w:szCs w:val="24"/>
-          <w:lang w:val="pt-BR" w:bidi="ar-SA"/>
-        </w:rPr>
-      </w:pPr>
-      <w:r>
-        <w:rPr>
-          <w:rFonts w:asciiTheme="majorHAnsi" w:hAnsiTheme="majorHAnsi" w:cstheme="majorHAnsi"/>
-          <w:noProof/>
-          <w:sz w:val="24"/>
-          <w:szCs w:val="24"/>
-          <w:lang w:val="pt-BR" w:bidi="ar-SA"/>
-        </w:rPr>
-        <w:t>Formatos Públicos para segmentos específicos.</w:t>
-      </w:r>
-      <w:r>
-        <w:rPr>
-          <w:rFonts w:asciiTheme="majorHAnsi" w:hAnsiTheme="majorHAnsi" w:cstheme="majorHAnsi"/>
-          <w:noProof/>
-          <w:sz w:val="24"/>
-          <w:szCs w:val="24"/>
-          <w:lang w:val="pt-BR" w:bidi="ar-SA"/>
-        </w:rPr>
-        <w:t xml:space="preserve"> </w:t>
-      </w:r>
-      <w:r>
-        <w:rPr>
-          <w:rFonts w:asciiTheme="majorHAnsi" w:hAnsiTheme="majorHAnsi" w:cstheme="majorHAnsi"/>
-          <w:noProof/>
-          <w:sz w:val="24"/>
-          <w:szCs w:val="24"/>
-          <w:lang w:val="pt-BR" w:bidi="ar-SA"/>
-        </w:rPr>
-        <w:t>Processos de intercâmbio de dados eletrônicos</w:t>
-      </w:r>
-      <w:r>
-        <w:rPr>
-          <w:rFonts w:asciiTheme="majorHAnsi" w:hAnsiTheme="majorHAnsi" w:cstheme="majorHAnsi"/>
-          <w:noProof/>
-          <w:sz w:val="24"/>
-          <w:szCs w:val="24"/>
-          <w:lang w:val="pt-BR" w:bidi="ar-SA"/>
-        </w:rPr>
-        <w:t xml:space="preserve"> </w:t>
-      </w:r>
-      <w:r>
-        <w:rPr>
-          <w:rFonts w:asciiTheme="majorHAnsi" w:hAnsiTheme="majorHAnsi" w:cstheme="majorHAnsi"/>
-          <w:noProof/>
-          <w:sz w:val="24"/>
-          <w:szCs w:val="24"/>
-          <w:lang w:val="pt-BR" w:bidi="ar-SA"/>
-        </w:rPr>
-        <w:t>para informações de projetos estruturais metálicos.</w:t>
-      </w:r>
-      <w:r>
-        <w:rPr>
-          <w:rFonts w:asciiTheme="majorHAnsi" w:hAnsiTheme="majorHAnsi" w:cstheme="majorHAnsi"/>
-          <w:noProof/>
-          <w:sz w:val="24"/>
-          <w:szCs w:val="24"/>
-          <w:lang w:val="pt-BR" w:bidi="ar-SA"/>
-        </w:rPr>
-        <w:t xml:space="preserve"> </w:t>
-      </w:r>
-      <w:r>
-        <w:rPr>
-          <w:rFonts w:asciiTheme="majorHAnsi" w:hAnsiTheme="majorHAnsi" w:cstheme="majorHAnsi"/>
-          <w:noProof/>
-          <w:sz w:val="24"/>
-          <w:szCs w:val="24"/>
-          <w:lang w:val="pt-BR" w:bidi="ar-SA"/>
-        </w:rPr>
-        <w:t>Facilita o intercâmbio por meio de softwares</w:t>
-      </w:r>
-      <w:r>
-        <w:rPr>
-          <w:rFonts w:asciiTheme="majorHAnsi" w:hAnsiTheme="majorHAnsi" w:cstheme="majorHAnsi"/>
-          <w:noProof/>
-          <w:sz w:val="24"/>
-          <w:szCs w:val="24"/>
-          <w:lang w:val="pt-BR" w:bidi="ar-SA"/>
-        </w:rPr>
-        <w:t xml:space="preserve"> </w:t>
-      </w:r>
-      <w:r>
-        <w:rPr>
-          <w:rFonts w:asciiTheme="majorHAnsi" w:hAnsiTheme="majorHAnsi" w:cstheme="majorHAnsi"/>
-          <w:noProof/>
-          <w:sz w:val="24"/>
-          <w:szCs w:val="24"/>
-          <w:lang w:val="pt-BR" w:bidi="ar-SA"/>
-        </w:rPr>
-        <w:t>aparentemente independentes.</w:t>
-      </w:r>
-    </w:p>
-    <w:p>
-      <w:pPr>
-        <w:spacing w:after="0" w:line="240" w:lineRule="auto"/>
-        <w:jc w:val="both"/>
-        <w:rPr>
-          <w:rFonts w:asciiTheme="majorHAnsi" w:hAnsiTheme="majorHAnsi" w:cstheme="majorHAnsi"/>
-          <w:noProof/>
-          <w:sz w:val="24"/>
-          <w:szCs w:val="24"/>
-          <w:lang w:val="pt-BR" w:bidi="ar-SA"/>
-        </w:rPr>
-      </w:pPr>
-    </w:p>
-    <w:p>
-      <w:pPr>
-        <w:spacing w:after="0" w:line="240" w:lineRule="auto"/>
-        <w:jc w:val="both"/>
-        <w:rPr>
-          <w:rFonts w:asciiTheme="majorHAnsi" w:hAnsiTheme="majorHAnsi" w:cstheme="majorHAnsi"/>
-          <w:noProof/>
-          <w:sz w:val="24"/>
-          <w:szCs w:val="24"/>
-          <w:lang w:val="pt-BR" w:bidi="ar-SA"/>
-        </w:rPr>
-      </w:pPr>
-      <w:r>
-        <w:rPr>
-          <w:rFonts w:asciiTheme="majorHAnsi" w:hAnsiTheme="majorHAnsi" w:cstheme="majorHAnsi"/>
-          <w:noProof/>
-          <w:sz w:val="24"/>
-          <w:szCs w:val="24"/>
-          <w:lang w:val="pt-BR" w:bidi="ar-SA"/>
-        </w:rPr>
         <w:t>Podem ser lidos e alterados por qualquer pessoa. Para atender a estas necessidades foi concebido o formato IFC – formato neutro que permite o intercâmbio de um modelo informativo sem perdas ou distorção de dados e informações.</w:t>
       </w:r>
     </w:p>
@@ -3771,6 +4400,15 @@
       <w:tblPr>
         <w:tblStyle w:val="Tabelacomgrade"/>
         <w:tblW w:w="0" w:type="auto"/>
+        <w:tblBorders>
+          <w:top w:val="none" w:sz="0" w:space="0" w:color="auto"/>
+          <w:left w:val="none" w:sz="0" w:space="0" w:color="auto"/>
+          <w:bottom w:val="none" w:sz="0" w:space="0" w:color="auto"/>
+          <w:right w:val="none" w:sz="0" w:space="0" w:color="auto"/>
+          <w:insideH w:val="none" w:sz="0" w:space="0" w:color="auto"/>
+          <w:insideV w:val="none" w:sz="0" w:space="0" w:color="auto"/>
+        </w:tblBorders>
+        <w:shd w:val="clear" w:color="auto" w:fill="D9D9D9" w:themeFill="background1" w:themeFillShade="D9"/>
         <w:tblLook w:val="04A0" w:firstRow="1" w:lastRow="0" w:firstColumn="1" w:lastColumn="0" w:noHBand="0" w:noVBand="1"/>
       </w:tblPr>
       <w:tblGrid>
@@ -3780,6 +4418,7 @@
         <w:tc>
           <w:tcPr>
             <w:tcW w:w="8720" w:type="dxa"/>
+            <w:shd w:val="clear" w:color="auto" w:fill="D9D9D9" w:themeFill="background1" w:themeFillShade="D9"/>
           </w:tcPr>
           <w:p>
             <w:pPr>
@@ -4310,7 +4949,6 @@
                 <w:szCs w:val="24"/>
                 <w:lang w:val="pt-BR" w:bidi="ar-SA"/>
               </w:rPr>
-              <w:lastRenderedPageBreak/>
               <w:t>III. É possível integrar a variável tempo no planejamento por meio da quarta dimensão.</w:t>
             </w:r>
           </w:p>
@@ -4882,6 +5520,15 @@
       <w:tblPr>
         <w:tblStyle w:val="Tabelacomgrade"/>
         <w:tblW w:w="0" w:type="auto"/>
+        <w:tblBorders>
+          <w:top w:val="none" w:sz="0" w:space="0" w:color="auto"/>
+          <w:left w:val="none" w:sz="0" w:space="0" w:color="auto"/>
+          <w:bottom w:val="none" w:sz="0" w:space="0" w:color="auto"/>
+          <w:right w:val="none" w:sz="0" w:space="0" w:color="auto"/>
+          <w:insideH w:val="none" w:sz="0" w:space="0" w:color="auto"/>
+          <w:insideV w:val="none" w:sz="0" w:space="0" w:color="auto"/>
+        </w:tblBorders>
+        <w:shd w:val="clear" w:color="auto" w:fill="D9D9D9" w:themeFill="background1" w:themeFillShade="D9"/>
         <w:tblLook w:val="04A0" w:firstRow="1" w:lastRow="0" w:firstColumn="1" w:lastColumn="0" w:noHBand="0" w:noVBand="1"/>
       </w:tblPr>
       <w:tblGrid>
@@ -4891,6 +5538,7 @@
         <w:tc>
           <w:tcPr>
             <w:tcW w:w="8720" w:type="dxa"/>
+            <w:shd w:val="clear" w:color="auto" w:fill="D9D9D9" w:themeFill="background1" w:themeFillShade="D9"/>
           </w:tcPr>
           <w:p>
             <w:pPr>
@@ -4904,6 +5552,7 @@
                 <w:lang w:val="pt-BR" w:bidi="ar-SA"/>
               </w:rPr>
             </w:pPr>
+            <w:bookmarkStart w:id="0" w:name="_GoBack"/>
             <w:r>
               <w:rPr>
                 <w:rFonts w:asciiTheme="majorHAnsi" w:hAnsiTheme="majorHAnsi" w:cstheme="majorHAnsi"/>
@@ -5260,7 +5909,6 @@
                 <w:szCs w:val="24"/>
                 <w:lang w:val="pt-BR" w:bidi="ar-SA"/>
               </w:rPr>
-              <w:lastRenderedPageBreak/>
               <w:t>III. Gera simulações 3D e 4D de recursos materiais, equipamentos e espaços físicos.</w:t>
             </w:r>
           </w:p>
@@ -5397,6 +6045,7 @@
                 <w:szCs w:val="24"/>
                 <w:lang w:val="pt-BR" w:bidi="ar-SA"/>
               </w:rPr>
+              <w:lastRenderedPageBreak/>
               <w:t xml:space="preserve">Resposta: </w:t>
             </w:r>
             <w:r>
@@ -5479,6 +6128,7 @@
         </w:tc>
       </w:tr>
     </w:tbl>
+    <w:bookmarkEnd w:id="0"/>
     <w:p>
       <w:pPr>
         <w:spacing w:after="0" w:line="240" w:lineRule="auto"/>
@@ -5502,8 +6152,6 @@
         <w:lastRenderedPageBreak/>
         <w:t>10/10</w:t>
       </w:r>
-      <w:bookmarkStart w:id="0" w:name="_GoBack"/>
-      <w:bookmarkEnd w:id="0"/>
     </w:p>
     <w:sectPr>
       <w:headerReference w:type="default" r:id="rId9"/>
@@ -9892,7 +10540,7 @@
 </file>
 
 <file path=customXml/itemProps1.xml><?xml version="1.0" encoding="utf-8"?>
-<ds:datastoreItem xmlns:ds="http://schemas.openxmlformats.org/officeDocument/2006/customXml" ds:itemID="{30F2E829-C190-401B-861C-5D949C4DD537}">
+<ds:datastoreItem xmlns:ds="http://schemas.openxmlformats.org/officeDocument/2006/customXml" ds:itemID="{7CE90612-9465-4382-815E-77538E6FCEE2}">
   <ds:schemaRefs>
     <ds:schemaRef ds:uri="http://schemas.openxmlformats.org/officeDocument/2006/bibliography"/>
   </ds:schemaRefs>

--- a/06_bim_4d_planejamento_controle/planejamento_controle_notas_aula.docx
+++ b/06_bim_4d_planejamento_controle/planejamento_controle_notas_aula.docx
@@ -4,6 +4,9 @@
   <w:body>
     <w:p>
       <w:pPr>
+        <w:tabs>
+          <w:tab w:val="left" w:pos="6120"/>
+        </w:tabs>
         <w:spacing w:line="240" w:lineRule="auto"/>
         <w:rPr>
           <w:rFonts w:asciiTheme="majorHAnsi" w:hAnsiTheme="majorHAnsi" w:cstheme="majorHAnsi"/>
@@ -2104,6 +2107,8 @@
                 <w:lang w:val="pt-BR" w:bidi="ar-SA"/>
               </w:rPr>
             </w:pPr>
+            <w:bookmarkStart w:id="0" w:name="_GoBack"/>
+            <w:bookmarkEnd w:id="0"/>
           </w:p>
           <w:p>
             <w:pPr>
@@ -5552,7 +5557,6 @@
                 <w:lang w:val="pt-BR" w:bidi="ar-SA"/>
               </w:rPr>
             </w:pPr>
-            <w:bookmarkStart w:id="0" w:name="_GoBack"/>
             <w:r>
               <w:rPr>
                 <w:rFonts w:asciiTheme="majorHAnsi" w:hAnsiTheme="majorHAnsi" w:cstheme="majorHAnsi"/>
@@ -6128,7 +6132,6 @@
         </w:tc>
       </w:tr>
     </w:tbl>
-    <w:bookmarkEnd w:id="0"/>
     <w:p>
       <w:pPr>
         <w:spacing w:after="0" w:line="240" w:lineRule="auto"/>
@@ -10529,7 +10532,7 @@
   <a:extraClrSchemeLst/>
   <a:extLst>
     <a:ext uri="{05A4C25C-085E-4340-85A3-A5531E510DB2}">
-      <thm15:themeFamily xmlns:thm15="http://schemas.microsoft.com/office/thememl/2012/main" xmlns="" name="Office Theme" id="{62F939B6-93AF-4DB8-9C6B-D6C7DFDC589F}" vid="{4A3C46E8-61CC-4603-A589-7422A47A8E4A}"/>
+      <thm15:themeFamily xmlns="" xmlns:thm15="http://schemas.microsoft.com/office/thememl/2012/main" name="Office Theme" id="{62F939B6-93AF-4DB8-9C6B-D6C7DFDC589F}" vid="{4A3C46E8-61CC-4603-A589-7422A47A8E4A}"/>
     </a:ext>
   </a:extLst>
 </a:theme>
@@ -10540,7 +10543,7 @@
 </file>
 
 <file path=customXml/itemProps1.xml><?xml version="1.0" encoding="utf-8"?>
-<ds:datastoreItem xmlns:ds="http://schemas.openxmlformats.org/officeDocument/2006/customXml" ds:itemID="{7CE90612-9465-4382-815E-77538E6FCEE2}">
+<ds:datastoreItem xmlns:ds="http://schemas.openxmlformats.org/officeDocument/2006/customXml" ds:itemID="{8AEB0AE5-C6D3-4439-AF0F-C9F056CC8945}">
   <ds:schemaRefs>
     <ds:schemaRef ds:uri="http://schemas.openxmlformats.org/officeDocument/2006/bibliography"/>
   </ds:schemaRefs>
